--- a/PPTs/Quiz/Lecture 4 Quiz.docx
+++ b/PPTs/Quiz/Lecture 4 Quiz.docx
@@ -1,6 +1,6 @@
 
 <file path=word/document.xml><?xml version="1.0" encoding="utf-8"?>
-<w:document xmlns:wpc="http://schemas.microsoft.com/office/word/2010/wordprocessingCanvas" xmlns:cx="http://schemas.microsoft.com/office/drawing/2014/chartex" xmlns:cx1="http://schemas.microsoft.com/office/drawing/2015/9/8/chartex" xmlns:cx2="http://schemas.microsoft.com/office/drawing/2015/10/21/chartex" xmlns:cx3="http://schemas.microsoft.com/office/drawing/2016/5/9/chartex" xmlns:cx4="http://schemas.microsoft.com/office/drawing/2016/5/10/chartex" xmlns:cx5="http://schemas.microsoft.com/office/drawing/2016/5/11/chartex" xmlns:cx6="http://schemas.microsoft.com/office/drawing/2016/5/12/chartex" xmlns:cx7="http://schemas.microsoft.com/office/drawing/2016/5/13/chartex" xmlns:cx8="http://schemas.microsoft.com/office/drawing/2016/5/14/chartex" xmlns:mc="http://schemas.openxmlformats.org/markup-compatibility/2006" xmlns:aink="http://schemas.microsoft.com/office/drawing/2016/ink" xmlns:am3d="http://schemas.microsoft.com/office/drawing/2017/model3d" xmlns:o="urn:schemas-microsoft-com:office:office" xmlns:oel="http://schemas.microsoft.com/office/2019/extlst" xmlns:r="http://schemas.openxmlformats.org/officeDocument/2006/relationships" xmlns:m="http://schemas.openxmlformats.org/officeDocument/2006/math" xmlns:v="urn:schemas-microsoft-com:vml" xmlns:wp14="http://schemas.microsoft.com/office/word/2010/wordprocessingDrawing" xmlns:wp="http://schemas.openxmlformats.org/drawingml/2006/wordprocessingDrawing" xmlns:w10="urn:schemas-microsoft-com:office:word" xmlns:w="http://schemas.openxmlformats.org/wordprocessingml/2006/main" xmlns:w14="http://schemas.microsoft.com/office/word/2010/wordml" xmlns:w15="http://schemas.microsoft.com/office/word/2012/wordml" xmlns:w16cex="http://schemas.microsoft.com/office/word/2018/wordml/cex" xmlns:w16cid="http://schemas.microsoft.com/office/word/2016/wordml/cid" xmlns:w16="http://schemas.microsoft.com/office/word/2018/wordml" xmlns:w16du="http://schemas.microsoft.com/office/word/2023/wordml/word16du" xmlns:w16sdtdh="http://schemas.microsoft.com/office/word/2020/wordml/sdtdatahash" xmlns:w16se="http://schemas.microsoft.com/office/word/2015/wordml/symex" xmlns:wpg="http://schemas.microsoft.com/office/word/2010/wordprocessingGroup" xmlns:wpi="http://schemas.microsoft.com/office/word/2010/wordprocessingInk" xmlns:wne="http://schemas.microsoft.com/office/word/2006/wordml" xmlns:wps="http://schemas.microsoft.com/office/word/2010/wordprocessingShape" mc:Ignorable="w14 w15 w16se w16cid w16 w16cex w16sdtdh w16du wp14">
+<w:document xmlns:wpc="http://schemas.microsoft.com/office/word/2010/wordprocessingCanvas" xmlns:cx="http://schemas.microsoft.com/office/drawing/2014/chartex" xmlns:cx1="http://schemas.microsoft.com/office/drawing/2015/9/8/chartex" xmlns:cx2="http://schemas.microsoft.com/office/drawing/2015/10/21/chartex" xmlns:cx3="http://schemas.microsoft.com/office/drawing/2016/5/9/chartex" xmlns:cx4="http://schemas.microsoft.com/office/drawing/2016/5/10/chartex" xmlns:cx5="http://schemas.microsoft.com/office/drawing/2016/5/11/chartex" xmlns:cx6="http://schemas.microsoft.com/office/drawing/2016/5/12/chartex" xmlns:cx7="http://schemas.microsoft.com/office/drawing/2016/5/13/chartex" xmlns:cx8="http://schemas.microsoft.com/office/drawing/2016/5/14/chartex" xmlns:mc="http://schemas.openxmlformats.org/markup-compatibility/2006" xmlns:aink="http://schemas.microsoft.com/office/drawing/2016/ink" xmlns:am3d="http://schemas.microsoft.com/office/drawing/2017/model3d" xmlns:o="urn:schemas-microsoft-com:office:office" xmlns:oel="http://schemas.microsoft.com/office/2019/extlst" xmlns:r="http://schemas.openxmlformats.org/officeDocument/2006/relationships" xmlns:m="http://schemas.openxmlformats.org/officeDocument/2006/math" xmlns:v="urn:schemas-microsoft-com:vml" xmlns:wp14="http://schemas.microsoft.com/office/word/2010/wordprocessingDrawing" xmlns:wp="http://schemas.openxmlformats.org/drawingml/2006/wordprocessingDrawing" xmlns:w10="urn:schemas-microsoft-com:office:word" xmlns:w="http://schemas.openxmlformats.org/wordprocessingml/2006/main" xmlns:w14="http://schemas.microsoft.com/office/word/2010/wordml" xmlns:w15="http://schemas.microsoft.com/office/word/2012/wordml" xmlns:w16cex="http://schemas.microsoft.com/office/word/2018/wordml/cex" xmlns:w16cid="http://schemas.microsoft.com/office/word/2016/wordml/cid" xmlns:w16="http://schemas.microsoft.com/office/word/2018/wordml" xmlns:w16du="http://schemas.microsoft.com/office/word/2023/wordml/word16du" xmlns:w16sdtdh="http://schemas.microsoft.com/office/word/2020/wordml/sdtdatahash" xmlns:w16sdtfl="http://schemas.microsoft.com/office/word/2024/wordml/sdtformatlock" xmlns:w16se="http://schemas.microsoft.com/office/word/2015/wordml/symex" xmlns:wpg="http://schemas.microsoft.com/office/word/2010/wordprocessingGroup" xmlns:wpi="http://schemas.microsoft.com/office/word/2010/wordprocessingInk" xmlns:wne="http://schemas.microsoft.com/office/word/2006/wordml" xmlns:wps="http://schemas.microsoft.com/office/word/2010/wordprocessingShape" mc:Ignorable="w14 w15 w16se w16cid w16 w16cex w16sdtdh w16sdtfl w16du wp14">
   <w:body>
     <w:p>
       <w:pPr>
@@ -22,105 +22,7 @@
           <w:sz w:val="22"/>
           <w:szCs w:val="22"/>
         </w:rPr>
-        <w:t>1. What is the correct statement about Strings in Java?</w:t>
-      </w:r>
-    </w:p>
-    <w:p>
-      <w:pPr>
-        <w:rPr>
-          <w:sz w:val="22"/>
-          <w:szCs w:val="22"/>
-        </w:rPr>
-      </w:pPr>
-      <w:r>
-        <w:rPr>
-          <w:sz w:val="22"/>
-          <w:szCs w:val="22"/>
-        </w:rPr>
-        <w:t xml:space="preserve">   A) Strings are mutable</w:t>
-      </w:r>
-    </w:p>
-    <w:p>
-      <w:pPr>
-        <w:rPr>
-          <w:sz w:val="22"/>
-          <w:szCs w:val="22"/>
-        </w:rPr>
-      </w:pPr>
-      <w:r>
-        <w:rPr>
-          <w:sz w:val="22"/>
-          <w:szCs w:val="22"/>
-        </w:rPr>
-        <w:t xml:space="preserve">   B) Strings are primitive data types</w:t>
-      </w:r>
-    </w:p>
-    <w:p>
-      <w:pPr>
-        <w:rPr>
-          <w:sz w:val="22"/>
-          <w:szCs w:val="22"/>
-        </w:rPr>
-      </w:pPr>
-      <w:r>
-        <w:rPr>
-          <w:sz w:val="22"/>
-          <w:szCs w:val="22"/>
-        </w:rPr>
-        <w:t xml:space="preserve">   C) Strings are immutable</w:t>
-      </w:r>
-    </w:p>
-    <w:p>
-      <w:pPr>
-        <w:rPr>
-          <w:sz w:val="22"/>
-          <w:szCs w:val="22"/>
-        </w:rPr>
-      </w:pPr>
-      <w:r>
-        <w:rPr>
-          <w:sz w:val="22"/>
-          <w:szCs w:val="22"/>
-        </w:rPr>
-        <w:t xml:space="preserve">   D) Strings can be modified directly</w:t>
-      </w:r>
-    </w:p>
-    <w:p>
-      <w:pPr>
-        <w:rPr>
-          <w:sz w:val="22"/>
-          <w:szCs w:val="22"/>
-        </w:rPr>
-      </w:pPr>
-    </w:p>
-    <w:p>
-      <w:pPr>
-        <w:rPr>
-          <w:sz w:val="22"/>
-          <w:szCs w:val="22"/>
-        </w:rPr>
-      </w:pPr>
-      <w:r>
-        <w:rPr>
-          <w:sz w:val="22"/>
-          <w:szCs w:val="22"/>
-        </w:rPr>
-        <w:t>2. Which of the following correctly creates a new String object?</w:t>
-      </w:r>
-    </w:p>
-    <w:p>
-      <w:pPr>
-        <w:rPr>
-          <w:sz w:val="22"/>
-          <w:szCs w:val="22"/>
-        </w:rPr>
-      </w:pPr>
-      <w:r>
-        <w:rPr>
-          <w:sz w:val="22"/>
-          <w:szCs w:val="22"/>
-        </w:rPr>
-        <w:t xml:space="preserve">   A) String text = "Hello World!</w:t>
+        <w:t>1. What is the purpose of the `</w:t>
       </w:r>
       <w:proofErr w:type="gramStart"/>
       <w:r>
@@ -128,339 +30,128 @@
           <w:sz w:val="22"/>
           <w:szCs w:val="22"/>
         </w:rPr>
-        <w:t>";</w:t>
+        <w:t>length(</w:t>
       </w:r>
       <w:proofErr w:type="gramEnd"/>
-    </w:p>
-    <w:p>
-      <w:pPr>
-        <w:rPr>
-          <w:sz w:val="22"/>
-          <w:szCs w:val="22"/>
-        </w:rPr>
-      </w:pPr>
-      <w:r>
-        <w:rPr>
-          <w:sz w:val="22"/>
-          <w:szCs w:val="22"/>
-        </w:rPr>
-        <w:t xml:space="preserve">   B) String text = new </w:t>
-      </w:r>
-      <w:proofErr w:type="gramStart"/>
-      <w:r>
-        <w:rPr>
-          <w:sz w:val="22"/>
-          <w:szCs w:val="22"/>
-        </w:rPr>
-        <w:t>String(</w:t>
-      </w:r>
-      <w:proofErr w:type="gramEnd"/>
-      <w:r>
-        <w:rPr>
-          <w:sz w:val="22"/>
-          <w:szCs w:val="22"/>
-        </w:rPr>
-        <w:t>"Hello World!");</w:t>
-      </w:r>
-    </w:p>
-    <w:p>
-      <w:pPr>
-        <w:rPr>
-          <w:sz w:val="22"/>
-          <w:szCs w:val="22"/>
-        </w:rPr>
-      </w:pPr>
-      <w:r>
-        <w:rPr>
-          <w:sz w:val="22"/>
-          <w:szCs w:val="22"/>
-        </w:rPr>
-        <w:t xml:space="preserve">   C) Both A and B</w:t>
-      </w:r>
-    </w:p>
-    <w:p>
-      <w:pPr>
-        <w:rPr>
-          <w:sz w:val="22"/>
-          <w:szCs w:val="22"/>
-        </w:rPr>
-      </w:pPr>
-      <w:r>
-        <w:rPr>
-          <w:sz w:val="22"/>
-          <w:szCs w:val="22"/>
-        </w:rPr>
-        <w:t xml:space="preserve">   D) Neither A nor B</w:t>
-      </w:r>
-    </w:p>
-    <w:p>
-      <w:pPr>
-        <w:rPr>
-          <w:sz w:val="22"/>
-          <w:szCs w:val="22"/>
-        </w:rPr>
-      </w:pPr>
-    </w:p>
-    <w:p>
-      <w:pPr>
-        <w:rPr>
-          <w:sz w:val="22"/>
-          <w:szCs w:val="22"/>
-        </w:rPr>
-      </w:pPr>
-      <w:r>
-        <w:rPr>
-          <w:sz w:val="22"/>
-          <w:szCs w:val="22"/>
-        </w:rPr>
-        <w:t>3. What is the output of the following code?</w:t>
-      </w:r>
-    </w:p>
-    <w:p>
-      <w:pPr>
-        <w:rPr>
-          <w:sz w:val="22"/>
-          <w:szCs w:val="22"/>
-        </w:rPr>
-      </w:pPr>
-      <w:r>
-        <w:rPr>
-          <w:sz w:val="22"/>
-          <w:szCs w:val="22"/>
-        </w:rPr>
-        <w:t xml:space="preserve">   ```java</w:t>
-      </w:r>
-    </w:p>
-    <w:p>
-      <w:pPr>
-        <w:rPr>
-          <w:sz w:val="22"/>
-          <w:szCs w:val="22"/>
-        </w:rPr>
-      </w:pPr>
-      <w:r>
-        <w:rPr>
-          <w:sz w:val="22"/>
-          <w:szCs w:val="22"/>
-        </w:rPr>
-        <w:t xml:space="preserve">   String text1 = "Hello World!</w:t>
-      </w:r>
-      <w:proofErr w:type="gramStart"/>
-      <w:r>
-        <w:rPr>
-          <w:sz w:val="22"/>
-          <w:szCs w:val="22"/>
-        </w:rPr>
-        <w:t>";</w:t>
-      </w:r>
-      <w:proofErr w:type="gramEnd"/>
-    </w:p>
-    <w:p>
-      <w:pPr>
-        <w:rPr>
-          <w:sz w:val="22"/>
-          <w:szCs w:val="22"/>
-        </w:rPr>
-      </w:pPr>
-      <w:r>
-        <w:rPr>
-          <w:sz w:val="22"/>
-          <w:szCs w:val="22"/>
-        </w:rPr>
-        <w:t xml:space="preserve">   String text2 = "Hello World!</w:t>
-      </w:r>
-      <w:proofErr w:type="gramStart"/>
-      <w:r>
-        <w:rPr>
-          <w:sz w:val="22"/>
-          <w:szCs w:val="22"/>
-        </w:rPr>
-        <w:t>";</w:t>
-      </w:r>
-      <w:proofErr w:type="gramEnd"/>
-    </w:p>
-    <w:p>
-      <w:pPr>
-        <w:rPr>
-          <w:sz w:val="22"/>
-          <w:szCs w:val="22"/>
-        </w:rPr>
-      </w:pPr>
-      <w:r>
-        <w:rPr>
-          <w:sz w:val="22"/>
-          <w:szCs w:val="22"/>
-        </w:rPr>
-        <w:t xml:space="preserve">   </w:t>
-      </w:r>
-      <w:proofErr w:type="spellStart"/>
-      <w:r>
-        <w:rPr>
-          <w:sz w:val="22"/>
-          <w:szCs w:val="22"/>
-        </w:rPr>
-        <w:t>System.out.println</w:t>
-      </w:r>
-      <w:proofErr w:type="spellEnd"/>
-      <w:r>
-        <w:rPr>
-          <w:sz w:val="22"/>
-          <w:szCs w:val="22"/>
-        </w:rPr>
-        <w:t>(text1 == text2</w:t>
-      </w:r>
-      <w:proofErr w:type="gramStart"/>
-      <w:r>
-        <w:rPr>
-          <w:sz w:val="22"/>
-          <w:szCs w:val="22"/>
-        </w:rPr>
-        <w:t>);</w:t>
-      </w:r>
-      <w:proofErr w:type="gramEnd"/>
-    </w:p>
-    <w:p>
-      <w:pPr>
-        <w:rPr>
-          <w:sz w:val="22"/>
-          <w:szCs w:val="22"/>
-        </w:rPr>
-      </w:pPr>
-      <w:r>
-        <w:rPr>
-          <w:sz w:val="22"/>
-          <w:szCs w:val="22"/>
-        </w:rPr>
-        <w:t xml:space="preserve">   ```</w:t>
-      </w:r>
-    </w:p>
-    <w:p>
-      <w:pPr>
-        <w:rPr>
-          <w:sz w:val="22"/>
-          <w:szCs w:val="22"/>
-        </w:rPr>
-      </w:pPr>
-      <w:r>
-        <w:rPr>
-          <w:sz w:val="22"/>
-          <w:szCs w:val="22"/>
-        </w:rPr>
-        <w:t xml:space="preserve">   A) true</w:t>
-      </w:r>
-    </w:p>
-    <w:p>
-      <w:pPr>
-        <w:rPr>
-          <w:sz w:val="22"/>
-          <w:szCs w:val="22"/>
-        </w:rPr>
-      </w:pPr>
-      <w:r>
-        <w:rPr>
-          <w:sz w:val="22"/>
-          <w:szCs w:val="22"/>
-        </w:rPr>
-        <w:t xml:space="preserve">   B) false</w:t>
-      </w:r>
-    </w:p>
-    <w:p>
-      <w:pPr>
-        <w:rPr>
-          <w:sz w:val="22"/>
-          <w:szCs w:val="22"/>
-        </w:rPr>
-      </w:pPr>
-      <w:r>
-        <w:rPr>
-          <w:sz w:val="22"/>
-          <w:szCs w:val="22"/>
-        </w:rPr>
-        <w:t xml:space="preserve">   C) Compilation error</w:t>
-      </w:r>
-    </w:p>
-    <w:p>
-      <w:pPr>
-        <w:rPr>
-          <w:sz w:val="22"/>
-          <w:szCs w:val="22"/>
-        </w:rPr>
-      </w:pPr>
-      <w:r>
-        <w:rPr>
-          <w:sz w:val="22"/>
-          <w:szCs w:val="22"/>
-        </w:rPr>
-        <w:t xml:space="preserve">   D) Runtime error</w:t>
-      </w:r>
-    </w:p>
-    <w:p>
-      <w:pPr>
-        <w:rPr>
-          <w:sz w:val="22"/>
-          <w:szCs w:val="22"/>
-        </w:rPr>
-      </w:pPr>
-    </w:p>
-    <w:p>
-      <w:pPr>
-        <w:rPr>
-          <w:sz w:val="22"/>
-          <w:szCs w:val="22"/>
-        </w:rPr>
-      </w:pPr>
-      <w:r>
-        <w:rPr>
-          <w:sz w:val="22"/>
-          <w:szCs w:val="22"/>
-        </w:rPr>
-        <w:t>4. Which method is used to concatenate Strings in Java?</w:t>
-      </w:r>
-    </w:p>
-    <w:p>
-      <w:pPr>
-        <w:rPr>
-          <w:sz w:val="22"/>
-          <w:szCs w:val="22"/>
-        </w:rPr>
-      </w:pPr>
-      <w:r>
-        <w:rPr>
-          <w:sz w:val="22"/>
-          <w:szCs w:val="22"/>
-        </w:rPr>
-        <w:t xml:space="preserve">   A) </w:t>
-      </w:r>
-      <w:proofErr w:type="gramStart"/>
-      <w:r>
-        <w:rPr>
-          <w:sz w:val="22"/>
-          <w:szCs w:val="22"/>
-        </w:rPr>
-        <w:t>append(</w:t>
-      </w:r>
-      <w:proofErr w:type="gramEnd"/>
-      <w:r>
-        <w:rPr>
-          <w:sz w:val="22"/>
-          <w:szCs w:val="22"/>
-        </w:rPr>
-        <w:t>)</w:t>
-      </w:r>
-    </w:p>
-    <w:p>
-      <w:pPr>
-        <w:rPr>
-          <w:sz w:val="22"/>
-          <w:szCs w:val="22"/>
-        </w:rPr>
-      </w:pPr>
-      <w:r>
-        <w:rPr>
-          <w:sz w:val="22"/>
-          <w:szCs w:val="22"/>
-        </w:rPr>
-        <w:t xml:space="preserve">   B) </w:t>
+      <w:r>
+        <w:rPr>
+          <w:sz w:val="22"/>
+          <w:szCs w:val="22"/>
+        </w:rPr>
+        <w:t>)` method in Java's String class?</w:t>
+      </w:r>
+    </w:p>
+    <w:p>
+      <w:pPr>
+        <w:rPr>
+          <w:sz w:val="22"/>
+          <w:szCs w:val="22"/>
+        </w:rPr>
+      </w:pPr>
+      <w:r>
+        <w:rPr>
+          <w:sz w:val="22"/>
+          <w:szCs w:val="22"/>
+        </w:rPr>
+        <w:t xml:space="preserve">- A) To return the number of characters in a String  </w:t>
+      </w:r>
+    </w:p>
+    <w:p>
+      <w:pPr>
+        <w:rPr>
+          <w:sz w:val="22"/>
+          <w:szCs w:val="22"/>
+        </w:rPr>
+      </w:pPr>
+      <w:r>
+        <w:rPr>
+          <w:sz w:val="22"/>
+          <w:szCs w:val="22"/>
+        </w:rPr>
+        <w:t xml:space="preserve">- B) To split a String into an array  </w:t>
+      </w:r>
+    </w:p>
+    <w:p>
+      <w:pPr>
+        <w:rPr>
+          <w:sz w:val="22"/>
+          <w:szCs w:val="22"/>
+        </w:rPr>
+      </w:pPr>
+      <w:r>
+        <w:rPr>
+          <w:sz w:val="22"/>
+          <w:szCs w:val="22"/>
+        </w:rPr>
+        <w:t xml:space="preserve">- C) To find the index of a character in a String  </w:t>
+      </w:r>
+    </w:p>
+    <w:p>
+      <w:pPr>
+        <w:rPr>
+          <w:sz w:val="22"/>
+          <w:szCs w:val="22"/>
+        </w:rPr>
+      </w:pPr>
+      <w:r>
+        <w:rPr>
+          <w:sz w:val="22"/>
+          <w:szCs w:val="22"/>
+        </w:rPr>
+        <w:t xml:space="preserve">- D) To convert a String to uppercase  </w:t>
+      </w:r>
+    </w:p>
+    <w:p>
+      <w:pPr>
+        <w:rPr>
+          <w:sz w:val="22"/>
+          <w:szCs w:val="22"/>
+        </w:rPr>
+      </w:pPr>
+      <w:r>
+        <w:rPr>
+          <w:sz w:val="22"/>
+          <w:szCs w:val="22"/>
+        </w:rPr>
+        <w:t xml:space="preserve">Answer: </w:t>
+      </w:r>
+    </w:p>
+    <w:p>
+      <w:pPr>
+        <w:rPr>
+          <w:sz w:val="22"/>
+          <w:szCs w:val="22"/>
+        </w:rPr>
+      </w:pPr>
+    </w:p>
+    <w:p>
+      <w:pPr>
+        <w:rPr>
+          <w:sz w:val="22"/>
+          <w:szCs w:val="22"/>
+        </w:rPr>
+      </w:pPr>
+      <w:r>
+        <w:rPr>
+          <w:sz w:val="22"/>
+          <w:szCs w:val="22"/>
+        </w:rPr>
+        <w:t>2. Which method converts a String into an array of characters?</w:t>
+      </w:r>
+    </w:p>
+    <w:p>
+      <w:pPr>
+        <w:rPr>
+          <w:sz w:val="22"/>
+          <w:szCs w:val="22"/>
+        </w:rPr>
+      </w:pPr>
+      <w:r>
+        <w:rPr>
+          <w:sz w:val="22"/>
+          <w:szCs w:val="22"/>
+        </w:rPr>
+        <w:t>- A) `</w:t>
       </w:r>
       <w:proofErr w:type="spellStart"/>
       <w:proofErr w:type="gramStart"/>
@@ -469,7 +160,7 @@
           <w:sz w:val="22"/>
           <w:szCs w:val="22"/>
         </w:rPr>
-        <w:t>concat</w:t>
+        <w:t>charAt</w:t>
       </w:r>
       <w:proofErr w:type="spellEnd"/>
       <w:r>
@@ -485,262 +176,22 @@
           <w:sz w:val="22"/>
           <w:szCs w:val="22"/>
         </w:rPr>
-        <w:t>)</w:t>
-      </w:r>
-    </w:p>
-    <w:p>
-      <w:pPr>
-        <w:rPr>
-          <w:sz w:val="22"/>
-          <w:szCs w:val="22"/>
-        </w:rPr>
-      </w:pPr>
-      <w:r>
-        <w:rPr>
-          <w:sz w:val="22"/>
-          <w:szCs w:val="22"/>
-        </w:rPr>
-        <w:t xml:space="preserve">   C) </w:t>
-      </w:r>
-      <w:proofErr w:type="gramStart"/>
-      <w:r>
-        <w:rPr>
-          <w:sz w:val="22"/>
-          <w:szCs w:val="22"/>
-        </w:rPr>
-        <w:t>join(</w:t>
-      </w:r>
-      <w:proofErr w:type="gramEnd"/>
-      <w:r>
-        <w:rPr>
-          <w:sz w:val="22"/>
-          <w:szCs w:val="22"/>
-        </w:rPr>
-        <w:t>)</w:t>
-      </w:r>
-    </w:p>
-    <w:p>
-      <w:pPr>
-        <w:rPr>
-          <w:sz w:val="22"/>
-          <w:szCs w:val="22"/>
-        </w:rPr>
-      </w:pPr>
-      <w:r>
-        <w:rPr>
-          <w:sz w:val="22"/>
-          <w:szCs w:val="22"/>
-        </w:rPr>
-        <w:t xml:space="preserve">   D) </w:t>
-      </w:r>
-      <w:proofErr w:type="gramStart"/>
-      <w:r>
-        <w:rPr>
-          <w:sz w:val="22"/>
-          <w:szCs w:val="22"/>
-        </w:rPr>
-        <w:t>merge(</w:t>
-      </w:r>
-      <w:proofErr w:type="gramEnd"/>
-      <w:r>
-        <w:rPr>
-          <w:sz w:val="22"/>
-          <w:szCs w:val="22"/>
-        </w:rPr>
-        <w:t>)</w:t>
-      </w:r>
-    </w:p>
-    <w:p>
-      <w:pPr>
-        <w:rPr>
-          <w:sz w:val="22"/>
-          <w:szCs w:val="22"/>
-        </w:rPr>
-      </w:pPr>
-    </w:p>
-    <w:p>
-      <w:pPr>
-        <w:rPr>
-          <w:sz w:val="22"/>
-          <w:szCs w:val="22"/>
-        </w:rPr>
-      </w:pPr>
-      <w:r>
-        <w:rPr>
-          <w:sz w:val="22"/>
-          <w:szCs w:val="22"/>
-        </w:rPr>
-        <w:t>## String Methods and Operations</w:t>
-      </w:r>
-    </w:p>
-    <w:p>
-      <w:pPr>
-        <w:rPr>
-          <w:sz w:val="22"/>
-          <w:szCs w:val="22"/>
-        </w:rPr>
-      </w:pPr>
-    </w:p>
-    <w:p>
-      <w:pPr>
-        <w:rPr>
-          <w:sz w:val="22"/>
-          <w:szCs w:val="22"/>
-        </w:rPr>
-      </w:pPr>
-      <w:r>
-        <w:rPr>
-          <w:sz w:val="22"/>
-          <w:szCs w:val="22"/>
-        </w:rPr>
-        <w:t>5. Which method returns the number of characters in a String?</w:t>
-      </w:r>
-    </w:p>
-    <w:p>
-      <w:pPr>
-        <w:rPr>
-          <w:sz w:val="22"/>
-          <w:szCs w:val="22"/>
-        </w:rPr>
-      </w:pPr>
-      <w:r>
-        <w:rPr>
-          <w:sz w:val="22"/>
-          <w:szCs w:val="22"/>
-        </w:rPr>
-        <w:t xml:space="preserve">   A) </w:t>
-      </w:r>
-      <w:proofErr w:type="gramStart"/>
-      <w:r>
-        <w:rPr>
-          <w:sz w:val="22"/>
-          <w:szCs w:val="22"/>
-        </w:rPr>
-        <w:t>size(</w:t>
-      </w:r>
-      <w:proofErr w:type="gramEnd"/>
-      <w:r>
-        <w:rPr>
-          <w:sz w:val="22"/>
-          <w:szCs w:val="22"/>
-        </w:rPr>
-        <w:t>)</w:t>
-      </w:r>
-    </w:p>
-    <w:p>
-      <w:pPr>
-        <w:rPr>
-          <w:sz w:val="22"/>
-          <w:szCs w:val="22"/>
-        </w:rPr>
-      </w:pPr>
-      <w:r>
-        <w:rPr>
-          <w:sz w:val="22"/>
-          <w:szCs w:val="22"/>
-        </w:rPr>
-        <w:t xml:space="preserve">   B) </w:t>
-      </w:r>
-      <w:proofErr w:type="gramStart"/>
-      <w:r>
-        <w:rPr>
-          <w:sz w:val="22"/>
-          <w:szCs w:val="22"/>
-        </w:rPr>
-        <w:t>length(</w:t>
-      </w:r>
-      <w:proofErr w:type="gramEnd"/>
-      <w:r>
-        <w:rPr>
-          <w:sz w:val="22"/>
-          <w:szCs w:val="22"/>
-        </w:rPr>
-        <w:t>)</w:t>
-      </w:r>
-    </w:p>
-    <w:p>
-      <w:pPr>
-        <w:rPr>
-          <w:sz w:val="22"/>
-          <w:szCs w:val="22"/>
-        </w:rPr>
-      </w:pPr>
-      <w:r>
-        <w:rPr>
-          <w:sz w:val="22"/>
-          <w:szCs w:val="22"/>
-        </w:rPr>
-        <w:t xml:space="preserve">   C) </w:t>
-      </w:r>
-      <w:proofErr w:type="gramStart"/>
-      <w:r>
-        <w:rPr>
-          <w:sz w:val="22"/>
-          <w:szCs w:val="22"/>
-        </w:rPr>
-        <w:t>count(</w:t>
-      </w:r>
-      <w:proofErr w:type="gramEnd"/>
-      <w:r>
-        <w:rPr>
-          <w:sz w:val="22"/>
-          <w:szCs w:val="22"/>
-        </w:rPr>
-        <w:t>)</w:t>
-      </w:r>
-    </w:p>
-    <w:p>
-      <w:pPr>
-        <w:rPr>
-          <w:sz w:val="22"/>
-          <w:szCs w:val="22"/>
-        </w:rPr>
-      </w:pPr>
-      <w:r>
-        <w:rPr>
-          <w:sz w:val="22"/>
-          <w:szCs w:val="22"/>
-        </w:rPr>
-        <w:t xml:space="preserve">   D) </w:t>
-      </w:r>
-      <w:proofErr w:type="gramStart"/>
-      <w:r>
-        <w:rPr>
-          <w:sz w:val="22"/>
-          <w:szCs w:val="22"/>
-        </w:rPr>
-        <w:t>characters(</w:t>
-      </w:r>
-      <w:proofErr w:type="gramEnd"/>
-      <w:r>
-        <w:rPr>
-          <w:sz w:val="22"/>
-          <w:szCs w:val="22"/>
-        </w:rPr>
-        <w:t>)</w:t>
-      </w:r>
-    </w:p>
-    <w:p>
-      <w:pPr>
-        <w:rPr>
-          <w:sz w:val="22"/>
-          <w:szCs w:val="22"/>
-        </w:rPr>
-      </w:pPr>
-    </w:p>
-    <w:p>
-      <w:pPr>
-        <w:rPr>
-          <w:sz w:val="22"/>
-          <w:szCs w:val="22"/>
-        </w:rPr>
-      </w:pPr>
-      <w:r>
-        <w:rPr>
-          <w:sz w:val="22"/>
-          <w:szCs w:val="22"/>
-        </w:rPr>
-        <w:t xml:space="preserve">6. What does the </w:t>
+        <w:t xml:space="preserve">)`  </w:t>
+      </w:r>
+    </w:p>
+    <w:p>
+      <w:pPr>
+        <w:rPr>
+          <w:sz w:val="22"/>
+          <w:szCs w:val="22"/>
+        </w:rPr>
+      </w:pPr>
+      <w:r>
+        <w:rPr>
+          <w:sz w:val="22"/>
+          <w:szCs w:val="22"/>
+        </w:rPr>
+        <w:t>- B) `</w:t>
       </w:r>
       <w:proofErr w:type="spellStart"/>
       <w:proofErr w:type="gramStart"/>
@@ -749,7 +200,7 @@
           <w:sz w:val="22"/>
           <w:szCs w:val="22"/>
         </w:rPr>
-        <w:t>charAt</w:t>
+        <w:t>toCharArray</w:t>
       </w:r>
       <w:proofErr w:type="spellEnd"/>
       <w:r>
@@ -765,105 +216,22 @@
           <w:sz w:val="22"/>
           <w:szCs w:val="22"/>
         </w:rPr>
-        <w:t>) method do?</w:t>
-      </w:r>
-    </w:p>
-    <w:p>
-      <w:pPr>
-        <w:rPr>
-          <w:sz w:val="22"/>
-          <w:szCs w:val="22"/>
-        </w:rPr>
-      </w:pPr>
-      <w:r>
-        <w:rPr>
-          <w:sz w:val="22"/>
-          <w:szCs w:val="22"/>
-        </w:rPr>
-        <w:t xml:space="preserve">   A) Returns the character at a specified index</w:t>
-      </w:r>
-    </w:p>
-    <w:p>
-      <w:pPr>
-        <w:rPr>
-          <w:sz w:val="22"/>
-          <w:szCs w:val="22"/>
-        </w:rPr>
-      </w:pPr>
-      <w:r>
-        <w:rPr>
-          <w:sz w:val="22"/>
-          <w:szCs w:val="22"/>
-        </w:rPr>
-        <w:t xml:space="preserve">   B) Checks if a character exists in the String</w:t>
-      </w:r>
-    </w:p>
-    <w:p>
-      <w:pPr>
-        <w:rPr>
-          <w:sz w:val="22"/>
-          <w:szCs w:val="22"/>
-        </w:rPr>
-      </w:pPr>
-      <w:r>
-        <w:rPr>
-          <w:sz w:val="22"/>
-          <w:szCs w:val="22"/>
-        </w:rPr>
-        <w:t xml:space="preserve">   C) Counts the occurrences of a character</w:t>
-      </w:r>
-    </w:p>
-    <w:p>
-      <w:pPr>
-        <w:rPr>
-          <w:sz w:val="22"/>
-          <w:szCs w:val="22"/>
-        </w:rPr>
-      </w:pPr>
-      <w:r>
-        <w:rPr>
-          <w:sz w:val="22"/>
-          <w:szCs w:val="22"/>
-        </w:rPr>
-        <w:t xml:space="preserve">   D) Removes a character from the String</w:t>
-      </w:r>
-    </w:p>
-    <w:p>
-      <w:pPr>
-        <w:rPr>
-          <w:sz w:val="22"/>
-          <w:szCs w:val="22"/>
-        </w:rPr>
-      </w:pPr>
-    </w:p>
-    <w:p>
-      <w:pPr>
-        <w:rPr>
-          <w:sz w:val="22"/>
-          <w:szCs w:val="22"/>
-        </w:rPr>
-      </w:pPr>
-      <w:r>
-        <w:rPr>
-          <w:sz w:val="22"/>
-          <w:szCs w:val="22"/>
-        </w:rPr>
-        <w:t>7. Which method is used to split a String into an array of substrings?</w:t>
-      </w:r>
-    </w:p>
-    <w:p>
-      <w:pPr>
-        <w:rPr>
-          <w:sz w:val="22"/>
-          <w:szCs w:val="22"/>
-        </w:rPr>
-      </w:pPr>
-      <w:r>
-        <w:rPr>
-          <w:sz w:val="22"/>
-          <w:szCs w:val="22"/>
-        </w:rPr>
-        <w:t xml:space="preserve">   A) </w:t>
+        <w:t xml:space="preserve">)`  </w:t>
+      </w:r>
+    </w:p>
+    <w:p>
+      <w:pPr>
+        <w:rPr>
+          <w:sz w:val="22"/>
+          <w:szCs w:val="22"/>
+        </w:rPr>
+      </w:pPr>
+      <w:r>
+        <w:rPr>
+          <w:sz w:val="22"/>
+          <w:szCs w:val="22"/>
+        </w:rPr>
+        <w:t>- C) `</w:t>
       </w:r>
       <w:proofErr w:type="gramStart"/>
       <w:r>
@@ -871,7 +239,7 @@
           <w:sz w:val="22"/>
           <w:szCs w:val="22"/>
         </w:rPr>
-        <w:t>divide(</w:t>
+        <w:t>split(</w:t>
       </w:r>
       <w:proofErr w:type="gramEnd"/>
       <w:r>
@@ -879,123 +247,22 @@
           <w:sz w:val="22"/>
           <w:szCs w:val="22"/>
         </w:rPr>
-        <w:t>)</w:t>
-      </w:r>
-    </w:p>
-    <w:p>
-      <w:pPr>
-        <w:rPr>
-          <w:sz w:val="22"/>
-          <w:szCs w:val="22"/>
-        </w:rPr>
-      </w:pPr>
-      <w:r>
-        <w:rPr>
-          <w:sz w:val="22"/>
-          <w:szCs w:val="22"/>
-        </w:rPr>
-        <w:t xml:space="preserve">   B) </w:t>
-      </w:r>
-      <w:proofErr w:type="gramStart"/>
-      <w:r>
-        <w:rPr>
-          <w:sz w:val="22"/>
-          <w:szCs w:val="22"/>
-        </w:rPr>
-        <w:t>cut(</w:t>
-      </w:r>
-      <w:proofErr w:type="gramEnd"/>
-      <w:r>
-        <w:rPr>
-          <w:sz w:val="22"/>
-          <w:szCs w:val="22"/>
-        </w:rPr>
-        <w:t>)</w:t>
-      </w:r>
-    </w:p>
-    <w:p>
-      <w:pPr>
-        <w:rPr>
-          <w:sz w:val="22"/>
-          <w:szCs w:val="22"/>
-        </w:rPr>
-      </w:pPr>
-      <w:r>
-        <w:rPr>
-          <w:sz w:val="22"/>
-          <w:szCs w:val="22"/>
-        </w:rPr>
-        <w:t xml:space="preserve">   C) </w:t>
-      </w:r>
-      <w:proofErr w:type="gramStart"/>
-      <w:r>
-        <w:rPr>
-          <w:sz w:val="22"/>
-          <w:szCs w:val="22"/>
-        </w:rPr>
-        <w:t>split(</w:t>
-      </w:r>
-      <w:proofErr w:type="gramEnd"/>
-      <w:r>
-        <w:rPr>
-          <w:sz w:val="22"/>
-          <w:szCs w:val="22"/>
-        </w:rPr>
-        <w:t>)</w:t>
-      </w:r>
-    </w:p>
-    <w:p>
-      <w:pPr>
-        <w:rPr>
-          <w:sz w:val="22"/>
-          <w:szCs w:val="22"/>
-        </w:rPr>
-      </w:pPr>
-      <w:r>
-        <w:rPr>
-          <w:sz w:val="22"/>
-          <w:szCs w:val="22"/>
-        </w:rPr>
-        <w:t xml:space="preserve">   D) </w:t>
-      </w:r>
-      <w:proofErr w:type="gramStart"/>
-      <w:r>
-        <w:rPr>
-          <w:sz w:val="22"/>
-          <w:szCs w:val="22"/>
-        </w:rPr>
-        <w:t>separate(</w:t>
-      </w:r>
-      <w:proofErr w:type="gramEnd"/>
-      <w:r>
-        <w:rPr>
-          <w:sz w:val="22"/>
-          <w:szCs w:val="22"/>
-        </w:rPr>
-        <w:t>)</w:t>
-      </w:r>
-    </w:p>
-    <w:p>
-      <w:pPr>
-        <w:rPr>
-          <w:sz w:val="22"/>
-          <w:szCs w:val="22"/>
-        </w:rPr>
-      </w:pPr>
-    </w:p>
-    <w:p>
-      <w:pPr>
-        <w:rPr>
-          <w:sz w:val="22"/>
-          <w:szCs w:val="22"/>
-        </w:rPr>
-      </w:pPr>
-      <w:r>
-        <w:rPr>
-          <w:sz w:val="22"/>
-          <w:szCs w:val="22"/>
-        </w:rPr>
-        <w:t xml:space="preserve">8. What does the </w:t>
+        <w:t xml:space="preserve">)`  </w:t>
+      </w:r>
+    </w:p>
+    <w:p>
+      <w:pPr>
+        <w:rPr>
+          <w:sz w:val="22"/>
+          <w:szCs w:val="22"/>
+        </w:rPr>
+      </w:pPr>
+      <w:r>
+        <w:rPr>
+          <w:sz w:val="22"/>
+          <w:szCs w:val="22"/>
+        </w:rPr>
+        <w:t>- D) `</w:t>
       </w:r>
       <w:proofErr w:type="spellStart"/>
       <w:proofErr w:type="gramStart"/>
@@ -1020,114 +287,243 @@
           <w:sz w:val="22"/>
           <w:szCs w:val="22"/>
         </w:rPr>
-        <w:t>) method return if the specified character is not found in the String?</w:t>
-      </w:r>
-    </w:p>
-    <w:p>
-      <w:pPr>
-        <w:rPr>
-          <w:sz w:val="22"/>
-          <w:szCs w:val="22"/>
-        </w:rPr>
-      </w:pPr>
-      <w:r>
-        <w:rPr>
-          <w:sz w:val="22"/>
-          <w:szCs w:val="22"/>
-        </w:rPr>
-        <w:t xml:space="preserve">   A) 0</w:t>
-      </w:r>
-    </w:p>
-    <w:p>
-      <w:pPr>
-        <w:rPr>
-          <w:sz w:val="22"/>
-          <w:szCs w:val="22"/>
-        </w:rPr>
-      </w:pPr>
-      <w:r>
-        <w:rPr>
-          <w:sz w:val="22"/>
-          <w:szCs w:val="22"/>
-        </w:rPr>
-        <w:t xml:space="preserve">   B) -1</w:t>
-      </w:r>
-    </w:p>
-    <w:p>
-      <w:pPr>
-        <w:rPr>
-          <w:sz w:val="22"/>
-          <w:szCs w:val="22"/>
-        </w:rPr>
-      </w:pPr>
-      <w:r>
-        <w:rPr>
-          <w:sz w:val="22"/>
-          <w:szCs w:val="22"/>
-        </w:rPr>
-        <w:t xml:space="preserve">   C) null</w:t>
-      </w:r>
-    </w:p>
-    <w:p>
-      <w:pPr>
-        <w:rPr>
-          <w:sz w:val="22"/>
-          <w:szCs w:val="22"/>
-        </w:rPr>
-      </w:pPr>
-      <w:r>
-        <w:rPr>
-          <w:sz w:val="22"/>
-          <w:szCs w:val="22"/>
-        </w:rPr>
-        <w:t xml:space="preserve">   D) Throws an exception</w:t>
-      </w:r>
-    </w:p>
-    <w:p>
-      <w:pPr>
-        <w:rPr>
-          <w:sz w:val="22"/>
-          <w:szCs w:val="22"/>
-        </w:rPr>
-      </w:pPr>
-    </w:p>
-    <w:p>
-      <w:pPr>
-        <w:rPr>
-          <w:sz w:val="22"/>
-          <w:szCs w:val="22"/>
-        </w:rPr>
-      </w:pPr>
-      <w:r>
-        <w:rPr>
-          <w:sz w:val="22"/>
-          <w:szCs w:val="22"/>
-        </w:rPr>
-        <w:t>## Regular Expressions</w:t>
-      </w:r>
-    </w:p>
-    <w:p>
-      <w:pPr>
-        <w:rPr>
-          <w:sz w:val="22"/>
-          <w:szCs w:val="22"/>
-        </w:rPr>
-      </w:pPr>
-    </w:p>
-    <w:p>
-      <w:pPr>
-        <w:rPr>
-          <w:sz w:val="22"/>
-          <w:szCs w:val="22"/>
-        </w:rPr>
-      </w:pPr>
-      <w:r>
-        <w:rPr>
-          <w:sz w:val="22"/>
-          <w:szCs w:val="22"/>
-        </w:rPr>
-        <w:t>9. What does the + symbol mean in a regular expression?</w:t>
-      </w:r>
+        <w:t xml:space="preserve">)`  </w:t>
+      </w:r>
+    </w:p>
+    <w:p>
+      <w:pPr>
+        <w:rPr>
+          <w:sz w:val="22"/>
+          <w:szCs w:val="22"/>
+        </w:rPr>
+      </w:pPr>
+      <w:r>
+        <w:rPr>
+          <w:sz w:val="22"/>
+          <w:szCs w:val="22"/>
+        </w:rPr>
+        <w:t xml:space="preserve">Answer: </w:t>
+      </w:r>
+    </w:p>
+    <w:p>
+      <w:pPr>
+        <w:rPr>
+          <w:sz w:val="22"/>
+          <w:szCs w:val="22"/>
+        </w:rPr>
+      </w:pPr>
+    </w:p>
+    <w:p>
+      <w:pPr>
+        <w:rPr>
+          <w:sz w:val="22"/>
+          <w:szCs w:val="22"/>
+        </w:rPr>
+      </w:pPr>
+      <w:r>
+        <w:rPr>
+          <w:sz w:val="22"/>
+          <w:szCs w:val="22"/>
+        </w:rPr>
+        <w:t>3. What does the regex `^hello$` match?</w:t>
+      </w:r>
+    </w:p>
+    <w:p>
+      <w:pPr>
+        <w:rPr>
+          <w:sz w:val="22"/>
+          <w:szCs w:val="22"/>
+        </w:rPr>
+      </w:pPr>
+      <w:r>
+        <w:rPr>
+          <w:sz w:val="22"/>
+          <w:szCs w:val="22"/>
+        </w:rPr>
+        <w:t xml:space="preserve">- A) Strings that start with "hello"  </w:t>
+      </w:r>
+    </w:p>
+    <w:p>
+      <w:pPr>
+        <w:rPr>
+          <w:sz w:val="22"/>
+          <w:szCs w:val="22"/>
+        </w:rPr>
+      </w:pPr>
+      <w:r>
+        <w:rPr>
+          <w:sz w:val="22"/>
+          <w:szCs w:val="22"/>
+        </w:rPr>
+        <w:t xml:space="preserve">- B) Strings that end with "hello"  </w:t>
+      </w:r>
+    </w:p>
+    <w:p>
+      <w:pPr>
+        <w:rPr>
+          <w:sz w:val="22"/>
+          <w:szCs w:val="22"/>
+        </w:rPr>
+      </w:pPr>
+      <w:r>
+        <w:rPr>
+          <w:sz w:val="22"/>
+          <w:szCs w:val="22"/>
+        </w:rPr>
+        <w:t xml:space="preserve">- C) Strings that are exactly "hello"  </w:t>
+      </w:r>
+    </w:p>
+    <w:p>
+      <w:pPr>
+        <w:rPr>
+          <w:sz w:val="22"/>
+          <w:szCs w:val="22"/>
+        </w:rPr>
+      </w:pPr>
+      <w:r>
+        <w:rPr>
+          <w:sz w:val="22"/>
+          <w:szCs w:val="22"/>
+        </w:rPr>
+        <w:t xml:space="preserve">- D) Any string containing "hello"  </w:t>
+      </w:r>
+    </w:p>
+    <w:p>
+      <w:pPr>
+        <w:rPr>
+          <w:sz w:val="22"/>
+          <w:szCs w:val="22"/>
+        </w:rPr>
+      </w:pPr>
+      <w:r>
+        <w:rPr>
+          <w:sz w:val="22"/>
+          <w:szCs w:val="22"/>
+        </w:rPr>
+        <w:t xml:space="preserve">Answer: </w:t>
+      </w:r>
+    </w:p>
+    <w:p>
+      <w:pPr>
+        <w:rPr>
+          <w:sz w:val="22"/>
+          <w:szCs w:val="22"/>
+        </w:rPr>
+      </w:pPr>
+    </w:p>
+    <w:p>
+      <w:pPr>
+        <w:rPr>
+          <w:sz w:val="22"/>
+          <w:szCs w:val="22"/>
+        </w:rPr>
+      </w:pPr>
+      <w:r>
+        <w:rPr>
+          <w:sz w:val="22"/>
+          <w:szCs w:val="22"/>
+        </w:rPr>
+        <w:t>4. What does the regex `\</w:t>
+      </w:r>
+      <w:proofErr w:type="spellStart"/>
+      <w:r>
+        <w:rPr>
+          <w:sz w:val="22"/>
+          <w:szCs w:val="22"/>
+        </w:rPr>
+        <w:t>bcat</w:t>
+      </w:r>
+      <w:proofErr w:type="spellEnd"/>
+      <w:r>
+        <w:rPr>
+          <w:sz w:val="22"/>
+          <w:szCs w:val="22"/>
+        </w:rPr>
+        <w:t>\b` match?</w:t>
+      </w:r>
+    </w:p>
+    <w:p>
+      <w:pPr>
+        <w:rPr>
+          <w:sz w:val="22"/>
+          <w:szCs w:val="22"/>
+        </w:rPr>
+      </w:pPr>
+      <w:r>
+        <w:rPr>
+          <w:sz w:val="22"/>
+          <w:szCs w:val="22"/>
+        </w:rPr>
+        <w:t xml:space="preserve">- A) The word "cat" as a standalone word  </w:t>
+      </w:r>
+    </w:p>
+    <w:p>
+      <w:pPr>
+        <w:rPr>
+          <w:sz w:val="22"/>
+          <w:szCs w:val="22"/>
+        </w:rPr>
+      </w:pPr>
+      <w:r>
+        <w:rPr>
+          <w:sz w:val="22"/>
+          <w:szCs w:val="22"/>
+        </w:rPr>
+        <w:t xml:space="preserve">- B) "cat" at the beginning of a word  </w:t>
+      </w:r>
+    </w:p>
+    <w:p>
+      <w:pPr>
+        <w:rPr>
+          <w:sz w:val="22"/>
+          <w:szCs w:val="22"/>
+        </w:rPr>
+      </w:pPr>
+      <w:r>
+        <w:rPr>
+          <w:sz w:val="22"/>
+          <w:szCs w:val="22"/>
+        </w:rPr>
+        <w:t xml:space="preserve">- C) "cat" at the end of a word  </w:t>
+      </w:r>
+    </w:p>
+    <w:p>
+      <w:pPr>
+        <w:rPr>
+          <w:sz w:val="22"/>
+          <w:szCs w:val="22"/>
+        </w:rPr>
+      </w:pPr>
+      <w:r>
+        <w:rPr>
+          <w:sz w:val="22"/>
+          <w:szCs w:val="22"/>
+        </w:rPr>
+        <w:t xml:space="preserve">- D) Any occurrence of "cat"  </w:t>
+      </w:r>
+    </w:p>
+    <w:p>
+      <w:pPr>
+        <w:rPr>
+          <w:sz w:val="22"/>
+          <w:szCs w:val="22"/>
+        </w:rPr>
+      </w:pPr>
+      <w:r>
+        <w:rPr>
+          <w:sz w:val="22"/>
+          <w:szCs w:val="22"/>
+        </w:rPr>
+        <w:t xml:space="preserve">Answer: </w:t>
+      </w:r>
+    </w:p>
+    <w:p>
+      <w:pPr>
+        <w:rPr>
+          <w:sz w:val="22"/>
+          <w:szCs w:val="22"/>
+        </w:rPr>
+      </w:pPr>
     </w:p>
     <w:p>
       <w:pPr>
@@ -1142,544 +538,7 @@
           <w:szCs w:val="22"/>
         </w:rPr>
         <w:lastRenderedPageBreak/>
-        <w:t xml:space="preserve">   A) Zero or more occurrences</w:t>
-      </w:r>
-    </w:p>
-    <w:p>
-      <w:pPr>
-        <w:rPr>
-          <w:sz w:val="22"/>
-          <w:szCs w:val="22"/>
-        </w:rPr>
-      </w:pPr>
-      <w:r>
-        <w:rPr>
-          <w:sz w:val="22"/>
-          <w:szCs w:val="22"/>
-        </w:rPr>
-        <w:t xml:space="preserve">   B) One or more occurrences</w:t>
-      </w:r>
-    </w:p>
-    <w:p>
-      <w:pPr>
-        <w:rPr>
-          <w:sz w:val="22"/>
-          <w:szCs w:val="22"/>
-        </w:rPr>
-      </w:pPr>
-      <w:r>
-        <w:rPr>
-          <w:sz w:val="22"/>
-          <w:szCs w:val="22"/>
-        </w:rPr>
-        <w:t xml:space="preserve">   C) Exactly one occurrence</w:t>
-      </w:r>
-    </w:p>
-    <w:p>
-      <w:pPr>
-        <w:rPr>
-          <w:sz w:val="22"/>
-          <w:szCs w:val="22"/>
-        </w:rPr>
-      </w:pPr>
-      <w:r>
-        <w:rPr>
-          <w:sz w:val="22"/>
-          <w:szCs w:val="22"/>
-        </w:rPr>
-        <w:t xml:space="preserve">   D) Zero or one occurrence</w:t>
-      </w:r>
-    </w:p>
-    <w:p>
-      <w:pPr>
-        <w:rPr>
-          <w:sz w:val="22"/>
-          <w:szCs w:val="22"/>
-        </w:rPr>
-      </w:pPr>
-    </w:p>
-    <w:p>
-      <w:pPr>
-        <w:rPr>
-          <w:sz w:val="22"/>
-          <w:szCs w:val="22"/>
-        </w:rPr>
-      </w:pPr>
-      <w:r>
-        <w:rPr>
-          <w:sz w:val="22"/>
-          <w:szCs w:val="22"/>
-        </w:rPr>
-        <w:t>10. Which of the following regular expressions matches one or more spaces?</w:t>
-      </w:r>
-    </w:p>
-    <w:p>
-      <w:pPr>
-        <w:rPr>
-          <w:sz w:val="22"/>
-          <w:szCs w:val="22"/>
-        </w:rPr>
-      </w:pPr>
-      <w:r>
-        <w:rPr>
-          <w:sz w:val="22"/>
-          <w:szCs w:val="22"/>
-        </w:rPr>
-        <w:t xml:space="preserve">    A) " "</w:t>
-      </w:r>
-    </w:p>
-    <w:p>
-      <w:pPr>
-        <w:rPr>
-          <w:sz w:val="22"/>
-          <w:szCs w:val="22"/>
-        </w:rPr>
-      </w:pPr>
-      <w:r>
-        <w:rPr>
-          <w:sz w:val="22"/>
-          <w:szCs w:val="22"/>
-        </w:rPr>
-        <w:t xml:space="preserve">    B) " *"</w:t>
-      </w:r>
-    </w:p>
-    <w:p>
-      <w:pPr>
-        <w:rPr>
-          <w:sz w:val="22"/>
-          <w:szCs w:val="22"/>
-        </w:rPr>
-      </w:pPr>
-      <w:r>
-        <w:rPr>
-          <w:sz w:val="22"/>
-          <w:szCs w:val="22"/>
-        </w:rPr>
-        <w:t xml:space="preserve">    C) " +"</w:t>
-      </w:r>
-    </w:p>
-    <w:p>
-      <w:pPr>
-        <w:rPr>
-          <w:sz w:val="22"/>
-          <w:szCs w:val="22"/>
-        </w:rPr>
-      </w:pPr>
-      <w:r>
-        <w:rPr>
-          <w:sz w:val="22"/>
-          <w:szCs w:val="22"/>
-        </w:rPr>
-        <w:t xml:space="preserve">    D) " ?"</w:t>
-      </w:r>
-    </w:p>
-    <w:p>
-      <w:pPr>
-        <w:rPr>
-          <w:sz w:val="22"/>
-          <w:szCs w:val="22"/>
-        </w:rPr>
-      </w:pPr>
-    </w:p>
-    <w:p>
-      <w:pPr>
-        <w:rPr>
-          <w:sz w:val="22"/>
-          <w:szCs w:val="22"/>
-        </w:rPr>
-      </w:pPr>
-      <w:r>
-        <w:rPr>
-          <w:sz w:val="22"/>
-          <w:szCs w:val="22"/>
-        </w:rPr>
-        <w:t>11. What does the character class [a-f] match?</w:t>
-      </w:r>
-    </w:p>
-    <w:p>
-      <w:pPr>
-        <w:rPr>
-          <w:sz w:val="22"/>
-          <w:szCs w:val="22"/>
-        </w:rPr>
-      </w:pPr>
-      <w:r>
-        <w:rPr>
-          <w:sz w:val="22"/>
-          <w:szCs w:val="22"/>
-        </w:rPr>
-        <w:t xml:space="preserve">    A) Any lowercase letter</w:t>
-      </w:r>
-    </w:p>
-    <w:p>
-      <w:pPr>
-        <w:rPr>
-          <w:sz w:val="22"/>
-          <w:szCs w:val="22"/>
-        </w:rPr>
-      </w:pPr>
-      <w:r>
-        <w:rPr>
-          <w:sz w:val="22"/>
-          <w:szCs w:val="22"/>
-        </w:rPr>
-        <w:t xml:space="preserve">    B) Any uppercase letter</w:t>
-      </w:r>
-    </w:p>
-    <w:p>
-      <w:pPr>
-        <w:rPr>
-          <w:sz w:val="22"/>
-          <w:szCs w:val="22"/>
-        </w:rPr>
-      </w:pPr>
-      <w:r>
-        <w:rPr>
-          <w:sz w:val="22"/>
-          <w:szCs w:val="22"/>
-        </w:rPr>
-        <w:t xml:space="preserve">    C) Any letter between a and f, inclusive</w:t>
-      </w:r>
-    </w:p>
-    <w:p>
-      <w:pPr>
-        <w:rPr>
-          <w:sz w:val="22"/>
-          <w:szCs w:val="22"/>
-        </w:rPr>
-      </w:pPr>
-      <w:r>
-        <w:rPr>
-          <w:sz w:val="22"/>
-          <w:szCs w:val="22"/>
-        </w:rPr>
-        <w:t xml:space="preserve">    D) Any digit between a and f</w:t>
-      </w:r>
-    </w:p>
-    <w:p>
-      <w:pPr>
-        <w:rPr>
-          <w:sz w:val="22"/>
-          <w:szCs w:val="22"/>
-        </w:rPr>
-      </w:pPr>
-    </w:p>
-    <w:p>
-      <w:pPr>
-        <w:rPr>
-          <w:sz w:val="22"/>
-          <w:szCs w:val="22"/>
-        </w:rPr>
-      </w:pPr>
-      <w:r>
-        <w:rPr>
-          <w:sz w:val="22"/>
-          <w:szCs w:val="22"/>
-        </w:rPr>
-        <w:t>12. Which regular expression negates a character set?</w:t>
-      </w:r>
-    </w:p>
-    <w:p>
-      <w:pPr>
-        <w:rPr>
-          <w:sz w:val="22"/>
-          <w:szCs w:val="22"/>
-        </w:rPr>
-      </w:pPr>
-      <w:r>
-        <w:rPr>
-          <w:sz w:val="22"/>
-          <w:szCs w:val="22"/>
-        </w:rPr>
-        <w:t xml:space="preserve">    A) </w:t>
-      </w:r>
-      <w:proofErr w:type="gramStart"/>
-      <w:r>
-        <w:rPr>
-          <w:sz w:val="22"/>
-          <w:szCs w:val="22"/>
-        </w:rPr>
-        <w:t>[!a</w:t>
-      </w:r>
-      <w:proofErr w:type="gramEnd"/>
-      <w:r>
-        <w:rPr>
-          <w:sz w:val="22"/>
-          <w:szCs w:val="22"/>
-        </w:rPr>
-        <w:t>-z]</w:t>
-      </w:r>
-    </w:p>
-    <w:p>
-      <w:pPr>
-        <w:rPr>
-          <w:sz w:val="22"/>
-          <w:szCs w:val="22"/>
-        </w:rPr>
-      </w:pPr>
-      <w:r>
-        <w:rPr>
-          <w:sz w:val="22"/>
-          <w:szCs w:val="22"/>
-        </w:rPr>
-        <w:t xml:space="preserve">    B) [~a-z]</w:t>
-      </w:r>
-    </w:p>
-    <w:p>
-      <w:pPr>
-        <w:rPr>
-          <w:sz w:val="22"/>
-          <w:szCs w:val="22"/>
-        </w:rPr>
-      </w:pPr>
-      <w:r>
-        <w:rPr>
-          <w:sz w:val="22"/>
-          <w:szCs w:val="22"/>
-        </w:rPr>
-        <w:t xml:space="preserve">    C) [-a-z]</w:t>
-      </w:r>
-    </w:p>
-    <w:p>
-      <w:pPr>
-        <w:rPr>
-          <w:sz w:val="22"/>
-          <w:szCs w:val="22"/>
-        </w:rPr>
-      </w:pPr>
-      <w:r>
-        <w:rPr>
-          <w:sz w:val="22"/>
-          <w:szCs w:val="22"/>
-        </w:rPr>
-        <w:t xml:space="preserve">    D) [^a-z]</w:t>
-      </w:r>
-    </w:p>
-    <w:p>
-      <w:pPr>
-        <w:rPr>
-          <w:sz w:val="22"/>
-          <w:szCs w:val="22"/>
-        </w:rPr>
-      </w:pPr>
-    </w:p>
-    <w:p>
-      <w:pPr>
-        <w:rPr>
-          <w:sz w:val="22"/>
-          <w:szCs w:val="22"/>
-        </w:rPr>
-      </w:pPr>
-      <w:r>
-        <w:rPr>
-          <w:sz w:val="22"/>
-          <w:szCs w:val="22"/>
-        </w:rPr>
-        <w:t>## String Manipulation and Algorithms</w:t>
-      </w:r>
-    </w:p>
-    <w:p>
-      <w:pPr>
-        <w:rPr>
-          <w:sz w:val="22"/>
-          <w:szCs w:val="22"/>
-        </w:rPr>
-      </w:pPr>
-    </w:p>
-    <w:p>
-      <w:pPr>
-        <w:rPr>
-          <w:sz w:val="22"/>
-          <w:szCs w:val="22"/>
-        </w:rPr>
-      </w:pPr>
-      <w:r>
-        <w:rPr>
-          <w:sz w:val="22"/>
-          <w:szCs w:val="22"/>
-        </w:rPr>
-        <w:t>13. What is the purpose of the Flesch score?</w:t>
-      </w:r>
-    </w:p>
-    <w:p>
-      <w:pPr>
-        <w:rPr>
-          <w:sz w:val="22"/>
-          <w:szCs w:val="22"/>
-        </w:rPr>
-      </w:pPr>
-      <w:r>
-        <w:rPr>
-          <w:sz w:val="22"/>
-          <w:szCs w:val="22"/>
-        </w:rPr>
-        <w:t xml:space="preserve">    A) To measure text complexity</w:t>
-      </w:r>
-    </w:p>
-    <w:p>
-      <w:pPr>
-        <w:rPr>
-          <w:sz w:val="22"/>
-          <w:szCs w:val="22"/>
-        </w:rPr>
-      </w:pPr>
-      <w:r>
-        <w:rPr>
-          <w:sz w:val="22"/>
-          <w:szCs w:val="22"/>
-        </w:rPr>
-        <w:t xml:space="preserve">    B) To count the number of words in a text</w:t>
-      </w:r>
-    </w:p>
-    <w:p>
-      <w:pPr>
-        <w:rPr>
-          <w:sz w:val="22"/>
-          <w:szCs w:val="22"/>
-        </w:rPr>
-      </w:pPr>
-      <w:r>
-        <w:rPr>
-          <w:sz w:val="22"/>
-          <w:szCs w:val="22"/>
-        </w:rPr>
-        <w:t xml:space="preserve">    C) To identify grammatical errors</w:t>
-      </w:r>
-    </w:p>
-    <w:p>
-      <w:pPr>
-        <w:rPr>
-          <w:sz w:val="22"/>
-          <w:szCs w:val="22"/>
-        </w:rPr>
-      </w:pPr>
-      <w:r>
-        <w:rPr>
-          <w:sz w:val="22"/>
-          <w:szCs w:val="22"/>
-        </w:rPr>
-        <w:t xml:space="preserve">    D) To calculate the average word length</w:t>
-      </w:r>
-    </w:p>
-    <w:p>
-      <w:pPr>
-        <w:rPr>
-          <w:sz w:val="22"/>
-          <w:szCs w:val="22"/>
-        </w:rPr>
-      </w:pPr>
-    </w:p>
-    <w:p>
-      <w:pPr>
-        <w:rPr>
-          <w:sz w:val="22"/>
-          <w:szCs w:val="22"/>
-        </w:rPr>
-      </w:pPr>
-      <w:r>
-        <w:rPr>
-          <w:sz w:val="22"/>
-          <w:szCs w:val="22"/>
-        </w:rPr>
-        <w:t>14. Which of the following is NOT considered in calculating the Flesch score?</w:t>
-      </w:r>
-    </w:p>
-    <w:p>
-      <w:pPr>
-        <w:rPr>
-          <w:sz w:val="22"/>
-          <w:szCs w:val="22"/>
-        </w:rPr>
-      </w:pPr>
-      <w:r>
-        <w:rPr>
-          <w:sz w:val="22"/>
-          <w:szCs w:val="22"/>
-        </w:rPr>
-        <w:t xml:space="preserve">    A) Number of words per sentence</w:t>
-      </w:r>
-    </w:p>
-    <w:p>
-      <w:pPr>
-        <w:rPr>
-          <w:sz w:val="22"/>
-          <w:szCs w:val="22"/>
-        </w:rPr>
-      </w:pPr>
-      <w:r>
-        <w:rPr>
-          <w:sz w:val="22"/>
-          <w:szCs w:val="22"/>
-        </w:rPr>
-        <w:t xml:space="preserve">    B) Number of syllables per word</w:t>
-      </w:r>
-    </w:p>
-    <w:p>
-      <w:pPr>
-        <w:rPr>
-          <w:sz w:val="22"/>
-          <w:szCs w:val="22"/>
-        </w:rPr>
-      </w:pPr>
-      <w:r>
-        <w:rPr>
-          <w:sz w:val="22"/>
-          <w:szCs w:val="22"/>
-        </w:rPr>
-        <w:t xml:space="preserve">    C) Number of punctuation marks</w:t>
-      </w:r>
-    </w:p>
-    <w:p>
-      <w:pPr>
-        <w:rPr>
-          <w:sz w:val="22"/>
-          <w:szCs w:val="22"/>
-        </w:rPr>
-      </w:pPr>
-      <w:r>
-        <w:rPr>
-          <w:sz w:val="22"/>
-          <w:szCs w:val="22"/>
-        </w:rPr>
-        <w:t xml:space="preserve">    D) Both A and B are considered</w:t>
-      </w:r>
-    </w:p>
-    <w:p>
-      <w:pPr>
-        <w:rPr>
-          <w:sz w:val="22"/>
-          <w:szCs w:val="22"/>
-        </w:rPr>
-      </w:pPr>
-    </w:p>
-    <w:p>
-      <w:pPr>
-        <w:rPr>
-          <w:sz w:val="22"/>
-          <w:szCs w:val="22"/>
-        </w:rPr>
-      </w:pPr>
-      <w:r>
-        <w:rPr>
-          <w:sz w:val="22"/>
-          <w:szCs w:val="22"/>
-        </w:rPr>
-        <w:t>15. How can you iterate through each character in a String?</w:t>
-      </w:r>
-    </w:p>
-    <w:p>
-      <w:pPr>
-        <w:rPr>
-          <w:sz w:val="22"/>
-          <w:szCs w:val="22"/>
-        </w:rPr>
-      </w:pPr>
-      <w:r>
-        <w:rPr>
-          <w:sz w:val="22"/>
-          <w:szCs w:val="22"/>
-        </w:rPr>
-        <w:t xml:space="preserve">    A) Using a for-each loop with </w:t>
+        <w:t>5. In Java, what does the `</w:t>
       </w:r>
       <w:proofErr w:type="spellStart"/>
       <w:proofErr w:type="gramStart"/>
@@ -1688,7 +547,7 @@
           <w:sz w:val="22"/>
           <w:szCs w:val="22"/>
         </w:rPr>
-        <w:t>toCharArray</w:t>
+        <w:t>indexOf</w:t>
       </w:r>
       <w:proofErr w:type="spellEnd"/>
       <w:r>
@@ -1704,22 +563,378 @@
           <w:sz w:val="22"/>
           <w:szCs w:val="22"/>
         </w:rPr>
-        <w:t>)</w:t>
-      </w:r>
-    </w:p>
-    <w:p>
-      <w:pPr>
-        <w:rPr>
-          <w:sz w:val="22"/>
-          <w:szCs w:val="22"/>
-        </w:rPr>
-      </w:pPr>
-      <w:r>
-        <w:rPr>
-          <w:sz w:val="22"/>
-          <w:szCs w:val="22"/>
-        </w:rPr>
-        <w:t xml:space="preserve">    B) Using </w:t>
+        <w:t>String str)` method do?</w:t>
+      </w:r>
+    </w:p>
+    <w:p>
+      <w:pPr>
+        <w:rPr>
+          <w:sz w:val="22"/>
+          <w:szCs w:val="22"/>
+        </w:rPr>
+      </w:pPr>
+      <w:r>
+        <w:rPr>
+          <w:sz w:val="22"/>
+          <w:szCs w:val="22"/>
+        </w:rPr>
+        <w:t xml:space="preserve">- A) Splits a String into an array using the given delimiter  </w:t>
+      </w:r>
+    </w:p>
+    <w:p>
+      <w:pPr>
+        <w:rPr>
+          <w:sz w:val="22"/>
+          <w:szCs w:val="22"/>
+        </w:rPr>
+      </w:pPr>
+      <w:r>
+        <w:rPr>
+          <w:sz w:val="22"/>
+          <w:szCs w:val="22"/>
+        </w:rPr>
+        <w:t xml:space="preserve">- B) Finds the first occurrence of a substring within a String  </w:t>
+      </w:r>
+    </w:p>
+    <w:p>
+      <w:pPr>
+        <w:rPr>
+          <w:sz w:val="22"/>
+          <w:szCs w:val="22"/>
+        </w:rPr>
+      </w:pPr>
+      <w:r>
+        <w:rPr>
+          <w:sz w:val="22"/>
+          <w:szCs w:val="22"/>
+        </w:rPr>
+        <w:t xml:space="preserve">- C) Converts a String to lowercase  </w:t>
+      </w:r>
+    </w:p>
+    <w:p>
+      <w:pPr>
+        <w:rPr>
+          <w:sz w:val="22"/>
+          <w:szCs w:val="22"/>
+        </w:rPr>
+      </w:pPr>
+      <w:r>
+        <w:rPr>
+          <w:sz w:val="22"/>
+          <w:szCs w:val="22"/>
+        </w:rPr>
+        <w:t xml:space="preserve">- D) Replaces characters in a String  </w:t>
+      </w:r>
+    </w:p>
+    <w:p>
+      <w:pPr>
+        <w:rPr>
+          <w:sz w:val="22"/>
+          <w:szCs w:val="22"/>
+        </w:rPr>
+      </w:pPr>
+      <w:r>
+        <w:rPr>
+          <w:sz w:val="22"/>
+          <w:szCs w:val="22"/>
+        </w:rPr>
+        <w:t xml:space="preserve">Answer: </w:t>
+      </w:r>
+    </w:p>
+    <w:p>
+      <w:pPr>
+        <w:rPr>
+          <w:sz w:val="22"/>
+          <w:szCs w:val="22"/>
+        </w:rPr>
+      </w:pPr>
+    </w:p>
+    <w:p>
+      <w:pPr>
+        <w:rPr>
+          <w:sz w:val="22"/>
+          <w:szCs w:val="22"/>
+        </w:rPr>
+      </w:pPr>
+      <w:r>
+        <w:rPr>
+          <w:sz w:val="22"/>
+          <w:szCs w:val="22"/>
+        </w:rPr>
+        <w:t>6. What does the regex `[a-zA-Z0-</w:t>
+      </w:r>
+      <w:proofErr w:type="gramStart"/>
+      <w:r>
+        <w:rPr>
+          <w:sz w:val="22"/>
+          <w:szCs w:val="22"/>
+        </w:rPr>
+        <w:t>9]`</w:t>
+      </w:r>
+      <w:proofErr w:type="gramEnd"/>
+      <w:r>
+        <w:rPr>
+          <w:sz w:val="22"/>
+          <w:szCs w:val="22"/>
+        </w:rPr>
+        <w:t xml:space="preserve"> match?</w:t>
+      </w:r>
+    </w:p>
+    <w:p>
+      <w:pPr>
+        <w:rPr>
+          <w:sz w:val="22"/>
+          <w:szCs w:val="22"/>
+        </w:rPr>
+      </w:pPr>
+      <w:r>
+        <w:rPr>
+          <w:sz w:val="22"/>
+          <w:szCs w:val="22"/>
+        </w:rPr>
+        <w:t xml:space="preserve">- A) Only lowercase letters  </w:t>
+      </w:r>
+    </w:p>
+    <w:p>
+      <w:pPr>
+        <w:rPr>
+          <w:sz w:val="22"/>
+          <w:szCs w:val="22"/>
+        </w:rPr>
+      </w:pPr>
+      <w:r>
+        <w:rPr>
+          <w:sz w:val="22"/>
+          <w:szCs w:val="22"/>
+        </w:rPr>
+        <w:t xml:space="preserve">- B) Only uppercase letters  </w:t>
+      </w:r>
+    </w:p>
+    <w:p>
+      <w:pPr>
+        <w:rPr>
+          <w:sz w:val="22"/>
+          <w:szCs w:val="22"/>
+        </w:rPr>
+      </w:pPr>
+      <w:r>
+        <w:rPr>
+          <w:sz w:val="22"/>
+          <w:szCs w:val="22"/>
+        </w:rPr>
+        <w:t xml:space="preserve">- C) Any letter or digit  </w:t>
+      </w:r>
+    </w:p>
+    <w:p>
+      <w:pPr>
+        <w:rPr>
+          <w:sz w:val="22"/>
+          <w:szCs w:val="22"/>
+        </w:rPr>
+      </w:pPr>
+      <w:r>
+        <w:rPr>
+          <w:sz w:val="22"/>
+          <w:szCs w:val="22"/>
+        </w:rPr>
+        <w:t xml:space="preserve">- D) Only digits  </w:t>
+      </w:r>
+    </w:p>
+    <w:p>
+      <w:pPr>
+        <w:rPr>
+          <w:sz w:val="22"/>
+          <w:szCs w:val="22"/>
+        </w:rPr>
+      </w:pPr>
+      <w:r>
+        <w:rPr>
+          <w:sz w:val="22"/>
+          <w:szCs w:val="22"/>
+        </w:rPr>
+        <w:t xml:space="preserve">Answer: </w:t>
+      </w:r>
+    </w:p>
+    <w:p>
+      <w:pPr>
+        <w:rPr>
+          <w:sz w:val="22"/>
+          <w:szCs w:val="22"/>
+        </w:rPr>
+      </w:pPr>
+    </w:p>
+    <w:p>
+      <w:pPr>
+        <w:rPr>
+          <w:sz w:val="22"/>
+          <w:szCs w:val="22"/>
+        </w:rPr>
+      </w:pPr>
+      <w:r>
+        <w:rPr>
+          <w:sz w:val="22"/>
+          <w:szCs w:val="22"/>
+        </w:rPr>
+        <w:t>7. What is returned by `</w:t>
+      </w:r>
+      <w:proofErr w:type="gramStart"/>
+      <w:r>
+        <w:rPr>
+          <w:sz w:val="22"/>
+          <w:szCs w:val="22"/>
+        </w:rPr>
+        <w:t>split(</w:t>
+      </w:r>
+      <w:proofErr w:type="gramEnd"/>
+      <w:r>
+        <w:rPr>
+          <w:sz w:val="22"/>
+          <w:szCs w:val="22"/>
+        </w:rPr>
+        <w:t>" +")` when applied to `"Can you hear me?  Hello, hello?"`?</w:t>
+      </w:r>
+    </w:p>
+    <w:p>
+      <w:pPr>
+        <w:rPr>
+          <w:sz w:val="22"/>
+          <w:szCs w:val="22"/>
+        </w:rPr>
+      </w:pPr>
+      <w:r>
+        <w:rPr>
+          <w:sz w:val="22"/>
+          <w:szCs w:val="22"/>
+        </w:rPr>
+        <w:t xml:space="preserve">- A) An array containing words with extra spaces included  </w:t>
+      </w:r>
+    </w:p>
+    <w:p>
+      <w:pPr>
+        <w:rPr>
+          <w:sz w:val="22"/>
+          <w:szCs w:val="22"/>
+        </w:rPr>
+      </w:pPr>
+      <w:r>
+        <w:rPr>
+          <w:sz w:val="22"/>
+          <w:szCs w:val="22"/>
+        </w:rPr>
+        <w:t xml:space="preserve">- B) An array containing exactly 6 words without extra spaces  </w:t>
+      </w:r>
+    </w:p>
+    <w:p>
+      <w:pPr>
+        <w:rPr>
+          <w:sz w:val="22"/>
+          <w:szCs w:val="22"/>
+        </w:rPr>
+      </w:pPr>
+      <w:r>
+        <w:rPr>
+          <w:sz w:val="22"/>
+          <w:szCs w:val="22"/>
+        </w:rPr>
+        <w:t xml:space="preserve">- C) An array containing characters split by space  </w:t>
+      </w:r>
+    </w:p>
+    <w:p>
+      <w:pPr>
+        <w:rPr>
+          <w:sz w:val="22"/>
+          <w:szCs w:val="22"/>
+        </w:rPr>
+      </w:pPr>
+      <w:r>
+        <w:rPr>
+          <w:sz w:val="22"/>
+          <w:szCs w:val="22"/>
+        </w:rPr>
+        <w:t xml:space="preserve">- D) An error due to invalid regex  </w:t>
+      </w:r>
+    </w:p>
+    <w:p>
+      <w:pPr>
+        <w:rPr>
+          <w:sz w:val="22"/>
+          <w:szCs w:val="22"/>
+        </w:rPr>
+      </w:pPr>
+      <w:r>
+        <w:rPr>
+          <w:sz w:val="22"/>
+          <w:szCs w:val="22"/>
+        </w:rPr>
+        <w:t xml:space="preserve">Answer: </w:t>
+      </w:r>
+    </w:p>
+    <w:p>
+      <w:pPr>
+        <w:rPr>
+          <w:sz w:val="22"/>
+          <w:szCs w:val="22"/>
+        </w:rPr>
+      </w:pPr>
+    </w:p>
+    <w:p>
+      <w:pPr>
+        <w:rPr>
+          <w:sz w:val="22"/>
+          <w:szCs w:val="22"/>
+        </w:rPr>
+      </w:pPr>
+      <w:r>
+        <w:rPr>
+          <w:sz w:val="22"/>
+          <w:szCs w:val="22"/>
+        </w:rPr>
+        <w:t>8. Which quantifier matches zero or more occurrences of a character in regex?</w:t>
+      </w:r>
+    </w:p>
+    <w:p>
+      <w:pPr>
+        <w:rPr>
+          <w:sz w:val="22"/>
+          <w:szCs w:val="22"/>
+        </w:rPr>
+      </w:pPr>
+      <w:r>
+        <w:rPr>
+          <w:sz w:val="22"/>
+          <w:szCs w:val="22"/>
+        </w:rPr>
+        <w:t xml:space="preserve">- A) `+`  </w:t>
+      </w:r>
+    </w:p>
+    <w:p>
+      <w:pPr>
+        <w:rPr>
+          <w:sz w:val="22"/>
+          <w:szCs w:val="22"/>
+        </w:rPr>
+      </w:pPr>
+      <w:r>
+        <w:rPr>
+          <w:sz w:val="22"/>
+          <w:szCs w:val="22"/>
+        </w:rPr>
+        <w:t xml:space="preserve">- B) `*`  </w:t>
+      </w:r>
+    </w:p>
+    <w:p>
+      <w:pPr>
+        <w:rPr>
+          <w:sz w:val="22"/>
+          <w:szCs w:val="22"/>
+        </w:rPr>
+      </w:pPr>
+      <w:r>
+        <w:rPr>
+          <w:sz w:val="22"/>
+          <w:szCs w:val="22"/>
+        </w:rPr>
+        <w:t>- C) `{</w:t>
       </w:r>
       <w:proofErr w:type="spellStart"/>
       <w:proofErr w:type="gramStart"/>
@@ -1728,38 +943,31 @@
           <w:sz w:val="22"/>
           <w:szCs w:val="22"/>
         </w:rPr>
-        <w:t>charAt</w:t>
+        <w:t>min,max</w:t>
       </w:r>
       <w:proofErr w:type="spellEnd"/>
-      <w:r>
-        <w:rPr>
-          <w:sz w:val="22"/>
-          <w:szCs w:val="22"/>
-        </w:rPr>
-        <w:t>(</w:t>
-      </w:r>
       <w:proofErr w:type="gramEnd"/>
       <w:r>
         <w:rPr>
           <w:sz w:val="22"/>
           <w:szCs w:val="22"/>
         </w:rPr>
-        <w:t>) with a traditional for loop</w:t>
-      </w:r>
-    </w:p>
-    <w:p>
-      <w:pPr>
-        <w:rPr>
-          <w:sz w:val="22"/>
-          <w:szCs w:val="22"/>
-        </w:rPr>
-      </w:pPr>
-      <w:r>
-        <w:rPr>
-          <w:sz w:val="22"/>
-          <w:szCs w:val="22"/>
-        </w:rPr>
-        <w:t xml:space="preserve">    C) Using a while loop with </w:t>
+        <w:t xml:space="preserve">}`  </w:t>
+      </w:r>
+    </w:p>
+    <w:p>
+      <w:pPr>
+        <w:rPr>
+          <w:sz w:val="22"/>
+          <w:szCs w:val="22"/>
+        </w:rPr>
+      </w:pPr>
+      <w:r>
+        <w:rPr>
+          <w:sz w:val="22"/>
+          <w:szCs w:val="22"/>
+        </w:rPr>
+        <w:t xml:space="preserve">- D) </w:t>
       </w:r>
       <w:proofErr w:type="gramStart"/>
       <w:r>
@@ -1767,7 +975,7 @@
           <w:sz w:val="22"/>
           <w:szCs w:val="22"/>
         </w:rPr>
-        <w:t>substring(</w:t>
+        <w:t>`?`</w:t>
       </w:r>
       <w:proofErr w:type="gramEnd"/>
       <w:r>
@@ -1775,250 +983,145 @@
           <w:sz w:val="22"/>
           <w:szCs w:val="22"/>
         </w:rPr>
-        <w:t>)</w:t>
-      </w:r>
-    </w:p>
-    <w:p>
-      <w:pPr>
-        <w:rPr>
-          <w:sz w:val="22"/>
-          <w:szCs w:val="22"/>
-        </w:rPr>
-      </w:pPr>
-      <w:r>
-        <w:rPr>
-          <w:sz w:val="22"/>
-          <w:szCs w:val="22"/>
-        </w:rPr>
-        <w:t xml:space="preserve">    D) Both A and B</w:t>
-      </w:r>
-    </w:p>
-    <w:p>
-      <w:pPr>
-        <w:rPr>
-          <w:sz w:val="22"/>
-          <w:szCs w:val="22"/>
-        </w:rPr>
-      </w:pPr>
-    </w:p>
-    <w:p>
-      <w:pPr>
-        <w:rPr>
-          <w:sz w:val="22"/>
-          <w:szCs w:val="22"/>
-        </w:rPr>
-      </w:pPr>
-      <w:r>
-        <w:rPr>
-          <w:sz w:val="22"/>
-          <w:szCs w:val="22"/>
-        </w:rPr>
-        <w:t xml:space="preserve">16. What is the purpose of the </w:t>
-      </w:r>
+        <w:t xml:space="preserve">  </w:t>
+      </w:r>
+    </w:p>
+    <w:p>
+      <w:pPr>
+        <w:rPr>
+          <w:sz w:val="22"/>
+          <w:szCs w:val="22"/>
+        </w:rPr>
+      </w:pPr>
+      <w:r>
+        <w:rPr>
+          <w:sz w:val="22"/>
+          <w:szCs w:val="22"/>
+        </w:rPr>
+        <w:t xml:space="preserve">Answer: </w:t>
+      </w:r>
+    </w:p>
+    <w:p>
+      <w:pPr>
+        <w:rPr>
+          <w:sz w:val="22"/>
+          <w:szCs w:val="22"/>
+        </w:rPr>
+      </w:pPr>
+    </w:p>
+    <w:p>
+      <w:pPr>
+        <w:rPr>
+          <w:sz w:val="22"/>
+          <w:szCs w:val="22"/>
+        </w:rPr>
+      </w:pPr>
+      <w:r>
+        <w:rPr>
+          <w:sz w:val="22"/>
+          <w:szCs w:val="22"/>
+        </w:rPr>
+        <w:t>9</w:t>
+      </w:r>
+      <w:r>
+        <w:rPr>
+          <w:sz w:val="22"/>
+          <w:szCs w:val="22"/>
+        </w:rPr>
+        <w:t xml:space="preserve">. Which quantifier matches </w:t>
+      </w:r>
+      <w:r>
+        <w:rPr>
+          <w:sz w:val="22"/>
+          <w:szCs w:val="22"/>
+        </w:rPr>
+        <w:t>one</w:t>
+      </w:r>
+      <w:r>
+        <w:rPr>
+          <w:sz w:val="22"/>
+          <w:szCs w:val="22"/>
+        </w:rPr>
+        <w:t xml:space="preserve"> or more occurrences of a character in regex?</w:t>
+      </w:r>
+    </w:p>
+    <w:p>
+      <w:pPr>
+        <w:rPr>
+          <w:sz w:val="22"/>
+          <w:szCs w:val="22"/>
+        </w:rPr>
+      </w:pPr>
+      <w:r>
+        <w:rPr>
+          <w:sz w:val="22"/>
+          <w:szCs w:val="22"/>
+        </w:rPr>
+        <w:t xml:space="preserve">- A) `+`  </w:t>
+      </w:r>
+    </w:p>
+    <w:p>
+      <w:pPr>
+        <w:rPr>
+          <w:sz w:val="22"/>
+          <w:szCs w:val="22"/>
+        </w:rPr>
+      </w:pPr>
+      <w:r>
+        <w:rPr>
+          <w:sz w:val="22"/>
+          <w:szCs w:val="22"/>
+        </w:rPr>
+        <w:lastRenderedPageBreak/>
+        <w:t xml:space="preserve">- B) `*`  </w:t>
+      </w:r>
+    </w:p>
+    <w:p>
+      <w:pPr>
+        <w:rPr>
+          <w:sz w:val="22"/>
+          <w:szCs w:val="22"/>
+        </w:rPr>
+      </w:pPr>
+      <w:r>
+        <w:rPr>
+          <w:sz w:val="22"/>
+          <w:szCs w:val="22"/>
+        </w:rPr>
+        <w:t>- C) `{</w:t>
+      </w:r>
+      <w:proofErr w:type="spellStart"/>
       <w:proofErr w:type="gramStart"/>
       <w:r>
         <w:rPr>
           <w:sz w:val="22"/>
           <w:szCs w:val="22"/>
         </w:rPr>
-        <w:t>split(</w:t>
-      </w:r>
+        <w:t>min,max</w:t>
+      </w:r>
+      <w:proofErr w:type="spellEnd"/>
       <w:proofErr w:type="gramEnd"/>
       <w:r>
         <w:rPr>
           <w:sz w:val="22"/>
           <w:szCs w:val="22"/>
         </w:rPr>
-        <w:t>) method in String manipulation?</w:t>
-      </w:r>
-    </w:p>
-    <w:p>
-      <w:pPr>
-        <w:rPr>
-          <w:sz w:val="22"/>
-          <w:szCs w:val="22"/>
-        </w:rPr>
-      </w:pPr>
-      <w:r>
-        <w:rPr>
-          <w:sz w:val="22"/>
-          <w:szCs w:val="22"/>
-        </w:rPr>
-        <w:t xml:space="preserve">    A) To join two strings</w:t>
-      </w:r>
-    </w:p>
-    <w:p>
-      <w:pPr>
-        <w:rPr>
-          <w:sz w:val="22"/>
-          <w:szCs w:val="22"/>
-        </w:rPr>
-      </w:pPr>
-      <w:r>
-        <w:rPr>
-          <w:sz w:val="22"/>
-          <w:szCs w:val="22"/>
-        </w:rPr>
-        <w:t xml:space="preserve">    B) To remove spaces from a string</w:t>
-      </w:r>
-    </w:p>
-    <w:p>
-      <w:pPr>
-        <w:rPr>
-          <w:sz w:val="22"/>
-          <w:szCs w:val="22"/>
-        </w:rPr>
-      </w:pPr>
-      <w:r>
-        <w:rPr>
-          <w:sz w:val="22"/>
-          <w:szCs w:val="22"/>
-        </w:rPr>
-        <w:t xml:space="preserve">    C) To divide a string into an array of substrings</w:t>
-      </w:r>
-    </w:p>
-    <w:p>
-      <w:pPr>
-        <w:rPr>
-          <w:sz w:val="22"/>
-          <w:szCs w:val="22"/>
-        </w:rPr>
-      </w:pPr>
-      <w:r>
-        <w:rPr>
-          <w:sz w:val="22"/>
-          <w:szCs w:val="22"/>
-        </w:rPr>
-        <w:t xml:space="preserve">    D) To replace characters in a string</w:t>
-      </w:r>
-    </w:p>
-    <w:p>
-      <w:pPr>
-        <w:rPr>
-          <w:sz w:val="22"/>
-          <w:szCs w:val="22"/>
-        </w:rPr>
-      </w:pPr>
-    </w:p>
-    <w:p>
-      <w:pPr>
-        <w:rPr>
-          <w:sz w:val="22"/>
-          <w:szCs w:val="22"/>
-        </w:rPr>
-      </w:pPr>
-      <w:r>
-        <w:rPr>
-          <w:sz w:val="22"/>
-          <w:szCs w:val="22"/>
-        </w:rPr>
-        <w:t>## Java-specific Concepts</w:t>
-      </w:r>
-    </w:p>
-    <w:p>
-      <w:pPr>
-        <w:rPr>
-          <w:sz w:val="22"/>
-          <w:szCs w:val="22"/>
-        </w:rPr>
-      </w:pPr>
-    </w:p>
-    <w:p>
-      <w:pPr>
-        <w:rPr>
-          <w:sz w:val="22"/>
-          <w:szCs w:val="22"/>
-        </w:rPr>
-      </w:pPr>
-      <w:r>
-        <w:rPr>
-          <w:sz w:val="22"/>
-          <w:szCs w:val="22"/>
-        </w:rPr>
-        <w:t>17. In Java, where are String literals stored?</w:t>
-      </w:r>
-    </w:p>
-    <w:p>
-      <w:pPr>
-        <w:rPr>
-          <w:sz w:val="22"/>
-          <w:szCs w:val="22"/>
-        </w:rPr>
-      </w:pPr>
-      <w:r>
-        <w:rPr>
-          <w:sz w:val="22"/>
-          <w:szCs w:val="22"/>
-        </w:rPr>
-        <w:t xml:space="preserve">    A) Stack</w:t>
-      </w:r>
-    </w:p>
-    <w:p>
-      <w:pPr>
-        <w:rPr>
-          <w:sz w:val="22"/>
-          <w:szCs w:val="22"/>
-        </w:rPr>
-      </w:pPr>
-      <w:r>
-        <w:rPr>
-          <w:sz w:val="22"/>
-          <w:szCs w:val="22"/>
-        </w:rPr>
-        <w:t xml:space="preserve">    B) Heap</w:t>
-      </w:r>
-    </w:p>
-    <w:p>
-      <w:pPr>
-        <w:rPr>
-          <w:sz w:val="22"/>
-          <w:szCs w:val="22"/>
-        </w:rPr>
-      </w:pPr>
-      <w:r>
-        <w:rPr>
-          <w:sz w:val="22"/>
-          <w:szCs w:val="22"/>
-        </w:rPr>
-        <w:t xml:space="preserve">    C) String Pool</w:t>
-      </w:r>
-    </w:p>
-    <w:p>
-      <w:pPr>
-        <w:rPr>
-          <w:sz w:val="22"/>
-          <w:szCs w:val="22"/>
-        </w:rPr>
-      </w:pPr>
-      <w:r>
-        <w:rPr>
-          <w:sz w:val="22"/>
-          <w:szCs w:val="22"/>
-        </w:rPr>
-        <w:t xml:space="preserve">    D) Method Area</w:t>
-      </w:r>
-    </w:p>
-    <w:p>
-      <w:pPr>
-        <w:rPr>
-          <w:sz w:val="22"/>
-          <w:szCs w:val="22"/>
-        </w:rPr>
-      </w:pPr>
-    </w:p>
-    <w:p>
-      <w:pPr>
-        <w:rPr>
-          <w:sz w:val="22"/>
-          <w:szCs w:val="22"/>
-        </w:rPr>
-      </w:pPr>
-      <w:r>
-        <w:rPr>
-          <w:sz w:val="22"/>
-          <w:szCs w:val="22"/>
-        </w:rPr>
-        <w:t xml:space="preserve">18. What is the difference between == and </w:t>
+        <w:t xml:space="preserve">}`  </w:t>
+      </w:r>
+    </w:p>
+    <w:p>
+      <w:pPr>
+        <w:rPr>
+          <w:sz w:val="22"/>
+          <w:szCs w:val="22"/>
+        </w:rPr>
+      </w:pPr>
+      <w:r>
+        <w:rPr>
+          <w:sz w:val="22"/>
+          <w:szCs w:val="22"/>
+        </w:rPr>
+        <w:t xml:space="preserve">- D) </w:t>
       </w:r>
       <w:proofErr w:type="gramStart"/>
       <w:r>
@@ -2026,7 +1129,7 @@
           <w:sz w:val="22"/>
           <w:szCs w:val="22"/>
         </w:rPr>
-        <w:t>equals(</w:t>
+        <w:t>`?`</w:t>
       </w:r>
       <w:proofErr w:type="gramEnd"/>
       <w:r>
@@ -2034,37 +1137,45 @@
           <w:sz w:val="22"/>
           <w:szCs w:val="22"/>
         </w:rPr>
-        <w:t>) when comparing Strings?</w:t>
-      </w:r>
-    </w:p>
-    <w:p>
-      <w:pPr>
-        <w:rPr>
-          <w:sz w:val="22"/>
-          <w:szCs w:val="22"/>
-        </w:rPr>
-      </w:pPr>
-      <w:r>
-        <w:rPr>
-          <w:sz w:val="22"/>
-          <w:szCs w:val="22"/>
-        </w:rPr>
-        <w:t xml:space="preserve">    A) They are interchangeable for Strings</w:t>
-      </w:r>
-    </w:p>
-    <w:p>
-      <w:pPr>
-        <w:rPr>
-          <w:sz w:val="22"/>
-          <w:szCs w:val="22"/>
-        </w:rPr>
-      </w:pPr>
-      <w:r>
-        <w:rPr>
-          <w:sz w:val="22"/>
-          <w:szCs w:val="22"/>
-        </w:rPr>
-        <w:t xml:space="preserve">    B) == compares references, </w:t>
+        <w:t xml:space="preserve">  </w:t>
+      </w:r>
+    </w:p>
+    <w:p>
+      <w:pPr>
+        <w:rPr>
+          <w:sz w:val="22"/>
+          <w:szCs w:val="22"/>
+        </w:rPr>
+      </w:pPr>
+      <w:r>
+        <w:rPr>
+          <w:sz w:val="22"/>
+          <w:szCs w:val="22"/>
+        </w:rPr>
+        <w:t xml:space="preserve">Answer: </w:t>
+      </w:r>
+    </w:p>
+    <w:p>
+      <w:pPr>
+        <w:rPr>
+          <w:sz w:val="22"/>
+          <w:szCs w:val="22"/>
+        </w:rPr>
+      </w:pPr>
+    </w:p>
+    <w:p>
+      <w:pPr>
+        <w:rPr>
+          <w:sz w:val="22"/>
+          <w:szCs w:val="22"/>
+        </w:rPr>
+      </w:pPr>
+      <w:r>
+        <w:rPr>
+          <w:sz w:val="22"/>
+          <w:szCs w:val="22"/>
+        </w:rPr>
+        <w:t xml:space="preserve">10. What does the regex </w:t>
       </w:r>
       <w:proofErr w:type="gramStart"/>
       <w:r>
@@ -2072,7 +1183,7 @@
           <w:sz w:val="22"/>
           <w:szCs w:val="22"/>
         </w:rPr>
-        <w:t>equals(</w:t>
+        <w:t>`[</w:t>
       </w:r>
       <w:proofErr w:type="gramEnd"/>
       <w:r>
@@ -2080,7 +1191,417 @@
           <w:sz w:val="22"/>
           <w:szCs w:val="22"/>
         </w:rPr>
-        <w:t>) compares content</w:t>
+        <w:t>0-9]{3}[ -]?[0-9]{3}[ -]?[0-9]{4}` match?</w:t>
+      </w:r>
+    </w:p>
+    <w:p>
+      <w:pPr>
+        <w:rPr>
+          <w:sz w:val="22"/>
+          <w:szCs w:val="22"/>
+        </w:rPr>
+      </w:pPr>
+      <w:r>
+        <w:rPr>
+          <w:sz w:val="22"/>
+          <w:szCs w:val="22"/>
+        </w:rPr>
+        <w:t xml:space="preserve">- A) Any string with exactly 10 digits in sequence  </w:t>
+      </w:r>
+    </w:p>
+    <w:p>
+      <w:pPr>
+        <w:rPr>
+          <w:sz w:val="22"/>
+          <w:szCs w:val="22"/>
+        </w:rPr>
+      </w:pPr>
+      <w:r>
+        <w:rPr>
+          <w:sz w:val="22"/>
+          <w:szCs w:val="22"/>
+        </w:rPr>
+        <w:t xml:space="preserve">- B) Phone numbers with optional spaces or hyphens as separators (e.g., 1234567890, 123 456 7890, 123-456-7890)  </w:t>
+      </w:r>
+    </w:p>
+    <w:p>
+      <w:pPr>
+        <w:rPr>
+          <w:sz w:val="22"/>
+          <w:szCs w:val="22"/>
+        </w:rPr>
+      </w:pPr>
+      <w:r>
+        <w:rPr>
+          <w:sz w:val="22"/>
+          <w:szCs w:val="22"/>
+        </w:rPr>
+        <w:t xml:space="preserve">- C) Strings with three digits followed by spaces only  </w:t>
+      </w:r>
+    </w:p>
+    <w:p>
+      <w:pPr>
+        <w:rPr>
+          <w:sz w:val="22"/>
+          <w:szCs w:val="22"/>
+        </w:rPr>
+      </w:pPr>
+      <w:r>
+        <w:rPr>
+          <w:sz w:val="22"/>
+          <w:szCs w:val="22"/>
+        </w:rPr>
+        <w:t xml:space="preserve">- D) Strings with special characters only  </w:t>
+      </w:r>
+    </w:p>
+    <w:p>
+      <w:pPr>
+        <w:rPr>
+          <w:sz w:val="22"/>
+          <w:szCs w:val="22"/>
+        </w:rPr>
+      </w:pPr>
+      <w:r>
+        <w:rPr>
+          <w:sz w:val="22"/>
+          <w:szCs w:val="22"/>
+        </w:rPr>
+        <w:t>Answer:</w:t>
+      </w:r>
+    </w:p>
+    <w:p>
+      <w:pPr>
+        <w:rPr>
+          <w:sz w:val="22"/>
+          <w:szCs w:val="22"/>
+        </w:rPr>
+      </w:pPr>
+    </w:p>
+    <w:p>
+      <w:pPr>
+        <w:rPr>
+          <w:sz w:val="22"/>
+          <w:szCs w:val="22"/>
+        </w:rPr>
+      </w:pPr>
+      <w:r>
+        <w:rPr>
+          <w:sz w:val="22"/>
+          <w:szCs w:val="22"/>
+        </w:rPr>
+        <w:t>11. Which built-in character class matches any digit?</w:t>
+      </w:r>
+    </w:p>
+    <w:p>
+      <w:pPr>
+        <w:rPr>
+          <w:sz w:val="22"/>
+          <w:szCs w:val="22"/>
+        </w:rPr>
+      </w:pPr>
+      <w:r>
+        <w:rPr>
+          <w:sz w:val="22"/>
+          <w:szCs w:val="22"/>
+        </w:rPr>
+        <w:t xml:space="preserve">- A) `\D`  </w:t>
+      </w:r>
+    </w:p>
+    <w:p>
+      <w:pPr>
+        <w:rPr>
+          <w:sz w:val="22"/>
+          <w:szCs w:val="22"/>
+        </w:rPr>
+      </w:pPr>
+      <w:r>
+        <w:rPr>
+          <w:sz w:val="22"/>
+          <w:szCs w:val="22"/>
+        </w:rPr>
+        <w:t xml:space="preserve">- B) `\w`  </w:t>
+      </w:r>
+    </w:p>
+    <w:p>
+      <w:pPr>
+        <w:rPr>
+          <w:sz w:val="22"/>
+          <w:szCs w:val="22"/>
+        </w:rPr>
+      </w:pPr>
+      <w:r>
+        <w:rPr>
+          <w:sz w:val="22"/>
+          <w:szCs w:val="22"/>
+        </w:rPr>
+        <w:t xml:space="preserve">- C) `\d`  </w:t>
+      </w:r>
+    </w:p>
+    <w:p>
+      <w:pPr>
+        <w:rPr>
+          <w:sz w:val="22"/>
+          <w:szCs w:val="22"/>
+        </w:rPr>
+      </w:pPr>
+      <w:r>
+        <w:rPr>
+          <w:sz w:val="22"/>
+          <w:szCs w:val="22"/>
+        </w:rPr>
+        <w:t xml:space="preserve">- D) `\s`  </w:t>
+      </w:r>
+    </w:p>
+    <w:p>
+      <w:pPr>
+        <w:rPr>
+          <w:i/>
+          <w:iCs/>
+          <w:sz w:val="22"/>
+          <w:szCs w:val="22"/>
+        </w:rPr>
+      </w:pPr>
+      <w:r>
+        <w:rPr>
+          <w:i/>
+          <w:iCs/>
+          <w:sz w:val="22"/>
+          <w:szCs w:val="22"/>
+        </w:rPr>
+        <w:t>Answer:</w:t>
+      </w:r>
+    </w:p>
+    <w:p>
+      <w:pPr>
+        <w:rPr>
+          <w:i/>
+          <w:iCs/>
+          <w:sz w:val="22"/>
+          <w:szCs w:val="22"/>
+        </w:rPr>
+      </w:pPr>
+    </w:p>
+    <w:p>
+      <w:pPr>
+        <w:rPr>
+          <w:sz w:val="22"/>
+          <w:szCs w:val="22"/>
+        </w:rPr>
+      </w:pPr>
+      <w:r>
+        <w:rPr>
+          <w:sz w:val="22"/>
+          <w:szCs w:val="22"/>
+        </w:rPr>
+        <w:t>12. How can you match the literal dot (</w:t>
+      </w:r>
+      <w:proofErr w:type="gramStart"/>
+      <w:r>
+        <w:rPr>
+          <w:sz w:val="22"/>
+          <w:szCs w:val="22"/>
+        </w:rPr>
+        <w:t>`.`</w:t>
+      </w:r>
+      <w:proofErr w:type="gramEnd"/>
+      <w:r>
+        <w:rPr>
+          <w:sz w:val="22"/>
+          <w:szCs w:val="22"/>
+        </w:rPr>
+        <w:t>) character in regex?</w:t>
+      </w:r>
+    </w:p>
+    <w:p>
+      <w:pPr>
+        <w:rPr>
+          <w:sz w:val="22"/>
+          <w:szCs w:val="22"/>
+        </w:rPr>
+      </w:pPr>
+      <w:r>
+        <w:rPr>
+          <w:sz w:val="22"/>
+          <w:szCs w:val="22"/>
+        </w:rPr>
+        <w:t xml:space="preserve">- A) Use just </w:t>
+      </w:r>
+      <w:proofErr w:type="gramStart"/>
+      <w:r>
+        <w:rPr>
+          <w:sz w:val="22"/>
+          <w:szCs w:val="22"/>
+        </w:rPr>
+        <w:t>`.`</w:t>
+      </w:r>
+      <w:proofErr w:type="gramEnd"/>
+      <w:r>
+        <w:rPr>
+          <w:sz w:val="22"/>
+          <w:szCs w:val="22"/>
+        </w:rPr>
+        <w:t xml:space="preserve"> directly in the pattern.  </w:t>
+      </w:r>
+    </w:p>
+    <w:p>
+      <w:pPr>
+        <w:rPr>
+          <w:sz w:val="22"/>
+          <w:szCs w:val="22"/>
+        </w:rPr>
+      </w:pPr>
+      <w:r>
+        <w:rPr>
+          <w:sz w:val="22"/>
+          <w:szCs w:val="22"/>
+        </w:rPr>
+        <w:t>- B) Use `</w:t>
+      </w:r>
+      <w:proofErr w:type="gramStart"/>
+      <w:r>
+        <w:rPr>
+          <w:sz w:val="22"/>
+          <w:szCs w:val="22"/>
+        </w:rPr>
+        <w:t>\.`</w:t>
+      </w:r>
+      <w:proofErr w:type="gramEnd"/>
+      <w:r>
+        <w:rPr>
+          <w:sz w:val="22"/>
+          <w:szCs w:val="22"/>
+        </w:rPr>
+        <w:t xml:space="preserve"> to escape it.  </w:t>
+      </w:r>
+    </w:p>
+    <w:p>
+      <w:pPr>
+        <w:rPr>
+          <w:sz w:val="22"/>
+          <w:szCs w:val="22"/>
+        </w:rPr>
+      </w:pPr>
+      <w:r>
+        <w:rPr>
+          <w:sz w:val="22"/>
+          <w:szCs w:val="22"/>
+        </w:rPr>
+        <w:t xml:space="preserve">- C) Use `[.]`.  </w:t>
+      </w:r>
+    </w:p>
+    <w:p>
+      <w:pPr>
+        <w:rPr>
+          <w:sz w:val="22"/>
+          <w:szCs w:val="22"/>
+        </w:rPr>
+      </w:pPr>
+      <w:r>
+        <w:rPr>
+          <w:sz w:val="22"/>
+          <w:szCs w:val="22"/>
+        </w:rPr>
+        <w:t xml:space="preserve">- D) Both B and C are correct.  </w:t>
+      </w:r>
+    </w:p>
+    <w:p>
+      <w:pPr>
+        <w:rPr>
+          <w:sz w:val="22"/>
+          <w:szCs w:val="22"/>
+        </w:rPr>
+      </w:pPr>
+      <w:r>
+        <w:rPr>
+          <w:sz w:val="22"/>
+          <w:szCs w:val="22"/>
+        </w:rPr>
+        <w:t xml:space="preserve">Answer: </w:t>
+      </w:r>
+    </w:p>
+    <w:p>
+      <w:pPr>
+        <w:rPr>
+          <w:sz w:val="22"/>
+          <w:szCs w:val="22"/>
+        </w:rPr>
+      </w:pPr>
+    </w:p>
+    <w:p>
+      <w:pPr>
+        <w:rPr>
+          <w:sz w:val="22"/>
+          <w:szCs w:val="22"/>
+        </w:rPr>
+      </w:pPr>
+      <w:r>
+        <w:rPr>
+          <w:sz w:val="22"/>
+          <w:szCs w:val="22"/>
+        </w:rPr>
+        <w:t>13. Which quantifier matches between 2 and 4 occurrences of a pattern?</w:t>
+      </w:r>
+    </w:p>
+    <w:p>
+      <w:pPr>
+        <w:rPr>
+          <w:sz w:val="22"/>
+          <w:szCs w:val="22"/>
+        </w:rPr>
+      </w:pPr>
+      <w:r>
+        <w:rPr>
+          <w:sz w:val="22"/>
+          <w:szCs w:val="22"/>
+        </w:rPr>
+        <w:t xml:space="preserve">- A) </w:t>
+      </w:r>
+      <w:proofErr w:type="gramStart"/>
+      <w:r>
+        <w:rPr>
+          <w:sz w:val="22"/>
+          <w:szCs w:val="22"/>
+        </w:rPr>
+        <w:t>`{</w:t>
+      </w:r>
+      <w:proofErr w:type="gramEnd"/>
+      <w:r>
+        <w:rPr>
+          <w:sz w:val="22"/>
+          <w:szCs w:val="22"/>
+        </w:rPr>
+        <w:t xml:space="preserve">2,4}`  </w:t>
+      </w:r>
+    </w:p>
+    <w:p>
+      <w:pPr>
+        <w:rPr>
+          <w:sz w:val="22"/>
+          <w:szCs w:val="22"/>
+        </w:rPr>
+      </w:pPr>
+      <w:r>
+        <w:rPr>
+          <w:sz w:val="22"/>
+          <w:szCs w:val="22"/>
+        </w:rPr>
+        <w:t xml:space="preserve">- B) </w:t>
+      </w:r>
+      <w:proofErr w:type="gramStart"/>
+      <w:r>
+        <w:rPr>
+          <w:sz w:val="22"/>
+          <w:szCs w:val="22"/>
+        </w:rPr>
+        <w:t>`{</w:t>
+      </w:r>
+      <w:proofErr w:type="gramEnd"/>
+      <w:r>
+        <w:rPr>
+          <w:sz w:val="22"/>
+          <w:szCs w:val="22"/>
+        </w:rPr>
+        <w:t xml:space="preserve">2,}`  </w:t>
       </w:r>
     </w:p>
     <w:p>
@@ -2096,7 +1617,7 @@
           <w:szCs w:val="22"/>
         </w:rPr>
         <w:lastRenderedPageBreak/>
-        <w:t xml:space="preserve">    C) == compares content, </w:t>
+        <w:t xml:space="preserve">- C) </w:t>
       </w:r>
       <w:proofErr w:type="gramStart"/>
       <w:r>
@@ -2104,7 +1625,7 @@
           <w:sz w:val="22"/>
           <w:szCs w:val="22"/>
         </w:rPr>
-        <w:t>equals(</w:t>
+        <w:t>`{</w:t>
       </w:r>
       <w:proofErr w:type="gramEnd"/>
       <w:r>
@@ -2112,191 +1633,398 @@
           <w:sz w:val="22"/>
           <w:szCs w:val="22"/>
         </w:rPr>
-        <w:t>) compares references</w:t>
-      </w:r>
-    </w:p>
-    <w:p>
-      <w:pPr>
-        <w:rPr>
-          <w:sz w:val="22"/>
-          <w:szCs w:val="22"/>
-        </w:rPr>
-      </w:pPr>
-      <w:r>
-        <w:rPr>
-          <w:sz w:val="22"/>
-          <w:szCs w:val="22"/>
-        </w:rPr>
-        <w:t xml:space="preserve">    D) There is no difference</w:t>
-      </w:r>
-    </w:p>
-    <w:p>
-      <w:pPr>
-        <w:rPr>
-          <w:sz w:val="22"/>
-          <w:szCs w:val="22"/>
-        </w:rPr>
-      </w:pPr>
-    </w:p>
-    <w:p>
-      <w:pPr>
-        <w:rPr>
-          <w:sz w:val="22"/>
-          <w:szCs w:val="22"/>
-        </w:rPr>
-      </w:pPr>
-      <w:r>
-        <w:rPr>
-          <w:sz w:val="22"/>
-          <w:szCs w:val="22"/>
-        </w:rPr>
-        <w:t>19. Which of the following is true about String concatenation in Java?</w:t>
-      </w:r>
-    </w:p>
-    <w:p>
-      <w:pPr>
-        <w:rPr>
-          <w:sz w:val="22"/>
-          <w:szCs w:val="22"/>
-        </w:rPr>
-      </w:pPr>
-      <w:r>
-        <w:rPr>
-          <w:sz w:val="22"/>
-          <w:szCs w:val="22"/>
-        </w:rPr>
-        <w:t xml:space="preserve">    A) It always creates a new String object</w:t>
-      </w:r>
-    </w:p>
-    <w:p>
-      <w:pPr>
-        <w:rPr>
-          <w:sz w:val="22"/>
-          <w:szCs w:val="22"/>
-        </w:rPr>
-      </w:pPr>
-      <w:r>
-        <w:rPr>
-          <w:sz w:val="22"/>
-          <w:szCs w:val="22"/>
-        </w:rPr>
-        <w:t xml:space="preserve">    B) It modifies the original String</w:t>
-      </w:r>
-    </w:p>
-    <w:p>
-      <w:pPr>
-        <w:rPr>
-          <w:sz w:val="22"/>
-          <w:szCs w:val="22"/>
-        </w:rPr>
-      </w:pPr>
-      <w:r>
-        <w:rPr>
-          <w:sz w:val="22"/>
-          <w:szCs w:val="22"/>
-        </w:rPr>
-        <w:t xml:space="preserve">    C) It is more efficient than using StringBuilder</w:t>
-      </w:r>
-    </w:p>
-    <w:p>
-      <w:pPr>
-        <w:rPr>
-          <w:sz w:val="22"/>
-          <w:szCs w:val="22"/>
-        </w:rPr>
-      </w:pPr>
-      <w:r>
-        <w:rPr>
-          <w:sz w:val="22"/>
-          <w:szCs w:val="22"/>
-        </w:rPr>
-        <w:t xml:space="preserve">    D) It doesn't work with the + operator</w:t>
-      </w:r>
-    </w:p>
-    <w:p>
-      <w:pPr>
-        <w:rPr>
-          <w:sz w:val="22"/>
-          <w:szCs w:val="22"/>
-        </w:rPr>
-      </w:pPr>
-    </w:p>
-    <w:p>
-      <w:pPr>
-        <w:rPr>
-          <w:sz w:val="22"/>
-          <w:szCs w:val="22"/>
-        </w:rPr>
-      </w:pPr>
-      <w:r>
-        <w:rPr>
-          <w:sz w:val="22"/>
-          <w:szCs w:val="22"/>
-        </w:rPr>
-        <w:t>20. What is the main advantage of using StringBuilder over String for manipulating strings?</w:t>
-      </w:r>
-    </w:p>
-    <w:p>
-      <w:pPr>
-        <w:rPr>
-          <w:sz w:val="22"/>
-          <w:szCs w:val="22"/>
-        </w:rPr>
-      </w:pPr>
-      <w:r>
-        <w:rPr>
-          <w:sz w:val="22"/>
-          <w:szCs w:val="22"/>
-        </w:rPr>
-        <w:t xml:space="preserve">    A) StringBuilder is immutable</w:t>
-      </w:r>
-    </w:p>
-    <w:p>
-      <w:pPr>
-        <w:rPr>
-          <w:sz w:val="22"/>
-          <w:szCs w:val="22"/>
-        </w:rPr>
-      </w:pPr>
-      <w:r>
-        <w:rPr>
-          <w:sz w:val="22"/>
-          <w:szCs w:val="22"/>
-        </w:rPr>
-        <w:t xml:space="preserve">    B) StringBuilder is more memory-efficient for multiple modifications</w:t>
-      </w:r>
-    </w:p>
-    <w:p>
-      <w:pPr>
-        <w:rPr>
-          <w:sz w:val="22"/>
-          <w:szCs w:val="22"/>
-        </w:rPr>
-      </w:pPr>
-      <w:r>
-        <w:rPr>
-          <w:sz w:val="22"/>
-          <w:szCs w:val="22"/>
-        </w:rPr>
-        <w:t xml:space="preserve">    C) StringBuilder has more built-in methods</w:t>
-      </w:r>
-    </w:p>
-    <w:p>
-      <w:pPr>
-        <w:rPr>
-          <w:sz w:val="22"/>
-          <w:szCs w:val="22"/>
-        </w:rPr>
-      </w:pPr>
-      <w:r>
-        <w:rPr>
-          <w:sz w:val="22"/>
-          <w:szCs w:val="22"/>
-        </w:rPr>
-        <w:t xml:space="preserve">    D) StringBuilder is thread-safe</w:t>
+        <w:t xml:space="preserve">,4}`  </w:t>
+      </w:r>
+    </w:p>
+    <w:p>
+      <w:pPr>
+        <w:rPr>
+          <w:sz w:val="22"/>
+          <w:szCs w:val="22"/>
+        </w:rPr>
+      </w:pPr>
+      <w:r>
+        <w:rPr>
+          <w:sz w:val="22"/>
+          <w:szCs w:val="22"/>
+        </w:rPr>
+        <w:t xml:space="preserve">- D) </w:t>
+      </w:r>
+      <w:proofErr w:type="gramStart"/>
+      <w:r>
+        <w:rPr>
+          <w:sz w:val="22"/>
+          <w:szCs w:val="22"/>
+        </w:rPr>
+        <w:t>`{</w:t>
+      </w:r>
+      <w:proofErr w:type="gramEnd"/>
+      <w:r>
+        <w:rPr>
+          <w:sz w:val="22"/>
+          <w:szCs w:val="22"/>
+        </w:rPr>
+        <w:t xml:space="preserve">4}`  </w:t>
+      </w:r>
+    </w:p>
+    <w:p>
+      <w:pPr>
+        <w:rPr>
+          <w:sz w:val="22"/>
+          <w:szCs w:val="22"/>
+        </w:rPr>
+      </w:pPr>
+      <w:r>
+        <w:rPr>
+          <w:sz w:val="22"/>
+          <w:szCs w:val="22"/>
+        </w:rPr>
+        <w:t>Answer:</w:t>
+      </w:r>
+    </w:p>
+    <w:p>
+      <w:pPr>
+        <w:rPr>
+          <w:sz w:val="22"/>
+          <w:szCs w:val="22"/>
+        </w:rPr>
+      </w:pPr>
+    </w:p>
+    <w:p>
+      <w:pPr>
+        <w:rPr>
+          <w:sz w:val="22"/>
+          <w:szCs w:val="22"/>
+        </w:rPr>
+      </w:pPr>
+      <w:r>
+        <w:rPr>
+          <w:sz w:val="22"/>
+          <w:szCs w:val="22"/>
+        </w:rPr>
+        <w:t>14. What is the output of calling `</w:t>
+      </w:r>
+      <w:proofErr w:type="spellStart"/>
+      <w:r>
+        <w:rPr>
+          <w:sz w:val="22"/>
+          <w:szCs w:val="22"/>
+        </w:rPr>
+        <w:t>getTokens</w:t>
+      </w:r>
+      <w:proofErr w:type="spellEnd"/>
+      <w:r>
+        <w:rPr>
+          <w:sz w:val="22"/>
+          <w:szCs w:val="22"/>
+        </w:rPr>
+        <w:t>("[a-</w:t>
+      </w:r>
+      <w:proofErr w:type="gramStart"/>
+      <w:r>
+        <w:rPr>
+          <w:sz w:val="22"/>
+          <w:szCs w:val="22"/>
+        </w:rPr>
+        <w:t>z]+</w:t>
+      </w:r>
+      <w:proofErr w:type="gramEnd"/>
+      <w:r>
+        <w:rPr>
+          <w:sz w:val="22"/>
+          <w:szCs w:val="22"/>
+        </w:rPr>
+        <w:t>")` on `"Splitting strings is fun!"`?</w:t>
+      </w:r>
+    </w:p>
+    <w:p>
+      <w:pPr>
+        <w:rPr>
+          <w:sz w:val="22"/>
+          <w:szCs w:val="22"/>
+        </w:rPr>
+      </w:pPr>
+      <w:r>
+        <w:rPr>
+          <w:sz w:val="22"/>
+          <w:szCs w:val="22"/>
+        </w:rPr>
+        <w:t>Assume it extracts sequences of lowercase letters.</w:t>
+      </w:r>
+    </w:p>
+    <w:p>
+      <w:pPr>
+        <w:rPr>
+          <w:sz w:val="22"/>
+          <w:szCs w:val="22"/>
+        </w:rPr>
+      </w:pPr>
+      <w:r>
+        <w:rPr>
+          <w:sz w:val="22"/>
+          <w:szCs w:val="22"/>
+        </w:rPr>
+        <w:t xml:space="preserve">- A) ["Splitting", "strings", "is", "fun"]  </w:t>
+      </w:r>
+    </w:p>
+    <w:p>
+      <w:pPr>
+        <w:rPr>
+          <w:sz w:val="22"/>
+          <w:szCs w:val="22"/>
+        </w:rPr>
+      </w:pPr>
+      <w:r>
+        <w:rPr>
+          <w:sz w:val="22"/>
+          <w:szCs w:val="22"/>
+        </w:rPr>
+        <w:t xml:space="preserve">- B) ["splitting", "strings", "is", "fun"]   </w:t>
+      </w:r>
+    </w:p>
+    <w:p>
+      <w:pPr>
+        <w:rPr>
+          <w:sz w:val="22"/>
+          <w:szCs w:val="22"/>
+        </w:rPr>
+      </w:pPr>
+      <w:r>
+        <w:rPr>
+          <w:sz w:val="22"/>
+          <w:szCs w:val="22"/>
+        </w:rPr>
+        <w:t xml:space="preserve">- C) ["strings", "is", "fun"]   </w:t>
+      </w:r>
+    </w:p>
+    <w:p>
+      <w:pPr>
+        <w:rPr>
+          <w:sz w:val="22"/>
+          <w:szCs w:val="22"/>
+        </w:rPr>
+      </w:pPr>
+      <w:r>
+        <w:rPr>
+          <w:sz w:val="22"/>
+          <w:szCs w:val="22"/>
+        </w:rPr>
+        <w:t>- D) ["</w:t>
+      </w:r>
+      <w:proofErr w:type="spellStart"/>
+      <w:r>
+        <w:rPr>
+          <w:sz w:val="22"/>
+          <w:szCs w:val="22"/>
+        </w:rPr>
+        <w:t>splittingstringsisfun</w:t>
+      </w:r>
+      <w:proofErr w:type="spellEnd"/>
+      <w:r>
+        <w:rPr>
+          <w:sz w:val="22"/>
+          <w:szCs w:val="22"/>
+        </w:rPr>
+        <w:t xml:space="preserve">"]  </w:t>
+      </w:r>
+    </w:p>
+    <w:p>
+      <w:pPr>
+        <w:rPr>
+          <w:sz w:val="22"/>
+          <w:szCs w:val="22"/>
+        </w:rPr>
+      </w:pPr>
+      <w:r>
+        <w:rPr>
+          <w:sz w:val="22"/>
+          <w:szCs w:val="22"/>
+        </w:rPr>
+        <w:t>Answer:</w:t>
+      </w:r>
+    </w:p>
+    <w:p>
+      <w:pPr>
+        <w:rPr>
+          <w:sz w:val="22"/>
+          <w:szCs w:val="22"/>
+        </w:rPr>
+      </w:pPr>
+    </w:p>
+    <w:p>
+      <w:pPr>
+        <w:rPr>
+          <w:sz w:val="22"/>
+          <w:szCs w:val="22"/>
+        </w:rPr>
+      </w:pPr>
+      <w:r>
+        <w:rPr>
+          <w:sz w:val="22"/>
+          <w:szCs w:val="22"/>
+        </w:rPr>
+        <w:t>15. What does the regex `(</w:t>
+      </w:r>
+      <w:proofErr w:type="spellStart"/>
+      <w:r>
+        <w:rPr>
+          <w:sz w:val="22"/>
+          <w:szCs w:val="22"/>
+        </w:rPr>
+        <w:t>abc|def|</w:t>
+      </w:r>
+      <w:proofErr w:type="gramStart"/>
+      <w:r>
+        <w:rPr>
+          <w:sz w:val="22"/>
+          <w:szCs w:val="22"/>
+        </w:rPr>
+        <w:t>ghi</w:t>
+      </w:r>
+      <w:proofErr w:type="spellEnd"/>
+      <w:r>
+        <w:rPr>
+          <w:sz w:val="22"/>
+          <w:szCs w:val="22"/>
+        </w:rPr>
+        <w:t>)`</w:t>
+      </w:r>
+      <w:proofErr w:type="gramEnd"/>
+      <w:r>
+        <w:rPr>
+          <w:sz w:val="22"/>
+          <w:szCs w:val="22"/>
+        </w:rPr>
+        <w:t xml:space="preserve"> match?</w:t>
+      </w:r>
+    </w:p>
+    <w:p>
+      <w:pPr>
+        <w:rPr>
+          <w:sz w:val="22"/>
+          <w:szCs w:val="22"/>
+        </w:rPr>
+      </w:pPr>
+      <w:r>
+        <w:rPr>
+          <w:sz w:val="22"/>
+          <w:szCs w:val="22"/>
+        </w:rPr>
+        <w:t xml:space="preserve"> - A: Only "</w:t>
+      </w:r>
+      <w:proofErr w:type="spellStart"/>
+      <w:r>
+        <w:rPr>
+          <w:sz w:val="22"/>
+          <w:szCs w:val="22"/>
+        </w:rPr>
+        <w:t>abc</w:t>
+      </w:r>
+      <w:proofErr w:type="spellEnd"/>
+      <w:r>
+        <w:rPr>
+          <w:sz w:val="22"/>
+          <w:szCs w:val="22"/>
+        </w:rPr>
+        <w:t>"</w:t>
+      </w:r>
+    </w:p>
+    <w:p>
+      <w:pPr>
+        <w:rPr>
+          <w:sz w:val="22"/>
+          <w:szCs w:val="22"/>
+        </w:rPr>
+      </w:pPr>
+      <w:r>
+        <w:rPr>
+          <w:sz w:val="22"/>
+          <w:szCs w:val="22"/>
+        </w:rPr>
+        <w:t xml:space="preserve"> - B: Only "def"</w:t>
+      </w:r>
+    </w:p>
+    <w:p>
+      <w:pPr>
+        <w:rPr>
+          <w:sz w:val="22"/>
+          <w:szCs w:val="22"/>
+        </w:rPr>
+      </w:pPr>
+      <w:r>
+        <w:rPr>
+          <w:sz w:val="22"/>
+          <w:szCs w:val="22"/>
+        </w:rPr>
+        <w:t xml:space="preserve"> - C: Any one of "</w:t>
+      </w:r>
+      <w:proofErr w:type="spellStart"/>
+      <w:r>
+        <w:rPr>
+          <w:sz w:val="22"/>
+          <w:szCs w:val="22"/>
+        </w:rPr>
+        <w:t>abc</w:t>
+      </w:r>
+      <w:proofErr w:type="spellEnd"/>
+      <w:r>
+        <w:rPr>
+          <w:sz w:val="22"/>
+          <w:szCs w:val="22"/>
+        </w:rPr>
+        <w:t>," "def," or "</w:t>
+      </w:r>
+      <w:proofErr w:type="spellStart"/>
+      <w:r>
+        <w:rPr>
+          <w:sz w:val="22"/>
+          <w:szCs w:val="22"/>
+        </w:rPr>
+        <w:t>ghi</w:t>
+      </w:r>
+      <w:proofErr w:type="spellEnd"/>
+      <w:r>
+        <w:rPr>
+          <w:sz w:val="22"/>
+          <w:szCs w:val="22"/>
+        </w:rPr>
+        <w:t>"</w:t>
+      </w:r>
+    </w:p>
+    <w:p>
+      <w:pPr>
+        <w:rPr>
+          <w:sz w:val="22"/>
+          <w:szCs w:val="22"/>
+        </w:rPr>
+      </w:pPr>
+      <w:r>
+        <w:rPr>
+          <w:sz w:val="22"/>
+          <w:szCs w:val="22"/>
+        </w:rPr>
+        <w:t xml:space="preserve"> - D: All three combined in sequence.</w:t>
+      </w:r>
+    </w:p>
+    <w:p>
+      <w:pPr>
+        <w:rPr>
+          <w:sz w:val="22"/>
+          <w:szCs w:val="22"/>
+        </w:rPr>
+      </w:pPr>
+      <w:r>
+        <w:rPr>
+          <w:sz w:val="22"/>
+          <w:szCs w:val="22"/>
+        </w:rPr>
+        <w:t>Answer:</w:t>
       </w:r>
     </w:p>
     <w:sectPr>
+      <w:headerReference w:type="even" r:id="rId7"/>
+      <w:headerReference w:type="default" r:id="rId8"/>
+      <w:headerReference w:type="first" r:id="rId9"/>
       <w:pgSz w:w="11906" w:h="16838"/>
       <w:pgMar w:top="1440" w:right="1440" w:bottom="1440" w:left="1440" w:header="708" w:footer="708" w:gutter="0"/>
       <w:cols w:space="708"/>
@@ -2306,8 +2034,451 @@
 </w:document>
 </file>
 
+<file path=word/endnotes.xml><?xml version="1.0" encoding="utf-8"?>
+<w:endnotes xmlns:wpc="http://schemas.microsoft.com/office/word/2010/wordprocessingCanvas" xmlns:cx="http://schemas.microsoft.com/office/drawing/2014/chartex" xmlns:cx1="http://schemas.microsoft.com/office/drawing/2015/9/8/chartex" xmlns:cx2="http://schemas.microsoft.com/office/drawing/2015/10/21/chartex" xmlns:cx3="http://schemas.microsoft.com/office/drawing/2016/5/9/chartex" xmlns:cx4="http://schemas.microsoft.com/office/drawing/2016/5/10/chartex" xmlns:cx5="http://schemas.microsoft.com/office/drawing/2016/5/11/chartex" xmlns:cx6="http://schemas.microsoft.com/office/drawing/2016/5/12/chartex" xmlns:cx7="http://schemas.microsoft.com/office/drawing/2016/5/13/chartex" xmlns:cx8="http://schemas.microsoft.com/office/drawing/2016/5/14/chartex" xmlns:mc="http://schemas.openxmlformats.org/markup-compatibility/2006" xmlns:aink="http://schemas.microsoft.com/office/drawing/2016/ink" xmlns:am3d="http://schemas.microsoft.com/office/drawing/2017/model3d" xmlns:o="urn:schemas-microsoft-com:office:office" xmlns:oel="http://schemas.microsoft.com/office/2019/extlst" xmlns:r="http://schemas.openxmlformats.org/officeDocument/2006/relationships" xmlns:m="http://schemas.openxmlformats.org/officeDocument/2006/math" xmlns:v="urn:schemas-microsoft-com:vml" xmlns:wp14="http://schemas.microsoft.com/office/word/2010/wordprocessingDrawing" xmlns:wp="http://schemas.openxmlformats.org/drawingml/2006/wordprocessingDrawing" xmlns:w10="urn:schemas-microsoft-com:office:word" xmlns:w="http://schemas.openxmlformats.org/wordprocessingml/2006/main" xmlns:w14="http://schemas.microsoft.com/office/word/2010/wordml" xmlns:w15="http://schemas.microsoft.com/office/word/2012/wordml" xmlns:w16cex="http://schemas.microsoft.com/office/word/2018/wordml/cex" xmlns:w16cid="http://schemas.microsoft.com/office/word/2016/wordml/cid" xmlns:w16="http://schemas.microsoft.com/office/word/2018/wordml" xmlns:w16du="http://schemas.microsoft.com/office/word/2023/wordml/word16du" xmlns:w16sdtdh="http://schemas.microsoft.com/office/word/2020/wordml/sdtdatahash" xmlns:w16sdtfl="http://schemas.microsoft.com/office/word/2024/wordml/sdtformatlock" xmlns:w16se="http://schemas.microsoft.com/office/word/2015/wordml/symex" xmlns:wpg="http://schemas.microsoft.com/office/word/2010/wordprocessingGroup" xmlns:wpi="http://schemas.microsoft.com/office/word/2010/wordprocessingInk" xmlns:wne="http://schemas.microsoft.com/office/word/2006/wordml" xmlns:wps="http://schemas.microsoft.com/office/word/2010/wordprocessingShape" mc:Ignorable="w14 w15 w16se w16cid w16 w16cex w16sdtdh w16sdtfl w16du wp14">
+  <w:endnote w:type="separator" w:id="-1">
+    <w:p>
+      <w:pPr>
+        <w:spacing w:after="0" w:line="240" w:lineRule="auto"/>
+      </w:pPr>
+      <w:r>
+        <w:separator/>
+      </w:r>
+    </w:p>
+  </w:endnote>
+  <w:endnote w:type="continuationSeparator" w:id="0">
+    <w:p>
+      <w:pPr>
+        <w:spacing w:after="0" w:line="240" w:lineRule="auto"/>
+      </w:pPr>
+      <w:r>
+        <w:continuationSeparator/>
+      </w:r>
+    </w:p>
+  </w:endnote>
+</w:endnotes>
+</file>
+
+<file path=word/footnotes.xml><?xml version="1.0" encoding="utf-8"?>
+<w:footnotes xmlns:wpc="http://schemas.microsoft.com/office/word/2010/wordprocessingCanvas" xmlns:cx="http://schemas.microsoft.com/office/drawing/2014/chartex" xmlns:cx1="http://schemas.microsoft.com/office/drawing/2015/9/8/chartex" xmlns:cx2="http://schemas.microsoft.com/office/drawing/2015/10/21/chartex" xmlns:cx3="http://schemas.microsoft.com/office/drawing/2016/5/9/chartex" xmlns:cx4="http://schemas.microsoft.com/office/drawing/2016/5/10/chartex" xmlns:cx5="http://schemas.microsoft.com/office/drawing/2016/5/11/chartex" xmlns:cx6="http://schemas.microsoft.com/office/drawing/2016/5/12/chartex" xmlns:cx7="http://schemas.microsoft.com/office/drawing/2016/5/13/chartex" xmlns:cx8="http://schemas.microsoft.com/office/drawing/2016/5/14/chartex" xmlns:mc="http://schemas.openxmlformats.org/markup-compatibility/2006" xmlns:aink="http://schemas.microsoft.com/office/drawing/2016/ink" xmlns:am3d="http://schemas.microsoft.com/office/drawing/2017/model3d" xmlns:o="urn:schemas-microsoft-com:office:office" xmlns:oel="http://schemas.microsoft.com/office/2019/extlst" xmlns:r="http://schemas.openxmlformats.org/officeDocument/2006/relationships" xmlns:m="http://schemas.openxmlformats.org/officeDocument/2006/math" xmlns:v="urn:schemas-microsoft-com:vml" xmlns:wp14="http://schemas.microsoft.com/office/word/2010/wordprocessingDrawing" xmlns:wp="http://schemas.openxmlformats.org/drawingml/2006/wordprocessingDrawing" xmlns:w10="urn:schemas-microsoft-com:office:word" xmlns:w="http://schemas.openxmlformats.org/wordprocessingml/2006/main" xmlns:w14="http://schemas.microsoft.com/office/word/2010/wordml" xmlns:w15="http://schemas.microsoft.com/office/word/2012/wordml" xmlns:w16cex="http://schemas.microsoft.com/office/word/2018/wordml/cex" xmlns:w16cid="http://schemas.microsoft.com/office/word/2016/wordml/cid" xmlns:w16="http://schemas.microsoft.com/office/word/2018/wordml" xmlns:w16du="http://schemas.microsoft.com/office/word/2023/wordml/word16du" xmlns:w16sdtdh="http://schemas.microsoft.com/office/word/2020/wordml/sdtdatahash" xmlns:w16sdtfl="http://schemas.microsoft.com/office/word/2024/wordml/sdtformatlock" xmlns:w16se="http://schemas.microsoft.com/office/word/2015/wordml/symex" xmlns:wpg="http://schemas.microsoft.com/office/word/2010/wordprocessingGroup" xmlns:wpi="http://schemas.microsoft.com/office/word/2010/wordprocessingInk" xmlns:wne="http://schemas.microsoft.com/office/word/2006/wordml" xmlns:wps="http://schemas.microsoft.com/office/word/2010/wordprocessingShape" mc:Ignorable="w14 w15 w16se w16cid w16 w16cex w16sdtdh w16sdtfl w16du wp14">
+  <w:footnote w:type="separator" w:id="-1">
+    <w:p>
+      <w:pPr>
+        <w:spacing w:after="0" w:line="240" w:lineRule="auto"/>
+      </w:pPr>
+      <w:r>
+        <w:separator/>
+      </w:r>
+    </w:p>
+  </w:footnote>
+  <w:footnote w:type="continuationSeparator" w:id="0">
+    <w:p>
+      <w:pPr>
+        <w:spacing w:after="0" w:line="240" w:lineRule="auto"/>
+      </w:pPr>
+      <w:r>
+        <w:continuationSeparator/>
+      </w:r>
+    </w:p>
+  </w:footnote>
+</w:footnotes>
+</file>
+
+<file path=word/header1.xml><?xml version="1.0" encoding="utf-8"?>
+<w:hdr xmlns:wpc="http://schemas.microsoft.com/office/word/2010/wordprocessingCanvas" xmlns:cx="http://schemas.microsoft.com/office/drawing/2014/chartex" xmlns:cx1="http://schemas.microsoft.com/office/drawing/2015/9/8/chartex" xmlns:cx2="http://schemas.microsoft.com/office/drawing/2015/10/21/chartex" xmlns:cx3="http://schemas.microsoft.com/office/drawing/2016/5/9/chartex" xmlns:cx4="http://schemas.microsoft.com/office/drawing/2016/5/10/chartex" xmlns:cx5="http://schemas.microsoft.com/office/drawing/2016/5/11/chartex" xmlns:cx6="http://schemas.microsoft.com/office/drawing/2016/5/12/chartex" xmlns:cx7="http://schemas.microsoft.com/office/drawing/2016/5/13/chartex" xmlns:cx8="http://schemas.microsoft.com/office/drawing/2016/5/14/chartex" xmlns:mc="http://schemas.openxmlformats.org/markup-compatibility/2006" xmlns:aink="http://schemas.microsoft.com/office/drawing/2016/ink" xmlns:am3d="http://schemas.microsoft.com/office/drawing/2017/model3d" xmlns:o="urn:schemas-microsoft-com:office:office" xmlns:oel="http://schemas.microsoft.com/office/2019/extlst" xmlns:r="http://schemas.openxmlformats.org/officeDocument/2006/relationships" xmlns:m="http://schemas.openxmlformats.org/officeDocument/2006/math" xmlns:v="urn:schemas-microsoft-com:vml" xmlns:wp14="http://schemas.microsoft.com/office/word/2010/wordprocessingDrawing" xmlns:wp="http://schemas.openxmlformats.org/drawingml/2006/wordprocessingDrawing" xmlns:w10="urn:schemas-microsoft-com:office:word" xmlns:w="http://schemas.openxmlformats.org/wordprocessingml/2006/main" xmlns:w14="http://schemas.microsoft.com/office/word/2010/wordml" xmlns:w15="http://schemas.microsoft.com/office/word/2012/wordml" xmlns:w16cex="http://schemas.microsoft.com/office/word/2018/wordml/cex" xmlns:w16cid="http://schemas.microsoft.com/office/word/2016/wordml/cid" xmlns:w16="http://schemas.microsoft.com/office/word/2018/wordml" xmlns:w16du="http://schemas.microsoft.com/office/word/2023/wordml/word16du" xmlns:w16sdtdh="http://schemas.microsoft.com/office/word/2020/wordml/sdtdatahash" xmlns:w16sdtfl="http://schemas.microsoft.com/office/word/2024/wordml/sdtformatlock" xmlns:w16se="http://schemas.microsoft.com/office/word/2015/wordml/symex" xmlns:wpg="http://schemas.microsoft.com/office/word/2010/wordprocessingGroup" xmlns:wpi="http://schemas.microsoft.com/office/word/2010/wordprocessingInk" xmlns:wne="http://schemas.microsoft.com/office/word/2006/wordml" xmlns:wps="http://schemas.microsoft.com/office/word/2010/wordprocessingShape" mc:Ignorable="w14 w15 w16se w16cid w16 w16cex w16sdtdh w16sdtfl w16du wp14">
+  <w:p>
+    <w:pPr>
+      <w:pStyle w:val="Header"/>
+    </w:pPr>
+    <w:r>
+      <w:rPr>
+        <w:noProof/>
+      </w:rPr>
+      <mc:AlternateContent>
+        <mc:Choice Requires="wps">
+          <w:drawing>
+            <wp:anchor distT="0" distB="0" distL="0" distR="0" simplePos="0" relativeHeight="251659264" behindDoc="0" locked="0" layoutInCell="1" allowOverlap="1" wp14:anchorId="40381CFE" wp14:editId="6BAC6A21">
+              <wp:simplePos x="635" y="635"/>
+              <wp:positionH relativeFrom="page">
+                <wp:align>right</wp:align>
+              </wp:positionH>
+              <wp:positionV relativeFrom="page">
+                <wp:align>top</wp:align>
+              </wp:positionV>
+              <wp:extent cx="1013460" cy="334010"/>
+              <wp:effectExtent l="0" t="0" r="0" b="8890"/>
+              <wp:wrapNone/>
+              <wp:docPr id="1763936554" name="Text Box 2" descr="Begränsad delning">
+                <a:extLst xmlns:a="http://schemas.openxmlformats.org/drawingml/2006/main">
+                  <a:ext uri="{5AE41FA2-C0FF-4470-9BD4-5FADCA87CBE2}">
+                    <aclsh:classification xmlns:aclsh="http://schemas.microsoft.com/office/drawing/2020/classificationShape" classificationOutcomeType="hdr"/>
+                  </a:ext>
+                </a:extLst>
+              </wp:docPr>
+              <wp:cNvGraphicFramePr/>
+              <a:graphic xmlns:a="http://schemas.openxmlformats.org/drawingml/2006/main">
+                <a:graphicData uri="http://schemas.microsoft.com/office/word/2010/wordprocessingShape">
+                  <wps:wsp>
+                    <wps:cNvSpPr txBox="1"/>
+                    <wps:spPr>
+                      <a:xfrm>
+                        <a:off x="0" y="0"/>
+                        <a:ext cx="1013460" cy="334010"/>
+                      </a:xfrm>
+                      <a:prstGeom prst="rect">
+                        <a:avLst/>
+                      </a:prstGeom>
+                      <a:noFill/>
+                      <a:ln>
+                        <a:noFill/>
+                      </a:ln>
+                    </wps:spPr>
+                    <wps:txbx>
+                      <w:txbxContent>
+                        <w:p>
+                          <w:pPr>
+                            <w:spacing w:after="0"/>
+                            <w:rPr>
+                              <w:rFonts w:ascii="Calibri" w:eastAsia="Calibri" w:hAnsi="Calibri" w:cs="Calibri"/>
+                              <w:noProof/>
+                              <w:color w:val="000000"/>
+                              <w:sz w:val="16"/>
+                              <w:szCs w:val="16"/>
+                            </w:rPr>
+                          </w:pPr>
+                          <w:r>
+                            <w:rPr>
+                              <w:rFonts w:ascii="Calibri" w:eastAsia="Calibri" w:hAnsi="Calibri" w:cs="Calibri"/>
+                              <w:noProof/>
+                              <w:color w:val="000000"/>
+                              <w:sz w:val="16"/>
+                              <w:szCs w:val="16"/>
+                            </w:rPr>
+                            <w:t>Begränsad delning</w:t>
+                          </w:r>
+                        </w:p>
+                      </w:txbxContent>
+                    </wps:txbx>
+                    <wps:bodyPr rot="0" spcFirstLastPara="0" vertOverflow="overflow" horzOverflow="overflow" vert="horz" wrap="none" lIns="0" tIns="190500" rIns="254000" bIns="0" numCol="1" spcCol="0" rtlCol="0" fromWordArt="0" anchor="t" anchorCtr="0" forceAA="0" compatLnSpc="1">
+                      <a:prstTxWarp prst="textNoShape">
+                        <a:avLst/>
+                      </a:prstTxWarp>
+                      <a:spAutoFit/>
+                    </wps:bodyPr>
+                  </wps:wsp>
+                </a:graphicData>
+              </a:graphic>
+            </wp:anchor>
+          </w:drawing>
+        </mc:Choice>
+        <mc:Fallback>
+          <w:pict>
+            <v:shapetype w14:anchorId="40381CFE" id="_x0000_t202" coordsize="21600,21600" o:spt="202" path="m,l,21600r21600,l21600,xe">
+              <v:stroke joinstyle="miter"/>
+              <v:path gradientshapeok="t" o:connecttype="rect"/>
+            </v:shapetype>
+            <v:shape id="Text Box 2" o:spid="_x0000_s1026" type="#_x0000_t202" alt="Begränsad delning" style="position:absolute;margin-left:28.6pt;margin-top:0;width:79.8pt;height:26.3pt;z-index:251659264;visibility:visible;mso-wrap-style:none;mso-wrap-distance-left:0;mso-wrap-distance-top:0;mso-wrap-distance-right:0;mso-wrap-distance-bottom:0;mso-position-horizontal:right;mso-position-horizontal-relative:page;mso-position-vertical:top;mso-position-vertical-relative:page;v-text-anchor:top" o:gfxdata="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" filled="f" stroked="f">
+              <v:fill o:detectmouseclick="t"/>
+              <v:textbox style="mso-fit-shape-to-text:t" inset="0,15pt,20pt,0">
+                <w:txbxContent>
+                  <w:p>
+                    <w:pPr>
+                      <w:spacing w:after="0"/>
+                      <w:rPr>
+                        <w:rFonts w:ascii="Calibri" w:eastAsia="Calibri" w:hAnsi="Calibri" w:cs="Calibri"/>
+                        <w:noProof/>
+                        <w:color w:val="000000"/>
+                        <w:sz w:val="16"/>
+                        <w:szCs w:val="16"/>
+                      </w:rPr>
+                    </w:pPr>
+                    <w:r>
+                      <w:rPr>
+                        <w:rFonts w:ascii="Calibri" w:eastAsia="Calibri" w:hAnsi="Calibri" w:cs="Calibri"/>
+                        <w:noProof/>
+                        <w:color w:val="000000"/>
+                        <w:sz w:val="16"/>
+                        <w:szCs w:val="16"/>
+                      </w:rPr>
+                      <w:t>Begränsad delning</w:t>
+                    </w:r>
+                  </w:p>
+                </w:txbxContent>
+              </v:textbox>
+              <w10:wrap anchorx="page" anchory="page"/>
+            </v:shape>
+          </w:pict>
+        </mc:Fallback>
+      </mc:AlternateContent>
+    </w:r>
+  </w:p>
+</w:hdr>
+</file>
+
+<file path=word/header2.xml><?xml version="1.0" encoding="utf-8"?>
+<w:hdr xmlns:wpc="http://schemas.microsoft.com/office/word/2010/wordprocessingCanvas" xmlns:cx="http://schemas.microsoft.com/office/drawing/2014/chartex" xmlns:cx1="http://schemas.microsoft.com/office/drawing/2015/9/8/chartex" xmlns:cx2="http://schemas.microsoft.com/office/drawing/2015/10/21/chartex" xmlns:cx3="http://schemas.microsoft.com/office/drawing/2016/5/9/chartex" xmlns:cx4="http://schemas.microsoft.com/office/drawing/2016/5/10/chartex" xmlns:cx5="http://schemas.microsoft.com/office/drawing/2016/5/11/chartex" xmlns:cx6="http://schemas.microsoft.com/office/drawing/2016/5/12/chartex" xmlns:cx7="http://schemas.microsoft.com/office/drawing/2016/5/13/chartex" xmlns:cx8="http://schemas.microsoft.com/office/drawing/2016/5/14/chartex" xmlns:mc="http://schemas.openxmlformats.org/markup-compatibility/2006" xmlns:aink="http://schemas.microsoft.com/office/drawing/2016/ink" xmlns:am3d="http://schemas.microsoft.com/office/drawing/2017/model3d" xmlns:o="urn:schemas-microsoft-com:office:office" xmlns:oel="http://schemas.microsoft.com/office/2019/extlst" xmlns:r="http://schemas.openxmlformats.org/officeDocument/2006/relationships" xmlns:m="http://schemas.openxmlformats.org/officeDocument/2006/math" xmlns:v="urn:schemas-microsoft-com:vml" xmlns:wp14="http://schemas.microsoft.com/office/word/2010/wordprocessingDrawing" xmlns:wp="http://schemas.openxmlformats.org/drawingml/2006/wordprocessingDrawing" xmlns:w10="urn:schemas-microsoft-com:office:word" xmlns:w="http://schemas.openxmlformats.org/wordprocessingml/2006/main" xmlns:w14="http://schemas.microsoft.com/office/word/2010/wordml" xmlns:w15="http://schemas.microsoft.com/office/word/2012/wordml" xmlns:w16cex="http://schemas.microsoft.com/office/word/2018/wordml/cex" xmlns:w16cid="http://schemas.microsoft.com/office/word/2016/wordml/cid" xmlns:w16="http://schemas.microsoft.com/office/word/2018/wordml" xmlns:w16du="http://schemas.microsoft.com/office/word/2023/wordml/word16du" xmlns:w16sdtdh="http://schemas.microsoft.com/office/word/2020/wordml/sdtdatahash" xmlns:w16sdtfl="http://schemas.microsoft.com/office/word/2024/wordml/sdtformatlock" xmlns:w16se="http://schemas.microsoft.com/office/word/2015/wordml/symex" xmlns:wpg="http://schemas.microsoft.com/office/word/2010/wordprocessingGroup" xmlns:wpi="http://schemas.microsoft.com/office/word/2010/wordprocessingInk" xmlns:wne="http://schemas.microsoft.com/office/word/2006/wordml" xmlns:wps="http://schemas.microsoft.com/office/word/2010/wordprocessingShape" mc:Ignorable="w14 w15 w16se w16cid w16 w16cex w16sdtdh w16sdtfl w16du wp14">
+  <w:p>
+    <w:pPr>
+      <w:pStyle w:val="Header"/>
+    </w:pPr>
+    <w:r>
+      <w:rPr>
+        <w:noProof/>
+      </w:rPr>
+      <mc:AlternateContent>
+        <mc:Choice Requires="wps">
+          <w:drawing>
+            <wp:anchor distT="0" distB="0" distL="0" distR="0" simplePos="0" relativeHeight="251660288" behindDoc="0" locked="0" layoutInCell="1" allowOverlap="1" wp14:anchorId="1674EB95" wp14:editId="259EBAA0">
+              <wp:simplePos x="914400" y="450273"/>
+              <wp:positionH relativeFrom="page">
+                <wp:align>right</wp:align>
+              </wp:positionH>
+              <wp:positionV relativeFrom="page">
+                <wp:align>top</wp:align>
+              </wp:positionV>
+              <wp:extent cx="1013460" cy="334010"/>
+              <wp:effectExtent l="0" t="0" r="0" b="8890"/>
+              <wp:wrapNone/>
+              <wp:docPr id="7711658" name="Text Box 3" descr="Begränsad delning">
+                <a:extLst xmlns:a="http://schemas.openxmlformats.org/drawingml/2006/main">
+                  <a:ext uri="{5AE41FA2-C0FF-4470-9BD4-5FADCA87CBE2}">
+                    <aclsh:classification xmlns:aclsh="http://schemas.microsoft.com/office/drawing/2020/classificationShape" classificationOutcomeType="hdr"/>
+                  </a:ext>
+                </a:extLst>
+              </wp:docPr>
+              <wp:cNvGraphicFramePr/>
+              <a:graphic xmlns:a="http://schemas.openxmlformats.org/drawingml/2006/main">
+                <a:graphicData uri="http://schemas.microsoft.com/office/word/2010/wordprocessingShape">
+                  <wps:wsp>
+                    <wps:cNvSpPr txBox="1"/>
+                    <wps:spPr>
+                      <a:xfrm>
+                        <a:off x="0" y="0"/>
+                        <a:ext cx="1013460" cy="334010"/>
+                      </a:xfrm>
+                      <a:prstGeom prst="rect">
+                        <a:avLst/>
+                      </a:prstGeom>
+                      <a:noFill/>
+                      <a:ln>
+                        <a:noFill/>
+                      </a:ln>
+                    </wps:spPr>
+                    <wps:txbx>
+                      <w:txbxContent>
+                        <w:p>
+                          <w:pPr>
+                            <w:spacing w:after="0"/>
+                            <w:rPr>
+                              <w:rFonts w:ascii="Calibri" w:eastAsia="Calibri" w:hAnsi="Calibri" w:cs="Calibri"/>
+                              <w:noProof/>
+                              <w:color w:val="000000"/>
+                              <w:sz w:val="16"/>
+                              <w:szCs w:val="16"/>
+                            </w:rPr>
+                          </w:pPr>
+                          <w:r>
+                            <w:rPr>
+                              <w:rFonts w:ascii="Calibri" w:eastAsia="Calibri" w:hAnsi="Calibri" w:cs="Calibri"/>
+                              <w:noProof/>
+                              <w:color w:val="000000"/>
+                              <w:sz w:val="16"/>
+                              <w:szCs w:val="16"/>
+                            </w:rPr>
+                            <w:t>Begränsad delning</w:t>
+                          </w:r>
+                        </w:p>
+                      </w:txbxContent>
+                    </wps:txbx>
+                    <wps:bodyPr rot="0" spcFirstLastPara="0" vertOverflow="overflow" horzOverflow="overflow" vert="horz" wrap="none" lIns="0" tIns="190500" rIns="254000" bIns="0" numCol="1" spcCol="0" rtlCol="0" fromWordArt="0" anchor="t" anchorCtr="0" forceAA="0" compatLnSpc="1">
+                      <a:prstTxWarp prst="textNoShape">
+                        <a:avLst/>
+                      </a:prstTxWarp>
+                      <a:spAutoFit/>
+                    </wps:bodyPr>
+                  </wps:wsp>
+                </a:graphicData>
+              </a:graphic>
+            </wp:anchor>
+          </w:drawing>
+        </mc:Choice>
+        <mc:Fallback>
+          <w:pict>
+            <v:shapetype w14:anchorId="1674EB95" id="_x0000_t202" coordsize="21600,21600" o:spt="202" path="m,l,21600r21600,l21600,xe">
+              <v:stroke joinstyle="miter"/>
+              <v:path gradientshapeok="t" o:connecttype="rect"/>
+            </v:shapetype>
+            <v:shape id="Text Box 3" o:spid="_x0000_s1027" type="#_x0000_t202" alt="Begränsad delning" style="position:absolute;margin-left:28.6pt;margin-top:0;width:79.8pt;height:26.3pt;z-index:251660288;visibility:visible;mso-wrap-style:none;mso-wrap-distance-left:0;mso-wrap-distance-top:0;mso-wrap-distance-right:0;mso-wrap-distance-bottom:0;mso-position-horizontal:right;mso-position-horizontal-relative:page;mso-position-vertical:top;mso-position-vertical-relative:page;v-text-anchor:top" o:gfxdata="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" filled="f" stroked="f">
+              <v:fill o:detectmouseclick="t"/>
+              <v:textbox style="mso-fit-shape-to-text:t" inset="0,15pt,20pt,0">
+                <w:txbxContent>
+                  <w:p>
+                    <w:pPr>
+                      <w:spacing w:after="0"/>
+                      <w:rPr>
+                        <w:rFonts w:ascii="Calibri" w:eastAsia="Calibri" w:hAnsi="Calibri" w:cs="Calibri"/>
+                        <w:noProof/>
+                        <w:color w:val="000000"/>
+                        <w:sz w:val="16"/>
+                        <w:szCs w:val="16"/>
+                      </w:rPr>
+                    </w:pPr>
+                    <w:r>
+                      <w:rPr>
+                        <w:rFonts w:ascii="Calibri" w:eastAsia="Calibri" w:hAnsi="Calibri" w:cs="Calibri"/>
+                        <w:noProof/>
+                        <w:color w:val="000000"/>
+                        <w:sz w:val="16"/>
+                        <w:szCs w:val="16"/>
+                      </w:rPr>
+                      <w:t>Begränsad delning</w:t>
+                    </w:r>
+                  </w:p>
+                </w:txbxContent>
+              </v:textbox>
+              <w10:wrap anchorx="page" anchory="page"/>
+            </v:shape>
+          </w:pict>
+        </mc:Fallback>
+      </mc:AlternateContent>
+    </w:r>
+  </w:p>
+</w:hdr>
+</file>
+
+<file path=word/header3.xml><?xml version="1.0" encoding="utf-8"?>
+<w:hdr xmlns:wpc="http://schemas.microsoft.com/office/word/2010/wordprocessingCanvas" xmlns:cx="http://schemas.microsoft.com/office/drawing/2014/chartex" xmlns:cx1="http://schemas.microsoft.com/office/drawing/2015/9/8/chartex" xmlns:cx2="http://schemas.microsoft.com/office/drawing/2015/10/21/chartex" xmlns:cx3="http://schemas.microsoft.com/office/drawing/2016/5/9/chartex" xmlns:cx4="http://schemas.microsoft.com/office/drawing/2016/5/10/chartex" xmlns:cx5="http://schemas.microsoft.com/office/drawing/2016/5/11/chartex" xmlns:cx6="http://schemas.microsoft.com/office/drawing/2016/5/12/chartex" xmlns:cx7="http://schemas.microsoft.com/office/drawing/2016/5/13/chartex" xmlns:cx8="http://schemas.microsoft.com/office/drawing/2016/5/14/chartex" xmlns:mc="http://schemas.openxmlformats.org/markup-compatibility/2006" xmlns:aink="http://schemas.microsoft.com/office/drawing/2016/ink" xmlns:am3d="http://schemas.microsoft.com/office/drawing/2017/model3d" xmlns:o="urn:schemas-microsoft-com:office:office" xmlns:oel="http://schemas.microsoft.com/office/2019/extlst" xmlns:r="http://schemas.openxmlformats.org/officeDocument/2006/relationships" xmlns:m="http://schemas.openxmlformats.org/officeDocument/2006/math" xmlns:v="urn:schemas-microsoft-com:vml" xmlns:wp14="http://schemas.microsoft.com/office/word/2010/wordprocessingDrawing" xmlns:wp="http://schemas.openxmlformats.org/drawingml/2006/wordprocessingDrawing" xmlns:w10="urn:schemas-microsoft-com:office:word" xmlns:w="http://schemas.openxmlformats.org/wordprocessingml/2006/main" xmlns:w14="http://schemas.microsoft.com/office/word/2010/wordml" xmlns:w15="http://schemas.microsoft.com/office/word/2012/wordml" xmlns:w16cex="http://schemas.microsoft.com/office/word/2018/wordml/cex" xmlns:w16cid="http://schemas.microsoft.com/office/word/2016/wordml/cid" xmlns:w16="http://schemas.microsoft.com/office/word/2018/wordml" xmlns:w16du="http://schemas.microsoft.com/office/word/2023/wordml/word16du" xmlns:w16sdtdh="http://schemas.microsoft.com/office/word/2020/wordml/sdtdatahash" xmlns:w16sdtfl="http://schemas.microsoft.com/office/word/2024/wordml/sdtformatlock" xmlns:w16se="http://schemas.microsoft.com/office/word/2015/wordml/symex" xmlns:wpg="http://schemas.microsoft.com/office/word/2010/wordprocessingGroup" xmlns:wpi="http://schemas.microsoft.com/office/word/2010/wordprocessingInk" xmlns:wne="http://schemas.microsoft.com/office/word/2006/wordml" xmlns:wps="http://schemas.microsoft.com/office/word/2010/wordprocessingShape" mc:Ignorable="w14 w15 w16se w16cid w16 w16cex w16sdtdh w16sdtfl w16du wp14">
+  <w:p>
+    <w:pPr>
+      <w:pStyle w:val="Header"/>
+    </w:pPr>
+    <w:r>
+      <w:rPr>
+        <w:noProof/>
+      </w:rPr>
+      <mc:AlternateContent>
+        <mc:Choice Requires="wps">
+          <w:drawing>
+            <wp:anchor distT="0" distB="0" distL="0" distR="0" simplePos="0" relativeHeight="251658240" behindDoc="0" locked="0" layoutInCell="1" allowOverlap="1" wp14:anchorId="246C5C98" wp14:editId="74EAE1E2">
+              <wp:simplePos x="635" y="635"/>
+              <wp:positionH relativeFrom="page">
+                <wp:align>right</wp:align>
+              </wp:positionH>
+              <wp:positionV relativeFrom="page">
+                <wp:align>top</wp:align>
+              </wp:positionV>
+              <wp:extent cx="1013460" cy="334010"/>
+              <wp:effectExtent l="0" t="0" r="0" b="8890"/>
+              <wp:wrapNone/>
+              <wp:docPr id="1464253210" name="Text Box 1" descr="Begränsad delning">
+                <a:extLst xmlns:a="http://schemas.openxmlformats.org/drawingml/2006/main">
+                  <a:ext uri="{5AE41FA2-C0FF-4470-9BD4-5FADCA87CBE2}">
+                    <aclsh:classification xmlns:aclsh="http://schemas.microsoft.com/office/drawing/2020/classificationShape" classificationOutcomeType="hdr"/>
+                  </a:ext>
+                </a:extLst>
+              </wp:docPr>
+              <wp:cNvGraphicFramePr/>
+              <a:graphic xmlns:a="http://schemas.openxmlformats.org/drawingml/2006/main">
+                <a:graphicData uri="http://schemas.microsoft.com/office/word/2010/wordprocessingShape">
+                  <wps:wsp>
+                    <wps:cNvSpPr txBox="1"/>
+                    <wps:spPr>
+                      <a:xfrm>
+                        <a:off x="0" y="0"/>
+                        <a:ext cx="1013460" cy="334010"/>
+                      </a:xfrm>
+                      <a:prstGeom prst="rect">
+                        <a:avLst/>
+                      </a:prstGeom>
+                      <a:noFill/>
+                      <a:ln>
+                        <a:noFill/>
+                      </a:ln>
+                    </wps:spPr>
+                    <wps:txbx>
+                      <w:txbxContent>
+                        <w:p>
+                          <w:pPr>
+                            <w:spacing w:after="0"/>
+                            <w:rPr>
+                              <w:rFonts w:ascii="Calibri" w:eastAsia="Calibri" w:hAnsi="Calibri" w:cs="Calibri"/>
+                              <w:noProof/>
+                              <w:color w:val="000000"/>
+                              <w:sz w:val="16"/>
+                              <w:szCs w:val="16"/>
+                            </w:rPr>
+                          </w:pPr>
+                          <w:r>
+                            <w:rPr>
+                              <w:rFonts w:ascii="Calibri" w:eastAsia="Calibri" w:hAnsi="Calibri" w:cs="Calibri"/>
+                              <w:noProof/>
+                              <w:color w:val="000000"/>
+                              <w:sz w:val="16"/>
+                              <w:szCs w:val="16"/>
+                            </w:rPr>
+                            <w:t>Begränsad delning</w:t>
+                          </w:r>
+                        </w:p>
+                      </w:txbxContent>
+                    </wps:txbx>
+                    <wps:bodyPr rot="0" spcFirstLastPara="0" vertOverflow="overflow" horzOverflow="overflow" vert="horz" wrap="none" lIns="0" tIns="190500" rIns="254000" bIns="0" numCol="1" spcCol="0" rtlCol="0" fromWordArt="0" anchor="t" anchorCtr="0" forceAA="0" compatLnSpc="1">
+                      <a:prstTxWarp prst="textNoShape">
+                        <a:avLst/>
+                      </a:prstTxWarp>
+                      <a:spAutoFit/>
+                    </wps:bodyPr>
+                  </wps:wsp>
+                </a:graphicData>
+              </a:graphic>
+            </wp:anchor>
+          </w:drawing>
+        </mc:Choice>
+        <mc:Fallback>
+          <w:pict>
+            <v:shapetype w14:anchorId="246C5C98" id="_x0000_t202" coordsize="21600,21600" o:spt="202" path="m,l,21600r21600,l21600,xe">
+              <v:stroke joinstyle="miter"/>
+              <v:path gradientshapeok="t" o:connecttype="rect"/>
+            </v:shapetype>
+            <v:shape id="Text Box 1" o:spid="_x0000_s1028" type="#_x0000_t202" alt="Begränsad delning" style="position:absolute;margin-left:28.6pt;margin-top:0;width:79.8pt;height:26.3pt;z-index:251658240;visibility:visible;mso-wrap-style:none;mso-wrap-distance-left:0;mso-wrap-distance-top:0;mso-wrap-distance-right:0;mso-wrap-distance-bottom:0;mso-position-horizontal:right;mso-position-horizontal-relative:page;mso-position-vertical:top;mso-position-vertical-relative:page;v-text-anchor:top" o:gfxdata="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" filled="f" stroked="f">
+              <v:fill o:detectmouseclick="t"/>
+              <v:textbox style="mso-fit-shape-to-text:t" inset="0,15pt,20pt,0">
+                <w:txbxContent>
+                  <w:p>
+                    <w:pPr>
+                      <w:spacing w:after="0"/>
+                      <w:rPr>
+                        <w:rFonts w:ascii="Calibri" w:eastAsia="Calibri" w:hAnsi="Calibri" w:cs="Calibri"/>
+                        <w:noProof/>
+                        <w:color w:val="000000"/>
+                        <w:sz w:val="16"/>
+                        <w:szCs w:val="16"/>
+                      </w:rPr>
+                    </w:pPr>
+                    <w:r>
+                      <w:rPr>
+                        <w:rFonts w:ascii="Calibri" w:eastAsia="Calibri" w:hAnsi="Calibri" w:cs="Calibri"/>
+                        <w:noProof/>
+                        <w:color w:val="000000"/>
+                        <w:sz w:val="16"/>
+                        <w:szCs w:val="16"/>
+                      </w:rPr>
+                      <w:t>Begränsad delning</w:t>
+                    </w:r>
+                  </w:p>
+                </w:txbxContent>
+              </v:textbox>
+              <w10:wrap anchorx="page" anchory="page"/>
+            </v:shape>
+          </w:pict>
+        </mc:Fallback>
+      </mc:AlternateContent>
+    </w:r>
+  </w:p>
+</w:hdr>
+</file>
+
 <file path=word/numbering.xml><?xml version="1.0" encoding="utf-8"?>
-<w:numbering xmlns:wpc="http://schemas.microsoft.com/office/word/2010/wordprocessingCanvas" xmlns:cx="http://schemas.microsoft.com/office/drawing/2014/chartex" xmlns:cx1="http://schemas.microsoft.com/office/drawing/2015/9/8/chartex" xmlns:cx2="http://schemas.microsoft.com/office/drawing/2015/10/21/chartex" xmlns:cx3="http://schemas.microsoft.com/office/drawing/2016/5/9/chartex" xmlns:cx4="http://schemas.microsoft.com/office/drawing/2016/5/10/chartex" xmlns:cx5="http://schemas.microsoft.com/office/drawing/2016/5/11/chartex" xmlns:cx6="http://schemas.microsoft.com/office/drawing/2016/5/12/chartex" xmlns:cx7="http://schemas.microsoft.com/office/drawing/2016/5/13/chartex" xmlns:cx8="http://schemas.microsoft.com/office/drawing/2016/5/14/chartex" xmlns:mc="http://schemas.openxmlformats.org/markup-compatibility/2006" xmlns:aink="http://schemas.microsoft.com/office/drawing/2016/ink" xmlns:am3d="http://schemas.microsoft.com/office/drawing/2017/model3d" xmlns:o="urn:schemas-microsoft-com:office:office" xmlns:oel="http://schemas.microsoft.com/office/2019/extlst" xmlns:r="http://schemas.openxmlformats.org/officeDocument/2006/relationships" xmlns:m="http://schemas.openxmlformats.org/officeDocument/2006/math" xmlns:v="urn:schemas-microsoft-com:vml" xmlns:wp14="http://schemas.microsoft.com/office/word/2010/wordprocessingDrawing" xmlns:wp="http://schemas.openxmlformats.org/drawingml/2006/wordprocessingDrawing" xmlns:w10="urn:schemas-microsoft-com:office:word" xmlns:w="http://schemas.openxmlformats.org/wordprocessingml/2006/main" xmlns:w14="http://schemas.microsoft.com/office/word/2010/wordml" xmlns:w15="http://schemas.microsoft.com/office/word/2012/wordml" xmlns:w16cex="http://schemas.microsoft.com/office/word/2018/wordml/cex" xmlns:w16cid="http://schemas.microsoft.com/office/word/2016/wordml/cid" xmlns:w16="http://schemas.microsoft.com/office/word/2018/wordml" xmlns:w16du="http://schemas.microsoft.com/office/word/2023/wordml/word16du" xmlns:w16sdtdh="http://schemas.microsoft.com/office/word/2020/wordml/sdtdatahash" xmlns:w16se="http://schemas.microsoft.com/office/word/2015/wordml/symex" xmlns:wpg="http://schemas.microsoft.com/office/word/2010/wordprocessingGroup" xmlns:wpi="http://schemas.microsoft.com/office/word/2010/wordprocessingInk" xmlns:wne="http://schemas.microsoft.com/office/word/2006/wordml" xmlns:wps="http://schemas.microsoft.com/office/word/2010/wordprocessingShape" mc:Ignorable="w14 w15 w16se w16cid w16 w16cex w16sdtdh w16du wp14">
+<w:numbering xmlns:wpc="http://schemas.microsoft.com/office/word/2010/wordprocessingCanvas" xmlns:cx="http://schemas.microsoft.com/office/drawing/2014/chartex" xmlns:cx1="http://schemas.microsoft.com/office/drawing/2015/9/8/chartex" xmlns:cx2="http://schemas.microsoft.com/office/drawing/2015/10/21/chartex" xmlns:cx3="http://schemas.microsoft.com/office/drawing/2016/5/9/chartex" xmlns:cx4="http://schemas.microsoft.com/office/drawing/2016/5/10/chartex" xmlns:cx5="http://schemas.microsoft.com/office/drawing/2016/5/11/chartex" xmlns:cx6="http://schemas.microsoft.com/office/drawing/2016/5/12/chartex" xmlns:cx7="http://schemas.microsoft.com/office/drawing/2016/5/13/chartex" xmlns:cx8="http://schemas.microsoft.com/office/drawing/2016/5/14/chartex" xmlns:mc="http://schemas.openxmlformats.org/markup-compatibility/2006" xmlns:aink="http://schemas.microsoft.com/office/drawing/2016/ink" xmlns:am3d="http://schemas.microsoft.com/office/drawing/2017/model3d" xmlns:o="urn:schemas-microsoft-com:office:office" xmlns:oel="http://schemas.microsoft.com/office/2019/extlst" xmlns:r="http://schemas.openxmlformats.org/officeDocument/2006/relationships" xmlns:m="http://schemas.openxmlformats.org/officeDocument/2006/math" xmlns:v="urn:schemas-microsoft-com:vml" xmlns:wp14="http://schemas.microsoft.com/office/word/2010/wordprocessingDrawing" xmlns:wp="http://schemas.openxmlformats.org/drawingml/2006/wordprocessingDrawing" xmlns:w10="urn:schemas-microsoft-com:office:word" xmlns:w="http://schemas.openxmlformats.org/wordprocessingml/2006/main" xmlns:w14="http://schemas.microsoft.com/office/word/2010/wordml" xmlns:w15="http://schemas.microsoft.com/office/word/2012/wordml" xmlns:w16cex="http://schemas.microsoft.com/office/word/2018/wordml/cex" xmlns:w16cid="http://schemas.microsoft.com/office/word/2016/wordml/cid" xmlns:w16="http://schemas.microsoft.com/office/word/2018/wordml" xmlns:w16du="http://schemas.microsoft.com/office/word/2023/wordml/word16du" xmlns:w16sdtdh="http://schemas.microsoft.com/office/word/2020/wordml/sdtdatahash" xmlns:w16sdtfl="http://schemas.microsoft.com/office/word/2024/wordml/sdtformatlock" xmlns:w16se="http://schemas.microsoft.com/office/word/2015/wordml/symex" xmlns:wpg="http://schemas.microsoft.com/office/word/2010/wordprocessingGroup" xmlns:wpi="http://schemas.microsoft.com/office/word/2010/wordprocessingInk" xmlns:wne="http://schemas.microsoft.com/office/word/2006/wordml" xmlns:wps="http://schemas.microsoft.com/office/word/2010/wordprocessingShape" mc:Ignorable="w14 w15 w16se w16cid w16 w16cex w16sdtdh w16sdtfl w16du wp14">
   <w:abstractNum w:abstractNumId="0" w15:restartNumberingAfterBreak="0">
     <w:nsid w:val="070F7C25"/>
     <w:multiLevelType w:val="multilevel"/>
@@ -3112,7 +3283,7 @@
 </file>
 
 <file path=word/styles.xml><?xml version="1.0" encoding="utf-8"?>
-<w:styles xmlns:mc="http://schemas.openxmlformats.org/markup-compatibility/2006" xmlns:r="http://schemas.openxmlformats.org/officeDocument/2006/relationships" xmlns:w="http://schemas.openxmlformats.org/wordprocessingml/2006/main" xmlns:w14="http://schemas.microsoft.com/office/word/2010/wordml" xmlns:w15="http://schemas.microsoft.com/office/word/2012/wordml" xmlns:w16cex="http://schemas.microsoft.com/office/word/2018/wordml/cex" xmlns:w16cid="http://schemas.microsoft.com/office/word/2016/wordml/cid" xmlns:w16="http://schemas.microsoft.com/office/word/2018/wordml" xmlns:w16du="http://schemas.microsoft.com/office/word/2023/wordml/word16du" xmlns:w16sdtdh="http://schemas.microsoft.com/office/word/2020/wordml/sdtdatahash" xmlns:w16se="http://schemas.microsoft.com/office/word/2015/wordml/symex" mc:Ignorable="w14 w15 w16se w16cid w16 w16cex w16sdtdh w16du">
+<w:styles xmlns:mc="http://schemas.openxmlformats.org/markup-compatibility/2006" xmlns:r="http://schemas.openxmlformats.org/officeDocument/2006/relationships" xmlns:w="http://schemas.openxmlformats.org/wordprocessingml/2006/main" xmlns:w14="http://schemas.microsoft.com/office/word/2010/wordml" xmlns:w15="http://schemas.microsoft.com/office/word/2012/wordml" xmlns:w16cex="http://schemas.microsoft.com/office/word/2018/wordml/cex" xmlns:w16cid="http://schemas.microsoft.com/office/word/2016/wordml/cid" xmlns:w16="http://schemas.microsoft.com/office/word/2018/wordml" xmlns:w16du="http://schemas.microsoft.com/office/word/2023/wordml/word16du" xmlns:w16sdtdh="http://schemas.microsoft.com/office/word/2020/wordml/sdtdatahash" xmlns:w16sdtfl="http://schemas.microsoft.com/office/word/2024/wordml/sdtformatlock" xmlns:w16se="http://schemas.microsoft.com/office/word/2015/wordml/symex" mc:Ignorable="w14 w15 w16se w16cid w16 w16cex w16sdtdh w16sdtfl w16du">
   <w:docDefaults>
     <w:rPrDefault>
       <w:rPr>
@@ -4039,6 +4210,28 @@
       <w:szCs w:val="20"/>
     </w:rPr>
   </w:style>
+  <w:style w:type="paragraph" w:styleId="Header">
+    <w:name w:val="header"/>
+    <w:basedOn w:val="Normal"/>
+    <w:link w:val="HeaderChar"/>
+    <w:uiPriority w:val="99"/>
+    <w:unhideWhenUsed/>
+    <w:rsid w:val="00CC7C1A"/>
+    <w:pPr>
+      <w:tabs>
+        <w:tab w:val="center" w:pos="4513"/>
+        <w:tab w:val="right" w:pos="9026"/>
+      </w:tabs>
+      <w:spacing w:after="0" w:line="240" w:lineRule="auto"/>
+    </w:pPr>
+  </w:style>
+  <w:style w:type="character" w:customStyle="1" w:styleId="HeaderChar">
+    <w:name w:val="Header Char"/>
+    <w:basedOn w:val="DefaultParagraphFont"/>
+    <w:link w:val="Header"/>
+    <w:uiPriority w:val="99"/>
+    <w:rsid w:val="00CC7C1A"/>
+  </w:style>
 </w:styles>
 </file>
 
@@ -4335,4 +4528,10 @@
     </a:ext>
   </a:extLst>
 </a:theme>
+</file>
+
+<file path=docMetadata/LabelInfo.xml><?xml version="1.0" encoding="utf-8"?>
+<clbl:labelList xmlns:clbl="http://schemas.microsoft.com/office/2020/mipLabelMetadata">
+  <clbl:label id="{f13b610e-d3b5-490f-b165-988100e8232a}" enabled="1" method="Standard" siteId="{5a4ba6f9-f531-4f32-9467-398f19e69de4}" contentBits="1" removed="0"/>
+</clbl:labelList>
 </file>
--- a/PPTs/Quiz/Lecture 4 Quiz.docx
+++ b/PPTs/Quiz/Lecture 4 Quiz.docx
@@ -22,7 +22,7 @@
           <w:sz w:val="22"/>
           <w:szCs w:val="22"/>
         </w:rPr>
-        <w:t>1. What is the purpose of the `</w:t>
+        <w:t xml:space="preserve">1. What is the purpose of the </w:t>
       </w:r>
       <w:proofErr w:type="gramStart"/>
       <w:r>
@@ -38,82 +38,82 @@
           <w:sz w:val="22"/>
           <w:szCs w:val="22"/>
         </w:rPr>
-        <w:t>)` method in Java's String class?</w:t>
-      </w:r>
-    </w:p>
-    <w:p>
-      <w:pPr>
-        <w:rPr>
-          <w:sz w:val="22"/>
-          <w:szCs w:val="22"/>
-        </w:rPr>
-      </w:pPr>
-      <w:r>
-        <w:rPr>
-          <w:sz w:val="22"/>
-          <w:szCs w:val="22"/>
-        </w:rPr>
-        <w:t xml:space="preserve">- A) To return the number of characters in a String  </w:t>
-      </w:r>
-    </w:p>
-    <w:p>
-      <w:pPr>
-        <w:rPr>
-          <w:sz w:val="22"/>
-          <w:szCs w:val="22"/>
-        </w:rPr>
-      </w:pPr>
-      <w:r>
-        <w:rPr>
-          <w:sz w:val="22"/>
-          <w:szCs w:val="22"/>
-        </w:rPr>
-        <w:t xml:space="preserve">- B) To split a String into an array  </w:t>
-      </w:r>
-    </w:p>
-    <w:p>
-      <w:pPr>
-        <w:rPr>
-          <w:sz w:val="22"/>
-          <w:szCs w:val="22"/>
-        </w:rPr>
-      </w:pPr>
-      <w:r>
-        <w:rPr>
-          <w:sz w:val="22"/>
-          <w:szCs w:val="22"/>
-        </w:rPr>
-        <w:t xml:space="preserve">- C) To find the index of a character in a String  </w:t>
-      </w:r>
-    </w:p>
-    <w:p>
-      <w:pPr>
-        <w:rPr>
-          <w:sz w:val="22"/>
-          <w:szCs w:val="22"/>
-        </w:rPr>
-      </w:pPr>
-      <w:r>
-        <w:rPr>
-          <w:sz w:val="22"/>
-          <w:szCs w:val="22"/>
-        </w:rPr>
-        <w:t xml:space="preserve">- D) To convert a String to uppercase  </w:t>
-      </w:r>
-    </w:p>
-    <w:p>
-      <w:pPr>
-        <w:rPr>
-          <w:sz w:val="22"/>
-          <w:szCs w:val="22"/>
-        </w:rPr>
-      </w:pPr>
-      <w:r>
-        <w:rPr>
-          <w:sz w:val="22"/>
-          <w:szCs w:val="22"/>
-        </w:rPr>
-        <w:t xml:space="preserve">Answer: </w:t>
+        <w:t>) method in Java's String class?</w:t>
+      </w:r>
+    </w:p>
+    <w:p>
+      <w:pPr>
+        <w:rPr>
+          <w:sz w:val="22"/>
+          <w:szCs w:val="22"/>
+        </w:rPr>
+      </w:pPr>
+      <w:r>
+        <w:rPr>
+          <w:sz w:val="22"/>
+          <w:szCs w:val="22"/>
+        </w:rPr>
+        <w:t>- A) To return the number of characters in a String</w:t>
+      </w:r>
+    </w:p>
+    <w:p>
+      <w:pPr>
+        <w:rPr>
+          <w:sz w:val="22"/>
+          <w:szCs w:val="22"/>
+        </w:rPr>
+      </w:pPr>
+      <w:r>
+        <w:rPr>
+          <w:sz w:val="22"/>
+          <w:szCs w:val="22"/>
+        </w:rPr>
+        <w:t>- B) To split a String into an array</w:t>
+      </w:r>
+    </w:p>
+    <w:p>
+      <w:pPr>
+        <w:rPr>
+          <w:sz w:val="22"/>
+          <w:szCs w:val="22"/>
+        </w:rPr>
+      </w:pPr>
+      <w:r>
+        <w:rPr>
+          <w:sz w:val="22"/>
+          <w:szCs w:val="22"/>
+        </w:rPr>
+        <w:t>- C) To find the index of a character in a String</w:t>
+      </w:r>
+    </w:p>
+    <w:p>
+      <w:pPr>
+        <w:rPr>
+          <w:sz w:val="22"/>
+          <w:szCs w:val="22"/>
+        </w:rPr>
+      </w:pPr>
+      <w:r>
+        <w:rPr>
+          <w:sz w:val="22"/>
+          <w:szCs w:val="22"/>
+        </w:rPr>
+        <w:t>- D) To convert a String to uppercase</w:t>
+      </w:r>
+    </w:p>
+    <w:p>
+      <w:pPr>
+        <w:rPr>
+          <w:sz w:val="22"/>
+          <w:szCs w:val="22"/>
+        </w:rPr>
+      </w:pPr>
+      <w:r>
+        <w:rPr>
+          <w:sz w:val="22"/>
+          <w:szCs w:val="22"/>
+        </w:rPr>
+        <w:t>Answer:</w:t>
       </w:r>
     </w:p>
     <w:p>
@@ -151,7 +151,7 @@
           <w:sz w:val="22"/>
           <w:szCs w:val="22"/>
         </w:rPr>
-        <w:t>- A) `</w:t>
+        <w:t xml:space="preserve">- A) </w:t>
       </w:r>
       <w:proofErr w:type="spellStart"/>
       <w:proofErr w:type="gramStart"/>
@@ -176,22 +176,22 @@
           <w:sz w:val="22"/>
           <w:szCs w:val="22"/>
         </w:rPr>
-        <w:t xml:space="preserve">)`  </w:t>
-      </w:r>
-    </w:p>
-    <w:p>
-      <w:pPr>
-        <w:rPr>
-          <w:sz w:val="22"/>
-          <w:szCs w:val="22"/>
-        </w:rPr>
-      </w:pPr>
-      <w:r>
-        <w:rPr>
-          <w:sz w:val="22"/>
-          <w:szCs w:val="22"/>
-        </w:rPr>
-        <w:t>- B) `</w:t>
+        <w:t>)</w:t>
+      </w:r>
+    </w:p>
+    <w:p>
+      <w:pPr>
+        <w:rPr>
+          <w:sz w:val="22"/>
+          <w:szCs w:val="22"/>
+        </w:rPr>
+      </w:pPr>
+      <w:r>
+        <w:rPr>
+          <w:sz w:val="22"/>
+          <w:szCs w:val="22"/>
+        </w:rPr>
+        <w:t xml:space="preserve">- B) </w:t>
       </w:r>
       <w:proofErr w:type="spellStart"/>
       <w:proofErr w:type="gramStart"/>
@@ -216,22 +216,22 @@
           <w:sz w:val="22"/>
           <w:szCs w:val="22"/>
         </w:rPr>
-        <w:t xml:space="preserve">)`  </w:t>
-      </w:r>
-    </w:p>
-    <w:p>
-      <w:pPr>
-        <w:rPr>
-          <w:sz w:val="22"/>
-          <w:szCs w:val="22"/>
-        </w:rPr>
-      </w:pPr>
-      <w:r>
-        <w:rPr>
-          <w:sz w:val="22"/>
-          <w:szCs w:val="22"/>
-        </w:rPr>
-        <w:t>- C) `</w:t>
+        <w:t>)</w:t>
+      </w:r>
+    </w:p>
+    <w:p>
+      <w:pPr>
+        <w:rPr>
+          <w:sz w:val="22"/>
+          <w:szCs w:val="22"/>
+        </w:rPr>
+      </w:pPr>
+      <w:r>
+        <w:rPr>
+          <w:sz w:val="22"/>
+          <w:szCs w:val="22"/>
+        </w:rPr>
+        <w:t xml:space="preserve">- C) </w:t>
       </w:r>
       <w:proofErr w:type="gramStart"/>
       <w:r>
@@ -247,22 +247,22 @@
           <w:sz w:val="22"/>
           <w:szCs w:val="22"/>
         </w:rPr>
-        <w:t xml:space="preserve">)`  </w:t>
-      </w:r>
-    </w:p>
-    <w:p>
-      <w:pPr>
-        <w:rPr>
-          <w:sz w:val="22"/>
-          <w:szCs w:val="22"/>
-        </w:rPr>
-      </w:pPr>
-      <w:r>
-        <w:rPr>
-          <w:sz w:val="22"/>
-          <w:szCs w:val="22"/>
-        </w:rPr>
-        <w:t>- D) `</w:t>
+        <w:t>)</w:t>
+      </w:r>
+    </w:p>
+    <w:p>
+      <w:pPr>
+        <w:rPr>
+          <w:sz w:val="22"/>
+          <w:szCs w:val="22"/>
+        </w:rPr>
+      </w:pPr>
+      <w:r>
+        <w:rPr>
+          <w:sz w:val="22"/>
+          <w:szCs w:val="22"/>
+        </w:rPr>
+        <w:t xml:space="preserve">- D) </w:t>
       </w:r>
       <w:proofErr w:type="spellStart"/>
       <w:proofErr w:type="gramStart"/>
@@ -287,143 +287,143 @@
           <w:sz w:val="22"/>
           <w:szCs w:val="22"/>
         </w:rPr>
-        <w:t xml:space="preserve">)`  </w:t>
-      </w:r>
-    </w:p>
-    <w:p>
-      <w:pPr>
-        <w:rPr>
-          <w:sz w:val="22"/>
-          <w:szCs w:val="22"/>
-        </w:rPr>
-      </w:pPr>
-      <w:r>
-        <w:rPr>
-          <w:sz w:val="22"/>
-          <w:szCs w:val="22"/>
-        </w:rPr>
-        <w:t xml:space="preserve">Answer: </w:t>
-      </w:r>
-    </w:p>
-    <w:p>
-      <w:pPr>
-        <w:rPr>
-          <w:sz w:val="22"/>
-          <w:szCs w:val="22"/>
-        </w:rPr>
-      </w:pPr>
-    </w:p>
-    <w:p>
-      <w:pPr>
-        <w:rPr>
-          <w:sz w:val="22"/>
-          <w:szCs w:val="22"/>
-        </w:rPr>
-      </w:pPr>
-      <w:r>
-        <w:rPr>
-          <w:sz w:val="22"/>
-          <w:szCs w:val="22"/>
-        </w:rPr>
-        <w:t>3. What does the regex `^hello$` match?</w:t>
-      </w:r>
-    </w:p>
-    <w:p>
-      <w:pPr>
-        <w:rPr>
-          <w:sz w:val="22"/>
-          <w:szCs w:val="22"/>
-        </w:rPr>
-      </w:pPr>
-      <w:r>
-        <w:rPr>
-          <w:sz w:val="22"/>
-          <w:szCs w:val="22"/>
-        </w:rPr>
-        <w:t xml:space="preserve">- A) Strings that start with "hello"  </w:t>
-      </w:r>
-    </w:p>
-    <w:p>
-      <w:pPr>
-        <w:rPr>
-          <w:sz w:val="22"/>
-          <w:szCs w:val="22"/>
-        </w:rPr>
-      </w:pPr>
-      <w:r>
-        <w:rPr>
-          <w:sz w:val="22"/>
-          <w:szCs w:val="22"/>
-        </w:rPr>
-        <w:t xml:space="preserve">- B) Strings that end with "hello"  </w:t>
-      </w:r>
-    </w:p>
-    <w:p>
-      <w:pPr>
-        <w:rPr>
-          <w:sz w:val="22"/>
-          <w:szCs w:val="22"/>
-        </w:rPr>
-      </w:pPr>
-      <w:r>
-        <w:rPr>
-          <w:sz w:val="22"/>
-          <w:szCs w:val="22"/>
-        </w:rPr>
-        <w:t xml:space="preserve">- C) Strings that are exactly "hello"  </w:t>
-      </w:r>
-    </w:p>
-    <w:p>
-      <w:pPr>
-        <w:rPr>
-          <w:sz w:val="22"/>
-          <w:szCs w:val="22"/>
-        </w:rPr>
-      </w:pPr>
-      <w:r>
-        <w:rPr>
-          <w:sz w:val="22"/>
-          <w:szCs w:val="22"/>
-        </w:rPr>
-        <w:t xml:space="preserve">- D) Any string containing "hello"  </w:t>
-      </w:r>
-    </w:p>
-    <w:p>
-      <w:pPr>
-        <w:rPr>
-          <w:sz w:val="22"/>
-          <w:szCs w:val="22"/>
-        </w:rPr>
-      </w:pPr>
-      <w:r>
-        <w:rPr>
-          <w:sz w:val="22"/>
-          <w:szCs w:val="22"/>
-        </w:rPr>
-        <w:t xml:space="preserve">Answer: </w:t>
-      </w:r>
-    </w:p>
-    <w:p>
-      <w:pPr>
-        <w:rPr>
-          <w:sz w:val="22"/>
-          <w:szCs w:val="22"/>
-        </w:rPr>
-      </w:pPr>
-    </w:p>
-    <w:p>
-      <w:pPr>
-        <w:rPr>
-          <w:sz w:val="22"/>
-          <w:szCs w:val="22"/>
-        </w:rPr>
-      </w:pPr>
-      <w:r>
-        <w:rPr>
-          <w:sz w:val="22"/>
-          <w:szCs w:val="22"/>
-        </w:rPr>
-        <w:t>4. What does the regex `\</w:t>
+        <w:t>)</w:t>
+      </w:r>
+    </w:p>
+    <w:p>
+      <w:pPr>
+        <w:rPr>
+          <w:sz w:val="22"/>
+          <w:szCs w:val="22"/>
+        </w:rPr>
+      </w:pPr>
+      <w:r>
+        <w:rPr>
+          <w:sz w:val="22"/>
+          <w:szCs w:val="22"/>
+        </w:rPr>
+        <w:t>Answer:</w:t>
+      </w:r>
+    </w:p>
+    <w:p>
+      <w:pPr>
+        <w:rPr>
+          <w:sz w:val="22"/>
+          <w:szCs w:val="22"/>
+        </w:rPr>
+      </w:pPr>
+    </w:p>
+    <w:p>
+      <w:pPr>
+        <w:rPr>
+          <w:sz w:val="22"/>
+          <w:szCs w:val="22"/>
+        </w:rPr>
+      </w:pPr>
+      <w:r>
+        <w:rPr>
+          <w:sz w:val="22"/>
+          <w:szCs w:val="22"/>
+        </w:rPr>
+        <w:t>3. What does the regex ^hello$ match?</w:t>
+      </w:r>
+    </w:p>
+    <w:p>
+      <w:pPr>
+        <w:rPr>
+          <w:sz w:val="22"/>
+          <w:szCs w:val="22"/>
+        </w:rPr>
+      </w:pPr>
+      <w:r>
+        <w:rPr>
+          <w:sz w:val="22"/>
+          <w:szCs w:val="22"/>
+        </w:rPr>
+        <w:t>- A) Strings that start with "hello"</w:t>
+      </w:r>
+    </w:p>
+    <w:p>
+      <w:pPr>
+        <w:rPr>
+          <w:sz w:val="22"/>
+          <w:szCs w:val="22"/>
+        </w:rPr>
+      </w:pPr>
+      <w:r>
+        <w:rPr>
+          <w:sz w:val="22"/>
+          <w:szCs w:val="22"/>
+        </w:rPr>
+        <w:t>- B) Strings that end with "hello"</w:t>
+      </w:r>
+    </w:p>
+    <w:p>
+      <w:pPr>
+        <w:rPr>
+          <w:sz w:val="22"/>
+          <w:szCs w:val="22"/>
+        </w:rPr>
+      </w:pPr>
+      <w:r>
+        <w:rPr>
+          <w:sz w:val="22"/>
+          <w:szCs w:val="22"/>
+        </w:rPr>
+        <w:t>- C) Strings that are exactly "hello"</w:t>
+      </w:r>
+    </w:p>
+    <w:p>
+      <w:pPr>
+        <w:rPr>
+          <w:sz w:val="22"/>
+          <w:szCs w:val="22"/>
+        </w:rPr>
+      </w:pPr>
+      <w:r>
+        <w:rPr>
+          <w:sz w:val="22"/>
+          <w:szCs w:val="22"/>
+        </w:rPr>
+        <w:t>- D) Any string containing "hello"</w:t>
+      </w:r>
+    </w:p>
+    <w:p>
+      <w:pPr>
+        <w:rPr>
+          <w:sz w:val="22"/>
+          <w:szCs w:val="22"/>
+        </w:rPr>
+      </w:pPr>
+      <w:r>
+        <w:rPr>
+          <w:sz w:val="22"/>
+          <w:szCs w:val="22"/>
+        </w:rPr>
+        <w:t>Answer:</w:t>
+      </w:r>
+    </w:p>
+    <w:p>
+      <w:pPr>
+        <w:rPr>
+          <w:sz w:val="22"/>
+          <w:szCs w:val="22"/>
+        </w:rPr>
+      </w:pPr>
+    </w:p>
+    <w:p>
+      <w:pPr>
+        <w:rPr>
+          <w:sz w:val="22"/>
+          <w:szCs w:val="22"/>
+        </w:rPr>
+      </w:pPr>
+      <w:r>
+        <w:rPr>
+          <w:sz w:val="22"/>
+          <w:szCs w:val="22"/>
+        </w:rPr>
+        <w:t>4. What does the regex \</w:t>
       </w:r>
       <w:proofErr w:type="spellStart"/>
       <w:r>
@@ -439,82 +439,82 @@
           <w:sz w:val="22"/>
           <w:szCs w:val="22"/>
         </w:rPr>
-        <w:t>\b` match?</w:t>
-      </w:r>
-    </w:p>
-    <w:p>
-      <w:pPr>
-        <w:rPr>
-          <w:sz w:val="22"/>
-          <w:szCs w:val="22"/>
-        </w:rPr>
-      </w:pPr>
-      <w:r>
-        <w:rPr>
-          <w:sz w:val="22"/>
-          <w:szCs w:val="22"/>
-        </w:rPr>
-        <w:t xml:space="preserve">- A) The word "cat" as a standalone word  </w:t>
-      </w:r>
-    </w:p>
-    <w:p>
-      <w:pPr>
-        <w:rPr>
-          <w:sz w:val="22"/>
-          <w:szCs w:val="22"/>
-        </w:rPr>
-      </w:pPr>
-      <w:r>
-        <w:rPr>
-          <w:sz w:val="22"/>
-          <w:szCs w:val="22"/>
-        </w:rPr>
-        <w:t xml:space="preserve">- B) "cat" at the beginning of a word  </w:t>
-      </w:r>
-    </w:p>
-    <w:p>
-      <w:pPr>
-        <w:rPr>
-          <w:sz w:val="22"/>
-          <w:szCs w:val="22"/>
-        </w:rPr>
-      </w:pPr>
-      <w:r>
-        <w:rPr>
-          <w:sz w:val="22"/>
-          <w:szCs w:val="22"/>
-        </w:rPr>
-        <w:t xml:space="preserve">- C) "cat" at the end of a word  </w:t>
-      </w:r>
-    </w:p>
-    <w:p>
-      <w:pPr>
-        <w:rPr>
-          <w:sz w:val="22"/>
-          <w:szCs w:val="22"/>
-        </w:rPr>
-      </w:pPr>
-      <w:r>
-        <w:rPr>
-          <w:sz w:val="22"/>
-          <w:szCs w:val="22"/>
-        </w:rPr>
-        <w:t xml:space="preserve">- D) Any occurrence of "cat"  </w:t>
-      </w:r>
-    </w:p>
-    <w:p>
-      <w:pPr>
-        <w:rPr>
-          <w:sz w:val="22"/>
-          <w:szCs w:val="22"/>
-        </w:rPr>
-      </w:pPr>
-      <w:r>
-        <w:rPr>
-          <w:sz w:val="22"/>
-          <w:szCs w:val="22"/>
-        </w:rPr>
-        <w:t xml:space="preserve">Answer: </w:t>
+        <w:t>\b match?</w:t>
+      </w:r>
+    </w:p>
+    <w:p>
+      <w:pPr>
+        <w:rPr>
+          <w:sz w:val="22"/>
+          <w:szCs w:val="22"/>
+        </w:rPr>
+      </w:pPr>
+      <w:r>
+        <w:rPr>
+          <w:sz w:val="22"/>
+          <w:szCs w:val="22"/>
+        </w:rPr>
+        <w:t>- A) The word "cat" as a standalone word</w:t>
+      </w:r>
+    </w:p>
+    <w:p>
+      <w:pPr>
+        <w:rPr>
+          <w:sz w:val="22"/>
+          <w:szCs w:val="22"/>
+        </w:rPr>
+      </w:pPr>
+      <w:r>
+        <w:rPr>
+          <w:sz w:val="22"/>
+          <w:szCs w:val="22"/>
+        </w:rPr>
+        <w:t>- B) "cat" at the beginning of a word</w:t>
+      </w:r>
+    </w:p>
+    <w:p>
+      <w:pPr>
+        <w:rPr>
+          <w:sz w:val="22"/>
+          <w:szCs w:val="22"/>
+        </w:rPr>
+      </w:pPr>
+      <w:r>
+        <w:rPr>
+          <w:sz w:val="22"/>
+          <w:szCs w:val="22"/>
+        </w:rPr>
+        <w:t>- C) "cat" at the end of a word</w:t>
+      </w:r>
+    </w:p>
+    <w:p>
+      <w:pPr>
+        <w:rPr>
+          <w:sz w:val="22"/>
+          <w:szCs w:val="22"/>
+        </w:rPr>
+      </w:pPr>
+      <w:r>
+        <w:rPr>
+          <w:sz w:val="22"/>
+          <w:szCs w:val="22"/>
+        </w:rPr>
+        <w:t>- D) Any occurrence of "cat"</w:t>
+      </w:r>
+    </w:p>
+    <w:p>
+      <w:pPr>
+        <w:rPr>
+          <w:sz w:val="22"/>
+          <w:szCs w:val="22"/>
+        </w:rPr>
+      </w:pPr>
+      <w:r>
+        <w:rPr>
+          <w:sz w:val="22"/>
+          <w:szCs w:val="22"/>
+        </w:rPr>
+        <w:t>Answer:</w:t>
       </w:r>
     </w:p>
     <w:p>
@@ -538,7 +538,7 @@
           <w:szCs w:val="22"/>
         </w:rPr>
         <w:lastRenderedPageBreak/>
-        <w:t>5. In Java, what does the `</w:t>
+        <w:t xml:space="preserve">5. In Java, what does the </w:t>
       </w:r>
       <w:proofErr w:type="spellStart"/>
       <w:proofErr w:type="gramStart"/>
@@ -563,105 +563,203 @@
           <w:sz w:val="22"/>
           <w:szCs w:val="22"/>
         </w:rPr>
-        <w:t>String str)` method do?</w:t>
-      </w:r>
-    </w:p>
-    <w:p>
-      <w:pPr>
-        <w:rPr>
-          <w:sz w:val="22"/>
-          <w:szCs w:val="22"/>
-        </w:rPr>
-      </w:pPr>
-      <w:r>
-        <w:rPr>
-          <w:sz w:val="22"/>
-          <w:szCs w:val="22"/>
-        </w:rPr>
-        <w:t xml:space="preserve">- A) Splits a String into an array using the given delimiter  </w:t>
-      </w:r>
-    </w:p>
-    <w:p>
-      <w:pPr>
-        <w:rPr>
-          <w:sz w:val="22"/>
-          <w:szCs w:val="22"/>
-        </w:rPr>
-      </w:pPr>
-      <w:r>
-        <w:rPr>
-          <w:sz w:val="22"/>
-          <w:szCs w:val="22"/>
-        </w:rPr>
-        <w:t xml:space="preserve">- B) Finds the first occurrence of a substring within a String  </w:t>
-      </w:r>
-    </w:p>
-    <w:p>
-      <w:pPr>
-        <w:rPr>
-          <w:sz w:val="22"/>
-          <w:szCs w:val="22"/>
-        </w:rPr>
-      </w:pPr>
-      <w:r>
-        <w:rPr>
-          <w:sz w:val="22"/>
-          <w:szCs w:val="22"/>
-        </w:rPr>
-        <w:t xml:space="preserve">- C) Converts a String to lowercase  </w:t>
-      </w:r>
-    </w:p>
-    <w:p>
-      <w:pPr>
-        <w:rPr>
-          <w:sz w:val="22"/>
-          <w:szCs w:val="22"/>
-        </w:rPr>
-      </w:pPr>
-      <w:r>
-        <w:rPr>
-          <w:sz w:val="22"/>
-          <w:szCs w:val="22"/>
-        </w:rPr>
-        <w:t xml:space="preserve">- D) Replaces characters in a String  </w:t>
-      </w:r>
-    </w:p>
-    <w:p>
-      <w:pPr>
-        <w:rPr>
-          <w:sz w:val="22"/>
-          <w:szCs w:val="22"/>
-        </w:rPr>
-      </w:pPr>
-      <w:r>
-        <w:rPr>
-          <w:sz w:val="22"/>
-          <w:szCs w:val="22"/>
-        </w:rPr>
-        <w:t xml:space="preserve">Answer: </w:t>
-      </w:r>
-    </w:p>
-    <w:p>
-      <w:pPr>
-        <w:rPr>
-          <w:sz w:val="22"/>
-          <w:szCs w:val="22"/>
-        </w:rPr>
-      </w:pPr>
-    </w:p>
-    <w:p>
-      <w:pPr>
-        <w:rPr>
-          <w:sz w:val="22"/>
-          <w:szCs w:val="22"/>
-        </w:rPr>
-      </w:pPr>
-      <w:r>
-        <w:rPr>
-          <w:sz w:val="22"/>
-          <w:szCs w:val="22"/>
-        </w:rPr>
-        <w:t>6. What does the regex `[a-zA-Z0-</w:t>
+        <w:t>String str) method do?</w:t>
+      </w:r>
+    </w:p>
+    <w:p>
+      <w:pPr>
+        <w:rPr>
+          <w:sz w:val="22"/>
+          <w:szCs w:val="22"/>
+        </w:rPr>
+      </w:pPr>
+      <w:r>
+        <w:rPr>
+          <w:sz w:val="22"/>
+          <w:szCs w:val="22"/>
+        </w:rPr>
+        <w:t>- A) Splits a String into an array using the given delimiter</w:t>
+      </w:r>
+    </w:p>
+    <w:p>
+      <w:pPr>
+        <w:rPr>
+          <w:sz w:val="22"/>
+          <w:szCs w:val="22"/>
+        </w:rPr>
+      </w:pPr>
+      <w:r>
+        <w:rPr>
+          <w:sz w:val="22"/>
+          <w:szCs w:val="22"/>
+        </w:rPr>
+        <w:t>- B) Finds the first occurrence of a substring within a String</w:t>
+      </w:r>
+    </w:p>
+    <w:p>
+      <w:pPr>
+        <w:rPr>
+          <w:sz w:val="22"/>
+          <w:szCs w:val="22"/>
+        </w:rPr>
+      </w:pPr>
+      <w:r>
+        <w:rPr>
+          <w:sz w:val="22"/>
+          <w:szCs w:val="22"/>
+        </w:rPr>
+        <w:t>- C) Converts a String to lowercase</w:t>
+      </w:r>
+    </w:p>
+    <w:p>
+      <w:pPr>
+        <w:rPr>
+          <w:sz w:val="22"/>
+          <w:szCs w:val="22"/>
+        </w:rPr>
+      </w:pPr>
+      <w:r>
+        <w:rPr>
+          <w:sz w:val="22"/>
+          <w:szCs w:val="22"/>
+        </w:rPr>
+        <w:t>- D) Replaces characters in a String</w:t>
+      </w:r>
+    </w:p>
+    <w:p>
+      <w:pPr>
+        <w:rPr>
+          <w:sz w:val="22"/>
+          <w:szCs w:val="22"/>
+        </w:rPr>
+      </w:pPr>
+      <w:r>
+        <w:rPr>
+          <w:sz w:val="22"/>
+          <w:szCs w:val="22"/>
+        </w:rPr>
+        <w:t>Answer:</w:t>
+      </w:r>
+    </w:p>
+    <w:p>
+      <w:pPr>
+        <w:rPr>
+          <w:sz w:val="22"/>
+          <w:szCs w:val="22"/>
+        </w:rPr>
+      </w:pPr>
+    </w:p>
+    <w:p>
+      <w:pPr>
+        <w:rPr>
+          <w:sz w:val="22"/>
+          <w:szCs w:val="22"/>
+        </w:rPr>
+      </w:pPr>
+      <w:r>
+        <w:rPr>
+          <w:sz w:val="22"/>
+          <w:szCs w:val="22"/>
+        </w:rPr>
+        <w:t>6. What does the regex [a-zA-Z0-9] match?</w:t>
+      </w:r>
+    </w:p>
+    <w:p>
+      <w:pPr>
+        <w:rPr>
+          <w:sz w:val="22"/>
+          <w:szCs w:val="22"/>
+        </w:rPr>
+      </w:pPr>
+      <w:r>
+        <w:rPr>
+          <w:sz w:val="22"/>
+          <w:szCs w:val="22"/>
+        </w:rPr>
+        <w:t>- A) Only lowercase letters</w:t>
+      </w:r>
+    </w:p>
+    <w:p>
+      <w:pPr>
+        <w:rPr>
+          <w:sz w:val="22"/>
+          <w:szCs w:val="22"/>
+        </w:rPr>
+      </w:pPr>
+      <w:r>
+        <w:rPr>
+          <w:sz w:val="22"/>
+          <w:szCs w:val="22"/>
+        </w:rPr>
+        <w:t>- B) Only uppercase letters</w:t>
+      </w:r>
+    </w:p>
+    <w:p>
+      <w:pPr>
+        <w:rPr>
+          <w:sz w:val="22"/>
+          <w:szCs w:val="22"/>
+        </w:rPr>
+      </w:pPr>
+      <w:r>
+        <w:rPr>
+          <w:sz w:val="22"/>
+          <w:szCs w:val="22"/>
+        </w:rPr>
+        <w:t>- C) Any letter or digit</w:t>
+      </w:r>
+    </w:p>
+    <w:p>
+      <w:pPr>
+        <w:rPr>
+          <w:sz w:val="22"/>
+          <w:szCs w:val="22"/>
+        </w:rPr>
+      </w:pPr>
+      <w:r>
+        <w:rPr>
+          <w:sz w:val="22"/>
+          <w:szCs w:val="22"/>
+        </w:rPr>
+        <w:t>- D) Only digits</w:t>
+      </w:r>
+    </w:p>
+    <w:p>
+      <w:pPr>
+        <w:rPr>
+          <w:sz w:val="22"/>
+          <w:szCs w:val="22"/>
+        </w:rPr>
+      </w:pPr>
+      <w:r>
+        <w:rPr>
+          <w:sz w:val="22"/>
+          <w:szCs w:val="22"/>
+        </w:rPr>
+        <w:t>Answer:</w:t>
+      </w:r>
+    </w:p>
+    <w:p>
+      <w:pPr>
+        <w:rPr>
+          <w:sz w:val="22"/>
+          <w:szCs w:val="22"/>
+        </w:rPr>
+      </w:pPr>
+    </w:p>
+    <w:p>
+      <w:pPr>
+        <w:rPr>
+          <w:sz w:val="22"/>
+          <w:szCs w:val="22"/>
+        </w:rPr>
+      </w:pPr>
+      <w:r>
+        <w:rPr>
+          <w:sz w:val="22"/>
+          <w:szCs w:val="22"/>
+        </w:rPr>
+        <w:t xml:space="preserve">7. What is returned by </w:t>
       </w:r>
       <w:proofErr w:type="gramStart"/>
       <w:r>
@@ -669,7 +767,7 @@
           <w:sz w:val="22"/>
           <w:szCs w:val="22"/>
         </w:rPr>
-        <w:t>9]`</w:t>
+        <w:t>split(</w:t>
       </w:r>
       <w:proofErr w:type="gramEnd"/>
       <w:r>
@@ -677,196 +775,98 @@
           <w:sz w:val="22"/>
           <w:szCs w:val="22"/>
         </w:rPr>
-        <w:t xml:space="preserve"> match?</w:t>
-      </w:r>
-    </w:p>
-    <w:p>
-      <w:pPr>
-        <w:rPr>
-          <w:sz w:val="22"/>
-          <w:szCs w:val="22"/>
-        </w:rPr>
-      </w:pPr>
-      <w:r>
-        <w:rPr>
-          <w:sz w:val="22"/>
-          <w:szCs w:val="22"/>
-        </w:rPr>
-        <w:t xml:space="preserve">- A) Only lowercase letters  </w:t>
-      </w:r>
-    </w:p>
-    <w:p>
-      <w:pPr>
-        <w:rPr>
-          <w:sz w:val="22"/>
-          <w:szCs w:val="22"/>
-        </w:rPr>
-      </w:pPr>
-      <w:r>
-        <w:rPr>
-          <w:sz w:val="22"/>
-          <w:szCs w:val="22"/>
-        </w:rPr>
-        <w:t xml:space="preserve">- B) Only uppercase letters  </w:t>
-      </w:r>
-    </w:p>
-    <w:p>
-      <w:pPr>
-        <w:rPr>
-          <w:sz w:val="22"/>
-          <w:szCs w:val="22"/>
-        </w:rPr>
-      </w:pPr>
-      <w:r>
-        <w:rPr>
-          <w:sz w:val="22"/>
-          <w:szCs w:val="22"/>
-        </w:rPr>
-        <w:t xml:space="preserve">- C) Any letter or digit  </w:t>
-      </w:r>
-    </w:p>
-    <w:p>
-      <w:pPr>
-        <w:rPr>
-          <w:sz w:val="22"/>
-          <w:szCs w:val="22"/>
-        </w:rPr>
-      </w:pPr>
-      <w:r>
-        <w:rPr>
-          <w:sz w:val="22"/>
-          <w:szCs w:val="22"/>
-        </w:rPr>
-        <w:t xml:space="preserve">- D) Only digits  </w:t>
-      </w:r>
-    </w:p>
-    <w:p>
-      <w:pPr>
-        <w:rPr>
-          <w:sz w:val="22"/>
-          <w:szCs w:val="22"/>
-        </w:rPr>
-      </w:pPr>
-      <w:r>
-        <w:rPr>
-          <w:sz w:val="22"/>
-          <w:szCs w:val="22"/>
-        </w:rPr>
-        <w:t xml:space="preserve">Answer: </w:t>
-      </w:r>
-    </w:p>
-    <w:p>
-      <w:pPr>
-        <w:rPr>
-          <w:sz w:val="22"/>
-          <w:szCs w:val="22"/>
-        </w:rPr>
-      </w:pPr>
-    </w:p>
-    <w:p>
-      <w:pPr>
-        <w:rPr>
-          <w:sz w:val="22"/>
-          <w:szCs w:val="22"/>
-        </w:rPr>
-      </w:pPr>
-      <w:r>
-        <w:rPr>
-          <w:sz w:val="22"/>
-          <w:szCs w:val="22"/>
-        </w:rPr>
-        <w:t>7. What is returned by `</w:t>
-      </w:r>
-      <w:proofErr w:type="gramStart"/>
-      <w:r>
-        <w:rPr>
-          <w:sz w:val="22"/>
-          <w:szCs w:val="22"/>
-        </w:rPr>
-        <w:t>split(</w:t>
-      </w:r>
-      <w:proofErr w:type="gramEnd"/>
-      <w:r>
-        <w:rPr>
-          <w:sz w:val="22"/>
-          <w:szCs w:val="22"/>
-        </w:rPr>
-        <w:t>" +")` when applied to `"Can you hear me?  Hello, hello?"`?</w:t>
-      </w:r>
-    </w:p>
-    <w:p>
-      <w:pPr>
-        <w:rPr>
-          <w:sz w:val="22"/>
-          <w:szCs w:val="22"/>
-        </w:rPr>
-      </w:pPr>
-      <w:r>
-        <w:rPr>
-          <w:sz w:val="22"/>
-          <w:szCs w:val="22"/>
-        </w:rPr>
-        <w:t xml:space="preserve">- A) An array containing words with extra spaces included  </w:t>
-      </w:r>
-    </w:p>
-    <w:p>
-      <w:pPr>
-        <w:rPr>
-          <w:sz w:val="22"/>
-          <w:szCs w:val="22"/>
-        </w:rPr>
-      </w:pPr>
-      <w:r>
-        <w:rPr>
-          <w:sz w:val="22"/>
-          <w:szCs w:val="22"/>
-        </w:rPr>
-        <w:t xml:space="preserve">- B) An array containing exactly 6 words without extra spaces  </w:t>
-      </w:r>
-    </w:p>
-    <w:p>
-      <w:pPr>
-        <w:rPr>
-          <w:sz w:val="22"/>
-          <w:szCs w:val="22"/>
-        </w:rPr>
-      </w:pPr>
-      <w:r>
-        <w:rPr>
-          <w:sz w:val="22"/>
-          <w:szCs w:val="22"/>
-        </w:rPr>
-        <w:t xml:space="preserve">- C) An array containing characters split by space  </w:t>
-      </w:r>
-    </w:p>
-    <w:p>
-      <w:pPr>
-        <w:rPr>
-          <w:sz w:val="22"/>
-          <w:szCs w:val="22"/>
-        </w:rPr>
-      </w:pPr>
-      <w:r>
-        <w:rPr>
-          <w:sz w:val="22"/>
-          <w:szCs w:val="22"/>
-        </w:rPr>
-        <w:t xml:space="preserve">- D) An error due to invalid regex  </w:t>
-      </w:r>
-    </w:p>
-    <w:p>
-      <w:pPr>
-        <w:rPr>
-          <w:sz w:val="22"/>
-          <w:szCs w:val="22"/>
-        </w:rPr>
-      </w:pPr>
-      <w:r>
-        <w:rPr>
-          <w:sz w:val="22"/>
-          <w:szCs w:val="22"/>
-        </w:rPr>
-        <w:t xml:space="preserve">Answer: </w:t>
+        <w:t xml:space="preserve">" +") when applied to "Can you hear </w:t>
+      </w:r>
+      <w:proofErr w:type="spellStart"/>
+      <w:r>
+        <w:rPr>
+          <w:sz w:val="22"/>
+          <w:szCs w:val="22"/>
+        </w:rPr>
+        <w:t>me?Hello</w:t>
+      </w:r>
+      <w:proofErr w:type="spellEnd"/>
+      <w:r>
+        <w:rPr>
+          <w:sz w:val="22"/>
+          <w:szCs w:val="22"/>
+        </w:rPr>
+        <w:t>, hello?"?</w:t>
+      </w:r>
+    </w:p>
+    <w:p>
+      <w:pPr>
+        <w:rPr>
+          <w:sz w:val="22"/>
+          <w:szCs w:val="22"/>
+        </w:rPr>
+      </w:pPr>
+      <w:r>
+        <w:rPr>
+          <w:sz w:val="22"/>
+          <w:szCs w:val="22"/>
+        </w:rPr>
+        <w:t>- A) An array containing words with extra spaces included</w:t>
+      </w:r>
+    </w:p>
+    <w:p>
+      <w:pPr>
+        <w:rPr>
+          <w:sz w:val="22"/>
+          <w:szCs w:val="22"/>
+        </w:rPr>
+      </w:pPr>
+      <w:r>
+        <w:rPr>
+          <w:sz w:val="22"/>
+          <w:szCs w:val="22"/>
+        </w:rPr>
+        <w:t>- B) An array containing exactly 6 words without extra spaces</w:t>
+      </w:r>
+    </w:p>
+    <w:p>
+      <w:pPr>
+        <w:rPr>
+          <w:sz w:val="22"/>
+          <w:szCs w:val="22"/>
+        </w:rPr>
+      </w:pPr>
+      <w:r>
+        <w:rPr>
+          <w:sz w:val="22"/>
+          <w:szCs w:val="22"/>
+        </w:rPr>
+        <w:t>- C) An array containing characters split by space</w:t>
+      </w:r>
+    </w:p>
+    <w:p>
+      <w:pPr>
+        <w:rPr>
+          <w:sz w:val="22"/>
+          <w:szCs w:val="22"/>
+        </w:rPr>
+      </w:pPr>
+      <w:r>
+        <w:rPr>
+          <w:sz w:val="22"/>
+          <w:szCs w:val="22"/>
+        </w:rPr>
+        <w:t>- D) An error due to invalid regex</w:t>
+      </w:r>
+    </w:p>
+    <w:p>
+      <w:pPr>
+        <w:rPr>
+          <w:sz w:val="22"/>
+          <w:szCs w:val="22"/>
+        </w:rPr>
+      </w:pPr>
+      <w:r>
+        <w:rPr>
+          <w:sz w:val="22"/>
+          <w:szCs w:val="22"/>
+        </w:rPr>
+        <w:t>Answer:</w:t>
       </w:r>
     </w:p>
     <w:p>
@@ -904,37 +904,37 @@
           <w:sz w:val="22"/>
           <w:szCs w:val="22"/>
         </w:rPr>
-        <w:t xml:space="preserve">- A) `+`  </w:t>
-      </w:r>
-    </w:p>
-    <w:p>
-      <w:pPr>
-        <w:rPr>
-          <w:sz w:val="22"/>
-          <w:szCs w:val="22"/>
-        </w:rPr>
-      </w:pPr>
-      <w:r>
-        <w:rPr>
-          <w:sz w:val="22"/>
-          <w:szCs w:val="22"/>
-        </w:rPr>
-        <w:t xml:space="preserve">- B) `*`  </w:t>
-      </w:r>
-    </w:p>
-    <w:p>
-      <w:pPr>
-        <w:rPr>
-          <w:sz w:val="22"/>
-          <w:szCs w:val="22"/>
-        </w:rPr>
-      </w:pPr>
-      <w:r>
-        <w:rPr>
-          <w:sz w:val="22"/>
-          <w:szCs w:val="22"/>
-        </w:rPr>
-        <w:t>- C) `{</w:t>
+        <w:t>- A) +</w:t>
+      </w:r>
+    </w:p>
+    <w:p>
+      <w:pPr>
+        <w:rPr>
+          <w:sz w:val="22"/>
+          <w:szCs w:val="22"/>
+        </w:rPr>
+      </w:pPr>
+      <w:r>
+        <w:rPr>
+          <w:sz w:val="22"/>
+          <w:szCs w:val="22"/>
+        </w:rPr>
+        <w:t>- B) *</w:t>
+      </w:r>
+    </w:p>
+    <w:p>
+      <w:pPr>
+        <w:rPr>
+          <w:sz w:val="22"/>
+          <w:szCs w:val="22"/>
+        </w:rPr>
+      </w:pPr>
+      <w:r>
+        <w:rPr>
+          <w:sz w:val="22"/>
+          <w:szCs w:val="22"/>
+        </w:rPr>
+        <w:t>- C) {</w:t>
       </w:r>
       <w:proofErr w:type="spellStart"/>
       <w:proofErr w:type="gramStart"/>
@@ -952,22 +952,22 @@
           <w:sz w:val="22"/>
           <w:szCs w:val="22"/>
         </w:rPr>
-        <w:t xml:space="preserve">}`  </w:t>
-      </w:r>
-    </w:p>
-    <w:p>
-      <w:pPr>
-        <w:rPr>
-          <w:sz w:val="22"/>
-          <w:szCs w:val="22"/>
-        </w:rPr>
-      </w:pPr>
-      <w:r>
-        <w:rPr>
-          <w:sz w:val="22"/>
-          <w:szCs w:val="22"/>
-        </w:rPr>
-        <w:t xml:space="preserve">- D) </w:t>
+        <w:t>}</w:t>
+      </w:r>
+    </w:p>
+    <w:p>
+      <w:pPr>
+        <w:rPr>
+          <w:sz w:val="22"/>
+          <w:szCs w:val="22"/>
+        </w:rPr>
+      </w:pPr>
+      <w:r>
+        <w:rPr>
+          <w:sz w:val="22"/>
+          <w:szCs w:val="22"/>
+        </w:rPr>
+        <w:t>- D</w:t>
       </w:r>
       <w:proofErr w:type="gramStart"/>
       <w:r>
@@ -975,30 +975,23 @@
           <w:sz w:val="22"/>
           <w:szCs w:val="22"/>
         </w:rPr>
-        <w:t>`?`</w:t>
+        <w:t>) ?</w:t>
       </w:r>
       <w:proofErr w:type="gramEnd"/>
-      <w:r>
-        <w:rPr>
-          <w:sz w:val="22"/>
-          <w:szCs w:val="22"/>
-        </w:rPr>
-        <w:t xml:space="preserve">  </w:t>
-      </w:r>
-    </w:p>
-    <w:p>
-      <w:pPr>
-        <w:rPr>
-          <w:sz w:val="22"/>
-          <w:szCs w:val="22"/>
-        </w:rPr>
-      </w:pPr>
-      <w:r>
-        <w:rPr>
-          <w:sz w:val="22"/>
-          <w:szCs w:val="22"/>
-        </w:rPr>
-        <w:t xml:space="preserve">Answer: </w:t>
+    </w:p>
+    <w:p>
+      <w:pPr>
+        <w:rPr>
+          <w:sz w:val="22"/>
+          <w:szCs w:val="22"/>
+        </w:rPr>
+      </w:pPr>
+      <w:r>
+        <w:rPr>
+          <w:sz w:val="22"/>
+          <w:szCs w:val="22"/>
+        </w:rPr>
+        <w:t>Answer:</w:t>
       </w:r>
     </w:p>
     <w:p>
@@ -1057,7 +1050,7 @@
           <w:sz w:val="22"/>
           <w:szCs w:val="22"/>
         </w:rPr>
-        <w:t xml:space="preserve">- A) `+`  </w:t>
+        <w:t>- A) +</w:t>
       </w:r>
     </w:p>
     <w:p>
@@ -1073,22 +1066,22 @@
           <w:szCs w:val="22"/>
         </w:rPr>
         <w:lastRenderedPageBreak/>
-        <w:t xml:space="preserve">- B) `*`  </w:t>
-      </w:r>
-    </w:p>
-    <w:p>
-      <w:pPr>
-        <w:rPr>
-          <w:sz w:val="22"/>
-          <w:szCs w:val="22"/>
-        </w:rPr>
-      </w:pPr>
-      <w:r>
-        <w:rPr>
-          <w:sz w:val="22"/>
-          <w:szCs w:val="22"/>
-        </w:rPr>
-        <w:t>- C) `{</w:t>
+        <w:t>- B) *</w:t>
+      </w:r>
+    </w:p>
+    <w:p>
+      <w:pPr>
+        <w:rPr>
+          <w:sz w:val="22"/>
+          <w:szCs w:val="22"/>
+        </w:rPr>
+      </w:pPr>
+      <w:r>
+        <w:rPr>
+          <w:sz w:val="22"/>
+          <w:szCs w:val="22"/>
+        </w:rPr>
+        <w:t>- C) {</w:t>
       </w:r>
       <w:proofErr w:type="spellStart"/>
       <w:proofErr w:type="gramStart"/>
@@ -1106,22 +1099,22 @@
           <w:sz w:val="22"/>
           <w:szCs w:val="22"/>
         </w:rPr>
-        <w:t xml:space="preserve">}`  </w:t>
-      </w:r>
-    </w:p>
-    <w:p>
-      <w:pPr>
-        <w:rPr>
-          <w:sz w:val="22"/>
-          <w:szCs w:val="22"/>
-        </w:rPr>
-      </w:pPr>
-      <w:r>
-        <w:rPr>
-          <w:sz w:val="22"/>
-          <w:szCs w:val="22"/>
-        </w:rPr>
-        <w:t xml:space="preserve">- D) </w:t>
+        <w:t>}</w:t>
+      </w:r>
+    </w:p>
+    <w:p>
+      <w:pPr>
+        <w:rPr>
+          <w:sz w:val="22"/>
+          <w:szCs w:val="22"/>
+        </w:rPr>
+      </w:pPr>
+      <w:r>
+        <w:rPr>
+          <w:sz w:val="22"/>
+          <w:szCs w:val="22"/>
+        </w:rPr>
+        <w:t>- D</w:t>
       </w:r>
       <w:proofErr w:type="gramStart"/>
       <w:r>
@@ -1129,53 +1122,46 @@
           <w:sz w:val="22"/>
           <w:szCs w:val="22"/>
         </w:rPr>
-        <w:t>`?`</w:t>
+        <w:t>) ?</w:t>
       </w:r>
       <w:proofErr w:type="gramEnd"/>
-      <w:r>
-        <w:rPr>
-          <w:sz w:val="22"/>
-          <w:szCs w:val="22"/>
-        </w:rPr>
-        <w:t xml:space="preserve">  </w:t>
-      </w:r>
-    </w:p>
-    <w:p>
-      <w:pPr>
-        <w:rPr>
-          <w:sz w:val="22"/>
-          <w:szCs w:val="22"/>
-        </w:rPr>
-      </w:pPr>
-      <w:r>
-        <w:rPr>
-          <w:sz w:val="22"/>
-          <w:szCs w:val="22"/>
-        </w:rPr>
-        <w:t xml:space="preserve">Answer: </w:t>
-      </w:r>
-    </w:p>
-    <w:p>
-      <w:pPr>
-        <w:rPr>
-          <w:sz w:val="22"/>
-          <w:szCs w:val="22"/>
-        </w:rPr>
-      </w:pPr>
-    </w:p>
-    <w:p>
-      <w:pPr>
-        <w:rPr>
-          <w:sz w:val="22"/>
-          <w:szCs w:val="22"/>
-        </w:rPr>
-      </w:pPr>
-      <w:r>
-        <w:rPr>
-          <w:sz w:val="22"/>
-          <w:szCs w:val="22"/>
-        </w:rPr>
-        <w:t xml:space="preserve">10. What does the regex </w:t>
+    </w:p>
+    <w:p>
+      <w:pPr>
+        <w:rPr>
+          <w:sz w:val="22"/>
+          <w:szCs w:val="22"/>
+        </w:rPr>
+      </w:pPr>
+      <w:r>
+        <w:rPr>
+          <w:sz w:val="22"/>
+          <w:szCs w:val="22"/>
+        </w:rPr>
+        <w:t>Answer:</w:t>
+      </w:r>
+    </w:p>
+    <w:p>
+      <w:pPr>
+        <w:rPr>
+          <w:sz w:val="22"/>
+          <w:szCs w:val="22"/>
+        </w:rPr>
+      </w:pPr>
+    </w:p>
+    <w:p>
+      <w:pPr>
+        <w:rPr>
+          <w:sz w:val="22"/>
+          <w:szCs w:val="22"/>
+        </w:rPr>
+      </w:pPr>
+      <w:r>
+        <w:rPr>
+          <w:sz w:val="22"/>
+          <w:szCs w:val="22"/>
+        </w:rPr>
+        <w:t>10. What does the regex [0-9]{</w:t>
       </w:r>
       <w:proofErr w:type="gramStart"/>
       <w:r>
@@ -1183,7 +1169,7 @@
           <w:sz w:val="22"/>
           <w:szCs w:val="22"/>
         </w:rPr>
-        <w:t>`[</w:t>
+        <w:t>3}[</w:t>
       </w:r>
       <w:proofErr w:type="gramEnd"/>
       <w:r>
@@ -1191,67 +1177,67 @@
           <w:sz w:val="22"/>
           <w:szCs w:val="22"/>
         </w:rPr>
-        <w:t>0-9]{3}[ -]?[0-9]{3}[ -]?[0-9]{4}` match?</w:t>
-      </w:r>
-    </w:p>
-    <w:p>
-      <w:pPr>
-        <w:rPr>
-          <w:sz w:val="22"/>
-          <w:szCs w:val="22"/>
-        </w:rPr>
-      </w:pPr>
-      <w:r>
-        <w:rPr>
-          <w:sz w:val="22"/>
-          <w:szCs w:val="22"/>
-        </w:rPr>
-        <w:t xml:space="preserve">- A) Any string with exactly 10 digits in sequence  </w:t>
-      </w:r>
-    </w:p>
-    <w:p>
-      <w:pPr>
-        <w:rPr>
-          <w:sz w:val="22"/>
-          <w:szCs w:val="22"/>
-        </w:rPr>
-      </w:pPr>
-      <w:r>
-        <w:rPr>
-          <w:sz w:val="22"/>
-          <w:szCs w:val="22"/>
-        </w:rPr>
-        <w:t xml:space="preserve">- B) Phone numbers with optional spaces or hyphens as separators (e.g., 1234567890, 123 456 7890, 123-456-7890)  </w:t>
-      </w:r>
-    </w:p>
-    <w:p>
-      <w:pPr>
-        <w:rPr>
-          <w:sz w:val="22"/>
-          <w:szCs w:val="22"/>
-        </w:rPr>
-      </w:pPr>
-      <w:r>
-        <w:rPr>
-          <w:sz w:val="22"/>
-          <w:szCs w:val="22"/>
-        </w:rPr>
-        <w:t xml:space="preserve">- C) Strings with three digits followed by spaces only  </w:t>
-      </w:r>
-    </w:p>
-    <w:p>
-      <w:pPr>
-        <w:rPr>
-          <w:sz w:val="22"/>
-          <w:szCs w:val="22"/>
-        </w:rPr>
-      </w:pPr>
-      <w:r>
-        <w:rPr>
-          <w:sz w:val="22"/>
-          <w:szCs w:val="22"/>
-        </w:rPr>
-        <w:t xml:space="preserve">- D) Strings with special characters only  </w:t>
+        <w:t xml:space="preserve"> -]?[0-9]{3}[ -]?[0-9]{4} match?</w:t>
+      </w:r>
+    </w:p>
+    <w:p>
+      <w:pPr>
+        <w:rPr>
+          <w:sz w:val="22"/>
+          <w:szCs w:val="22"/>
+        </w:rPr>
+      </w:pPr>
+      <w:r>
+        <w:rPr>
+          <w:sz w:val="22"/>
+          <w:szCs w:val="22"/>
+        </w:rPr>
+        <w:t>- A) Any string with exactly 10 digits in sequence</w:t>
+      </w:r>
+    </w:p>
+    <w:p>
+      <w:pPr>
+        <w:rPr>
+          <w:sz w:val="22"/>
+          <w:szCs w:val="22"/>
+        </w:rPr>
+      </w:pPr>
+      <w:r>
+        <w:rPr>
+          <w:sz w:val="22"/>
+          <w:szCs w:val="22"/>
+        </w:rPr>
+        <w:t>- B) Phone numbers with optional spaces or hyphens as separators (e.g., 1234567890, 123 456 7890, 123-456-7890)</w:t>
+      </w:r>
+    </w:p>
+    <w:p>
+      <w:pPr>
+        <w:rPr>
+          <w:sz w:val="22"/>
+          <w:szCs w:val="22"/>
+        </w:rPr>
+      </w:pPr>
+      <w:r>
+        <w:rPr>
+          <w:sz w:val="22"/>
+          <w:szCs w:val="22"/>
+        </w:rPr>
+        <w:t>- C) Strings with three digits followed by spaces only</w:t>
+      </w:r>
+    </w:p>
+    <w:p>
+      <w:pPr>
+        <w:rPr>
+          <w:sz w:val="22"/>
+          <w:szCs w:val="22"/>
+        </w:rPr>
+      </w:pPr>
+      <w:r>
+        <w:rPr>
+          <w:sz w:val="22"/>
+          <w:szCs w:val="22"/>
+        </w:rPr>
+        <w:t>- D) Strings with special characters only</w:t>
       </w:r>
     </w:p>
     <w:p>
@@ -1304,52 +1290,67 @@
           <w:sz w:val="22"/>
           <w:szCs w:val="22"/>
         </w:rPr>
-        <w:t xml:space="preserve">- A) `\D`  </w:t>
-      </w:r>
-    </w:p>
-    <w:p>
-      <w:pPr>
-        <w:rPr>
-          <w:sz w:val="22"/>
-          <w:szCs w:val="22"/>
-        </w:rPr>
-      </w:pPr>
-      <w:r>
-        <w:rPr>
-          <w:sz w:val="22"/>
-          <w:szCs w:val="22"/>
-        </w:rPr>
-        <w:t xml:space="preserve">- B) `\w`  </w:t>
-      </w:r>
-    </w:p>
-    <w:p>
-      <w:pPr>
-        <w:rPr>
-          <w:sz w:val="22"/>
-          <w:szCs w:val="22"/>
-        </w:rPr>
-      </w:pPr>
-      <w:r>
-        <w:rPr>
-          <w:sz w:val="22"/>
-          <w:szCs w:val="22"/>
-        </w:rPr>
-        <w:t xml:space="preserve">- C) `\d`  </w:t>
-      </w:r>
-    </w:p>
-    <w:p>
-      <w:pPr>
-        <w:rPr>
-          <w:sz w:val="22"/>
-          <w:szCs w:val="22"/>
-        </w:rPr>
-      </w:pPr>
-      <w:r>
-        <w:rPr>
-          <w:sz w:val="22"/>
-          <w:szCs w:val="22"/>
-        </w:rPr>
-        <w:t xml:space="preserve">- D) `\s`  </w:t>
+        <w:t>- A) \D</w:t>
+      </w:r>
+    </w:p>
+    <w:p>
+      <w:pPr>
+        <w:rPr>
+          <w:sz w:val="22"/>
+          <w:szCs w:val="22"/>
+        </w:rPr>
+      </w:pPr>
+      <w:r>
+        <w:rPr>
+          <w:sz w:val="22"/>
+          <w:szCs w:val="22"/>
+        </w:rPr>
+        <w:t>- B) \w</w:t>
+      </w:r>
+    </w:p>
+    <w:p>
+      <w:pPr>
+        <w:rPr>
+          <w:sz w:val="22"/>
+          <w:szCs w:val="22"/>
+        </w:rPr>
+      </w:pPr>
+      <w:r>
+        <w:rPr>
+          <w:sz w:val="22"/>
+          <w:szCs w:val="22"/>
+        </w:rPr>
+        <w:t>- C) \d</w:t>
+      </w:r>
+    </w:p>
+    <w:p>
+      <w:pPr>
+        <w:rPr>
+          <w:sz w:val="22"/>
+          <w:szCs w:val="22"/>
+        </w:rPr>
+      </w:pPr>
+      <w:r>
+        <w:rPr>
+          <w:sz w:val="22"/>
+          <w:szCs w:val="22"/>
+        </w:rPr>
+        <w:t>- D) \s</w:t>
+      </w:r>
+    </w:p>
+    <w:p>
+      <w:pPr>
+        <w:rPr>
+          <w:sz w:val="22"/>
+          <w:szCs w:val="22"/>
+        </w:rPr>
+      </w:pPr>
+      <w:r>
+        <w:rPr>
+          <w:sz w:val="22"/>
+          <w:szCs w:val="22"/>
+        </w:rPr>
+        <w:t>Answer:</w:t>
       </w:r>
     </w:p>
     <w:p>
@@ -1361,10 +1362,107 @@
           <w:szCs w:val="22"/>
         </w:rPr>
       </w:pPr>
-      <w:r>
-        <w:rPr>
-          <w:i/>
-          <w:iCs/>
+    </w:p>
+    <w:p>
+      <w:pPr>
+        <w:rPr>
+          <w:sz w:val="22"/>
+          <w:szCs w:val="22"/>
+        </w:rPr>
+      </w:pPr>
+      <w:r>
+        <w:rPr>
+          <w:sz w:val="22"/>
+          <w:szCs w:val="22"/>
+        </w:rPr>
+        <w:t>12. How can you match the literal dot (.) character in regex?</w:t>
+      </w:r>
+    </w:p>
+    <w:p>
+      <w:pPr>
+        <w:rPr>
+          <w:sz w:val="22"/>
+          <w:szCs w:val="22"/>
+        </w:rPr>
+      </w:pPr>
+      <w:r>
+        <w:rPr>
+          <w:sz w:val="22"/>
+          <w:szCs w:val="22"/>
+        </w:rPr>
+        <w:t xml:space="preserve">- A) Use </w:t>
+      </w:r>
+      <w:proofErr w:type="gramStart"/>
+      <w:r>
+        <w:rPr>
+          <w:sz w:val="22"/>
+          <w:szCs w:val="22"/>
+        </w:rPr>
+        <w:t>just .</w:t>
+      </w:r>
+      <w:proofErr w:type="gramEnd"/>
+      <w:r>
+        <w:rPr>
+          <w:sz w:val="22"/>
+          <w:szCs w:val="22"/>
+        </w:rPr>
+        <w:t xml:space="preserve"> directly in the pattern.</w:t>
+      </w:r>
+    </w:p>
+    <w:p>
+      <w:pPr>
+        <w:rPr>
+          <w:sz w:val="22"/>
+          <w:szCs w:val="22"/>
+        </w:rPr>
+      </w:pPr>
+      <w:r>
+        <w:rPr>
+          <w:sz w:val="22"/>
+          <w:szCs w:val="22"/>
+        </w:rPr>
+        <w:t>- B) Use \. to escape it.</w:t>
+      </w:r>
+    </w:p>
+    <w:p>
+      <w:pPr>
+        <w:rPr>
+          <w:sz w:val="22"/>
+          <w:szCs w:val="22"/>
+        </w:rPr>
+      </w:pPr>
+      <w:r>
+        <w:rPr>
+          <w:sz w:val="22"/>
+          <w:szCs w:val="22"/>
+        </w:rPr>
+        <w:t>- C) Use [.].</w:t>
+      </w:r>
+    </w:p>
+    <w:p>
+      <w:pPr>
+        <w:rPr>
+          <w:sz w:val="22"/>
+          <w:szCs w:val="22"/>
+        </w:rPr>
+      </w:pPr>
+      <w:r>
+        <w:rPr>
+          <w:sz w:val="22"/>
+          <w:szCs w:val="22"/>
+        </w:rPr>
+        <w:t>- D) Both B and C are correct.</w:t>
+      </w:r>
+    </w:p>
+    <w:p>
+      <w:pPr>
+        <w:rPr>
+          <w:sz w:val="22"/>
+          <w:szCs w:val="22"/>
+        </w:rPr>
+      </w:pPr>
+      <w:r>
+        <w:rPr>
           <w:sz w:val="22"/>
           <w:szCs w:val="22"/>
         </w:rPr>
@@ -1374,26 +1472,139 @@
     <w:p>
       <w:pPr>
         <w:rPr>
-          <w:i/>
-          <w:iCs/>
-          <w:sz w:val="22"/>
-          <w:szCs w:val="22"/>
-        </w:rPr>
-      </w:pPr>
-    </w:p>
-    <w:p>
-      <w:pPr>
-        <w:rPr>
-          <w:sz w:val="22"/>
-          <w:szCs w:val="22"/>
-        </w:rPr>
-      </w:pPr>
-      <w:r>
-        <w:rPr>
-          <w:sz w:val="22"/>
-          <w:szCs w:val="22"/>
-        </w:rPr>
-        <w:t>12. How can you match the literal dot (</w:t>
+          <w:sz w:val="22"/>
+          <w:szCs w:val="22"/>
+        </w:rPr>
+      </w:pPr>
+    </w:p>
+    <w:p>
+      <w:pPr>
+        <w:rPr>
+          <w:sz w:val="22"/>
+          <w:szCs w:val="22"/>
+        </w:rPr>
+      </w:pPr>
+      <w:r>
+        <w:rPr>
+          <w:sz w:val="22"/>
+          <w:szCs w:val="22"/>
+        </w:rPr>
+        <w:t>13. Which quantifier matches between 2 and 4 occurrences of a pattern?</w:t>
+      </w:r>
+    </w:p>
+    <w:p>
+      <w:pPr>
+        <w:rPr>
+          <w:sz w:val="22"/>
+          <w:szCs w:val="22"/>
+        </w:rPr>
+      </w:pPr>
+      <w:r>
+        <w:rPr>
+          <w:sz w:val="22"/>
+          <w:szCs w:val="22"/>
+        </w:rPr>
+        <w:t>- A) {2,4}</w:t>
+      </w:r>
+    </w:p>
+    <w:p>
+      <w:pPr>
+        <w:rPr>
+          <w:sz w:val="22"/>
+          <w:szCs w:val="22"/>
+        </w:rPr>
+      </w:pPr>
+      <w:r>
+        <w:rPr>
+          <w:sz w:val="22"/>
+          <w:szCs w:val="22"/>
+        </w:rPr>
+        <w:t>- B) {2,}</w:t>
+      </w:r>
+    </w:p>
+    <w:p>
+      <w:pPr>
+        <w:rPr>
+          <w:sz w:val="22"/>
+          <w:szCs w:val="22"/>
+        </w:rPr>
+      </w:pPr>
+      <w:r>
+        <w:rPr>
+          <w:sz w:val="22"/>
+          <w:szCs w:val="22"/>
+        </w:rPr>
+        <w:lastRenderedPageBreak/>
+        <w:t>- C) {,4}</w:t>
+      </w:r>
+    </w:p>
+    <w:p>
+      <w:pPr>
+        <w:rPr>
+          <w:sz w:val="22"/>
+          <w:szCs w:val="22"/>
+        </w:rPr>
+      </w:pPr>
+      <w:r>
+        <w:rPr>
+          <w:sz w:val="22"/>
+          <w:szCs w:val="22"/>
+        </w:rPr>
+        <w:t>- D) {4}</w:t>
+      </w:r>
+    </w:p>
+    <w:p>
+      <w:pPr>
+        <w:rPr>
+          <w:sz w:val="22"/>
+          <w:szCs w:val="22"/>
+        </w:rPr>
+      </w:pPr>
+      <w:r>
+        <w:rPr>
+          <w:sz w:val="22"/>
+          <w:szCs w:val="22"/>
+        </w:rPr>
+        <w:t>Answer:</w:t>
+      </w:r>
+    </w:p>
+    <w:p>
+      <w:pPr>
+        <w:rPr>
+          <w:sz w:val="22"/>
+          <w:szCs w:val="22"/>
+        </w:rPr>
+      </w:pPr>
+    </w:p>
+    <w:p>
+      <w:pPr>
+        <w:rPr>
+          <w:sz w:val="22"/>
+          <w:szCs w:val="22"/>
+        </w:rPr>
+      </w:pPr>
+      <w:r>
+        <w:rPr>
+          <w:sz w:val="22"/>
+          <w:szCs w:val="22"/>
+        </w:rPr>
+        <w:t xml:space="preserve">14. What is the output of calling </w:t>
+      </w:r>
+      <w:proofErr w:type="spellStart"/>
+      <w:r>
+        <w:rPr>
+          <w:sz w:val="22"/>
+          <w:szCs w:val="22"/>
+        </w:rPr>
+        <w:t>getTokens</w:t>
+      </w:r>
+      <w:proofErr w:type="spellEnd"/>
+      <w:r>
+        <w:rPr>
+          <w:sz w:val="22"/>
+          <w:szCs w:val="22"/>
+        </w:rPr>
+        <w:t>("[a-</w:t>
       </w:r>
       <w:proofErr w:type="gramStart"/>
       <w:r>
@@ -1401,7 +1612,7 @@
           <w:sz w:val="22"/>
           <w:szCs w:val="22"/>
         </w:rPr>
-        <w:t>`.`</w:t>
+        <w:t>z]+</w:t>
       </w:r>
       <w:proofErr w:type="gramEnd"/>
       <w:r>
@@ -1409,22 +1620,305 @@
           <w:sz w:val="22"/>
           <w:szCs w:val="22"/>
         </w:rPr>
-        <w:t>) character in regex?</w:t>
-      </w:r>
-    </w:p>
-    <w:p>
-      <w:pPr>
-        <w:rPr>
-          <w:sz w:val="22"/>
-          <w:szCs w:val="22"/>
-        </w:rPr>
-      </w:pPr>
-      <w:r>
-        <w:rPr>
-          <w:sz w:val="22"/>
-          <w:szCs w:val="22"/>
-        </w:rPr>
-        <w:t xml:space="preserve">- A) Use just </w:t>
+        <w:t>") on "Splitting strings is fun!"?</w:t>
+      </w:r>
+    </w:p>
+    <w:p>
+      <w:pPr>
+        <w:rPr>
+          <w:sz w:val="22"/>
+          <w:szCs w:val="22"/>
+        </w:rPr>
+      </w:pPr>
+      <w:r>
+        <w:rPr>
+          <w:sz w:val="22"/>
+          <w:szCs w:val="22"/>
+        </w:rPr>
+        <w:t>Assume it extracts sequences of lowercase letters.</w:t>
+      </w:r>
+    </w:p>
+    <w:p>
+      <w:pPr>
+        <w:rPr>
+          <w:sz w:val="22"/>
+          <w:szCs w:val="22"/>
+        </w:rPr>
+      </w:pPr>
+      <w:r>
+        <w:rPr>
+          <w:sz w:val="22"/>
+          <w:szCs w:val="22"/>
+        </w:rPr>
+        <w:t>- A) ["Splitting", "strings", "is", "fun"]</w:t>
+      </w:r>
+    </w:p>
+    <w:p>
+      <w:pPr>
+        <w:rPr>
+          <w:sz w:val="22"/>
+          <w:szCs w:val="22"/>
+        </w:rPr>
+      </w:pPr>
+      <w:r>
+        <w:rPr>
+          <w:sz w:val="22"/>
+          <w:szCs w:val="22"/>
+        </w:rPr>
+        <w:t xml:space="preserve">- B) ["splitting", "strings", "is", "fun"] </w:t>
+      </w:r>
+    </w:p>
+    <w:p>
+      <w:pPr>
+        <w:rPr>
+          <w:sz w:val="22"/>
+          <w:szCs w:val="22"/>
+        </w:rPr>
+      </w:pPr>
+      <w:r>
+        <w:rPr>
+          <w:sz w:val="22"/>
+          <w:szCs w:val="22"/>
+        </w:rPr>
+        <w:t xml:space="preserve">- C) ["strings", "is", "fun"] </w:t>
+      </w:r>
+    </w:p>
+    <w:p>
+      <w:pPr>
+        <w:rPr>
+          <w:sz w:val="22"/>
+          <w:szCs w:val="22"/>
+        </w:rPr>
+      </w:pPr>
+      <w:r>
+        <w:rPr>
+          <w:sz w:val="22"/>
+          <w:szCs w:val="22"/>
+        </w:rPr>
+        <w:t>- D) ["</w:t>
+      </w:r>
+      <w:proofErr w:type="spellStart"/>
+      <w:r>
+        <w:rPr>
+          <w:sz w:val="22"/>
+          <w:szCs w:val="22"/>
+        </w:rPr>
+        <w:t>splittingstringsisfun</w:t>
+      </w:r>
+      <w:proofErr w:type="spellEnd"/>
+      <w:r>
+        <w:rPr>
+          <w:sz w:val="22"/>
+          <w:szCs w:val="22"/>
+        </w:rPr>
+        <w:t>"]</w:t>
+      </w:r>
+    </w:p>
+    <w:p>
+      <w:pPr>
+        <w:rPr>
+          <w:sz w:val="22"/>
+          <w:szCs w:val="22"/>
+        </w:rPr>
+      </w:pPr>
+      <w:r>
+        <w:rPr>
+          <w:sz w:val="22"/>
+          <w:szCs w:val="22"/>
+        </w:rPr>
+        <w:t>Answer:</w:t>
+      </w:r>
+    </w:p>
+    <w:p>
+      <w:pPr>
+        <w:rPr>
+          <w:sz w:val="22"/>
+          <w:szCs w:val="22"/>
+        </w:rPr>
+      </w:pPr>
+    </w:p>
+    <w:p>
+      <w:pPr>
+        <w:rPr>
+          <w:sz w:val="22"/>
+          <w:szCs w:val="22"/>
+        </w:rPr>
+      </w:pPr>
+      <w:r>
+        <w:rPr>
+          <w:sz w:val="22"/>
+          <w:szCs w:val="22"/>
+        </w:rPr>
+        <w:t>15. What does the regex (</w:t>
+      </w:r>
+      <w:proofErr w:type="spellStart"/>
+      <w:r>
+        <w:rPr>
+          <w:sz w:val="22"/>
+          <w:szCs w:val="22"/>
+        </w:rPr>
+        <w:t>abc|def|ghi</w:t>
+      </w:r>
+      <w:proofErr w:type="spellEnd"/>
+      <w:r>
+        <w:rPr>
+          <w:sz w:val="22"/>
+          <w:szCs w:val="22"/>
+        </w:rPr>
+        <w:t>) match?</w:t>
+      </w:r>
+    </w:p>
+    <w:p>
+      <w:pPr>
+        <w:rPr>
+          <w:sz w:val="22"/>
+          <w:szCs w:val="22"/>
+        </w:rPr>
+      </w:pPr>
+      <w:r>
+        <w:rPr>
+          <w:sz w:val="22"/>
+          <w:szCs w:val="22"/>
+        </w:rPr>
+        <w:t xml:space="preserve"> - A: Only "</w:t>
+      </w:r>
+      <w:proofErr w:type="spellStart"/>
+      <w:r>
+        <w:rPr>
+          <w:sz w:val="22"/>
+          <w:szCs w:val="22"/>
+        </w:rPr>
+        <w:t>abc</w:t>
+      </w:r>
+      <w:proofErr w:type="spellEnd"/>
+      <w:r>
+        <w:rPr>
+          <w:sz w:val="22"/>
+          <w:szCs w:val="22"/>
+        </w:rPr>
+        <w:t>"</w:t>
+      </w:r>
+    </w:p>
+    <w:p>
+      <w:pPr>
+        <w:rPr>
+          <w:sz w:val="22"/>
+          <w:szCs w:val="22"/>
+        </w:rPr>
+      </w:pPr>
+      <w:r>
+        <w:rPr>
+          <w:sz w:val="22"/>
+          <w:szCs w:val="22"/>
+        </w:rPr>
+        <w:t xml:space="preserve"> - B: Only "def"</w:t>
+      </w:r>
+    </w:p>
+    <w:p>
+      <w:pPr>
+        <w:rPr>
+          <w:sz w:val="22"/>
+          <w:szCs w:val="22"/>
+        </w:rPr>
+      </w:pPr>
+      <w:r>
+        <w:rPr>
+          <w:sz w:val="22"/>
+          <w:szCs w:val="22"/>
+        </w:rPr>
+        <w:t xml:space="preserve"> - C: Any one of "</w:t>
+      </w:r>
+      <w:proofErr w:type="spellStart"/>
+      <w:r>
+        <w:rPr>
+          <w:sz w:val="22"/>
+          <w:szCs w:val="22"/>
+        </w:rPr>
+        <w:t>abc</w:t>
+      </w:r>
+      <w:proofErr w:type="spellEnd"/>
+      <w:r>
+        <w:rPr>
+          <w:sz w:val="22"/>
+          <w:szCs w:val="22"/>
+        </w:rPr>
+        <w:t>," "def," or "</w:t>
+      </w:r>
+      <w:proofErr w:type="spellStart"/>
+      <w:r>
+        <w:rPr>
+          <w:sz w:val="22"/>
+          <w:szCs w:val="22"/>
+        </w:rPr>
+        <w:t>ghi</w:t>
+      </w:r>
+      <w:proofErr w:type="spellEnd"/>
+      <w:r>
+        <w:rPr>
+          <w:sz w:val="22"/>
+          <w:szCs w:val="22"/>
+        </w:rPr>
+        <w:t>"</w:t>
+      </w:r>
+    </w:p>
+    <w:p>
+      <w:pPr>
+        <w:rPr>
+          <w:sz w:val="22"/>
+          <w:szCs w:val="22"/>
+        </w:rPr>
+      </w:pPr>
+      <w:r>
+        <w:rPr>
+          <w:sz w:val="22"/>
+          <w:szCs w:val="22"/>
+        </w:rPr>
+        <w:t xml:space="preserve"> - D: All three combined in sequence.</w:t>
+      </w:r>
+    </w:p>
+    <w:p>
+      <w:pPr>
+        <w:rPr>
+          <w:sz w:val="22"/>
+          <w:szCs w:val="22"/>
+        </w:rPr>
+      </w:pPr>
+      <w:r>
+        <w:rPr>
+          <w:sz w:val="22"/>
+          <w:szCs w:val="22"/>
+        </w:rPr>
+        <w:t>Answer:</w:t>
+      </w:r>
+    </w:p>
+    <w:p>
+      <w:pPr>
+        <w:rPr>
+          <w:sz w:val="22"/>
+          <w:szCs w:val="22"/>
+        </w:rPr>
+      </w:pPr>
+    </w:p>
+    <w:p>
+      <w:pPr>
+        <w:rPr>
+          <w:sz w:val="22"/>
+          <w:szCs w:val="22"/>
+        </w:rPr>
+      </w:pPr>
+      <w:r>
+        <w:rPr>
+          <w:sz w:val="22"/>
+          <w:szCs w:val="22"/>
+        </w:rPr>
+        <w:t>16.</w:t>
+      </w:r>
+      <w:r>
+        <w:rPr>
+          <w:sz w:val="22"/>
+          <w:szCs w:val="22"/>
+        </w:rPr>
+        <w:t xml:space="preserve"> Which of the following lines of code correctly assign a String containing the text "My String" to the variable 'text'? </w:t>
       </w:r>
       <w:proofErr w:type="gramStart"/>
       <w:r>
@@ -1432,7 +1926,7 @@
           <w:sz w:val="22"/>
           <w:szCs w:val="22"/>
         </w:rPr>
-        <w:t>`.`</w:t>
+        <w:t>( )</w:t>
       </w:r>
       <w:proofErr w:type="gramEnd"/>
       <w:r>
@@ -1440,269 +1934,339 @@
           <w:sz w:val="22"/>
           <w:szCs w:val="22"/>
         </w:rPr>
-        <w:t xml:space="preserve"> directly in the pattern.  </w:t>
-      </w:r>
-    </w:p>
-    <w:p>
-      <w:pPr>
-        <w:rPr>
-          <w:sz w:val="22"/>
-          <w:szCs w:val="22"/>
-        </w:rPr>
-      </w:pPr>
-      <w:r>
-        <w:rPr>
-          <w:sz w:val="22"/>
-          <w:szCs w:val="22"/>
-        </w:rPr>
-        <w:t>- B) Use `</w:t>
+        <w:t xml:space="preserve"> (Select all correct options.)</w:t>
+      </w:r>
+    </w:p>
+    <w:p>
+      <w:pPr>
+        <w:spacing w:before="100" w:beforeAutospacing="1" w:after="100" w:afterAutospacing="1" w:line="240" w:lineRule="auto"/>
+        <w:rPr>
+          <w:rFonts w:ascii="Times New Roman" w:eastAsia="Times New Roman" w:hAnsi="Times New Roman" w:cs="Times New Roman"/>
+          <w:kern w:val="0"/>
+          <w14:ligatures w14:val="none"/>
+        </w:rPr>
+      </w:pPr>
+      <w:r>
+        <w:rPr>
+          <w:rFonts w:ascii="Times New Roman" w:eastAsia="Times New Roman" w:hAnsi="Times New Roman" w:cs="Times New Roman"/>
+          <w:kern w:val="0"/>
+          <w14:ligatures w14:val="none"/>
+        </w:rPr>
+        <w:t>A.</w:t>
+      </w:r>
+      <w:r>
+        <w:rPr>
+          <w:rFonts w:ascii="Times New Roman" w:eastAsia="Times New Roman" w:hAnsi="Times New Roman" w:cs="Times New Roman"/>
+          <w:kern w:val="0"/>
+          <w14:ligatures w14:val="none"/>
+        </w:rPr>
+        <w:br/>
+        <w:t xml:space="preserve">String text = new </w:t>
       </w:r>
       <w:proofErr w:type="gramStart"/>
       <w:r>
         <w:rPr>
-          <w:sz w:val="22"/>
-          <w:szCs w:val="22"/>
-        </w:rPr>
-        <w:t>\.`</w:t>
+          <w:rFonts w:ascii="Times New Roman" w:eastAsia="Times New Roman" w:hAnsi="Times New Roman" w:cs="Times New Roman"/>
+          <w:kern w:val="0"/>
+          <w14:ligatures w14:val="none"/>
+        </w:rPr>
+        <w:t>String(</w:t>
       </w:r>
       <w:proofErr w:type="gramEnd"/>
       <w:r>
         <w:rPr>
-          <w:sz w:val="22"/>
-          <w:szCs w:val="22"/>
-        </w:rPr>
-        <w:t xml:space="preserve"> to escape it.  </w:t>
-      </w:r>
-    </w:p>
-    <w:p>
-      <w:pPr>
-        <w:rPr>
-          <w:sz w:val="22"/>
-          <w:szCs w:val="22"/>
-        </w:rPr>
-      </w:pPr>
-      <w:r>
-        <w:rPr>
-          <w:sz w:val="22"/>
-          <w:szCs w:val="22"/>
-        </w:rPr>
-        <w:t xml:space="preserve">- C) Use `[.]`.  </w:t>
-      </w:r>
-    </w:p>
-    <w:p>
-      <w:pPr>
-        <w:rPr>
-          <w:sz w:val="22"/>
-          <w:szCs w:val="22"/>
-        </w:rPr>
-      </w:pPr>
-      <w:r>
-        <w:rPr>
-          <w:sz w:val="22"/>
-          <w:szCs w:val="22"/>
-        </w:rPr>
-        <w:t xml:space="preserve">- D) Both B and C are correct.  </w:t>
-      </w:r>
-    </w:p>
-    <w:p>
-      <w:pPr>
-        <w:rPr>
-          <w:sz w:val="22"/>
-          <w:szCs w:val="22"/>
-        </w:rPr>
-      </w:pPr>
-      <w:r>
-        <w:rPr>
-          <w:sz w:val="22"/>
-          <w:szCs w:val="22"/>
-        </w:rPr>
-        <w:t xml:space="preserve">Answer: </w:t>
-      </w:r>
-    </w:p>
-    <w:p>
-      <w:pPr>
-        <w:rPr>
-          <w:sz w:val="22"/>
-          <w:szCs w:val="22"/>
-        </w:rPr>
-      </w:pPr>
-    </w:p>
-    <w:p>
-      <w:pPr>
-        <w:rPr>
-          <w:sz w:val="22"/>
-          <w:szCs w:val="22"/>
-        </w:rPr>
-      </w:pPr>
-      <w:r>
-        <w:rPr>
-          <w:sz w:val="22"/>
-          <w:szCs w:val="22"/>
-        </w:rPr>
-        <w:t>13. Which quantifier matches between 2 and 4 occurrences of a pattern?</w:t>
-      </w:r>
-    </w:p>
-    <w:p>
-      <w:pPr>
-        <w:rPr>
-          <w:sz w:val="22"/>
-          <w:szCs w:val="22"/>
-        </w:rPr>
-      </w:pPr>
-      <w:r>
-        <w:rPr>
-          <w:sz w:val="22"/>
-          <w:szCs w:val="22"/>
-        </w:rPr>
-        <w:t xml:space="preserve">- A) </w:t>
+          <w:rFonts w:ascii="Times New Roman" w:eastAsia="Times New Roman" w:hAnsi="Times New Roman" w:cs="Times New Roman"/>
+          <w:kern w:val="0"/>
+          <w14:ligatures w14:val="none"/>
+        </w:rPr>
+        <w:t>"My ");</w:t>
+      </w:r>
+      <w:r>
+        <w:rPr>
+          <w:rFonts w:ascii="Times New Roman" w:eastAsia="Times New Roman" w:hAnsi="Times New Roman" w:cs="Times New Roman"/>
+          <w:kern w:val="0"/>
+          <w14:ligatures w14:val="none"/>
+        </w:rPr>
+        <w:br/>
+        <w:t>text += new String("String");</w:t>
+      </w:r>
+    </w:p>
+    <w:p>
+      <w:pPr>
+        <w:spacing w:before="100" w:beforeAutospacing="1" w:after="100" w:afterAutospacing="1" w:line="240" w:lineRule="auto"/>
+        <w:rPr>
+          <w:rFonts w:ascii="Times New Roman" w:eastAsia="Times New Roman" w:hAnsi="Times New Roman" w:cs="Times New Roman"/>
+          <w:kern w:val="0"/>
+          <w14:ligatures w14:val="none"/>
+        </w:rPr>
+      </w:pPr>
+      <w:r>
+        <w:rPr>
+          <w:rFonts w:ascii="Times New Roman" w:eastAsia="Times New Roman" w:hAnsi="Times New Roman" w:cs="Times New Roman"/>
+          <w:kern w:val="0"/>
+          <w14:ligatures w14:val="none"/>
+        </w:rPr>
+        <w:t>B.</w:t>
+      </w:r>
+      <w:r>
+        <w:rPr>
+          <w:rFonts w:ascii="Times New Roman" w:eastAsia="Times New Roman" w:hAnsi="Times New Roman" w:cs="Times New Roman"/>
+          <w:kern w:val="0"/>
+          <w14:ligatures w14:val="none"/>
+        </w:rPr>
+        <w:br/>
+        <w:t>String s1 = "My String";</w:t>
+      </w:r>
+      <w:r>
+        <w:rPr>
+          <w:rFonts w:ascii="Times New Roman" w:eastAsia="Times New Roman" w:hAnsi="Times New Roman" w:cs="Times New Roman"/>
+          <w:kern w:val="0"/>
+          <w14:ligatures w14:val="none"/>
+        </w:rPr>
+        <w:br/>
+        <w:t xml:space="preserve">String text = </w:t>
       </w:r>
       <w:proofErr w:type="gramStart"/>
       <w:r>
         <w:rPr>
-          <w:sz w:val="22"/>
-          <w:szCs w:val="22"/>
-        </w:rPr>
-        <w:t>`{</w:t>
+          <w:rFonts w:ascii="Times New Roman" w:eastAsia="Times New Roman" w:hAnsi="Times New Roman" w:cs="Times New Roman"/>
+          <w:kern w:val="0"/>
+          <w14:ligatures w14:val="none"/>
+        </w:rPr>
+        <w:t>s1;</w:t>
       </w:r>
       <w:proofErr w:type="gramEnd"/>
-      <w:r>
-        <w:rPr>
-          <w:sz w:val="22"/>
-          <w:szCs w:val="22"/>
-        </w:rPr>
-        <w:t xml:space="preserve">2,4}`  </w:t>
-      </w:r>
-    </w:p>
-    <w:p>
-      <w:pPr>
-        <w:rPr>
-          <w:sz w:val="22"/>
-          <w:szCs w:val="22"/>
-        </w:rPr>
-      </w:pPr>
-      <w:r>
-        <w:rPr>
-          <w:sz w:val="22"/>
-          <w:szCs w:val="22"/>
-        </w:rPr>
-        <w:t xml:space="preserve">- B) </w:t>
+    </w:p>
+    <w:p>
+      <w:pPr>
+        <w:spacing w:before="100" w:beforeAutospacing="1" w:after="100" w:afterAutospacing="1" w:line="240" w:lineRule="auto"/>
+        <w:rPr>
+          <w:rFonts w:ascii="Times New Roman" w:eastAsia="Times New Roman" w:hAnsi="Times New Roman" w:cs="Times New Roman"/>
+          <w:kern w:val="0"/>
+          <w14:ligatures w14:val="none"/>
+        </w:rPr>
+      </w:pPr>
+      <w:r>
+        <w:rPr>
+          <w:rFonts w:ascii="Times New Roman" w:eastAsia="Times New Roman" w:hAnsi="Times New Roman" w:cs="Times New Roman"/>
+          <w:kern w:val="0"/>
+          <w14:ligatures w14:val="none"/>
+        </w:rPr>
+        <w:t>C.</w:t>
+      </w:r>
+      <w:r>
+        <w:rPr>
+          <w:rFonts w:ascii="Times New Roman" w:eastAsia="Times New Roman" w:hAnsi="Times New Roman" w:cs="Times New Roman"/>
+          <w:kern w:val="0"/>
+          <w14:ligatures w14:val="none"/>
+        </w:rPr>
+        <w:br/>
+        <w:t>String text = "My ";</w:t>
+      </w:r>
+      <w:r>
+        <w:rPr>
+          <w:rFonts w:ascii="Times New Roman" w:eastAsia="Times New Roman" w:hAnsi="Times New Roman" w:cs="Times New Roman"/>
+          <w:kern w:val="0"/>
+          <w14:ligatures w14:val="none"/>
+        </w:rPr>
+        <w:br/>
+        <w:t>String s2 = "String";</w:t>
+      </w:r>
+      <w:r>
+        <w:rPr>
+          <w:rFonts w:ascii="Times New Roman" w:eastAsia="Times New Roman" w:hAnsi="Times New Roman" w:cs="Times New Roman"/>
+          <w:kern w:val="0"/>
+          <w14:ligatures w14:val="none"/>
+        </w:rPr>
+        <w:br/>
+        <w:t xml:space="preserve">text = text + </w:t>
       </w:r>
       <w:proofErr w:type="gramStart"/>
       <w:r>
         <w:rPr>
-          <w:sz w:val="22"/>
-          <w:szCs w:val="22"/>
-        </w:rPr>
-        <w:t>`{</w:t>
+          <w:rFonts w:ascii="Times New Roman" w:eastAsia="Times New Roman" w:hAnsi="Times New Roman" w:cs="Times New Roman"/>
+          <w:kern w:val="0"/>
+          <w14:ligatures w14:val="none"/>
+        </w:rPr>
+        <w:t>s2;</w:t>
       </w:r>
       <w:proofErr w:type="gramEnd"/>
-      <w:r>
-        <w:rPr>
-          <w:sz w:val="22"/>
-          <w:szCs w:val="22"/>
-        </w:rPr>
-        <w:t xml:space="preserve">2,}`  </w:t>
-      </w:r>
-    </w:p>
-    <w:p>
-      <w:pPr>
-        <w:rPr>
-          <w:sz w:val="22"/>
-          <w:szCs w:val="22"/>
-        </w:rPr>
-      </w:pPr>
-      <w:r>
-        <w:rPr>
-          <w:sz w:val="22"/>
-          <w:szCs w:val="22"/>
+    </w:p>
+    <w:p>
+      <w:pPr>
+        <w:spacing w:before="100" w:beforeAutospacing="1" w:after="100" w:afterAutospacing="1" w:line="240" w:lineRule="auto"/>
+        <w:rPr>
+          <w:rFonts w:ascii="Times New Roman" w:eastAsia="Times New Roman" w:hAnsi="Times New Roman" w:cs="Times New Roman"/>
+          <w:kern w:val="0"/>
+          <w14:ligatures w14:val="none"/>
+        </w:rPr>
+      </w:pPr>
+      <w:r>
+        <w:rPr>
+          <w:rFonts w:ascii="Times New Roman" w:eastAsia="Times New Roman" w:hAnsi="Times New Roman" w:cs="Times New Roman"/>
+          <w:kern w:val="0"/>
+          <w14:ligatures w14:val="none"/>
         </w:rPr>
         <w:lastRenderedPageBreak/>
-        <w:t xml:space="preserve">- C) </w:t>
-      </w:r>
+        <w:t>D.</w:t>
+      </w:r>
+      <w:r>
+        <w:rPr>
+          <w:rFonts w:ascii="Times New Roman" w:eastAsia="Times New Roman" w:hAnsi="Times New Roman" w:cs="Times New Roman"/>
+          <w:kern w:val="0"/>
+          <w14:ligatures w14:val="none"/>
+        </w:rPr>
+        <w:br/>
+        <w:t>String text = "My ";</w:t>
+      </w:r>
+      <w:r>
+        <w:rPr>
+          <w:rFonts w:ascii="Times New Roman" w:eastAsia="Times New Roman" w:hAnsi="Times New Roman" w:cs="Times New Roman"/>
+          <w:kern w:val="0"/>
+          <w14:ligatures w14:val="none"/>
+        </w:rPr>
+        <w:br/>
+      </w:r>
+      <w:proofErr w:type="spellStart"/>
       <w:proofErr w:type="gramStart"/>
       <w:r>
         <w:rPr>
-          <w:sz w:val="22"/>
-          <w:szCs w:val="22"/>
-        </w:rPr>
-        <w:t>`{</w:t>
-      </w:r>
+          <w:rFonts w:ascii="Times New Roman" w:eastAsia="Times New Roman" w:hAnsi="Times New Roman" w:cs="Times New Roman"/>
+          <w:kern w:val="0"/>
+          <w14:ligatures w14:val="none"/>
+        </w:rPr>
+        <w:t>text.concat</w:t>
+      </w:r>
+      <w:proofErr w:type="spellEnd"/>
       <w:proofErr w:type="gramEnd"/>
       <w:r>
         <w:rPr>
-          <w:sz w:val="22"/>
-          <w:szCs w:val="22"/>
-        </w:rPr>
-        <w:t xml:space="preserve">,4}`  </w:t>
-      </w:r>
-    </w:p>
-    <w:p>
-      <w:pPr>
-        <w:rPr>
-          <w:sz w:val="22"/>
-          <w:szCs w:val="22"/>
-        </w:rPr>
-      </w:pPr>
-      <w:r>
-        <w:rPr>
-          <w:sz w:val="22"/>
-          <w:szCs w:val="22"/>
-        </w:rPr>
-        <w:t xml:space="preserve">- D) </w:t>
-      </w:r>
+          <w:rFonts w:ascii="Times New Roman" w:eastAsia="Times New Roman" w:hAnsi="Times New Roman" w:cs="Times New Roman"/>
+          <w:kern w:val="0"/>
+          <w14:ligatures w14:val="none"/>
+        </w:rPr>
+        <w:t>("String");</w:t>
+      </w:r>
+    </w:p>
+    <w:p>
+      <w:pPr>
+        <w:rPr>
+          <w:sz w:val="22"/>
+          <w:szCs w:val="22"/>
+        </w:rPr>
+      </w:pPr>
+      <w:r>
+        <w:rPr>
+          <w:sz w:val="22"/>
+          <w:szCs w:val="22"/>
+        </w:rPr>
+        <w:t>ANS:</w:t>
+      </w:r>
+    </w:p>
+    <w:p>
+      <w:pPr>
+        <w:rPr>
+          <w:sz w:val="22"/>
+          <w:szCs w:val="22"/>
+        </w:rPr>
+      </w:pPr>
+    </w:p>
+    <w:p>
+      <w:pPr>
+        <w:rPr>
+          <w:sz w:val="22"/>
+          <w:szCs w:val="22"/>
+        </w:rPr>
+      </w:pPr>
+      <w:bookmarkStart w:id="0" w:name="_Hlk190807460"/>
+      <w:r>
+        <w:rPr>
+          <w:sz w:val="22"/>
+          <w:szCs w:val="22"/>
+        </w:rPr>
+        <w:t xml:space="preserve">17. </w:t>
+      </w:r>
+      <w:r>
+        <w:rPr>
+          <w:sz w:val="22"/>
+          <w:szCs w:val="22"/>
+        </w:rPr>
+        <w:t>Assume</w:t>
+      </w:r>
+      <w:r>
+        <w:rPr>
+          <w:sz w:val="22"/>
+          <w:szCs w:val="22"/>
+        </w:rPr>
+        <w:t xml:space="preserve"> String</w:t>
+      </w:r>
+      <w:r>
+        <w:rPr>
+          <w:sz w:val="22"/>
+          <w:szCs w:val="22"/>
+        </w:rPr>
+        <w:t xml:space="preserve"> </w:t>
+      </w:r>
+      <w:r>
+        <w:rPr>
+          <w:sz w:val="22"/>
+          <w:szCs w:val="22"/>
+        </w:rPr>
+        <w:t xml:space="preserve">variable </w:t>
+      </w:r>
+      <w:r>
+        <w:rPr>
+          <w:sz w:val="22"/>
+          <w:szCs w:val="22"/>
+        </w:rPr>
+        <w:t xml:space="preserve">d </w:t>
+      </w:r>
+      <w:r>
+        <w:rPr>
+          <w:sz w:val="22"/>
+          <w:szCs w:val="22"/>
+        </w:rPr>
+        <w:t xml:space="preserve">contains </w:t>
+      </w:r>
+      <w:r>
+        <w:rPr>
+          <w:sz w:val="22"/>
+          <w:szCs w:val="22"/>
+        </w:rPr>
+        <w:t>the text:</w:t>
+      </w:r>
+    </w:p>
+    <w:p>
+      <w:pPr>
+        <w:rPr>
+          <w:sz w:val="22"/>
+          <w:szCs w:val="22"/>
+        </w:rPr>
+      </w:pPr>
+      <w:r>
+        <w:rPr>
+          <w:sz w:val="22"/>
+          <w:szCs w:val="22"/>
+        </w:rPr>
+        <w:t>"</w:t>
+      </w:r>
+      <w:proofErr w:type="spellStart"/>
       <w:proofErr w:type="gramStart"/>
       <w:r>
         <w:rPr>
           <w:sz w:val="22"/>
           <w:szCs w:val="22"/>
         </w:rPr>
-        <w:t>`{</w:t>
-      </w:r>
+        <w:t>lalalaaaa</w:t>
+      </w:r>
+      <w:proofErr w:type="spellEnd"/>
       <w:proofErr w:type="gramEnd"/>
       <w:r>
         <w:rPr>
           <w:sz w:val="22"/>
           <w:szCs w:val="22"/>
         </w:rPr>
-        <w:t xml:space="preserve">4}`  </w:t>
-      </w:r>
-    </w:p>
-    <w:p>
-      <w:pPr>
-        <w:rPr>
-          <w:sz w:val="22"/>
-          <w:szCs w:val="22"/>
-        </w:rPr>
-      </w:pPr>
-      <w:r>
-        <w:rPr>
-          <w:sz w:val="22"/>
-          <w:szCs w:val="22"/>
-        </w:rPr>
-        <w:t>Answer:</w:t>
-      </w:r>
-    </w:p>
-    <w:p>
-      <w:pPr>
-        <w:rPr>
-          <w:sz w:val="22"/>
-          <w:szCs w:val="22"/>
-        </w:rPr>
-      </w:pPr>
-    </w:p>
-    <w:p>
-      <w:pPr>
-        <w:rPr>
-          <w:sz w:val="22"/>
-          <w:szCs w:val="22"/>
-        </w:rPr>
-      </w:pPr>
-      <w:r>
-        <w:rPr>
-          <w:sz w:val="22"/>
-          <w:szCs w:val="22"/>
-        </w:rPr>
-        <w:t>14. What is the output of calling `</w:t>
+        <w:t xml:space="preserve">! </w:t>
       </w:r>
       <w:proofErr w:type="spellStart"/>
       <w:r>
@@ -1710,6 +2274,1185 @@
           <w:sz w:val="22"/>
           <w:szCs w:val="22"/>
         </w:rPr>
+        <w:t>lala</w:t>
+      </w:r>
+      <w:proofErr w:type="spellEnd"/>
+      <w:r>
+        <w:rPr>
+          <w:sz w:val="22"/>
+          <w:szCs w:val="22"/>
+        </w:rPr>
+        <w:t>, la!"</w:t>
+      </w:r>
+    </w:p>
+    <w:p>
+      <w:pPr>
+        <w:rPr>
+          <w:sz w:val="22"/>
+          <w:szCs w:val="22"/>
+        </w:rPr>
+      </w:pPr>
+      <w:r>
+        <w:rPr>
+          <w:sz w:val="22"/>
+          <w:szCs w:val="22"/>
+        </w:rPr>
+        <w:t xml:space="preserve">What array does the following call return? </w:t>
+      </w:r>
+    </w:p>
+    <w:p>
+      <w:pPr>
+        <w:rPr>
+          <w:sz w:val="22"/>
+          <w:szCs w:val="22"/>
+        </w:rPr>
+      </w:pPr>
+      <w:proofErr w:type="spellStart"/>
+      <w:r>
+        <w:rPr>
+          <w:sz w:val="22"/>
+          <w:szCs w:val="22"/>
+        </w:rPr>
+        <w:t>d.getTokens</w:t>
+      </w:r>
+      <w:proofErr w:type="spellEnd"/>
+      <w:r>
+        <w:rPr>
+          <w:sz w:val="22"/>
+          <w:szCs w:val="22"/>
+        </w:rPr>
+        <w:t>("la+"</w:t>
+      </w:r>
+      <w:proofErr w:type="gramStart"/>
+      <w:r>
+        <w:rPr>
+          <w:sz w:val="22"/>
+          <w:szCs w:val="22"/>
+        </w:rPr>
+        <w:t>);</w:t>
+      </w:r>
+      <w:proofErr w:type="gramEnd"/>
+    </w:p>
+    <w:p>
+      <w:pPr>
+        <w:rPr>
+          <w:sz w:val="22"/>
+          <w:szCs w:val="22"/>
+        </w:rPr>
+      </w:pPr>
+      <w:r>
+        <w:rPr>
+          <w:sz w:val="22"/>
+          <w:szCs w:val="22"/>
+        </w:rPr>
+        <w:t>A. ["</w:t>
+      </w:r>
+      <w:proofErr w:type="spellStart"/>
+      <w:r>
+        <w:rPr>
+          <w:sz w:val="22"/>
+          <w:szCs w:val="22"/>
+        </w:rPr>
+        <w:t>lalala</w:t>
+      </w:r>
+      <w:proofErr w:type="spellEnd"/>
+      <w:r>
+        <w:rPr>
+          <w:sz w:val="22"/>
+          <w:szCs w:val="22"/>
+        </w:rPr>
+        <w:t>", "</w:t>
+      </w:r>
+      <w:proofErr w:type="spellStart"/>
+      <w:r>
+        <w:rPr>
+          <w:sz w:val="22"/>
+          <w:szCs w:val="22"/>
+        </w:rPr>
+        <w:t>lala</w:t>
+      </w:r>
+      <w:proofErr w:type="spellEnd"/>
+      <w:r>
+        <w:rPr>
+          <w:sz w:val="22"/>
+          <w:szCs w:val="22"/>
+        </w:rPr>
+        <w:t>", "la"]</w:t>
+      </w:r>
+    </w:p>
+    <w:p>
+      <w:pPr>
+        <w:rPr>
+          <w:sz w:val="22"/>
+          <w:szCs w:val="22"/>
+        </w:rPr>
+      </w:pPr>
+      <w:r>
+        <w:rPr>
+          <w:sz w:val="22"/>
+          <w:szCs w:val="22"/>
+        </w:rPr>
+        <w:t>B. ["la", "la", "la", "la", "la", "la"]</w:t>
+      </w:r>
+    </w:p>
+    <w:p>
+      <w:pPr>
+        <w:rPr>
+          <w:sz w:val="22"/>
+          <w:szCs w:val="22"/>
+        </w:rPr>
+      </w:pPr>
+      <w:r>
+        <w:rPr>
+          <w:sz w:val="22"/>
+          <w:szCs w:val="22"/>
+        </w:rPr>
+        <w:t>C. ["</w:t>
+      </w:r>
+      <w:proofErr w:type="spellStart"/>
+      <w:r>
+        <w:rPr>
+          <w:sz w:val="22"/>
+          <w:szCs w:val="22"/>
+        </w:rPr>
+        <w:t>laaaaaa</w:t>
+      </w:r>
+      <w:proofErr w:type="spellEnd"/>
+      <w:r>
+        <w:rPr>
+          <w:sz w:val="22"/>
+          <w:szCs w:val="22"/>
+        </w:rPr>
+        <w:t>", "</w:t>
+      </w:r>
+      <w:proofErr w:type="spellStart"/>
+      <w:r>
+        <w:rPr>
+          <w:sz w:val="22"/>
+          <w:szCs w:val="22"/>
+        </w:rPr>
+        <w:t>lala</w:t>
+      </w:r>
+      <w:proofErr w:type="spellEnd"/>
+      <w:r>
+        <w:rPr>
+          <w:sz w:val="22"/>
+          <w:szCs w:val="22"/>
+        </w:rPr>
+        <w:t>", "la"]</w:t>
+      </w:r>
+    </w:p>
+    <w:p>
+      <w:pPr>
+        <w:rPr>
+          <w:sz w:val="22"/>
+          <w:szCs w:val="22"/>
+        </w:rPr>
+      </w:pPr>
+      <w:r>
+        <w:rPr>
+          <w:sz w:val="22"/>
+          <w:szCs w:val="22"/>
+        </w:rPr>
+        <w:t>D. ["la", "la", "</w:t>
+      </w:r>
+      <w:proofErr w:type="spellStart"/>
+      <w:r>
+        <w:rPr>
+          <w:sz w:val="22"/>
+          <w:szCs w:val="22"/>
+        </w:rPr>
+        <w:t>laaaa</w:t>
+      </w:r>
+      <w:proofErr w:type="spellEnd"/>
+      <w:r>
+        <w:rPr>
+          <w:sz w:val="22"/>
+          <w:szCs w:val="22"/>
+        </w:rPr>
+        <w:t>", "la", "la", "la"]</w:t>
+      </w:r>
+    </w:p>
+    <w:bookmarkEnd w:id="0"/>
+    <w:p>
+      <w:pPr>
+        <w:rPr>
+          <w:sz w:val="22"/>
+          <w:szCs w:val="22"/>
+        </w:rPr>
+      </w:pPr>
+      <w:r>
+        <w:rPr>
+          <w:sz w:val="22"/>
+          <w:szCs w:val="22"/>
+        </w:rPr>
+        <w:t>ANS:</w:t>
+      </w:r>
+    </w:p>
+    <w:p>
+      <w:pPr>
+        <w:rPr>
+          <w:rFonts w:ascii="Times New Roman" w:eastAsia="Times New Roman" w:hAnsi="Times New Roman" w:cs="Times New Roman"/>
+          <w:kern w:val="0"/>
+          <w:sz w:val="22"/>
+          <w:szCs w:val="22"/>
+          <w14:ligatures w14:val="none"/>
+        </w:rPr>
+      </w:pPr>
+    </w:p>
+    <w:p>
+      <w:pPr>
+        <w:rPr>
+          <w:sz w:val="22"/>
+          <w:szCs w:val="22"/>
+        </w:rPr>
+      </w:pPr>
+      <w:bookmarkStart w:id="1" w:name="_Hlk190807451"/>
+      <w:r>
+        <w:rPr>
+          <w:sz w:val="22"/>
+          <w:szCs w:val="22"/>
+        </w:rPr>
+        <w:t xml:space="preserve">18. </w:t>
+      </w:r>
+      <w:bookmarkStart w:id="2" w:name="OLE_LINK1"/>
+      <w:r>
+        <w:rPr>
+          <w:sz w:val="22"/>
+          <w:szCs w:val="22"/>
+        </w:rPr>
+        <w:t xml:space="preserve">Assume </w:t>
+      </w:r>
+      <w:proofErr w:type="gramStart"/>
+      <w:r>
+        <w:rPr>
+          <w:sz w:val="22"/>
+          <w:szCs w:val="22"/>
+        </w:rPr>
+        <w:t>String</w:t>
+      </w:r>
+      <w:r>
+        <w:rPr>
+          <w:sz w:val="22"/>
+          <w:szCs w:val="22"/>
+        </w:rPr>
+        <w:t xml:space="preserve"> </w:t>
+      </w:r>
+      <w:r>
+        <w:rPr>
+          <w:sz w:val="22"/>
+          <w:szCs w:val="22"/>
+        </w:rPr>
+        <w:t xml:space="preserve"> </w:t>
+      </w:r>
+      <w:r>
+        <w:rPr>
+          <w:sz w:val="22"/>
+          <w:szCs w:val="22"/>
+        </w:rPr>
+        <w:t>variable</w:t>
+      </w:r>
+      <w:proofErr w:type="gramEnd"/>
+      <w:r>
+        <w:rPr>
+          <w:sz w:val="22"/>
+          <w:szCs w:val="22"/>
+        </w:rPr>
+        <w:t xml:space="preserve"> </w:t>
+      </w:r>
+      <w:r>
+        <w:rPr>
+          <w:sz w:val="22"/>
+          <w:szCs w:val="22"/>
+        </w:rPr>
+        <w:t xml:space="preserve">d </w:t>
+      </w:r>
+      <w:r>
+        <w:rPr>
+          <w:sz w:val="22"/>
+          <w:szCs w:val="22"/>
+        </w:rPr>
+        <w:t xml:space="preserve">contains </w:t>
+      </w:r>
+      <w:r>
+        <w:rPr>
+          <w:sz w:val="22"/>
+          <w:szCs w:val="22"/>
+        </w:rPr>
+        <w:t>the text:</w:t>
+      </w:r>
+    </w:p>
+    <w:p>
+      <w:pPr>
+        <w:rPr>
+          <w:sz w:val="22"/>
+          <w:szCs w:val="22"/>
+        </w:rPr>
+      </w:pPr>
+      <w:r>
+        <w:rPr>
+          <w:sz w:val="22"/>
+          <w:szCs w:val="22"/>
+        </w:rPr>
+        <w:t>"</w:t>
+      </w:r>
+      <w:proofErr w:type="spellStart"/>
+      <w:proofErr w:type="gramStart"/>
+      <w:r>
+        <w:rPr>
+          <w:sz w:val="22"/>
+          <w:szCs w:val="22"/>
+        </w:rPr>
+        <w:t>lalalaaaa</w:t>
+      </w:r>
+      <w:proofErr w:type="spellEnd"/>
+      <w:proofErr w:type="gramEnd"/>
+      <w:r>
+        <w:rPr>
+          <w:sz w:val="22"/>
+          <w:szCs w:val="22"/>
+        </w:rPr>
+        <w:t xml:space="preserve">! </w:t>
+      </w:r>
+      <w:proofErr w:type="spellStart"/>
+      <w:r>
+        <w:rPr>
+          <w:sz w:val="22"/>
+          <w:szCs w:val="22"/>
+        </w:rPr>
+        <w:t>lala</w:t>
+      </w:r>
+      <w:proofErr w:type="spellEnd"/>
+      <w:r>
+        <w:rPr>
+          <w:sz w:val="22"/>
+          <w:szCs w:val="22"/>
+        </w:rPr>
+        <w:t>, la!"</w:t>
+      </w:r>
+    </w:p>
+    <w:p>
+      <w:pPr>
+        <w:rPr>
+          <w:sz w:val="22"/>
+          <w:szCs w:val="22"/>
+        </w:rPr>
+      </w:pPr>
+      <w:r>
+        <w:rPr>
+          <w:sz w:val="22"/>
+          <w:szCs w:val="22"/>
+        </w:rPr>
+        <w:t xml:space="preserve">What array does the following call return? </w:t>
+      </w:r>
+    </w:p>
+    <w:p>
+      <w:pPr>
+        <w:rPr>
+          <w:sz w:val="22"/>
+          <w:szCs w:val="22"/>
+        </w:rPr>
+      </w:pPr>
+      <w:proofErr w:type="spellStart"/>
+      <w:r>
+        <w:rPr>
+          <w:sz w:val="22"/>
+          <w:szCs w:val="22"/>
+        </w:rPr>
+        <w:t>d.getTokens</w:t>
+      </w:r>
+      <w:proofErr w:type="spellEnd"/>
+      <w:r>
+        <w:rPr>
+          <w:sz w:val="22"/>
+          <w:szCs w:val="22"/>
+        </w:rPr>
+        <w:t>("</w:t>
+      </w:r>
+      <w:r>
+        <w:rPr>
+          <w:sz w:val="22"/>
+          <w:szCs w:val="22"/>
+        </w:rPr>
+        <w:t>(</w:t>
+      </w:r>
+      <w:r>
+        <w:rPr>
+          <w:sz w:val="22"/>
+          <w:szCs w:val="22"/>
+        </w:rPr>
+        <w:t>la</w:t>
+      </w:r>
+      <w:r>
+        <w:rPr>
+          <w:sz w:val="22"/>
+          <w:szCs w:val="22"/>
+        </w:rPr>
+        <w:t>)</w:t>
+      </w:r>
+      <w:r>
+        <w:rPr>
+          <w:sz w:val="22"/>
+          <w:szCs w:val="22"/>
+        </w:rPr>
+        <w:t>+"</w:t>
+      </w:r>
+      <w:proofErr w:type="gramStart"/>
+      <w:r>
+        <w:rPr>
+          <w:sz w:val="22"/>
+          <w:szCs w:val="22"/>
+        </w:rPr>
+        <w:t>);</w:t>
+      </w:r>
+      <w:proofErr w:type="gramEnd"/>
+    </w:p>
+    <w:p>
+      <w:pPr>
+        <w:rPr>
+          <w:sz w:val="22"/>
+          <w:szCs w:val="22"/>
+        </w:rPr>
+      </w:pPr>
+      <w:r>
+        <w:rPr>
+          <w:sz w:val="22"/>
+          <w:szCs w:val="22"/>
+        </w:rPr>
+        <w:t>A. ["</w:t>
+      </w:r>
+      <w:proofErr w:type="spellStart"/>
+      <w:r>
+        <w:rPr>
+          <w:sz w:val="22"/>
+          <w:szCs w:val="22"/>
+        </w:rPr>
+        <w:t>lalala</w:t>
+      </w:r>
+      <w:proofErr w:type="spellEnd"/>
+      <w:r>
+        <w:rPr>
+          <w:sz w:val="22"/>
+          <w:szCs w:val="22"/>
+        </w:rPr>
+        <w:t>", "</w:t>
+      </w:r>
+      <w:proofErr w:type="spellStart"/>
+      <w:r>
+        <w:rPr>
+          <w:sz w:val="22"/>
+          <w:szCs w:val="22"/>
+        </w:rPr>
+        <w:t>lala</w:t>
+      </w:r>
+      <w:proofErr w:type="spellEnd"/>
+      <w:r>
+        <w:rPr>
+          <w:sz w:val="22"/>
+          <w:szCs w:val="22"/>
+        </w:rPr>
+        <w:t>", "la"]</w:t>
+      </w:r>
+    </w:p>
+    <w:p>
+      <w:pPr>
+        <w:rPr>
+          <w:sz w:val="22"/>
+          <w:szCs w:val="22"/>
+        </w:rPr>
+      </w:pPr>
+      <w:r>
+        <w:rPr>
+          <w:sz w:val="22"/>
+          <w:szCs w:val="22"/>
+        </w:rPr>
+        <w:t>B. ["la", "la", "la", "la", "la", "la"]</w:t>
+      </w:r>
+    </w:p>
+    <w:p>
+      <w:pPr>
+        <w:rPr>
+          <w:sz w:val="22"/>
+          <w:szCs w:val="22"/>
+        </w:rPr>
+      </w:pPr>
+      <w:r>
+        <w:rPr>
+          <w:sz w:val="22"/>
+          <w:szCs w:val="22"/>
+        </w:rPr>
+        <w:t>C. ["</w:t>
+      </w:r>
+      <w:proofErr w:type="spellStart"/>
+      <w:r>
+        <w:rPr>
+          <w:sz w:val="22"/>
+          <w:szCs w:val="22"/>
+        </w:rPr>
+        <w:t>laaaaaa</w:t>
+      </w:r>
+      <w:proofErr w:type="spellEnd"/>
+      <w:r>
+        <w:rPr>
+          <w:sz w:val="22"/>
+          <w:szCs w:val="22"/>
+        </w:rPr>
+        <w:t>", "</w:t>
+      </w:r>
+      <w:proofErr w:type="spellStart"/>
+      <w:r>
+        <w:rPr>
+          <w:sz w:val="22"/>
+          <w:szCs w:val="22"/>
+        </w:rPr>
+        <w:t>lala</w:t>
+      </w:r>
+      <w:proofErr w:type="spellEnd"/>
+      <w:r>
+        <w:rPr>
+          <w:sz w:val="22"/>
+          <w:szCs w:val="22"/>
+        </w:rPr>
+        <w:t>", "la"]</w:t>
+      </w:r>
+    </w:p>
+    <w:p>
+      <w:pPr>
+        <w:rPr>
+          <w:sz w:val="22"/>
+          <w:szCs w:val="22"/>
+        </w:rPr>
+      </w:pPr>
+      <w:r>
+        <w:rPr>
+          <w:sz w:val="22"/>
+          <w:szCs w:val="22"/>
+        </w:rPr>
+        <w:t>D. ["la", "la", "</w:t>
+      </w:r>
+      <w:proofErr w:type="spellStart"/>
+      <w:r>
+        <w:rPr>
+          <w:sz w:val="22"/>
+          <w:szCs w:val="22"/>
+        </w:rPr>
+        <w:t>laaaa</w:t>
+      </w:r>
+      <w:proofErr w:type="spellEnd"/>
+      <w:r>
+        <w:rPr>
+          <w:sz w:val="22"/>
+          <w:szCs w:val="22"/>
+        </w:rPr>
+        <w:t>", "la", "la", "la"]</w:t>
+      </w:r>
+    </w:p>
+    <w:bookmarkEnd w:id="1"/>
+    <w:bookmarkEnd w:id="2"/>
+    <w:p>
+      <w:pPr>
+        <w:rPr>
+          <w:sz w:val="22"/>
+          <w:szCs w:val="22"/>
+        </w:rPr>
+      </w:pPr>
+      <w:r>
+        <w:rPr>
+          <w:sz w:val="22"/>
+          <w:szCs w:val="22"/>
+        </w:rPr>
+        <w:t xml:space="preserve">ANS: </w:t>
+      </w:r>
+    </w:p>
+    <w:p>
+      <w:pPr>
+        <w:rPr>
+          <w:sz w:val="22"/>
+          <w:szCs w:val="22"/>
+        </w:rPr>
+      </w:pPr>
+    </w:p>
+    <w:p>
+      <w:pPr>
+        <w:rPr>
+          <w:sz w:val="22"/>
+          <w:szCs w:val="22"/>
+        </w:rPr>
+      </w:pPr>
+      <w:bookmarkStart w:id="3" w:name="_Hlk190807396"/>
+      <w:r>
+        <w:rPr>
+          <w:sz w:val="22"/>
+          <w:szCs w:val="22"/>
+        </w:rPr>
+        <w:t>19</w:t>
+      </w:r>
+      <w:r>
+        <w:rPr>
+          <w:sz w:val="22"/>
+          <w:szCs w:val="22"/>
+        </w:rPr>
+        <w:t xml:space="preserve">. Assume String variable s </w:t>
+      </w:r>
+      <w:r>
+        <w:rPr>
+          <w:sz w:val="22"/>
+          <w:szCs w:val="22"/>
+        </w:rPr>
+        <w:t>contains</w:t>
+      </w:r>
+      <w:r>
+        <w:rPr>
+          <w:sz w:val="22"/>
+          <w:szCs w:val="22"/>
+        </w:rPr>
+        <w:t xml:space="preserve"> the text</w:t>
+      </w:r>
+    </w:p>
+    <w:p>
+      <w:pPr>
+        <w:rPr>
+          <w:sz w:val="22"/>
+          <w:szCs w:val="22"/>
+        </w:rPr>
+      </w:pPr>
+      <w:r>
+        <w:rPr>
+          <w:sz w:val="22"/>
+          <w:szCs w:val="22"/>
+        </w:rPr>
+        <w:t>"%one%%two%%%three%%%%"</w:t>
+      </w:r>
+    </w:p>
+    <w:p>
+      <w:pPr>
+        <w:rPr>
+          <w:sz w:val="22"/>
+          <w:szCs w:val="22"/>
+        </w:rPr>
+      </w:pPr>
+      <w:r>
+        <w:rPr>
+          <w:sz w:val="22"/>
+          <w:szCs w:val="22"/>
+        </w:rPr>
+        <w:t>Which of the following calls will return the String array as follows:</w:t>
+      </w:r>
+    </w:p>
+    <w:p>
+      <w:pPr>
+        <w:rPr>
+          <w:sz w:val="22"/>
+          <w:szCs w:val="22"/>
+        </w:rPr>
+      </w:pPr>
+      <w:r>
+        <w:rPr>
+          <w:sz w:val="22"/>
+          <w:szCs w:val="22"/>
+        </w:rPr>
+        <w:t>["%", "%%", "%%%", "%%%%"]</w:t>
+      </w:r>
+    </w:p>
+    <w:p>
+      <w:pPr>
+        <w:spacing w:before="100" w:beforeAutospacing="1" w:after="100" w:afterAutospacing="1" w:line="240" w:lineRule="auto"/>
+        <w:rPr>
+          <w:sz w:val="22"/>
+          <w:szCs w:val="22"/>
+        </w:rPr>
+      </w:pPr>
+      <w:r>
+        <w:rPr>
+          <w:sz w:val="22"/>
+          <w:szCs w:val="22"/>
+        </w:rPr>
+        <w:lastRenderedPageBreak/>
+        <w:t xml:space="preserve">A. </w:t>
+      </w:r>
+      <w:proofErr w:type="spellStart"/>
+      <w:proofErr w:type="gramStart"/>
+      <w:r>
+        <w:rPr>
+          <w:sz w:val="22"/>
+          <w:szCs w:val="22"/>
+        </w:rPr>
+        <w:t>s.getTokens</w:t>
+      </w:r>
+      <w:proofErr w:type="spellEnd"/>
+      <w:proofErr w:type="gramEnd"/>
+      <w:r>
+        <w:rPr>
+          <w:sz w:val="22"/>
+          <w:szCs w:val="22"/>
+        </w:rPr>
+        <w:t>("%+");</w:t>
+      </w:r>
+      <w:r>
+        <w:rPr>
+          <w:sz w:val="22"/>
+          <w:szCs w:val="22"/>
+        </w:rPr>
+        <w:br/>
+        <w:t xml:space="preserve">B. </w:t>
+      </w:r>
+      <w:proofErr w:type="spellStart"/>
+      <w:r>
+        <w:rPr>
+          <w:sz w:val="22"/>
+          <w:szCs w:val="22"/>
+        </w:rPr>
+        <w:t>s.getTokens</w:t>
+      </w:r>
+      <w:proofErr w:type="spellEnd"/>
+      <w:r>
+        <w:rPr>
+          <w:sz w:val="22"/>
+          <w:szCs w:val="22"/>
+        </w:rPr>
+        <w:t>("[a-z]+");</w:t>
+      </w:r>
+      <w:r>
+        <w:rPr>
+          <w:sz w:val="22"/>
+          <w:szCs w:val="22"/>
+        </w:rPr>
+        <w:br/>
+        <w:t xml:space="preserve">C. </w:t>
+      </w:r>
+      <w:proofErr w:type="spellStart"/>
+      <w:r>
+        <w:rPr>
+          <w:sz w:val="22"/>
+          <w:szCs w:val="22"/>
+        </w:rPr>
+        <w:t>s.getTokens</w:t>
+      </w:r>
+      <w:proofErr w:type="spellEnd"/>
+      <w:r>
+        <w:rPr>
+          <w:sz w:val="22"/>
+          <w:szCs w:val="22"/>
+        </w:rPr>
+        <w:t>("</w:t>
+      </w:r>
+      <w:proofErr w:type="spellStart"/>
+      <w:r>
+        <w:rPr>
+          <w:sz w:val="22"/>
+          <w:szCs w:val="22"/>
+        </w:rPr>
+        <w:t>one|two|three</w:t>
+      </w:r>
+      <w:proofErr w:type="spellEnd"/>
+      <w:r>
+        <w:rPr>
+          <w:sz w:val="22"/>
+          <w:szCs w:val="22"/>
+        </w:rPr>
+        <w:t>");</w:t>
+      </w:r>
+      <w:r>
+        <w:rPr>
+          <w:sz w:val="22"/>
+          <w:szCs w:val="22"/>
+        </w:rPr>
+        <w:br/>
+        <w:t xml:space="preserve">D. </w:t>
+      </w:r>
+      <w:proofErr w:type="spellStart"/>
+      <w:r>
+        <w:rPr>
+          <w:sz w:val="22"/>
+          <w:szCs w:val="22"/>
+        </w:rPr>
+        <w:t>s.getTokens</w:t>
+      </w:r>
+      <w:proofErr w:type="spellEnd"/>
+      <w:r>
+        <w:rPr>
+          <w:sz w:val="22"/>
+          <w:szCs w:val="22"/>
+        </w:rPr>
+        <w:t>("[</w:t>
+      </w:r>
+      <w:proofErr w:type="spellStart"/>
+      <w:r>
+        <w:rPr>
+          <w:sz w:val="22"/>
+          <w:szCs w:val="22"/>
+        </w:rPr>
+        <w:t>one,two,three</w:t>
+      </w:r>
+      <w:proofErr w:type="spellEnd"/>
+      <w:r>
+        <w:rPr>
+          <w:sz w:val="22"/>
+          <w:szCs w:val="22"/>
+        </w:rPr>
+        <w:t>]");</w:t>
+      </w:r>
+    </w:p>
+    <w:bookmarkEnd w:id="3"/>
+    <w:p>
+      <w:pPr>
+        <w:rPr>
+          <w:sz w:val="22"/>
+          <w:szCs w:val="22"/>
+        </w:rPr>
+      </w:pPr>
+      <w:r>
+        <w:rPr>
+          <w:sz w:val="22"/>
+          <w:szCs w:val="22"/>
+        </w:rPr>
+        <w:t>ANS:</w:t>
+      </w:r>
+    </w:p>
+    <w:p>
+      <w:pPr>
+        <w:spacing w:before="100" w:beforeAutospacing="1" w:after="100" w:afterAutospacing="1" w:line="240" w:lineRule="auto"/>
+        <w:rPr>
+          <w:rFonts w:ascii="Times New Roman" w:eastAsia="Times New Roman" w:hAnsi="Times New Roman" w:cs="Times New Roman"/>
+          <w:kern w:val="0"/>
+          <w:sz w:val="22"/>
+          <w:szCs w:val="22"/>
+          <w14:ligatures w14:val="none"/>
+        </w:rPr>
+      </w:pPr>
+    </w:p>
+    <w:p>
+      <w:pPr>
+        <w:rPr>
+          <w:sz w:val="22"/>
+          <w:szCs w:val="22"/>
+        </w:rPr>
+      </w:pPr>
+      <w:bookmarkStart w:id="4" w:name="_Hlk190807386"/>
+      <w:r>
+        <w:rPr>
+          <w:sz w:val="22"/>
+          <w:szCs w:val="22"/>
+        </w:rPr>
+        <w:t>20</w:t>
+      </w:r>
+      <w:r>
+        <w:rPr>
+          <w:sz w:val="22"/>
+          <w:szCs w:val="22"/>
+        </w:rPr>
+        <w:t xml:space="preserve">. Assume String variable s </w:t>
+      </w:r>
+      <w:r>
+        <w:rPr>
+          <w:sz w:val="22"/>
+          <w:szCs w:val="22"/>
+        </w:rPr>
+        <w:t>contains</w:t>
+      </w:r>
+      <w:r>
+        <w:rPr>
+          <w:sz w:val="22"/>
+          <w:szCs w:val="22"/>
+        </w:rPr>
+        <w:t xml:space="preserve"> the text</w:t>
+      </w:r>
+    </w:p>
+    <w:p>
+      <w:pPr>
+        <w:rPr>
+          <w:sz w:val="22"/>
+          <w:szCs w:val="22"/>
+        </w:rPr>
+      </w:pPr>
+      <w:r>
+        <w:rPr>
+          <w:sz w:val="22"/>
+          <w:szCs w:val="22"/>
+        </w:rPr>
+        <w:t>"%one%%two%%%three%%%%"</w:t>
+      </w:r>
+    </w:p>
+    <w:p>
+      <w:pPr>
+        <w:rPr>
+          <w:sz w:val="22"/>
+          <w:szCs w:val="22"/>
+        </w:rPr>
+      </w:pPr>
+      <w:r>
+        <w:rPr>
+          <w:sz w:val="22"/>
+          <w:szCs w:val="22"/>
+        </w:rPr>
+        <w:t>Which of the following calls will return the String array as follows:</w:t>
+      </w:r>
+    </w:p>
+    <w:p>
+      <w:pPr>
+        <w:rPr>
+          <w:sz w:val="22"/>
+          <w:szCs w:val="22"/>
+        </w:rPr>
+      </w:pPr>
+      <w:r>
+        <w:rPr>
+          <w:sz w:val="22"/>
+          <w:szCs w:val="22"/>
+        </w:rPr>
+        <w:t>["%", "%%", "%%%", "%%%%"]</w:t>
+      </w:r>
+    </w:p>
+    <w:p>
+      <w:pPr>
+        <w:spacing w:before="100" w:beforeAutospacing="1" w:after="100" w:afterAutospacing="1" w:line="240" w:lineRule="auto"/>
+        <w:rPr>
+          <w:sz w:val="22"/>
+          <w:szCs w:val="22"/>
+        </w:rPr>
+      </w:pPr>
+      <w:r>
+        <w:rPr>
+          <w:sz w:val="22"/>
+          <w:szCs w:val="22"/>
+        </w:rPr>
+        <w:t xml:space="preserve">A. </w:t>
+      </w:r>
+      <w:proofErr w:type="spellStart"/>
+      <w:proofErr w:type="gramStart"/>
+      <w:r>
+        <w:rPr>
+          <w:sz w:val="22"/>
+          <w:szCs w:val="22"/>
+        </w:rPr>
+        <w:t>s.split</w:t>
+      </w:r>
+      <w:proofErr w:type="spellEnd"/>
+      <w:proofErr w:type="gramEnd"/>
+      <w:r>
+        <w:rPr>
+          <w:sz w:val="22"/>
+          <w:szCs w:val="22"/>
+        </w:rPr>
+        <w:t>("%+");</w:t>
+      </w:r>
+      <w:r>
+        <w:rPr>
+          <w:sz w:val="22"/>
+          <w:szCs w:val="22"/>
+        </w:rPr>
+        <w:br/>
+        <w:t xml:space="preserve">B. </w:t>
+      </w:r>
+      <w:proofErr w:type="spellStart"/>
+      <w:r>
+        <w:rPr>
+          <w:sz w:val="22"/>
+          <w:szCs w:val="22"/>
+        </w:rPr>
+        <w:t>s.split</w:t>
+      </w:r>
+      <w:proofErr w:type="spellEnd"/>
+      <w:r>
+        <w:rPr>
+          <w:sz w:val="22"/>
+          <w:szCs w:val="22"/>
+        </w:rPr>
+        <w:t>("[a-z]+");</w:t>
+      </w:r>
+      <w:r>
+        <w:rPr>
+          <w:sz w:val="22"/>
+          <w:szCs w:val="22"/>
+        </w:rPr>
+        <w:br/>
+        <w:t xml:space="preserve">C. </w:t>
+      </w:r>
+      <w:proofErr w:type="spellStart"/>
+      <w:r>
+        <w:rPr>
+          <w:sz w:val="22"/>
+          <w:szCs w:val="22"/>
+        </w:rPr>
+        <w:t>s.split</w:t>
+      </w:r>
+      <w:proofErr w:type="spellEnd"/>
+      <w:r>
+        <w:rPr>
+          <w:sz w:val="22"/>
+          <w:szCs w:val="22"/>
+        </w:rPr>
+        <w:t>("</w:t>
+      </w:r>
+      <w:proofErr w:type="spellStart"/>
+      <w:r>
+        <w:rPr>
+          <w:sz w:val="22"/>
+          <w:szCs w:val="22"/>
+        </w:rPr>
+        <w:t>one|two|three</w:t>
+      </w:r>
+      <w:proofErr w:type="spellEnd"/>
+      <w:r>
+        <w:rPr>
+          <w:sz w:val="22"/>
+          <w:szCs w:val="22"/>
+        </w:rPr>
+        <w:t>");</w:t>
+      </w:r>
+      <w:r>
+        <w:rPr>
+          <w:sz w:val="22"/>
+          <w:szCs w:val="22"/>
+        </w:rPr>
+        <w:br/>
+        <w:t xml:space="preserve">D. </w:t>
+      </w:r>
+      <w:proofErr w:type="spellStart"/>
+      <w:r>
+        <w:rPr>
+          <w:sz w:val="22"/>
+          <w:szCs w:val="22"/>
+        </w:rPr>
+        <w:t>s.split</w:t>
+      </w:r>
+      <w:proofErr w:type="spellEnd"/>
+      <w:r>
+        <w:rPr>
+          <w:sz w:val="22"/>
+          <w:szCs w:val="22"/>
+        </w:rPr>
+        <w:t>("[</w:t>
+      </w:r>
+      <w:proofErr w:type="spellStart"/>
+      <w:r>
+        <w:rPr>
+          <w:sz w:val="22"/>
+          <w:szCs w:val="22"/>
+        </w:rPr>
+        <w:t>one,two,three</w:t>
+      </w:r>
+      <w:proofErr w:type="spellEnd"/>
+      <w:r>
+        <w:rPr>
+          <w:sz w:val="22"/>
+          <w:szCs w:val="22"/>
+        </w:rPr>
+        <w:t>]");</w:t>
+      </w:r>
+    </w:p>
+    <w:bookmarkEnd w:id="4"/>
+    <w:p>
+      <w:pPr>
+        <w:rPr>
+          <w:sz w:val="22"/>
+          <w:szCs w:val="22"/>
+        </w:rPr>
+      </w:pPr>
+      <w:r>
+        <w:rPr>
+          <w:sz w:val="22"/>
+          <w:szCs w:val="22"/>
+        </w:rPr>
+        <w:t>ANS:</w:t>
+      </w:r>
+    </w:p>
+    <w:p>
+      <w:pPr>
+        <w:spacing w:before="100" w:beforeAutospacing="1" w:after="100" w:afterAutospacing="1" w:line="240" w:lineRule="auto"/>
+        <w:rPr>
+          <w:rFonts w:ascii="Times New Roman" w:eastAsia="Times New Roman" w:hAnsi="Times New Roman" w:cs="Times New Roman"/>
+          <w:kern w:val="0"/>
+          <w:sz w:val="22"/>
+          <w:szCs w:val="22"/>
+          <w14:ligatures w14:val="none"/>
+        </w:rPr>
+      </w:pPr>
+    </w:p>
+    <w:p>
+      <w:pPr>
+        <w:spacing w:before="100" w:beforeAutospacing="1" w:after="100" w:afterAutospacing="1" w:line="240" w:lineRule="auto"/>
+        <w:rPr>
+          <w:sz w:val="22"/>
+          <w:szCs w:val="22"/>
+        </w:rPr>
+      </w:pPr>
+      <w:bookmarkStart w:id="5" w:name="_Hlk190807353"/>
+      <w:r>
+        <w:rPr>
+          <w:rFonts w:ascii="Times New Roman" w:eastAsia="Times New Roman" w:hAnsi="Times New Roman" w:cs="Times New Roman"/>
+          <w:kern w:val="0"/>
+          <w:sz w:val="22"/>
+          <w:szCs w:val="22"/>
+          <w14:ligatures w14:val="none"/>
+        </w:rPr>
+        <w:t xml:space="preserve">21. </w:t>
+      </w:r>
+      <w:r>
+        <w:rPr>
+          <w:sz w:val="22"/>
+          <w:szCs w:val="22"/>
+        </w:rPr>
+        <w:t xml:space="preserve">Assume </w:t>
+      </w:r>
+      <w:r>
+        <w:rPr>
+          <w:sz w:val="22"/>
+          <w:szCs w:val="22"/>
+        </w:rPr>
+        <w:t xml:space="preserve">String variable </w:t>
+      </w:r>
+      <w:r>
+        <w:rPr>
+          <w:sz w:val="22"/>
+          <w:szCs w:val="22"/>
+        </w:rPr>
+        <w:t xml:space="preserve">d </w:t>
+      </w:r>
+      <w:r>
+        <w:rPr>
+          <w:sz w:val="22"/>
+          <w:szCs w:val="22"/>
+        </w:rPr>
+        <w:t xml:space="preserve">contains the </w:t>
+      </w:r>
+      <w:r>
+        <w:rPr>
+          <w:sz w:val="22"/>
+          <w:szCs w:val="22"/>
+        </w:rPr>
+        <w:t>text:</w:t>
+      </w:r>
+      <w:r>
+        <w:rPr>
+          <w:sz w:val="22"/>
+          <w:szCs w:val="22"/>
+        </w:rPr>
+        <w:br/>
+        <w:t>"one (1), two (2), three (3)"</w:t>
+      </w:r>
+    </w:p>
+    <w:p>
+      <w:pPr>
+        <w:spacing w:before="100" w:beforeAutospacing="1" w:after="100" w:afterAutospacing="1" w:line="240" w:lineRule="auto"/>
+        <w:rPr>
+          <w:sz w:val="22"/>
+          <w:szCs w:val="22"/>
+        </w:rPr>
+      </w:pPr>
+      <w:r>
+        <w:rPr>
+          <w:sz w:val="22"/>
+          <w:szCs w:val="22"/>
+        </w:rPr>
+        <w:t xml:space="preserve">Which of the following calls to </w:t>
+      </w:r>
+      <w:proofErr w:type="spellStart"/>
+      <w:r>
+        <w:rPr>
+          <w:sz w:val="22"/>
+          <w:szCs w:val="22"/>
+        </w:rPr>
         <w:t>getTokens</w:t>
       </w:r>
       <w:proofErr w:type="spellEnd"/>
@@ -1718,98 +3461,57 @@
           <w:sz w:val="22"/>
           <w:szCs w:val="22"/>
         </w:rPr>
-        <w:t>("[a-</w:t>
-      </w:r>
+        <w:t xml:space="preserve"> will return the list of Strings as follows:</w:t>
+      </w:r>
+      <w:r>
+        <w:rPr>
+          <w:sz w:val="22"/>
+          <w:szCs w:val="22"/>
+        </w:rPr>
+        <w:br/>
+        <w:t>["one", "(1)", "two", "(2)", "three", "(3)"]</w:t>
+      </w:r>
+    </w:p>
+    <w:p>
+      <w:pPr>
+        <w:spacing w:before="100" w:beforeAutospacing="1" w:after="100" w:afterAutospacing="1" w:line="240" w:lineRule="auto"/>
+        <w:rPr>
+          <w:sz w:val="22"/>
+          <w:szCs w:val="22"/>
+        </w:rPr>
+      </w:pPr>
+      <w:r>
+        <w:rPr>
+          <w:sz w:val="22"/>
+          <w:szCs w:val="22"/>
+        </w:rPr>
+        <w:t xml:space="preserve">A. </w:t>
+      </w:r>
+      <w:proofErr w:type="spellStart"/>
       <w:proofErr w:type="gramStart"/>
       <w:r>
         <w:rPr>
           <w:sz w:val="22"/>
           <w:szCs w:val="22"/>
         </w:rPr>
-        <w:t>z]+</w:t>
-      </w:r>
+        <w:t>d.getTokens</w:t>
+      </w:r>
+      <w:proofErr w:type="spellEnd"/>
       <w:proofErr w:type="gramEnd"/>
       <w:r>
         <w:rPr>
           <w:sz w:val="22"/>
           <w:szCs w:val="22"/>
         </w:rPr>
-        <w:t>")` on `"Splitting strings is fun!"`?</w:t>
-      </w:r>
-    </w:p>
-    <w:p>
-      <w:pPr>
-        <w:rPr>
-          <w:sz w:val="22"/>
-          <w:szCs w:val="22"/>
-        </w:rPr>
-      </w:pPr>
-      <w:r>
-        <w:rPr>
-          <w:sz w:val="22"/>
-          <w:szCs w:val="22"/>
-        </w:rPr>
-        <w:t>Assume it extracts sequences of lowercase letters.</w:t>
-      </w:r>
-    </w:p>
-    <w:p>
-      <w:pPr>
-        <w:rPr>
-          <w:sz w:val="22"/>
-          <w:szCs w:val="22"/>
-        </w:rPr>
-      </w:pPr>
-      <w:r>
-        <w:rPr>
-          <w:sz w:val="22"/>
-          <w:szCs w:val="22"/>
-        </w:rPr>
-        <w:t xml:space="preserve">- A) ["Splitting", "strings", "is", "fun"]  </w:t>
-      </w:r>
-    </w:p>
-    <w:p>
-      <w:pPr>
-        <w:rPr>
-          <w:sz w:val="22"/>
-          <w:szCs w:val="22"/>
-        </w:rPr>
-      </w:pPr>
-      <w:r>
-        <w:rPr>
-          <w:sz w:val="22"/>
-          <w:szCs w:val="22"/>
-        </w:rPr>
-        <w:t xml:space="preserve">- B) ["splitting", "strings", "is", "fun"]   </w:t>
-      </w:r>
-    </w:p>
-    <w:p>
-      <w:pPr>
-        <w:rPr>
-          <w:sz w:val="22"/>
-          <w:szCs w:val="22"/>
-        </w:rPr>
-      </w:pPr>
-      <w:r>
-        <w:rPr>
-          <w:sz w:val="22"/>
-          <w:szCs w:val="22"/>
-        </w:rPr>
-        <w:t xml:space="preserve">- C) ["strings", "is", "fun"]   </w:t>
-      </w:r>
-    </w:p>
-    <w:p>
-      <w:pPr>
-        <w:rPr>
-          <w:sz w:val="22"/>
-          <w:szCs w:val="22"/>
-        </w:rPr>
-      </w:pPr>
-      <w:r>
-        <w:rPr>
-          <w:sz w:val="22"/>
-          <w:szCs w:val="22"/>
-        </w:rPr>
-        <w:t>- D) ["</w:t>
+        <w:t>("[^, ]+")</w:t>
+      </w:r>
+      <w:r>
+        <w:rPr>
+          <w:sz w:val="22"/>
+          <w:szCs w:val="22"/>
+        </w:rPr>
+        <w:br/>
+        <w:t xml:space="preserve">B. </w:t>
       </w:r>
       <w:proofErr w:type="spellStart"/>
       <w:r>
@@ -1817,7 +3519,7 @@
           <w:sz w:val="22"/>
           <w:szCs w:val="22"/>
         </w:rPr>
-        <w:t>splittingstringsisfun</w:t>
+        <w:t>d.getTokens</w:t>
       </w:r>
       <w:proofErr w:type="spellEnd"/>
       <w:r>
@@ -1825,45 +3527,15 @@
           <w:sz w:val="22"/>
           <w:szCs w:val="22"/>
         </w:rPr>
-        <w:t xml:space="preserve">"]  </w:t>
-      </w:r>
-    </w:p>
-    <w:p>
-      <w:pPr>
-        <w:rPr>
-          <w:sz w:val="22"/>
-          <w:szCs w:val="22"/>
-        </w:rPr>
-      </w:pPr>
-      <w:r>
-        <w:rPr>
-          <w:sz w:val="22"/>
-          <w:szCs w:val="22"/>
-        </w:rPr>
-        <w:t>Answer:</w:t>
-      </w:r>
-    </w:p>
-    <w:p>
-      <w:pPr>
-        <w:rPr>
-          <w:sz w:val="22"/>
-          <w:szCs w:val="22"/>
-        </w:rPr>
-      </w:pPr>
-    </w:p>
-    <w:p>
-      <w:pPr>
-        <w:rPr>
-          <w:sz w:val="22"/>
-          <w:szCs w:val="22"/>
-        </w:rPr>
-      </w:pPr>
-      <w:r>
-        <w:rPr>
-          <w:sz w:val="22"/>
-          <w:szCs w:val="22"/>
-        </w:rPr>
-        <w:t>15. What does the regex `(</w:t>
+        <w:t>("[^,]+")</w:t>
+      </w:r>
+      <w:r>
+        <w:rPr>
+          <w:sz w:val="22"/>
+          <w:szCs w:val="22"/>
+        </w:rPr>
+        <w:br/>
+        <w:t xml:space="preserve">C. </w:t>
       </w:r>
       <w:proofErr w:type="spellStart"/>
       <w:r>
@@ -1871,15 +3543,7 @@
           <w:sz w:val="22"/>
           <w:szCs w:val="22"/>
         </w:rPr>
-        <w:t>abc|def|</w:t>
-      </w:r>
-      <w:proofErr w:type="gramStart"/>
-      <w:r>
-        <w:rPr>
-          <w:sz w:val="22"/>
-          <w:szCs w:val="22"/>
-        </w:rPr>
-        <w:t>ghi</w:t>
+        <w:t>d.getTokens</w:t>
       </w:r>
       <w:proofErr w:type="spellEnd"/>
       <w:r>
@@ -1887,30 +3551,15 @@
           <w:sz w:val="22"/>
           <w:szCs w:val="22"/>
         </w:rPr>
-        <w:t>)`</w:t>
-      </w:r>
-      <w:proofErr w:type="gramEnd"/>
-      <w:r>
-        <w:rPr>
-          <w:sz w:val="22"/>
-          <w:szCs w:val="22"/>
-        </w:rPr>
-        <w:t xml:space="preserve"> match?</w:t>
-      </w:r>
-    </w:p>
-    <w:p>
-      <w:pPr>
-        <w:rPr>
-          <w:sz w:val="22"/>
-          <w:szCs w:val="22"/>
-        </w:rPr>
-      </w:pPr>
-      <w:r>
-        <w:rPr>
-          <w:sz w:val="22"/>
-          <w:szCs w:val="22"/>
-        </w:rPr>
-        <w:t xml:space="preserve"> - A: Only "</w:t>
+        <w:t>("[a-z()0-9]+")</w:t>
+      </w:r>
+      <w:r>
+        <w:rPr>
+          <w:sz w:val="22"/>
+          <w:szCs w:val="22"/>
+        </w:rPr>
+        <w:br/>
+        <w:t xml:space="preserve">D. </w:t>
       </w:r>
       <w:proofErr w:type="spellStart"/>
       <w:r>
@@ -1918,7 +3567,7 @@
           <w:sz w:val="22"/>
           <w:szCs w:val="22"/>
         </w:rPr>
-        <w:t>abc</w:t>
+        <w:t>d.getTokens</w:t>
       </w:r>
       <w:proofErr w:type="spellEnd"/>
       <w:r>
@@ -1926,99 +3575,26 @@
           <w:sz w:val="22"/>
           <w:szCs w:val="22"/>
         </w:rPr>
-        <w:t>"</w:t>
-      </w:r>
-    </w:p>
-    <w:p>
-      <w:pPr>
-        <w:rPr>
-          <w:sz w:val="22"/>
-          <w:szCs w:val="22"/>
-        </w:rPr>
-      </w:pPr>
-      <w:r>
-        <w:rPr>
-          <w:sz w:val="22"/>
-          <w:szCs w:val="22"/>
-        </w:rPr>
-        <w:t xml:space="preserve"> - B: Only "def"</w:t>
-      </w:r>
-    </w:p>
-    <w:p>
-      <w:pPr>
-        <w:rPr>
-          <w:sz w:val="22"/>
-          <w:szCs w:val="22"/>
-        </w:rPr>
-      </w:pPr>
-      <w:r>
-        <w:rPr>
-          <w:sz w:val="22"/>
-          <w:szCs w:val="22"/>
-        </w:rPr>
-        <w:t xml:space="preserve"> - C: Any one of "</w:t>
-      </w:r>
-      <w:proofErr w:type="spellStart"/>
-      <w:r>
-        <w:rPr>
-          <w:sz w:val="22"/>
-          <w:szCs w:val="22"/>
-        </w:rPr>
-        <w:t>abc</w:t>
-      </w:r>
-      <w:proofErr w:type="spellEnd"/>
-      <w:r>
-        <w:rPr>
-          <w:sz w:val="22"/>
-          <w:szCs w:val="22"/>
-        </w:rPr>
-        <w:t>," "def," or "</w:t>
-      </w:r>
-      <w:proofErr w:type="spellStart"/>
-      <w:r>
-        <w:rPr>
-          <w:sz w:val="22"/>
-          <w:szCs w:val="22"/>
-        </w:rPr>
-        <w:t>ghi</w:t>
-      </w:r>
-      <w:proofErr w:type="spellEnd"/>
-      <w:r>
-        <w:rPr>
-          <w:sz w:val="22"/>
-          <w:szCs w:val="22"/>
-        </w:rPr>
-        <w:t>"</w:t>
-      </w:r>
-    </w:p>
-    <w:p>
-      <w:pPr>
-        <w:rPr>
-          <w:sz w:val="22"/>
-          <w:szCs w:val="22"/>
-        </w:rPr>
-      </w:pPr>
-      <w:r>
-        <w:rPr>
-          <w:sz w:val="22"/>
-          <w:szCs w:val="22"/>
-        </w:rPr>
-        <w:t xml:space="preserve"> - D: All three combined in sequence.</w:t>
-      </w:r>
-    </w:p>
-    <w:p>
-      <w:pPr>
-        <w:rPr>
-          <w:sz w:val="22"/>
-          <w:szCs w:val="22"/>
-        </w:rPr>
-      </w:pPr>
-      <w:r>
-        <w:rPr>
-          <w:sz w:val="22"/>
-          <w:szCs w:val="22"/>
-        </w:rPr>
-        <w:t>Answer:</w:t>
+        <w:t>("[a-z]+|[(][0-9]+[)]")</w:t>
+      </w:r>
+    </w:p>
+    <w:bookmarkEnd w:id="5"/>
+    <w:p>
+      <w:pPr>
+        <w:rPr>
+          <w:rFonts w:ascii="Times New Roman" w:eastAsia="Times New Roman" w:hAnsi="Times New Roman" w:cs="Times New Roman"/>
+          <w:kern w:val="0"/>
+          <w:sz w:val="22"/>
+          <w:szCs w:val="22"/>
+          <w14:ligatures w14:val="none"/>
+        </w:rPr>
+      </w:pPr>
+      <w:r>
+        <w:rPr>
+          <w:sz w:val="22"/>
+          <w:szCs w:val="22"/>
+        </w:rPr>
+        <w:t xml:space="preserve">ANS: </w:t>
       </w:r>
     </w:p>
     <w:sectPr>
@@ -2090,127 +3666,6 @@
     <w:pPr>
       <w:pStyle w:val="Header"/>
     </w:pPr>
-    <w:r>
-      <w:rPr>
-        <w:noProof/>
-      </w:rPr>
-      <mc:AlternateContent>
-        <mc:Choice Requires="wps">
-          <w:drawing>
-            <wp:anchor distT="0" distB="0" distL="0" distR="0" simplePos="0" relativeHeight="251659264" behindDoc="0" locked="0" layoutInCell="1" allowOverlap="1" wp14:anchorId="40381CFE" wp14:editId="6BAC6A21">
-              <wp:simplePos x="635" y="635"/>
-              <wp:positionH relativeFrom="page">
-                <wp:align>right</wp:align>
-              </wp:positionH>
-              <wp:positionV relativeFrom="page">
-                <wp:align>top</wp:align>
-              </wp:positionV>
-              <wp:extent cx="1013460" cy="334010"/>
-              <wp:effectExtent l="0" t="0" r="0" b="8890"/>
-              <wp:wrapNone/>
-              <wp:docPr id="1763936554" name="Text Box 2" descr="Begränsad delning">
-                <a:extLst xmlns:a="http://schemas.openxmlformats.org/drawingml/2006/main">
-                  <a:ext uri="{5AE41FA2-C0FF-4470-9BD4-5FADCA87CBE2}">
-                    <aclsh:classification xmlns:aclsh="http://schemas.microsoft.com/office/drawing/2020/classificationShape" classificationOutcomeType="hdr"/>
-                  </a:ext>
-                </a:extLst>
-              </wp:docPr>
-              <wp:cNvGraphicFramePr/>
-              <a:graphic xmlns:a="http://schemas.openxmlformats.org/drawingml/2006/main">
-                <a:graphicData uri="http://schemas.microsoft.com/office/word/2010/wordprocessingShape">
-                  <wps:wsp>
-                    <wps:cNvSpPr txBox="1"/>
-                    <wps:spPr>
-                      <a:xfrm>
-                        <a:off x="0" y="0"/>
-                        <a:ext cx="1013460" cy="334010"/>
-                      </a:xfrm>
-                      <a:prstGeom prst="rect">
-                        <a:avLst/>
-                      </a:prstGeom>
-                      <a:noFill/>
-                      <a:ln>
-                        <a:noFill/>
-                      </a:ln>
-                    </wps:spPr>
-                    <wps:txbx>
-                      <w:txbxContent>
-                        <w:p>
-                          <w:pPr>
-                            <w:spacing w:after="0"/>
-                            <w:rPr>
-                              <w:rFonts w:ascii="Calibri" w:eastAsia="Calibri" w:hAnsi="Calibri" w:cs="Calibri"/>
-                              <w:noProof/>
-                              <w:color w:val="000000"/>
-                              <w:sz w:val="16"/>
-                              <w:szCs w:val="16"/>
-                            </w:rPr>
-                          </w:pPr>
-                          <w:r>
-                            <w:rPr>
-                              <w:rFonts w:ascii="Calibri" w:eastAsia="Calibri" w:hAnsi="Calibri" w:cs="Calibri"/>
-                              <w:noProof/>
-                              <w:color w:val="000000"/>
-                              <w:sz w:val="16"/>
-                              <w:szCs w:val="16"/>
-                            </w:rPr>
-                            <w:t>Begränsad delning</w:t>
-                          </w:r>
-                        </w:p>
-                      </w:txbxContent>
-                    </wps:txbx>
-                    <wps:bodyPr rot="0" spcFirstLastPara="0" vertOverflow="overflow" horzOverflow="overflow" vert="horz" wrap="none" lIns="0" tIns="190500" rIns="254000" bIns="0" numCol="1" spcCol="0" rtlCol="0" fromWordArt="0" anchor="t" anchorCtr="0" forceAA="0" compatLnSpc="1">
-                      <a:prstTxWarp prst="textNoShape">
-                        <a:avLst/>
-                      </a:prstTxWarp>
-                      <a:spAutoFit/>
-                    </wps:bodyPr>
-                  </wps:wsp>
-                </a:graphicData>
-              </a:graphic>
-            </wp:anchor>
-          </w:drawing>
-        </mc:Choice>
-        <mc:Fallback>
-          <w:pict>
-            <v:shapetype w14:anchorId="40381CFE" id="_x0000_t202" coordsize="21600,21600" o:spt="202" path="m,l,21600r21600,l21600,xe">
-              <v:stroke joinstyle="miter"/>
-              <v:path gradientshapeok="t" o:connecttype="rect"/>
-            </v:shapetype>
-            <v:shape id="Text Box 2" o:spid="_x0000_s1026" type="#_x0000_t202" alt="Begränsad delning" style="position:absolute;margin-left:28.6pt;margin-top:0;width:79.8pt;height:26.3pt;z-index:251659264;visibility:visible;mso-wrap-style:none;mso-wrap-distance-left:0;mso-wrap-distance-top:0;mso-wrap-distance-right:0;mso-wrap-distance-bottom:0;mso-position-horizontal:right;mso-position-horizontal-relative:page;mso-position-vertical:top;mso-position-vertical-relative:page;v-text-anchor:top" o:gfxdata="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" filled="f" stroked="f">
-              <v:fill o:detectmouseclick="t"/>
-              <v:textbox style="mso-fit-shape-to-text:t" inset="0,15pt,20pt,0">
-                <w:txbxContent>
-                  <w:p>
-                    <w:pPr>
-                      <w:spacing w:after="0"/>
-                      <w:rPr>
-                        <w:rFonts w:ascii="Calibri" w:eastAsia="Calibri" w:hAnsi="Calibri" w:cs="Calibri"/>
-                        <w:noProof/>
-                        <w:color w:val="000000"/>
-                        <w:sz w:val="16"/>
-                        <w:szCs w:val="16"/>
-                      </w:rPr>
-                    </w:pPr>
-                    <w:r>
-                      <w:rPr>
-                        <w:rFonts w:ascii="Calibri" w:eastAsia="Calibri" w:hAnsi="Calibri" w:cs="Calibri"/>
-                        <w:noProof/>
-                        <w:color w:val="000000"/>
-                        <w:sz w:val="16"/>
-                        <w:szCs w:val="16"/>
-                      </w:rPr>
-                      <w:t>Begränsad delning</w:t>
-                    </w:r>
-                  </w:p>
-                </w:txbxContent>
-              </v:textbox>
-              <w10:wrap anchorx="page" anchory="page"/>
-            </v:shape>
-          </w:pict>
-        </mc:Fallback>
-      </mc:AlternateContent>
-    </w:r>
   </w:p>
 </w:hdr>
 </file>
@@ -2221,127 +3676,6 @@
     <w:pPr>
       <w:pStyle w:val="Header"/>
     </w:pPr>
-    <w:r>
-      <w:rPr>
-        <w:noProof/>
-      </w:rPr>
-      <mc:AlternateContent>
-        <mc:Choice Requires="wps">
-          <w:drawing>
-            <wp:anchor distT="0" distB="0" distL="0" distR="0" simplePos="0" relativeHeight="251660288" behindDoc="0" locked="0" layoutInCell="1" allowOverlap="1" wp14:anchorId="1674EB95" wp14:editId="259EBAA0">
-              <wp:simplePos x="914400" y="450273"/>
-              <wp:positionH relativeFrom="page">
-                <wp:align>right</wp:align>
-              </wp:positionH>
-              <wp:positionV relativeFrom="page">
-                <wp:align>top</wp:align>
-              </wp:positionV>
-              <wp:extent cx="1013460" cy="334010"/>
-              <wp:effectExtent l="0" t="0" r="0" b="8890"/>
-              <wp:wrapNone/>
-              <wp:docPr id="7711658" name="Text Box 3" descr="Begränsad delning">
-                <a:extLst xmlns:a="http://schemas.openxmlformats.org/drawingml/2006/main">
-                  <a:ext uri="{5AE41FA2-C0FF-4470-9BD4-5FADCA87CBE2}">
-                    <aclsh:classification xmlns:aclsh="http://schemas.microsoft.com/office/drawing/2020/classificationShape" classificationOutcomeType="hdr"/>
-                  </a:ext>
-                </a:extLst>
-              </wp:docPr>
-              <wp:cNvGraphicFramePr/>
-              <a:graphic xmlns:a="http://schemas.openxmlformats.org/drawingml/2006/main">
-                <a:graphicData uri="http://schemas.microsoft.com/office/word/2010/wordprocessingShape">
-                  <wps:wsp>
-                    <wps:cNvSpPr txBox="1"/>
-                    <wps:spPr>
-                      <a:xfrm>
-                        <a:off x="0" y="0"/>
-                        <a:ext cx="1013460" cy="334010"/>
-                      </a:xfrm>
-                      <a:prstGeom prst="rect">
-                        <a:avLst/>
-                      </a:prstGeom>
-                      <a:noFill/>
-                      <a:ln>
-                        <a:noFill/>
-                      </a:ln>
-                    </wps:spPr>
-                    <wps:txbx>
-                      <w:txbxContent>
-                        <w:p>
-                          <w:pPr>
-                            <w:spacing w:after="0"/>
-                            <w:rPr>
-                              <w:rFonts w:ascii="Calibri" w:eastAsia="Calibri" w:hAnsi="Calibri" w:cs="Calibri"/>
-                              <w:noProof/>
-                              <w:color w:val="000000"/>
-                              <w:sz w:val="16"/>
-                              <w:szCs w:val="16"/>
-                            </w:rPr>
-                          </w:pPr>
-                          <w:r>
-                            <w:rPr>
-                              <w:rFonts w:ascii="Calibri" w:eastAsia="Calibri" w:hAnsi="Calibri" w:cs="Calibri"/>
-                              <w:noProof/>
-                              <w:color w:val="000000"/>
-                              <w:sz w:val="16"/>
-                              <w:szCs w:val="16"/>
-                            </w:rPr>
-                            <w:t>Begränsad delning</w:t>
-                          </w:r>
-                        </w:p>
-                      </w:txbxContent>
-                    </wps:txbx>
-                    <wps:bodyPr rot="0" spcFirstLastPara="0" vertOverflow="overflow" horzOverflow="overflow" vert="horz" wrap="none" lIns="0" tIns="190500" rIns="254000" bIns="0" numCol="1" spcCol="0" rtlCol="0" fromWordArt="0" anchor="t" anchorCtr="0" forceAA="0" compatLnSpc="1">
-                      <a:prstTxWarp prst="textNoShape">
-                        <a:avLst/>
-                      </a:prstTxWarp>
-                      <a:spAutoFit/>
-                    </wps:bodyPr>
-                  </wps:wsp>
-                </a:graphicData>
-              </a:graphic>
-            </wp:anchor>
-          </w:drawing>
-        </mc:Choice>
-        <mc:Fallback>
-          <w:pict>
-            <v:shapetype w14:anchorId="1674EB95" id="_x0000_t202" coordsize="21600,21600" o:spt="202" path="m,l,21600r21600,l21600,xe">
-              <v:stroke joinstyle="miter"/>
-              <v:path gradientshapeok="t" o:connecttype="rect"/>
-            </v:shapetype>
-            <v:shape id="Text Box 3" o:spid="_x0000_s1027" type="#_x0000_t202" alt="Begränsad delning" style="position:absolute;margin-left:28.6pt;margin-top:0;width:79.8pt;height:26.3pt;z-index:251660288;visibility:visible;mso-wrap-style:none;mso-wrap-distance-left:0;mso-wrap-distance-top:0;mso-wrap-distance-right:0;mso-wrap-distance-bottom:0;mso-position-horizontal:right;mso-position-horizontal-relative:page;mso-position-vertical:top;mso-position-vertical-relative:page;v-text-anchor:top" o:gfxdata="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" filled="f" stroked="f">
-              <v:fill o:detectmouseclick="t"/>
-              <v:textbox style="mso-fit-shape-to-text:t" inset="0,15pt,20pt,0">
-                <w:txbxContent>
-                  <w:p>
-                    <w:pPr>
-                      <w:spacing w:after="0"/>
-                      <w:rPr>
-                        <w:rFonts w:ascii="Calibri" w:eastAsia="Calibri" w:hAnsi="Calibri" w:cs="Calibri"/>
-                        <w:noProof/>
-                        <w:color w:val="000000"/>
-                        <w:sz w:val="16"/>
-                        <w:szCs w:val="16"/>
-                      </w:rPr>
-                    </w:pPr>
-                    <w:r>
-                      <w:rPr>
-                        <w:rFonts w:ascii="Calibri" w:eastAsia="Calibri" w:hAnsi="Calibri" w:cs="Calibri"/>
-                        <w:noProof/>
-                        <w:color w:val="000000"/>
-                        <w:sz w:val="16"/>
-                        <w:szCs w:val="16"/>
-                      </w:rPr>
-                      <w:t>Begränsad delning</w:t>
-                    </w:r>
-                  </w:p>
-                </w:txbxContent>
-              </v:textbox>
-              <w10:wrap anchorx="page" anchory="page"/>
-            </v:shape>
-          </w:pict>
-        </mc:Fallback>
-      </mc:AlternateContent>
-    </w:r>
   </w:p>
 </w:hdr>
 </file>
@@ -2352,127 +3686,6 @@
     <w:pPr>
       <w:pStyle w:val="Header"/>
     </w:pPr>
-    <w:r>
-      <w:rPr>
-        <w:noProof/>
-      </w:rPr>
-      <mc:AlternateContent>
-        <mc:Choice Requires="wps">
-          <w:drawing>
-            <wp:anchor distT="0" distB="0" distL="0" distR="0" simplePos="0" relativeHeight="251658240" behindDoc="0" locked="0" layoutInCell="1" allowOverlap="1" wp14:anchorId="246C5C98" wp14:editId="74EAE1E2">
-              <wp:simplePos x="635" y="635"/>
-              <wp:positionH relativeFrom="page">
-                <wp:align>right</wp:align>
-              </wp:positionH>
-              <wp:positionV relativeFrom="page">
-                <wp:align>top</wp:align>
-              </wp:positionV>
-              <wp:extent cx="1013460" cy="334010"/>
-              <wp:effectExtent l="0" t="0" r="0" b="8890"/>
-              <wp:wrapNone/>
-              <wp:docPr id="1464253210" name="Text Box 1" descr="Begränsad delning">
-                <a:extLst xmlns:a="http://schemas.openxmlformats.org/drawingml/2006/main">
-                  <a:ext uri="{5AE41FA2-C0FF-4470-9BD4-5FADCA87CBE2}">
-                    <aclsh:classification xmlns:aclsh="http://schemas.microsoft.com/office/drawing/2020/classificationShape" classificationOutcomeType="hdr"/>
-                  </a:ext>
-                </a:extLst>
-              </wp:docPr>
-              <wp:cNvGraphicFramePr/>
-              <a:graphic xmlns:a="http://schemas.openxmlformats.org/drawingml/2006/main">
-                <a:graphicData uri="http://schemas.microsoft.com/office/word/2010/wordprocessingShape">
-                  <wps:wsp>
-                    <wps:cNvSpPr txBox="1"/>
-                    <wps:spPr>
-                      <a:xfrm>
-                        <a:off x="0" y="0"/>
-                        <a:ext cx="1013460" cy="334010"/>
-                      </a:xfrm>
-                      <a:prstGeom prst="rect">
-                        <a:avLst/>
-                      </a:prstGeom>
-                      <a:noFill/>
-                      <a:ln>
-                        <a:noFill/>
-                      </a:ln>
-                    </wps:spPr>
-                    <wps:txbx>
-                      <w:txbxContent>
-                        <w:p>
-                          <w:pPr>
-                            <w:spacing w:after="0"/>
-                            <w:rPr>
-                              <w:rFonts w:ascii="Calibri" w:eastAsia="Calibri" w:hAnsi="Calibri" w:cs="Calibri"/>
-                              <w:noProof/>
-                              <w:color w:val="000000"/>
-                              <w:sz w:val="16"/>
-                              <w:szCs w:val="16"/>
-                            </w:rPr>
-                          </w:pPr>
-                          <w:r>
-                            <w:rPr>
-                              <w:rFonts w:ascii="Calibri" w:eastAsia="Calibri" w:hAnsi="Calibri" w:cs="Calibri"/>
-                              <w:noProof/>
-                              <w:color w:val="000000"/>
-                              <w:sz w:val="16"/>
-                              <w:szCs w:val="16"/>
-                            </w:rPr>
-                            <w:t>Begränsad delning</w:t>
-                          </w:r>
-                        </w:p>
-                      </w:txbxContent>
-                    </wps:txbx>
-                    <wps:bodyPr rot="0" spcFirstLastPara="0" vertOverflow="overflow" horzOverflow="overflow" vert="horz" wrap="none" lIns="0" tIns="190500" rIns="254000" bIns="0" numCol="1" spcCol="0" rtlCol="0" fromWordArt="0" anchor="t" anchorCtr="0" forceAA="0" compatLnSpc="1">
-                      <a:prstTxWarp prst="textNoShape">
-                        <a:avLst/>
-                      </a:prstTxWarp>
-                      <a:spAutoFit/>
-                    </wps:bodyPr>
-                  </wps:wsp>
-                </a:graphicData>
-              </a:graphic>
-            </wp:anchor>
-          </w:drawing>
-        </mc:Choice>
-        <mc:Fallback>
-          <w:pict>
-            <v:shapetype w14:anchorId="246C5C98" id="_x0000_t202" coordsize="21600,21600" o:spt="202" path="m,l,21600r21600,l21600,xe">
-              <v:stroke joinstyle="miter"/>
-              <v:path gradientshapeok="t" o:connecttype="rect"/>
-            </v:shapetype>
-            <v:shape id="Text Box 1" o:spid="_x0000_s1028" type="#_x0000_t202" alt="Begränsad delning" style="position:absolute;margin-left:28.6pt;margin-top:0;width:79.8pt;height:26.3pt;z-index:251658240;visibility:visible;mso-wrap-style:none;mso-wrap-distance-left:0;mso-wrap-distance-top:0;mso-wrap-distance-right:0;mso-wrap-distance-bottom:0;mso-position-horizontal:right;mso-position-horizontal-relative:page;mso-position-vertical:top;mso-position-vertical-relative:page;v-text-anchor:top" o:gfxdata="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" filled="f" stroked="f">
-              <v:fill o:detectmouseclick="t"/>
-              <v:textbox style="mso-fit-shape-to-text:t" inset="0,15pt,20pt,0">
-                <w:txbxContent>
-                  <w:p>
-                    <w:pPr>
-                      <w:spacing w:after="0"/>
-                      <w:rPr>
-                        <w:rFonts w:ascii="Calibri" w:eastAsia="Calibri" w:hAnsi="Calibri" w:cs="Calibri"/>
-                        <w:noProof/>
-                        <w:color w:val="000000"/>
-                        <w:sz w:val="16"/>
-                        <w:szCs w:val="16"/>
-                      </w:rPr>
-                    </w:pPr>
-                    <w:r>
-                      <w:rPr>
-                        <w:rFonts w:ascii="Calibri" w:eastAsia="Calibri" w:hAnsi="Calibri" w:cs="Calibri"/>
-                        <w:noProof/>
-                        <w:color w:val="000000"/>
-                        <w:sz w:val="16"/>
-                        <w:szCs w:val="16"/>
-                      </w:rPr>
-                      <w:t>Begränsad delning</w:t>
-                    </w:r>
-                  </w:p>
-                </w:txbxContent>
-              </v:textbox>
-              <w10:wrap anchorx="page" anchory="page"/>
-            </v:shape>
-          </w:pict>
-        </mc:Fallback>
-      </mc:AlternateContent>
-    </w:r>
   </w:p>
 </w:hdr>
 </file>
@@ -2593,6 +3806,719 @@
     </w:lvl>
   </w:abstractNum>
   <w:abstractNum w:abstractNumId="1" w15:restartNumberingAfterBreak="0">
+    <w:nsid w:val="296F4F70"/>
+    <w:multiLevelType w:val="multilevel"/>
+    <w:tmpl w:val="A87C50DC"/>
+    <w:lvl w:ilvl="0">
+      <w:start w:val="1"/>
+      <w:numFmt w:val="bullet"/>
+      <w:lvlText w:val=""/>
+      <w:lvlJc w:val="left"/>
+      <w:pPr>
+        <w:tabs>
+          <w:tab w:val="num" w:pos="720"/>
+        </w:tabs>
+        <w:ind w:left="720" w:hanging="360"/>
+      </w:pPr>
+      <w:rPr>
+        <w:rFonts w:ascii="Symbol" w:hAnsi="Symbol" w:hint="default"/>
+        <w:sz w:val="20"/>
+      </w:rPr>
+    </w:lvl>
+    <w:lvl w:ilvl="1" w:tentative="1">
+      <w:start w:val="1"/>
+      <w:numFmt w:val="bullet"/>
+      <w:lvlText w:val="o"/>
+      <w:lvlJc w:val="left"/>
+      <w:pPr>
+        <w:tabs>
+          <w:tab w:val="num" w:pos="1440"/>
+        </w:tabs>
+        <w:ind w:left="1440" w:hanging="360"/>
+      </w:pPr>
+      <w:rPr>
+        <w:rFonts w:ascii="Courier New" w:hAnsi="Courier New" w:hint="default"/>
+        <w:sz w:val="20"/>
+      </w:rPr>
+    </w:lvl>
+    <w:lvl w:ilvl="2" w:tentative="1">
+      <w:start w:val="1"/>
+      <w:numFmt w:val="bullet"/>
+      <w:lvlText w:val=""/>
+      <w:lvlJc w:val="left"/>
+      <w:pPr>
+        <w:tabs>
+          <w:tab w:val="num" w:pos="2160"/>
+        </w:tabs>
+        <w:ind w:left="2160" w:hanging="360"/>
+      </w:pPr>
+      <w:rPr>
+        <w:rFonts w:ascii="Wingdings" w:hAnsi="Wingdings" w:hint="default"/>
+        <w:sz w:val="20"/>
+      </w:rPr>
+    </w:lvl>
+    <w:lvl w:ilvl="3" w:tentative="1">
+      <w:start w:val="1"/>
+      <w:numFmt w:val="bullet"/>
+      <w:lvlText w:val=""/>
+      <w:lvlJc w:val="left"/>
+      <w:pPr>
+        <w:tabs>
+          <w:tab w:val="num" w:pos="2880"/>
+        </w:tabs>
+        <w:ind w:left="2880" w:hanging="360"/>
+      </w:pPr>
+      <w:rPr>
+        <w:rFonts w:ascii="Wingdings" w:hAnsi="Wingdings" w:hint="default"/>
+        <w:sz w:val="20"/>
+      </w:rPr>
+    </w:lvl>
+    <w:lvl w:ilvl="4" w:tentative="1">
+      <w:start w:val="1"/>
+      <w:numFmt w:val="bullet"/>
+      <w:lvlText w:val=""/>
+      <w:lvlJc w:val="left"/>
+      <w:pPr>
+        <w:tabs>
+          <w:tab w:val="num" w:pos="3600"/>
+        </w:tabs>
+        <w:ind w:left="3600" w:hanging="360"/>
+      </w:pPr>
+      <w:rPr>
+        <w:rFonts w:ascii="Wingdings" w:hAnsi="Wingdings" w:hint="default"/>
+        <w:sz w:val="20"/>
+      </w:rPr>
+    </w:lvl>
+    <w:lvl w:ilvl="5" w:tentative="1">
+      <w:start w:val="1"/>
+      <w:numFmt w:val="bullet"/>
+      <w:lvlText w:val=""/>
+      <w:lvlJc w:val="left"/>
+      <w:pPr>
+        <w:tabs>
+          <w:tab w:val="num" w:pos="4320"/>
+        </w:tabs>
+        <w:ind w:left="4320" w:hanging="360"/>
+      </w:pPr>
+      <w:rPr>
+        <w:rFonts w:ascii="Wingdings" w:hAnsi="Wingdings" w:hint="default"/>
+        <w:sz w:val="20"/>
+      </w:rPr>
+    </w:lvl>
+    <w:lvl w:ilvl="6" w:tentative="1">
+      <w:start w:val="1"/>
+      <w:numFmt w:val="bullet"/>
+      <w:lvlText w:val=""/>
+      <w:lvlJc w:val="left"/>
+      <w:pPr>
+        <w:tabs>
+          <w:tab w:val="num" w:pos="5040"/>
+        </w:tabs>
+        <w:ind w:left="5040" w:hanging="360"/>
+      </w:pPr>
+      <w:rPr>
+        <w:rFonts w:ascii="Wingdings" w:hAnsi="Wingdings" w:hint="default"/>
+        <w:sz w:val="20"/>
+      </w:rPr>
+    </w:lvl>
+    <w:lvl w:ilvl="7" w:tentative="1">
+      <w:start w:val="1"/>
+      <w:numFmt w:val="bullet"/>
+      <w:lvlText w:val=""/>
+      <w:lvlJc w:val="left"/>
+      <w:pPr>
+        <w:tabs>
+          <w:tab w:val="num" w:pos="5760"/>
+        </w:tabs>
+        <w:ind w:left="5760" w:hanging="360"/>
+      </w:pPr>
+      <w:rPr>
+        <w:rFonts w:ascii="Wingdings" w:hAnsi="Wingdings" w:hint="default"/>
+        <w:sz w:val="20"/>
+      </w:rPr>
+    </w:lvl>
+    <w:lvl w:ilvl="8" w:tentative="1">
+      <w:start w:val="1"/>
+      <w:numFmt w:val="bullet"/>
+      <w:lvlText w:val=""/>
+      <w:lvlJc w:val="left"/>
+      <w:pPr>
+        <w:tabs>
+          <w:tab w:val="num" w:pos="6480"/>
+        </w:tabs>
+        <w:ind w:left="6480" w:hanging="360"/>
+      </w:pPr>
+      <w:rPr>
+        <w:rFonts w:ascii="Wingdings" w:hAnsi="Wingdings" w:hint="default"/>
+        <w:sz w:val="20"/>
+      </w:rPr>
+    </w:lvl>
+  </w:abstractNum>
+  <w:abstractNum w:abstractNumId="2" w15:restartNumberingAfterBreak="0">
+    <w:nsid w:val="2EA709DA"/>
+    <w:multiLevelType w:val="multilevel"/>
+    <w:tmpl w:val="23F4D4E4"/>
+    <w:lvl w:ilvl="0">
+      <w:start w:val="1"/>
+      <w:numFmt w:val="decimal"/>
+      <w:lvlText w:val="%1."/>
+      <w:lvlJc w:val="left"/>
+      <w:pPr>
+        <w:tabs>
+          <w:tab w:val="num" w:pos="720"/>
+        </w:tabs>
+        <w:ind w:left="720" w:hanging="360"/>
+      </w:pPr>
+    </w:lvl>
+    <w:lvl w:ilvl="1">
+      <w:start w:val="1"/>
+      <w:numFmt w:val="bullet"/>
+      <w:lvlText w:val="o"/>
+      <w:lvlJc w:val="left"/>
+      <w:pPr>
+        <w:tabs>
+          <w:tab w:val="num" w:pos="1440"/>
+        </w:tabs>
+        <w:ind w:left="1440" w:hanging="360"/>
+      </w:pPr>
+      <w:rPr>
+        <w:rFonts w:ascii="Courier New" w:hAnsi="Courier New" w:hint="default"/>
+        <w:sz w:val="20"/>
+      </w:rPr>
+    </w:lvl>
+    <w:lvl w:ilvl="2" w:tentative="1">
+      <w:start w:val="1"/>
+      <w:numFmt w:val="decimal"/>
+      <w:lvlText w:val="%3."/>
+      <w:lvlJc w:val="left"/>
+      <w:pPr>
+        <w:tabs>
+          <w:tab w:val="num" w:pos="2160"/>
+        </w:tabs>
+        <w:ind w:left="2160" w:hanging="360"/>
+      </w:pPr>
+    </w:lvl>
+    <w:lvl w:ilvl="3" w:tentative="1">
+      <w:start w:val="1"/>
+      <w:numFmt w:val="decimal"/>
+      <w:lvlText w:val="%4."/>
+      <w:lvlJc w:val="left"/>
+      <w:pPr>
+        <w:tabs>
+          <w:tab w:val="num" w:pos="2880"/>
+        </w:tabs>
+        <w:ind w:left="2880" w:hanging="360"/>
+      </w:pPr>
+    </w:lvl>
+    <w:lvl w:ilvl="4" w:tentative="1">
+      <w:start w:val="1"/>
+      <w:numFmt w:val="decimal"/>
+      <w:lvlText w:val="%5."/>
+      <w:lvlJc w:val="left"/>
+      <w:pPr>
+        <w:tabs>
+          <w:tab w:val="num" w:pos="3600"/>
+        </w:tabs>
+        <w:ind w:left="3600" w:hanging="360"/>
+      </w:pPr>
+    </w:lvl>
+    <w:lvl w:ilvl="5" w:tentative="1">
+      <w:start w:val="1"/>
+      <w:numFmt w:val="decimal"/>
+      <w:lvlText w:val="%6."/>
+      <w:lvlJc w:val="left"/>
+      <w:pPr>
+        <w:tabs>
+          <w:tab w:val="num" w:pos="4320"/>
+        </w:tabs>
+        <w:ind w:left="4320" w:hanging="360"/>
+      </w:pPr>
+    </w:lvl>
+    <w:lvl w:ilvl="6" w:tentative="1">
+      <w:start w:val="1"/>
+      <w:numFmt w:val="decimal"/>
+      <w:lvlText w:val="%7."/>
+      <w:lvlJc w:val="left"/>
+      <w:pPr>
+        <w:tabs>
+          <w:tab w:val="num" w:pos="5040"/>
+        </w:tabs>
+        <w:ind w:left="5040" w:hanging="360"/>
+      </w:pPr>
+    </w:lvl>
+    <w:lvl w:ilvl="7" w:tentative="1">
+      <w:start w:val="1"/>
+      <w:numFmt w:val="decimal"/>
+      <w:lvlText w:val="%8."/>
+      <w:lvlJc w:val="left"/>
+      <w:pPr>
+        <w:tabs>
+          <w:tab w:val="num" w:pos="5760"/>
+        </w:tabs>
+        <w:ind w:left="5760" w:hanging="360"/>
+      </w:pPr>
+    </w:lvl>
+    <w:lvl w:ilvl="8" w:tentative="1">
+      <w:start w:val="1"/>
+      <w:numFmt w:val="decimal"/>
+      <w:lvlText w:val="%9."/>
+      <w:lvlJc w:val="left"/>
+      <w:pPr>
+        <w:tabs>
+          <w:tab w:val="num" w:pos="6480"/>
+        </w:tabs>
+        <w:ind w:left="6480" w:hanging="360"/>
+      </w:pPr>
+    </w:lvl>
+  </w:abstractNum>
+  <w:abstractNum w:abstractNumId="3" w15:restartNumberingAfterBreak="0">
+    <w:nsid w:val="316F2F91"/>
+    <w:multiLevelType w:val="multilevel"/>
+    <w:tmpl w:val="03B465A4"/>
+    <w:lvl w:ilvl="0">
+      <w:start w:val="1"/>
+      <w:numFmt w:val="bullet"/>
+      <w:lvlText w:val=""/>
+      <w:lvlJc w:val="left"/>
+      <w:pPr>
+        <w:tabs>
+          <w:tab w:val="num" w:pos="720"/>
+        </w:tabs>
+        <w:ind w:left="720" w:hanging="360"/>
+      </w:pPr>
+      <w:rPr>
+        <w:rFonts w:ascii="Symbol" w:hAnsi="Symbol" w:hint="default"/>
+        <w:sz w:val="20"/>
+      </w:rPr>
+    </w:lvl>
+    <w:lvl w:ilvl="1" w:tentative="1">
+      <w:start w:val="1"/>
+      <w:numFmt w:val="bullet"/>
+      <w:lvlText w:val="o"/>
+      <w:lvlJc w:val="left"/>
+      <w:pPr>
+        <w:tabs>
+          <w:tab w:val="num" w:pos="1440"/>
+        </w:tabs>
+        <w:ind w:left="1440" w:hanging="360"/>
+      </w:pPr>
+      <w:rPr>
+        <w:rFonts w:ascii="Courier New" w:hAnsi="Courier New" w:hint="default"/>
+        <w:sz w:val="20"/>
+      </w:rPr>
+    </w:lvl>
+    <w:lvl w:ilvl="2" w:tentative="1">
+      <w:start w:val="1"/>
+      <w:numFmt w:val="bullet"/>
+      <w:lvlText w:val=""/>
+      <w:lvlJc w:val="left"/>
+      <w:pPr>
+        <w:tabs>
+          <w:tab w:val="num" w:pos="2160"/>
+        </w:tabs>
+        <w:ind w:left="2160" w:hanging="360"/>
+      </w:pPr>
+      <w:rPr>
+        <w:rFonts w:ascii="Wingdings" w:hAnsi="Wingdings" w:hint="default"/>
+        <w:sz w:val="20"/>
+      </w:rPr>
+    </w:lvl>
+    <w:lvl w:ilvl="3" w:tentative="1">
+      <w:start w:val="1"/>
+      <w:numFmt w:val="bullet"/>
+      <w:lvlText w:val=""/>
+      <w:lvlJc w:val="left"/>
+      <w:pPr>
+        <w:tabs>
+          <w:tab w:val="num" w:pos="2880"/>
+        </w:tabs>
+        <w:ind w:left="2880" w:hanging="360"/>
+      </w:pPr>
+      <w:rPr>
+        <w:rFonts w:ascii="Wingdings" w:hAnsi="Wingdings" w:hint="default"/>
+        <w:sz w:val="20"/>
+      </w:rPr>
+    </w:lvl>
+    <w:lvl w:ilvl="4" w:tentative="1">
+      <w:start w:val="1"/>
+      <w:numFmt w:val="bullet"/>
+      <w:lvlText w:val=""/>
+      <w:lvlJc w:val="left"/>
+      <w:pPr>
+        <w:tabs>
+          <w:tab w:val="num" w:pos="3600"/>
+        </w:tabs>
+        <w:ind w:left="3600" w:hanging="360"/>
+      </w:pPr>
+      <w:rPr>
+        <w:rFonts w:ascii="Wingdings" w:hAnsi="Wingdings" w:hint="default"/>
+        <w:sz w:val="20"/>
+      </w:rPr>
+    </w:lvl>
+    <w:lvl w:ilvl="5" w:tentative="1">
+      <w:start w:val="1"/>
+      <w:numFmt w:val="bullet"/>
+      <w:lvlText w:val=""/>
+      <w:lvlJc w:val="left"/>
+      <w:pPr>
+        <w:tabs>
+          <w:tab w:val="num" w:pos="4320"/>
+        </w:tabs>
+        <w:ind w:left="4320" w:hanging="360"/>
+      </w:pPr>
+      <w:rPr>
+        <w:rFonts w:ascii="Wingdings" w:hAnsi="Wingdings" w:hint="default"/>
+        <w:sz w:val="20"/>
+      </w:rPr>
+    </w:lvl>
+    <w:lvl w:ilvl="6" w:tentative="1">
+      <w:start w:val="1"/>
+      <w:numFmt w:val="bullet"/>
+      <w:lvlText w:val=""/>
+      <w:lvlJc w:val="left"/>
+      <w:pPr>
+        <w:tabs>
+          <w:tab w:val="num" w:pos="5040"/>
+        </w:tabs>
+        <w:ind w:left="5040" w:hanging="360"/>
+      </w:pPr>
+      <w:rPr>
+        <w:rFonts w:ascii="Wingdings" w:hAnsi="Wingdings" w:hint="default"/>
+        <w:sz w:val="20"/>
+      </w:rPr>
+    </w:lvl>
+    <w:lvl w:ilvl="7" w:tentative="1">
+      <w:start w:val="1"/>
+      <w:numFmt w:val="bullet"/>
+      <w:lvlText w:val=""/>
+      <w:lvlJc w:val="left"/>
+      <w:pPr>
+        <w:tabs>
+          <w:tab w:val="num" w:pos="5760"/>
+        </w:tabs>
+        <w:ind w:left="5760" w:hanging="360"/>
+      </w:pPr>
+      <w:rPr>
+        <w:rFonts w:ascii="Wingdings" w:hAnsi="Wingdings" w:hint="default"/>
+        <w:sz w:val="20"/>
+      </w:rPr>
+    </w:lvl>
+    <w:lvl w:ilvl="8" w:tentative="1">
+      <w:start w:val="1"/>
+      <w:numFmt w:val="bullet"/>
+      <w:lvlText w:val=""/>
+      <w:lvlJc w:val="left"/>
+      <w:pPr>
+        <w:tabs>
+          <w:tab w:val="num" w:pos="6480"/>
+        </w:tabs>
+        <w:ind w:left="6480" w:hanging="360"/>
+      </w:pPr>
+      <w:rPr>
+        <w:rFonts w:ascii="Wingdings" w:hAnsi="Wingdings" w:hint="default"/>
+        <w:sz w:val="20"/>
+      </w:rPr>
+    </w:lvl>
+  </w:abstractNum>
+  <w:abstractNum w:abstractNumId="4" w15:restartNumberingAfterBreak="0">
+    <w:nsid w:val="39BF22D4"/>
+    <w:multiLevelType w:val="multilevel"/>
+    <w:tmpl w:val="909C48CC"/>
+    <w:lvl w:ilvl="0">
+      <w:start w:val="1"/>
+      <w:numFmt w:val="bullet"/>
+      <w:lvlText w:val=""/>
+      <w:lvlJc w:val="left"/>
+      <w:pPr>
+        <w:tabs>
+          <w:tab w:val="num" w:pos="720"/>
+        </w:tabs>
+        <w:ind w:left="720" w:hanging="360"/>
+      </w:pPr>
+      <w:rPr>
+        <w:rFonts w:ascii="Symbol" w:hAnsi="Symbol" w:hint="default"/>
+        <w:sz w:val="20"/>
+      </w:rPr>
+    </w:lvl>
+    <w:lvl w:ilvl="1" w:tentative="1">
+      <w:start w:val="1"/>
+      <w:numFmt w:val="bullet"/>
+      <w:lvlText w:val="o"/>
+      <w:lvlJc w:val="left"/>
+      <w:pPr>
+        <w:tabs>
+          <w:tab w:val="num" w:pos="1440"/>
+        </w:tabs>
+        <w:ind w:left="1440" w:hanging="360"/>
+      </w:pPr>
+      <w:rPr>
+        <w:rFonts w:ascii="Courier New" w:hAnsi="Courier New" w:hint="default"/>
+        <w:sz w:val="20"/>
+      </w:rPr>
+    </w:lvl>
+    <w:lvl w:ilvl="2" w:tentative="1">
+      <w:start w:val="1"/>
+      <w:numFmt w:val="bullet"/>
+      <w:lvlText w:val=""/>
+      <w:lvlJc w:val="left"/>
+      <w:pPr>
+        <w:tabs>
+          <w:tab w:val="num" w:pos="2160"/>
+        </w:tabs>
+        <w:ind w:left="2160" w:hanging="360"/>
+      </w:pPr>
+      <w:rPr>
+        <w:rFonts w:ascii="Wingdings" w:hAnsi="Wingdings" w:hint="default"/>
+        <w:sz w:val="20"/>
+      </w:rPr>
+    </w:lvl>
+    <w:lvl w:ilvl="3" w:tentative="1">
+      <w:start w:val="1"/>
+      <w:numFmt w:val="bullet"/>
+      <w:lvlText w:val=""/>
+      <w:lvlJc w:val="left"/>
+      <w:pPr>
+        <w:tabs>
+          <w:tab w:val="num" w:pos="2880"/>
+        </w:tabs>
+        <w:ind w:left="2880" w:hanging="360"/>
+      </w:pPr>
+      <w:rPr>
+        <w:rFonts w:ascii="Wingdings" w:hAnsi="Wingdings" w:hint="default"/>
+        <w:sz w:val="20"/>
+      </w:rPr>
+    </w:lvl>
+    <w:lvl w:ilvl="4" w:tentative="1">
+      <w:start w:val="1"/>
+      <w:numFmt w:val="bullet"/>
+      <w:lvlText w:val=""/>
+      <w:lvlJc w:val="left"/>
+      <w:pPr>
+        <w:tabs>
+          <w:tab w:val="num" w:pos="3600"/>
+        </w:tabs>
+        <w:ind w:left="3600" w:hanging="360"/>
+      </w:pPr>
+      <w:rPr>
+        <w:rFonts w:ascii="Wingdings" w:hAnsi="Wingdings" w:hint="default"/>
+        <w:sz w:val="20"/>
+      </w:rPr>
+    </w:lvl>
+    <w:lvl w:ilvl="5" w:tentative="1">
+      <w:start w:val="1"/>
+      <w:numFmt w:val="bullet"/>
+      <w:lvlText w:val=""/>
+      <w:lvlJc w:val="left"/>
+      <w:pPr>
+        <w:tabs>
+          <w:tab w:val="num" w:pos="4320"/>
+        </w:tabs>
+        <w:ind w:left="4320" w:hanging="360"/>
+      </w:pPr>
+      <w:rPr>
+        <w:rFonts w:ascii="Wingdings" w:hAnsi="Wingdings" w:hint="default"/>
+        <w:sz w:val="20"/>
+      </w:rPr>
+    </w:lvl>
+    <w:lvl w:ilvl="6" w:tentative="1">
+      <w:start w:val="1"/>
+      <w:numFmt w:val="bullet"/>
+      <w:lvlText w:val=""/>
+      <w:lvlJc w:val="left"/>
+      <w:pPr>
+        <w:tabs>
+          <w:tab w:val="num" w:pos="5040"/>
+        </w:tabs>
+        <w:ind w:left="5040" w:hanging="360"/>
+      </w:pPr>
+      <w:rPr>
+        <w:rFonts w:ascii="Wingdings" w:hAnsi="Wingdings" w:hint="default"/>
+        <w:sz w:val="20"/>
+      </w:rPr>
+    </w:lvl>
+    <w:lvl w:ilvl="7" w:tentative="1">
+      <w:start w:val="1"/>
+      <w:numFmt w:val="bullet"/>
+      <w:lvlText w:val=""/>
+      <w:lvlJc w:val="left"/>
+      <w:pPr>
+        <w:tabs>
+          <w:tab w:val="num" w:pos="5760"/>
+        </w:tabs>
+        <w:ind w:left="5760" w:hanging="360"/>
+      </w:pPr>
+      <w:rPr>
+        <w:rFonts w:ascii="Wingdings" w:hAnsi="Wingdings" w:hint="default"/>
+        <w:sz w:val="20"/>
+      </w:rPr>
+    </w:lvl>
+    <w:lvl w:ilvl="8" w:tentative="1">
+      <w:start w:val="1"/>
+      <w:numFmt w:val="bullet"/>
+      <w:lvlText w:val=""/>
+      <w:lvlJc w:val="left"/>
+      <w:pPr>
+        <w:tabs>
+          <w:tab w:val="num" w:pos="6480"/>
+        </w:tabs>
+        <w:ind w:left="6480" w:hanging="360"/>
+      </w:pPr>
+      <w:rPr>
+        <w:rFonts w:ascii="Wingdings" w:hAnsi="Wingdings" w:hint="default"/>
+        <w:sz w:val="20"/>
+      </w:rPr>
+    </w:lvl>
+  </w:abstractNum>
+  <w:abstractNum w:abstractNumId="5" w15:restartNumberingAfterBreak="0">
+    <w:nsid w:val="3B2D7036"/>
+    <w:multiLevelType w:val="multilevel"/>
+    <w:tmpl w:val="35E28DB8"/>
+    <w:lvl w:ilvl="0">
+      <w:start w:val="1"/>
+      <w:numFmt w:val="bullet"/>
+      <w:lvlText w:val=""/>
+      <w:lvlJc w:val="left"/>
+      <w:pPr>
+        <w:tabs>
+          <w:tab w:val="num" w:pos="720"/>
+        </w:tabs>
+        <w:ind w:left="720" w:hanging="360"/>
+      </w:pPr>
+      <w:rPr>
+        <w:rFonts w:ascii="Symbol" w:hAnsi="Symbol" w:hint="default"/>
+        <w:sz w:val="20"/>
+      </w:rPr>
+    </w:lvl>
+    <w:lvl w:ilvl="1" w:tentative="1">
+      <w:start w:val="1"/>
+      <w:numFmt w:val="bullet"/>
+      <w:lvlText w:val="o"/>
+      <w:lvlJc w:val="left"/>
+      <w:pPr>
+        <w:tabs>
+          <w:tab w:val="num" w:pos="1440"/>
+        </w:tabs>
+        <w:ind w:left="1440" w:hanging="360"/>
+      </w:pPr>
+      <w:rPr>
+        <w:rFonts w:ascii="Courier New" w:hAnsi="Courier New" w:hint="default"/>
+        <w:sz w:val="20"/>
+      </w:rPr>
+    </w:lvl>
+    <w:lvl w:ilvl="2" w:tentative="1">
+      <w:start w:val="1"/>
+      <w:numFmt w:val="bullet"/>
+      <w:lvlText w:val=""/>
+      <w:lvlJc w:val="left"/>
+      <w:pPr>
+        <w:tabs>
+          <w:tab w:val="num" w:pos="2160"/>
+        </w:tabs>
+        <w:ind w:left="2160" w:hanging="360"/>
+      </w:pPr>
+      <w:rPr>
+        <w:rFonts w:ascii="Wingdings" w:hAnsi="Wingdings" w:hint="default"/>
+        <w:sz w:val="20"/>
+      </w:rPr>
+    </w:lvl>
+    <w:lvl w:ilvl="3" w:tentative="1">
+      <w:start w:val="1"/>
+      <w:numFmt w:val="bullet"/>
+      <w:lvlText w:val=""/>
+      <w:lvlJc w:val="left"/>
+      <w:pPr>
+        <w:tabs>
+          <w:tab w:val="num" w:pos="2880"/>
+        </w:tabs>
+        <w:ind w:left="2880" w:hanging="360"/>
+      </w:pPr>
+      <w:rPr>
+        <w:rFonts w:ascii="Wingdings" w:hAnsi="Wingdings" w:hint="default"/>
+        <w:sz w:val="20"/>
+      </w:rPr>
+    </w:lvl>
+    <w:lvl w:ilvl="4" w:tentative="1">
+      <w:start w:val="1"/>
+      <w:numFmt w:val="bullet"/>
+      <w:lvlText w:val=""/>
+      <w:lvlJc w:val="left"/>
+      <w:pPr>
+        <w:tabs>
+          <w:tab w:val="num" w:pos="3600"/>
+        </w:tabs>
+        <w:ind w:left="3600" w:hanging="360"/>
+      </w:pPr>
+      <w:rPr>
+        <w:rFonts w:ascii="Wingdings" w:hAnsi="Wingdings" w:hint="default"/>
+        <w:sz w:val="20"/>
+      </w:rPr>
+    </w:lvl>
+    <w:lvl w:ilvl="5" w:tentative="1">
+      <w:start w:val="1"/>
+      <w:numFmt w:val="bullet"/>
+      <w:lvlText w:val=""/>
+      <w:lvlJc w:val="left"/>
+      <w:pPr>
+        <w:tabs>
+          <w:tab w:val="num" w:pos="4320"/>
+        </w:tabs>
+        <w:ind w:left="4320" w:hanging="360"/>
+      </w:pPr>
+      <w:rPr>
+        <w:rFonts w:ascii="Wingdings" w:hAnsi="Wingdings" w:hint="default"/>
+        <w:sz w:val="20"/>
+      </w:rPr>
+    </w:lvl>
+    <w:lvl w:ilvl="6" w:tentative="1">
+      <w:start w:val="1"/>
+      <w:numFmt w:val="bullet"/>
+      <w:lvlText w:val=""/>
+      <w:lvlJc w:val="left"/>
+      <w:pPr>
+        <w:tabs>
+          <w:tab w:val="num" w:pos="5040"/>
+        </w:tabs>
+        <w:ind w:left="5040" w:hanging="360"/>
+      </w:pPr>
+      <w:rPr>
+        <w:rFonts w:ascii="Wingdings" w:hAnsi="Wingdings" w:hint="default"/>
+        <w:sz w:val="20"/>
+      </w:rPr>
+    </w:lvl>
+    <w:lvl w:ilvl="7" w:tentative="1">
+      <w:start w:val="1"/>
+      <w:numFmt w:val="bullet"/>
+      <w:lvlText w:val=""/>
+      <w:lvlJc w:val="left"/>
+      <w:pPr>
+        <w:tabs>
+          <w:tab w:val="num" w:pos="5760"/>
+        </w:tabs>
+        <w:ind w:left="5760" w:hanging="360"/>
+      </w:pPr>
+      <w:rPr>
+        <w:rFonts w:ascii="Wingdings" w:hAnsi="Wingdings" w:hint="default"/>
+        <w:sz w:val="20"/>
+      </w:rPr>
+    </w:lvl>
+    <w:lvl w:ilvl="8" w:tentative="1">
+      <w:start w:val="1"/>
+      <w:numFmt w:val="bullet"/>
+      <w:lvlText w:val=""/>
+      <w:lvlJc w:val="left"/>
+      <w:pPr>
+        <w:tabs>
+          <w:tab w:val="num" w:pos="6480"/>
+        </w:tabs>
+        <w:ind w:left="6480" w:hanging="360"/>
+      </w:pPr>
+      <w:rPr>
+        <w:rFonts w:ascii="Wingdings" w:hAnsi="Wingdings" w:hint="default"/>
+        <w:sz w:val="20"/>
+      </w:rPr>
+    </w:lvl>
+  </w:abstractNum>
+  <w:abstractNum w:abstractNumId="6" w15:restartNumberingAfterBreak="0">
     <w:nsid w:val="3B585520"/>
     <w:multiLevelType w:val="hybridMultilevel"/>
     <w:tmpl w:val="ECF63528"/>
@@ -2731,7 +4657,7 @@
       </w:rPr>
     </w:lvl>
   </w:abstractNum>
-  <w:abstractNum w:abstractNumId="2" w15:restartNumberingAfterBreak="0">
+  <w:abstractNum w:abstractNumId="7" w15:restartNumberingAfterBreak="0">
     <w:nsid w:val="3BE44DDA"/>
     <w:multiLevelType w:val="hybridMultilevel"/>
     <w:tmpl w:val="E228DB3A"/>
@@ -2870,7 +4796,7 @@
       </w:rPr>
     </w:lvl>
   </w:abstractNum>
-  <w:abstractNum w:abstractNumId="3" w15:restartNumberingAfterBreak="0">
+  <w:abstractNum w:abstractNumId="8" w15:restartNumberingAfterBreak="0">
     <w:nsid w:val="3EF278BA"/>
     <w:multiLevelType w:val="multilevel"/>
     <w:tmpl w:val="AC3044BA"/>
@@ -2983,7 +4909,7 @@
       </w:pPr>
     </w:lvl>
   </w:abstractNum>
-  <w:abstractNum w:abstractNumId="4" w15:restartNumberingAfterBreak="0">
+  <w:abstractNum w:abstractNumId="9" w15:restartNumberingAfterBreak="0">
     <w:nsid w:val="4C412AB6"/>
     <w:multiLevelType w:val="hybridMultilevel"/>
     <w:tmpl w:val="75BE6D82"/>
@@ -3122,7 +5048,454 @@
       </w:rPr>
     </w:lvl>
   </w:abstractNum>
-  <w:abstractNum w:abstractNumId="5" w15:restartNumberingAfterBreak="0">
+  <w:abstractNum w:abstractNumId="10" w15:restartNumberingAfterBreak="0">
+    <w:nsid w:val="4F2335E5"/>
+    <w:multiLevelType w:val="multilevel"/>
+    <w:tmpl w:val="B52CD76E"/>
+    <w:lvl w:ilvl="0">
+      <w:start w:val="1"/>
+      <w:numFmt w:val="bullet"/>
+      <w:lvlText w:val=""/>
+      <w:lvlJc w:val="left"/>
+      <w:pPr>
+        <w:tabs>
+          <w:tab w:val="num" w:pos="720"/>
+        </w:tabs>
+        <w:ind w:left="720" w:hanging="360"/>
+      </w:pPr>
+      <w:rPr>
+        <w:rFonts w:ascii="Symbol" w:hAnsi="Symbol" w:hint="default"/>
+        <w:sz w:val="20"/>
+      </w:rPr>
+    </w:lvl>
+    <w:lvl w:ilvl="1" w:tentative="1">
+      <w:start w:val="1"/>
+      <w:numFmt w:val="bullet"/>
+      <w:lvlText w:val="o"/>
+      <w:lvlJc w:val="left"/>
+      <w:pPr>
+        <w:tabs>
+          <w:tab w:val="num" w:pos="1440"/>
+        </w:tabs>
+        <w:ind w:left="1440" w:hanging="360"/>
+      </w:pPr>
+      <w:rPr>
+        <w:rFonts w:ascii="Courier New" w:hAnsi="Courier New" w:hint="default"/>
+        <w:sz w:val="20"/>
+      </w:rPr>
+    </w:lvl>
+    <w:lvl w:ilvl="2" w:tentative="1">
+      <w:start w:val="1"/>
+      <w:numFmt w:val="bullet"/>
+      <w:lvlText w:val=""/>
+      <w:lvlJc w:val="left"/>
+      <w:pPr>
+        <w:tabs>
+          <w:tab w:val="num" w:pos="2160"/>
+        </w:tabs>
+        <w:ind w:left="2160" w:hanging="360"/>
+      </w:pPr>
+      <w:rPr>
+        <w:rFonts w:ascii="Wingdings" w:hAnsi="Wingdings" w:hint="default"/>
+        <w:sz w:val="20"/>
+      </w:rPr>
+    </w:lvl>
+    <w:lvl w:ilvl="3" w:tentative="1">
+      <w:start w:val="1"/>
+      <w:numFmt w:val="bullet"/>
+      <w:lvlText w:val=""/>
+      <w:lvlJc w:val="left"/>
+      <w:pPr>
+        <w:tabs>
+          <w:tab w:val="num" w:pos="2880"/>
+        </w:tabs>
+        <w:ind w:left="2880" w:hanging="360"/>
+      </w:pPr>
+      <w:rPr>
+        <w:rFonts w:ascii="Wingdings" w:hAnsi="Wingdings" w:hint="default"/>
+        <w:sz w:val="20"/>
+      </w:rPr>
+    </w:lvl>
+    <w:lvl w:ilvl="4" w:tentative="1">
+      <w:start w:val="1"/>
+      <w:numFmt w:val="bullet"/>
+      <w:lvlText w:val=""/>
+      <w:lvlJc w:val="left"/>
+      <w:pPr>
+        <w:tabs>
+          <w:tab w:val="num" w:pos="3600"/>
+        </w:tabs>
+        <w:ind w:left="3600" w:hanging="360"/>
+      </w:pPr>
+      <w:rPr>
+        <w:rFonts w:ascii="Wingdings" w:hAnsi="Wingdings" w:hint="default"/>
+        <w:sz w:val="20"/>
+      </w:rPr>
+    </w:lvl>
+    <w:lvl w:ilvl="5" w:tentative="1">
+      <w:start w:val="1"/>
+      <w:numFmt w:val="bullet"/>
+      <w:lvlText w:val=""/>
+      <w:lvlJc w:val="left"/>
+      <w:pPr>
+        <w:tabs>
+          <w:tab w:val="num" w:pos="4320"/>
+        </w:tabs>
+        <w:ind w:left="4320" w:hanging="360"/>
+      </w:pPr>
+      <w:rPr>
+        <w:rFonts w:ascii="Wingdings" w:hAnsi="Wingdings" w:hint="default"/>
+        <w:sz w:val="20"/>
+      </w:rPr>
+    </w:lvl>
+    <w:lvl w:ilvl="6" w:tentative="1">
+      <w:start w:val="1"/>
+      <w:numFmt w:val="bullet"/>
+      <w:lvlText w:val=""/>
+      <w:lvlJc w:val="left"/>
+      <w:pPr>
+        <w:tabs>
+          <w:tab w:val="num" w:pos="5040"/>
+        </w:tabs>
+        <w:ind w:left="5040" w:hanging="360"/>
+      </w:pPr>
+      <w:rPr>
+        <w:rFonts w:ascii="Wingdings" w:hAnsi="Wingdings" w:hint="default"/>
+        <w:sz w:val="20"/>
+      </w:rPr>
+    </w:lvl>
+    <w:lvl w:ilvl="7" w:tentative="1">
+      <w:start w:val="1"/>
+      <w:numFmt w:val="bullet"/>
+      <w:lvlText w:val=""/>
+      <w:lvlJc w:val="left"/>
+      <w:pPr>
+        <w:tabs>
+          <w:tab w:val="num" w:pos="5760"/>
+        </w:tabs>
+        <w:ind w:left="5760" w:hanging="360"/>
+      </w:pPr>
+      <w:rPr>
+        <w:rFonts w:ascii="Wingdings" w:hAnsi="Wingdings" w:hint="default"/>
+        <w:sz w:val="20"/>
+      </w:rPr>
+    </w:lvl>
+    <w:lvl w:ilvl="8" w:tentative="1">
+      <w:start w:val="1"/>
+      <w:numFmt w:val="bullet"/>
+      <w:lvlText w:val=""/>
+      <w:lvlJc w:val="left"/>
+      <w:pPr>
+        <w:tabs>
+          <w:tab w:val="num" w:pos="6480"/>
+        </w:tabs>
+        <w:ind w:left="6480" w:hanging="360"/>
+      </w:pPr>
+      <w:rPr>
+        <w:rFonts w:ascii="Wingdings" w:hAnsi="Wingdings" w:hint="default"/>
+        <w:sz w:val="20"/>
+      </w:rPr>
+    </w:lvl>
+  </w:abstractNum>
+  <w:abstractNum w:abstractNumId="11" w15:restartNumberingAfterBreak="0">
+    <w:nsid w:val="54494DB2"/>
+    <w:multiLevelType w:val="multilevel"/>
+    <w:tmpl w:val="E160A0C4"/>
+    <w:lvl w:ilvl="0">
+      <w:start w:val="1"/>
+      <w:numFmt w:val="bullet"/>
+      <w:lvlText w:val=""/>
+      <w:lvlJc w:val="left"/>
+      <w:pPr>
+        <w:tabs>
+          <w:tab w:val="num" w:pos="720"/>
+        </w:tabs>
+        <w:ind w:left="720" w:hanging="360"/>
+      </w:pPr>
+      <w:rPr>
+        <w:rFonts w:ascii="Symbol" w:hAnsi="Symbol" w:hint="default"/>
+        <w:sz w:val="20"/>
+      </w:rPr>
+    </w:lvl>
+    <w:lvl w:ilvl="1" w:tentative="1">
+      <w:start w:val="1"/>
+      <w:numFmt w:val="bullet"/>
+      <w:lvlText w:val="o"/>
+      <w:lvlJc w:val="left"/>
+      <w:pPr>
+        <w:tabs>
+          <w:tab w:val="num" w:pos="1440"/>
+        </w:tabs>
+        <w:ind w:left="1440" w:hanging="360"/>
+      </w:pPr>
+      <w:rPr>
+        <w:rFonts w:ascii="Courier New" w:hAnsi="Courier New" w:hint="default"/>
+        <w:sz w:val="20"/>
+      </w:rPr>
+    </w:lvl>
+    <w:lvl w:ilvl="2" w:tentative="1">
+      <w:start w:val="1"/>
+      <w:numFmt w:val="bullet"/>
+      <w:lvlText w:val=""/>
+      <w:lvlJc w:val="left"/>
+      <w:pPr>
+        <w:tabs>
+          <w:tab w:val="num" w:pos="2160"/>
+        </w:tabs>
+        <w:ind w:left="2160" w:hanging="360"/>
+      </w:pPr>
+      <w:rPr>
+        <w:rFonts w:ascii="Wingdings" w:hAnsi="Wingdings" w:hint="default"/>
+        <w:sz w:val="20"/>
+      </w:rPr>
+    </w:lvl>
+    <w:lvl w:ilvl="3" w:tentative="1">
+      <w:start w:val="1"/>
+      <w:numFmt w:val="bullet"/>
+      <w:lvlText w:val=""/>
+      <w:lvlJc w:val="left"/>
+      <w:pPr>
+        <w:tabs>
+          <w:tab w:val="num" w:pos="2880"/>
+        </w:tabs>
+        <w:ind w:left="2880" w:hanging="360"/>
+      </w:pPr>
+      <w:rPr>
+        <w:rFonts w:ascii="Wingdings" w:hAnsi="Wingdings" w:hint="default"/>
+        <w:sz w:val="20"/>
+      </w:rPr>
+    </w:lvl>
+    <w:lvl w:ilvl="4" w:tentative="1">
+      <w:start w:val="1"/>
+      <w:numFmt w:val="bullet"/>
+      <w:lvlText w:val=""/>
+      <w:lvlJc w:val="left"/>
+      <w:pPr>
+        <w:tabs>
+          <w:tab w:val="num" w:pos="3600"/>
+        </w:tabs>
+        <w:ind w:left="3600" w:hanging="360"/>
+      </w:pPr>
+      <w:rPr>
+        <w:rFonts w:ascii="Wingdings" w:hAnsi="Wingdings" w:hint="default"/>
+        <w:sz w:val="20"/>
+      </w:rPr>
+    </w:lvl>
+    <w:lvl w:ilvl="5" w:tentative="1">
+      <w:start w:val="1"/>
+      <w:numFmt w:val="bullet"/>
+      <w:lvlText w:val=""/>
+      <w:lvlJc w:val="left"/>
+      <w:pPr>
+        <w:tabs>
+          <w:tab w:val="num" w:pos="4320"/>
+        </w:tabs>
+        <w:ind w:left="4320" w:hanging="360"/>
+      </w:pPr>
+      <w:rPr>
+        <w:rFonts w:ascii="Wingdings" w:hAnsi="Wingdings" w:hint="default"/>
+        <w:sz w:val="20"/>
+      </w:rPr>
+    </w:lvl>
+    <w:lvl w:ilvl="6" w:tentative="1">
+      <w:start w:val="1"/>
+      <w:numFmt w:val="bullet"/>
+      <w:lvlText w:val=""/>
+      <w:lvlJc w:val="left"/>
+      <w:pPr>
+        <w:tabs>
+          <w:tab w:val="num" w:pos="5040"/>
+        </w:tabs>
+        <w:ind w:left="5040" w:hanging="360"/>
+      </w:pPr>
+      <w:rPr>
+        <w:rFonts w:ascii="Wingdings" w:hAnsi="Wingdings" w:hint="default"/>
+        <w:sz w:val="20"/>
+      </w:rPr>
+    </w:lvl>
+    <w:lvl w:ilvl="7" w:tentative="1">
+      <w:start w:val="1"/>
+      <w:numFmt w:val="bullet"/>
+      <w:lvlText w:val=""/>
+      <w:lvlJc w:val="left"/>
+      <w:pPr>
+        <w:tabs>
+          <w:tab w:val="num" w:pos="5760"/>
+        </w:tabs>
+        <w:ind w:left="5760" w:hanging="360"/>
+      </w:pPr>
+      <w:rPr>
+        <w:rFonts w:ascii="Wingdings" w:hAnsi="Wingdings" w:hint="default"/>
+        <w:sz w:val="20"/>
+      </w:rPr>
+    </w:lvl>
+    <w:lvl w:ilvl="8" w:tentative="1">
+      <w:start w:val="1"/>
+      <w:numFmt w:val="bullet"/>
+      <w:lvlText w:val=""/>
+      <w:lvlJc w:val="left"/>
+      <w:pPr>
+        <w:tabs>
+          <w:tab w:val="num" w:pos="6480"/>
+        </w:tabs>
+        <w:ind w:left="6480" w:hanging="360"/>
+      </w:pPr>
+      <w:rPr>
+        <w:rFonts w:ascii="Wingdings" w:hAnsi="Wingdings" w:hint="default"/>
+        <w:sz w:val="20"/>
+      </w:rPr>
+    </w:lvl>
+  </w:abstractNum>
+  <w:abstractNum w:abstractNumId="12" w15:restartNumberingAfterBreak="0">
+    <w:nsid w:val="5F173BF2"/>
+    <w:multiLevelType w:val="multilevel"/>
+    <w:tmpl w:val="DBBAF024"/>
+    <w:lvl w:ilvl="0">
+      <w:start w:val="1"/>
+      <w:numFmt w:val="bullet"/>
+      <w:lvlText w:val=""/>
+      <w:lvlJc w:val="left"/>
+      <w:pPr>
+        <w:tabs>
+          <w:tab w:val="num" w:pos="720"/>
+        </w:tabs>
+        <w:ind w:left="720" w:hanging="360"/>
+      </w:pPr>
+      <w:rPr>
+        <w:rFonts w:ascii="Symbol" w:hAnsi="Symbol" w:hint="default"/>
+        <w:sz w:val="20"/>
+      </w:rPr>
+    </w:lvl>
+    <w:lvl w:ilvl="1" w:tentative="1">
+      <w:start w:val="1"/>
+      <w:numFmt w:val="bullet"/>
+      <w:lvlText w:val="o"/>
+      <w:lvlJc w:val="left"/>
+      <w:pPr>
+        <w:tabs>
+          <w:tab w:val="num" w:pos="1440"/>
+        </w:tabs>
+        <w:ind w:left="1440" w:hanging="360"/>
+      </w:pPr>
+      <w:rPr>
+        <w:rFonts w:ascii="Courier New" w:hAnsi="Courier New" w:hint="default"/>
+        <w:sz w:val="20"/>
+      </w:rPr>
+    </w:lvl>
+    <w:lvl w:ilvl="2" w:tentative="1">
+      <w:start w:val="1"/>
+      <w:numFmt w:val="bullet"/>
+      <w:lvlText w:val=""/>
+      <w:lvlJc w:val="left"/>
+      <w:pPr>
+        <w:tabs>
+          <w:tab w:val="num" w:pos="2160"/>
+        </w:tabs>
+        <w:ind w:left="2160" w:hanging="360"/>
+      </w:pPr>
+      <w:rPr>
+        <w:rFonts w:ascii="Wingdings" w:hAnsi="Wingdings" w:hint="default"/>
+        <w:sz w:val="20"/>
+      </w:rPr>
+    </w:lvl>
+    <w:lvl w:ilvl="3" w:tentative="1">
+      <w:start w:val="1"/>
+      <w:numFmt w:val="bullet"/>
+      <w:lvlText w:val=""/>
+      <w:lvlJc w:val="left"/>
+      <w:pPr>
+        <w:tabs>
+          <w:tab w:val="num" w:pos="2880"/>
+        </w:tabs>
+        <w:ind w:left="2880" w:hanging="360"/>
+      </w:pPr>
+      <w:rPr>
+        <w:rFonts w:ascii="Wingdings" w:hAnsi="Wingdings" w:hint="default"/>
+        <w:sz w:val="20"/>
+      </w:rPr>
+    </w:lvl>
+    <w:lvl w:ilvl="4" w:tentative="1">
+      <w:start w:val="1"/>
+      <w:numFmt w:val="bullet"/>
+      <w:lvlText w:val=""/>
+      <w:lvlJc w:val="left"/>
+      <w:pPr>
+        <w:tabs>
+          <w:tab w:val="num" w:pos="3600"/>
+        </w:tabs>
+        <w:ind w:left="3600" w:hanging="360"/>
+      </w:pPr>
+      <w:rPr>
+        <w:rFonts w:ascii="Wingdings" w:hAnsi="Wingdings" w:hint="default"/>
+        <w:sz w:val="20"/>
+      </w:rPr>
+    </w:lvl>
+    <w:lvl w:ilvl="5" w:tentative="1">
+      <w:start w:val="1"/>
+      <w:numFmt w:val="bullet"/>
+      <w:lvlText w:val=""/>
+      <w:lvlJc w:val="left"/>
+      <w:pPr>
+        <w:tabs>
+          <w:tab w:val="num" w:pos="4320"/>
+        </w:tabs>
+        <w:ind w:left="4320" w:hanging="360"/>
+      </w:pPr>
+      <w:rPr>
+        <w:rFonts w:ascii="Wingdings" w:hAnsi="Wingdings" w:hint="default"/>
+        <w:sz w:val="20"/>
+      </w:rPr>
+    </w:lvl>
+    <w:lvl w:ilvl="6" w:tentative="1">
+      <w:start w:val="1"/>
+      <w:numFmt w:val="bullet"/>
+      <w:lvlText w:val=""/>
+      <w:lvlJc w:val="left"/>
+      <w:pPr>
+        <w:tabs>
+          <w:tab w:val="num" w:pos="5040"/>
+        </w:tabs>
+        <w:ind w:left="5040" w:hanging="360"/>
+      </w:pPr>
+      <w:rPr>
+        <w:rFonts w:ascii="Wingdings" w:hAnsi="Wingdings" w:hint="default"/>
+        <w:sz w:val="20"/>
+      </w:rPr>
+    </w:lvl>
+    <w:lvl w:ilvl="7" w:tentative="1">
+      <w:start w:val="1"/>
+      <w:numFmt w:val="bullet"/>
+      <w:lvlText w:val=""/>
+      <w:lvlJc w:val="left"/>
+      <w:pPr>
+        <w:tabs>
+          <w:tab w:val="num" w:pos="5760"/>
+        </w:tabs>
+        <w:ind w:left="5760" w:hanging="360"/>
+      </w:pPr>
+      <w:rPr>
+        <w:rFonts w:ascii="Wingdings" w:hAnsi="Wingdings" w:hint="default"/>
+        <w:sz w:val="20"/>
+      </w:rPr>
+    </w:lvl>
+    <w:lvl w:ilvl="8" w:tentative="1">
+      <w:start w:val="1"/>
+      <w:numFmt w:val="bullet"/>
+      <w:lvlText w:val=""/>
+      <w:lvlJc w:val="left"/>
+      <w:pPr>
+        <w:tabs>
+          <w:tab w:val="num" w:pos="6480"/>
+        </w:tabs>
+        <w:ind w:left="6480" w:hanging="360"/>
+      </w:pPr>
+      <w:rPr>
+        <w:rFonts w:ascii="Wingdings" w:hAnsi="Wingdings" w:hint="default"/>
+        <w:sz w:val="20"/>
+      </w:rPr>
+    </w:lvl>
+  </w:abstractNum>
+  <w:abstractNum w:abstractNumId="13" w15:restartNumberingAfterBreak="0">
     <w:nsid w:val="62C72C0B"/>
     <w:multiLevelType w:val="hybridMultilevel"/>
     <w:tmpl w:val="AADADA9E"/>
@@ -3261,23 +5634,199 @@
       </w:rPr>
     </w:lvl>
   </w:abstractNum>
+  <w:abstractNum w:abstractNumId="14" w15:restartNumberingAfterBreak="0">
+    <w:nsid w:val="6BF61BE7"/>
+    <w:multiLevelType w:val="multilevel"/>
+    <w:tmpl w:val="4C3C24CE"/>
+    <w:lvl w:ilvl="0">
+      <w:start w:val="1"/>
+      <w:numFmt w:val="bullet"/>
+      <w:lvlText w:val=""/>
+      <w:lvlJc w:val="left"/>
+      <w:pPr>
+        <w:tabs>
+          <w:tab w:val="num" w:pos="720"/>
+        </w:tabs>
+        <w:ind w:left="720" w:hanging="360"/>
+      </w:pPr>
+      <w:rPr>
+        <w:rFonts w:ascii="Symbol" w:hAnsi="Symbol" w:hint="default"/>
+        <w:sz w:val="20"/>
+      </w:rPr>
+    </w:lvl>
+    <w:lvl w:ilvl="1" w:tentative="1">
+      <w:start w:val="1"/>
+      <w:numFmt w:val="bullet"/>
+      <w:lvlText w:val="o"/>
+      <w:lvlJc w:val="left"/>
+      <w:pPr>
+        <w:tabs>
+          <w:tab w:val="num" w:pos="1440"/>
+        </w:tabs>
+        <w:ind w:left="1440" w:hanging="360"/>
+      </w:pPr>
+      <w:rPr>
+        <w:rFonts w:ascii="Courier New" w:hAnsi="Courier New" w:hint="default"/>
+        <w:sz w:val="20"/>
+      </w:rPr>
+    </w:lvl>
+    <w:lvl w:ilvl="2" w:tentative="1">
+      <w:start w:val="1"/>
+      <w:numFmt w:val="bullet"/>
+      <w:lvlText w:val=""/>
+      <w:lvlJc w:val="left"/>
+      <w:pPr>
+        <w:tabs>
+          <w:tab w:val="num" w:pos="2160"/>
+        </w:tabs>
+        <w:ind w:left="2160" w:hanging="360"/>
+      </w:pPr>
+      <w:rPr>
+        <w:rFonts w:ascii="Wingdings" w:hAnsi="Wingdings" w:hint="default"/>
+        <w:sz w:val="20"/>
+      </w:rPr>
+    </w:lvl>
+    <w:lvl w:ilvl="3" w:tentative="1">
+      <w:start w:val="1"/>
+      <w:numFmt w:val="bullet"/>
+      <w:lvlText w:val=""/>
+      <w:lvlJc w:val="left"/>
+      <w:pPr>
+        <w:tabs>
+          <w:tab w:val="num" w:pos="2880"/>
+        </w:tabs>
+        <w:ind w:left="2880" w:hanging="360"/>
+      </w:pPr>
+      <w:rPr>
+        <w:rFonts w:ascii="Wingdings" w:hAnsi="Wingdings" w:hint="default"/>
+        <w:sz w:val="20"/>
+      </w:rPr>
+    </w:lvl>
+    <w:lvl w:ilvl="4" w:tentative="1">
+      <w:start w:val="1"/>
+      <w:numFmt w:val="bullet"/>
+      <w:lvlText w:val=""/>
+      <w:lvlJc w:val="left"/>
+      <w:pPr>
+        <w:tabs>
+          <w:tab w:val="num" w:pos="3600"/>
+        </w:tabs>
+        <w:ind w:left="3600" w:hanging="360"/>
+      </w:pPr>
+      <w:rPr>
+        <w:rFonts w:ascii="Wingdings" w:hAnsi="Wingdings" w:hint="default"/>
+        <w:sz w:val="20"/>
+      </w:rPr>
+    </w:lvl>
+    <w:lvl w:ilvl="5" w:tentative="1">
+      <w:start w:val="1"/>
+      <w:numFmt w:val="bullet"/>
+      <w:lvlText w:val=""/>
+      <w:lvlJc w:val="left"/>
+      <w:pPr>
+        <w:tabs>
+          <w:tab w:val="num" w:pos="4320"/>
+        </w:tabs>
+        <w:ind w:left="4320" w:hanging="360"/>
+      </w:pPr>
+      <w:rPr>
+        <w:rFonts w:ascii="Wingdings" w:hAnsi="Wingdings" w:hint="default"/>
+        <w:sz w:val="20"/>
+      </w:rPr>
+    </w:lvl>
+    <w:lvl w:ilvl="6" w:tentative="1">
+      <w:start w:val="1"/>
+      <w:numFmt w:val="bullet"/>
+      <w:lvlText w:val=""/>
+      <w:lvlJc w:val="left"/>
+      <w:pPr>
+        <w:tabs>
+          <w:tab w:val="num" w:pos="5040"/>
+        </w:tabs>
+        <w:ind w:left="5040" w:hanging="360"/>
+      </w:pPr>
+      <w:rPr>
+        <w:rFonts w:ascii="Wingdings" w:hAnsi="Wingdings" w:hint="default"/>
+        <w:sz w:val="20"/>
+      </w:rPr>
+    </w:lvl>
+    <w:lvl w:ilvl="7" w:tentative="1">
+      <w:start w:val="1"/>
+      <w:numFmt w:val="bullet"/>
+      <w:lvlText w:val=""/>
+      <w:lvlJc w:val="left"/>
+      <w:pPr>
+        <w:tabs>
+          <w:tab w:val="num" w:pos="5760"/>
+        </w:tabs>
+        <w:ind w:left="5760" w:hanging="360"/>
+      </w:pPr>
+      <w:rPr>
+        <w:rFonts w:ascii="Wingdings" w:hAnsi="Wingdings" w:hint="default"/>
+        <w:sz w:val="20"/>
+      </w:rPr>
+    </w:lvl>
+    <w:lvl w:ilvl="8" w:tentative="1">
+      <w:start w:val="1"/>
+      <w:numFmt w:val="bullet"/>
+      <w:lvlText w:val=""/>
+      <w:lvlJc w:val="left"/>
+      <w:pPr>
+        <w:tabs>
+          <w:tab w:val="num" w:pos="6480"/>
+        </w:tabs>
+        <w:ind w:left="6480" w:hanging="360"/>
+      </w:pPr>
+      <w:rPr>
+        <w:rFonts w:ascii="Wingdings" w:hAnsi="Wingdings" w:hint="default"/>
+        <w:sz w:val="20"/>
+      </w:rPr>
+    </w:lvl>
+  </w:abstractNum>
   <w:num w:numId="1" w16cid:durableId="2133281263">
-    <w:abstractNumId w:val="2"/>
+    <w:abstractNumId w:val="7"/>
   </w:num>
   <w:num w:numId="2" w16cid:durableId="2017077403">
-    <w:abstractNumId w:val="1"/>
+    <w:abstractNumId w:val="6"/>
   </w:num>
   <w:num w:numId="3" w16cid:durableId="92554699">
-    <w:abstractNumId w:val="4"/>
+    <w:abstractNumId w:val="9"/>
   </w:num>
   <w:num w:numId="4" w16cid:durableId="460464680">
-    <w:abstractNumId w:val="5"/>
+    <w:abstractNumId w:val="13"/>
   </w:num>
   <w:num w:numId="5" w16cid:durableId="1971667751">
-    <w:abstractNumId w:val="3"/>
+    <w:abstractNumId w:val="8"/>
   </w:num>
   <w:num w:numId="6" w16cid:durableId="1118110120">
     <w:abstractNumId w:val="0"/>
+  </w:num>
+  <w:num w:numId="7" w16cid:durableId="246621047">
+    <w:abstractNumId w:val="11"/>
+  </w:num>
+  <w:num w:numId="8" w16cid:durableId="301010578">
+    <w:abstractNumId w:val="10"/>
+  </w:num>
+  <w:num w:numId="9" w16cid:durableId="691148002">
+    <w:abstractNumId w:val="4"/>
+  </w:num>
+  <w:num w:numId="10" w16cid:durableId="723216194">
+    <w:abstractNumId w:val="12"/>
+  </w:num>
+  <w:num w:numId="11" w16cid:durableId="1156527265">
+    <w:abstractNumId w:val="1"/>
+  </w:num>
+  <w:num w:numId="12" w16cid:durableId="1389645713">
+    <w:abstractNumId w:val="3"/>
+  </w:num>
+  <w:num w:numId="13" w16cid:durableId="839082153">
+    <w:abstractNumId w:val="5"/>
+  </w:num>
+  <w:num w:numId="14" w16cid:durableId="968243820">
+    <w:abstractNumId w:val="14"/>
+  </w:num>
+  <w:num w:numId="15" w16cid:durableId="1900360024">
+    <w:abstractNumId w:val="2"/>
   </w:num>
 </w:numbering>
 </file>
@@ -4532,6 +7081,6 @@
 
 <file path=docMetadata/LabelInfo.xml><?xml version="1.0" encoding="utf-8"?>
 <clbl:labelList xmlns:clbl="http://schemas.microsoft.com/office/2020/mipLabelMetadata">
-  <clbl:label id="{f13b610e-d3b5-490f-b165-988100e8232a}" enabled="1" method="Standard" siteId="{5a4ba6f9-f531-4f32-9467-398f19e69de4}" contentBits="1" removed="0"/>
+  <clbl:label id="{da48a9ac-7937-4134-8b13-3620bf967764}" enabled="1" method="Privileged" siteId="{5a4ba6f9-f531-4f32-9467-398f19e69de4}" contentBits="0" removed="0"/>
 </clbl:labelList>
 </file>
--- a/PPTs/Quiz/Lecture 4 Quiz.docx
+++ b/PPTs/Quiz/Lecture 4 Quiz.docx
@@ -22,23 +22,7 @@
           <w:sz w:val="22"/>
           <w:szCs w:val="22"/>
         </w:rPr>
-        <w:t xml:space="preserve">1. What is the purpose of the </w:t>
-      </w:r>
-      <w:proofErr w:type="gramStart"/>
-      <w:r>
-        <w:rPr>
-          <w:sz w:val="22"/>
-          <w:szCs w:val="22"/>
-        </w:rPr>
-        <w:t>length(</w:t>
-      </w:r>
-      <w:proofErr w:type="gramEnd"/>
-      <w:r>
-        <w:rPr>
-          <w:sz w:val="22"/>
-          <w:szCs w:val="22"/>
-        </w:rPr>
-        <w:t>) method in Java's String class?</w:t>
+        <w:t>1. What is the purpose of the length() method in Java's String class?</w:t>
       </w:r>
     </w:p>
     <w:p>
@@ -151,143 +135,52 @@
           <w:sz w:val="22"/>
           <w:szCs w:val="22"/>
         </w:rPr>
-        <w:t xml:space="preserve">- A) </w:t>
-      </w:r>
-      <w:proofErr w:type="spellStart"/>
-      <w:proofErr w:type="gramStart"/>
-      <w:r>
-        <w:rPr>
-          <w:sz w:val="22"/>
-          <w:szCs w:val="22"/>
-        </w:rPr>
-        <w:t>charAt</w:t>
-      </w:r>
-      <w:proofErr w:type="spellEnd"/>
-      <w:r>
-        <w:rPr>
-          <w:sz w:val="22"/>
-          <w:szCs w:val="22"/>
-        </w:rPr>
-        <w:t>(</w:t>
-      </w:r>
-      <w:proofErr w:type="gramEnd"/>
-      <w:r>
-        <w:rPr>
-          <w:sz w:val="22"/>
-          <w:szCs w:val="22"/>
-        </w:rPr>
-        <w:t>)</w:t>
-      </w:r>
-    </w:p>
-    <w:p>
-      <w:pPr>
-        <w:rPr>
-          <w:sz w:val="22"/>
-          <w:szCs w:val="22"/>
-        </w:rPr>
-      </w:pPr>
-      <w:r>
-        <w:rPr>
-          <w:sz w:val="22"/>
-          <w:szCs w:val="22"/>
-        </w:rPr>
-        <w:t xml:space="preserve">- B) </w:t>
-      </w:r>
-      <w:proofErr w:type="spellStart"/>
-      <w:proofErr w:type="gramStart"/>
-      <w:r>
-        <w:rPr>
-          <w:sz w:val="22"/>
-          <w:szCs w:val="22"/>
-        </w:rPr>
-        <w:t>toCharArray</w:t>
-      </w:r>
-      <w:proofErr w:type="spellEnd"/>
-      <w:r>
-        <w:rPr>
-          <w:sz w:val="22"/>
-          <w:szCs w:val="22"/>
-        </w:rPr>
-        <w:t>(</w:t>
-      </w:r>
-      <w:proofErr w:type="gramEnd"/>
-      <w:r>
-        <w:rPr>
-          <w:sz w:val="22"/>
-          <w:szCs w:val="22"/>
-        </w:rPr>
-        <w:t>)</w:t>
-      </w:r>
-    </w:p>
-    <w:p>
-      <w:pPr>
-        <w:rPr>
-          <w:sz w:val="22"/>
-          <w:szCs w:val="22"/>
-        </w:rPr>
-      </w:pPr>
-      <w:r>
-        <w:rPr>
-          <w:sz w:val="22"/>
-          <w:szCs w:val="22"/>
-        </w:rPr>
-        <w:t xml:space="preserve">- C) </w:t>
-      </w:r>
-      <w:proofErr w:type="gramStart"/>
-      <w:r>
-        <w:rPr>
-          <w:sz w:val="22"/>
-          <w:szCs w:val="22"/>
-        </w:rPr>
-        <w:t>split(</w:t>
-      </w:r>
-      <w:proofErr w:type="gramEnd"/>
-      <w:r>
-        <w:rPr>
-          <w:sz w:val="22"/>
-          <w:szCs w:val="22"/>
-        </w:rPr>
-        <w:t>)</w:t>
-      </w:r>
-    </w:p>
-    <w:p>
-      <w:pPr>
-        <w:rPr>
-          <w:sz w:val="22"/>
-          <w:szCs w:val="22"/>
-        </w:rPr>
-      </w:pPr>
-      <w:r>
-        <w:rPr>
-          <w:sz w:val="22"/>
-          <w:szCs w:val="22"/>
-        </w:rPr>
-        <w:t xml:space="preserve">- D) </w:t>
-      </w:r>
-      <w:proofErr w:type="spellStart"/>
-      <w:proofErr w:type="gramStart"/>
-      <w:r>
-        <w:rPr>
-          <w:sz w:val="22"/>
-          <w:szCs w:val="22"/>
-        </w:rPr>
-        <w:t>indexOf</w:t>
-      </w:r>
-      <w:proofErr w:type="spellEnd"/>
-      <w:r>
-        <w:rPr>
-          <w:sz w:val="22"/>
-          <w:szCs w:val="22"/>
-        </w:rPr>
-        <w:t>(</w:t>
-      </w:r>
-      <w:proofErr w:type="gramEnd"/>
-      <w:r>
-        <w:rPr>
-          <w:sz w:val="22"/>
-          <w:szCs w:val="22"/>
-        </w:rPr>
-        <w:t>)</w:t>
+        <w:t>- A) charAt()</w:t>
+      </w:r>
+    </w:p>
+    <w:p>
+      <w:pPr>
+        <w:rPr>
+          <w:sz w:val="22"/>
+          <w:szCs w:val="22"/>
+        </w:rPr>
+      </w:pPr>
+      <w:r>
+        <w:rPr>
+          <w:sz w:val="22"/>
+          <w:szCs w:val="22"/>
+        </w:rPr>
+        <w:t>- B) toCharArray()</w:t>
+      </w:r>
+    </w:p>
+    <w:p>
+      <w:pPr>
+        <w:rPr>
+          <w:sz w:val="22"/>
+          <w:szCs w:val="22"/>
+        </w:rPr>
+      </w:pPr>
+      <w:r>
+        <w:rPr>
+          <w:sz w:val="22"/>
+          <w:szCs w:val="22"/>
+        </w:rPr>
+        <w:t>- C) split()</w:t>
+      </w:r>
+    </w:p>
+    <w:p>
+      <w:pPr>
+        <w:rPr>
+          <w:sz w:val="22"/>
+          <w:szCs w:val="22"/>
+        </w:rPr>
+      </w:pPr>
+      <w:r>
+        <w:rPr>
+          <w:sz w:val="22"/>
+          <w:szCs w:val="22"/>
+        </w:rPr>
+        <w:t>- D) indexOf()</w:t>
       </w:r>
     </w:p>
     <w:p>
@@ -423,23 +316,7 @@
           <w:sz w:val="22"/>
           <w:szCs w:val="22"/>
         </w:rPr>
-        <w:t>4. What does the regex \</w:t>
-      </w:r>
-      <w:proofErr w:type="spellStart"/>
-      <w:r>
-        <w:rPr>
-          <w:sz w:val="22"/>
-          <w:szCs w:val="22"/>
-        </w:rPr>
-        <w:t>bcat</w:t>
-      </w:r>
-      <w:proofErr w:type="spellEnd"/>
-      <w:r>
-        <w:rPr>
-          <w:sz w:val="22"/>
-          <w:szCs w:val="22"/>
-        </w:rPr>
-        <w:t>\b match?</w:t>
+        <w:t>4. What does the regex \bcat\b match?</w:t>
       </w:r>
     </w:p>
     <w:p>
@@ -538,32 +415,7 @@
           <w:szCs w:val="22"/>
         </w:rPr>
         <w:lastRenderedPageBreak/>
-        <w:t xml:space="preserve">5. In Java, what does the </w:t>
-      </w:r>
-      <w:proofErr w:type="spellStart"/>
-      <w:proofErr w:type="gramStart"/>
-      <w:r>
-        <w:rPr>
-          <w:sz w:val="22"/>
-          <w:szCs w:val="22"/>
-        </w:rPr>
-        <w:t>indexOf</w:t>
-      </w:r>
-      <w:proofErr w:type="spellEnd"/>
-      <w:r>
-        <w:rPr>
-          <w:sz w:val="22"/>
-          <w:szCs w:val="22"/>
-        </w:rPr>
-        <w:t>(</w:t>
-      </w:r>
-      <w:proofErr w:type="gramEnd"/>
-      <w:r>
-        <w:rPr>
-          <w:sz w:val="22"/>
-          <w:szCs w:val="22"/>
-        </w:rPr>
-        <w:t>String str) method do?</w:t>
+        <w:t>5. In Java, what does the indexOf(String str) method do?</w:t>
       </w:r>
     </w:p>
     <w:p>
@@ -759,39 +611,7 @@
           <w:sz w:val="22"/>
           <w:szCs w:val="22"/>
         </w:rPr>
-        <w:t xml:space="preserve">7. What is returned by </w:t>
-      </w:r>
-      <w:proofErr w:type="gramStart"/>
-      <w:r>
-        <w:rPr>
-          <w:sz w:val="22"/>
-          <w:szCs w:val="22"/>
-        </w:rPr>
-        <w:t>split(</w:t>
-      </w:r>
-      <w:proofErr w:type="gramEnd"/>
-      <w:r>
-        <w:rPr>
-          <w:sz w:val="22"/>
-          <w:szCs w:val="22"/>
-        </w:rPr>
-        <w:t xml:space="preserve">" +") when applied to "Can you hear </w:t>
-      </w:r>
-      <w:proofErr w:type="spellStart"/>
-      <w:r>
-        <w:rPr>
-          <w:sz w:val="22"/>
-          <w:szCs w:val="22"/>
-        </w:rPr>
-        <w:t>me?Hello</w:t>
-      </w:r>
-      <w:proofErr w:type="spellEnd"/>
-      <w:r>
-        <w:rPr>
-          <w:sz w:val="22"/>
-          <w:szCs w:val="22"/>
-        </w:rPr>
-        <w:t>, hello?"?</w:t>
+        <w:t>7. What is returned by split(" +") when applied to "Can you hear me?Hello, hello?"?</w:t>
       </w:r>
     </w:p>
     <w:p>
@@ -934,50 +754,23 @@
           <w:sz w:val="22"/>
           <w:szCs w:val="22"/>
         </w:rPr>
-        <w:t>- C) {</w:t>
-      </w:r>
-      <w:proofErr w:type="spellStart"/>
-      <w:proofErr w:type="gramStart"/>
-      <w:r>
-        <w:rPr>
-          <w:sz w:val="22"/>
-          <w:szCs w:val="22"/>
-        </w:rPr>
-        <w:t>min,max</w:t>
-      </w:r>
-      <w:proofErr w:type="spellEnd"/>
-      <w:proofErr w:type="gramEnd"/>
-      <w:r>
-        <w:rPr>
-          <w:sz w:val="22"/>
-          <w:szCs w:val="22"/>
-        </w:rPr>
-        <w:t>}</w:t>
-      </w:r>
-    </w:p>
-    <w:p>
-      <w:pPr>
-        <w:rPr>
-          <w:sz w:val="22"/>
-          <w:szCs w:val="22"/>
-        </w:rPr>
-      </w:pPr>
-      <w:r>
-        <w:rPr>
-          <w:sz w:val="22"/>
-          <w:szCs w:val="22"/>
-        </w:rPr>
-        <w:t>- D</w:t>
-      </w:r>
-      <w:proofErr w:type="gramStart"/>
-      <w:r>
-        <w:rPr>
-          <w:sz w:val="22"/>
-          <w:szCs w:val="22"/>
-        </w:rPr>
-        <w:t>) ?</w:t>
-      </w:r>
-      <w:proofErr w:type="gramEnd"/>
+        <w:t>- C) {min,max}</w:t>
+      </w:r>
+    </w:p>
+    <w:p>
+      <w:pPr>
+        <w:rPr>
+          <w:sz w:val="22"/>
+          <w:szCs w:val="22"/>
+        </w:rPr>
+      </w:pPr>
+      <w:r>
+        <w:rPr>
+          <w:sz w:val="22"/>
+          <w:szCs w:val="22"/>
+        </w:rPr>
+        <w:t>- D) ?</w:t>
+      </w:r>
     </w:p>
     <w:p>
       <w:pPr>
@@ -1081,50 +874,23 @@
           <w:sz w:val="22"/>
           <w:szCs w:val="22"/>
         </w:rPr>
-        <w:t>- C) {</w:t>
-      </w:r>
-      <w:proofErr w:type="spellStart"/>
-      <w:proofErr w:type="gramStart"/>
-      <w:r>
-        <w:rPr>
-          <w:sz w:val="22"/>
-          <w:szCs w:val="22"/>
-        </w:rPr>
-        <w:t>min,max</w:t>
-      </w:r>
-      <w:proofErr w:type="spellEnd"/>
-      <w:proofErr w:type="gramEnd"/>
-      <w:r>
-        <w:rPr>
-          <w:sz w:val="22"/>
-          <w:szCs w:val="22"/>
-        </w:rPr>
-        <w:t>}</w:t>
-      </w:r>
-    </w:p>
-    <w:p>
-      <w:pPr>
-        <w:rPr>
-          <w:sz w:val="22"/>
-          <w:szCs w:val="22"/>
-        </w:rPr>
-      </w:pPr>
-      <w:r>
-        <w:rPr>
-          <w:sz w:val="22"/>
-          <w:szCs w:val="22"/>
-        </w:rPr>
-        <w:t>- D</w:t>
-      </w:r>
-      <w:proofErr w:type="gramStart"/>
-      <w:r>
-        <w:rPr>
-          <w:sz w:val="22"/>
-          <w:szCs w:val="22"/>
-        </w:rPr>
-        <w:t>) ?</w:t>
-      </w:r>
-      <w:proofErr w:type="gramEnd"/>
+        <w:t>- C) {min,max}</w:t>
+      </w:r>
+    </w:p>
+    <w:p>
+      <w:pPr>
+        <w:rPr>
+          <w:sz w:val="22"/>
+          <w:szCs w:val="22"/>
+        </w:rPr>
+      </w:pPr>
+      <w:r>
+        <w:rPr>
+          <w:sz w:val="22"/>
+          <w:szCs w:val="22"/>
+        </w:rPr>
+        <w:t>- D) ?</w:t>
+      </w:r>
     </w:p>
     <w:p>
       <w:pPr>
@@ -1161,23 +927,7 @@
           <w:sz w:val="22"/>
           <w:szCs w:val="22"/>
         </w:rPr>
-        <w:t>10. What does the regex [0-9]{</w:t>
-      </w:r>
-      <w:proofErr w:type="gramStart"/>
-      <w:r>
-        <w:rPr>
-          <w:sz w:val="22"/>
-          <w:szCs w:val="22"/>
-        </w:rPr>
-        <w:t>3}[</w:t>
-      </w:r>
-      <w:proofErr w:type="gramEnd"/>
-      <w:r>
-        <w:rPr>
-          <w:sz w:val="22"/>
-          <w:szCs w:val="22"/>
-        </w:rPr>
-        <w:t xml:space="preserve"> -]?[0-9]{3}[ -]?[0-9]{4} match?</w:t>
+        <w:t>10. What does the regex [0-9]{3}[ -]?[0-9]{3}[ -]?[0-9]{4} match?</w:t>
       </w:r>
     </w:p>
     <w:p>
@@ -1390,23 +1140,7 @@
           <w:sz w:val="22"/>
           <w:szCs w:val="22"/>
         </w:rPr>
-        <w:t xml:space="preserve">- A) Use </w:t>
-      </w:r>
-      <w:proofErr w:type="gramStart"/>
-      <w:r>
-        <w:rPr>
-          <w:sz w:val="22"/>
-          <w:szCs w:val="22"/>
-        </w:rPr>
-        <w:t>just .</w:t>
-      </w:r>
-      <w:proofErr w:type="gramEnd"/>
-      <w:r>
-        <w:rPr>
-          <w:sz w:val="22"/>
-          <w:szCs w:val="22"/>
-        </w:rPr>
-        <w:t xml:space="preserve"> directly in the pattern.</w:t>
+        <w:t>- A) Use just . directly in the pattern.</w:t>
       </w:r>
     </w:p>
     <w:p>
@@ -1588,39 +1322,7 @@
           <w:sz w:val="22"/>
           <w:szCs w:val="22"/>
         </w:rPr>
-        <w:t xml:space="preserve">14. What is the output of calling </w:t>
-      </w:r>
-      <w:proofErr w:type="spellStart"/>
-      <w:r>
-        <w:rPr>
-          <w:sz w:val="22"/>
-          <w:szCs w:val="22"/>
-        </w:rPr>
-        <w:t>getTokens</w:t>
-      </w:r>
-      <w:proofErr w:type="spellEnd"/>
-      <w:r>
-        <w:rPr>
-          <w:sz w:val="22"/>
-          <w:szCs w:val="22"/>
-        </w:rPr>
-        <w:t>("[a-</w:t>
-      </w:r>
-      <w:proofErr w:type="gramStart"/>
-      <w:r>
-        <w:rPr>
-          <w:sz w:val="22"/>
-          <w:szCs w:val="22"/>
-        </w:rPr>
-        <w:t>z]+</w:t>
-      </w:r>
-      <w:proofErr w:type="gramEnd"/>
-      <w:r>
-        <w:rPr>
-          <w:sz w:val="22"/>
-          <w:szCs w:val="22"/>
-        </w:rPr>
-        <w:t>") on "Splitting strings is fun!"?</w:t>
+        <w:t>14. What is the output of calling getTokens("[a-z]+") on "Splitting strings is fun!"?</w:t>
       </w:r>
     </w:p>
     <w:p>
@@ -1665,7 +1367,7 @@
           <w:sz w:val="22"/>
           <w:szCs w:val="22"/>
         </w:rPr>
-        <w:t xml:space="preserve">- B) ["splitting", "strings", "is", "fun"] </w:t>
+        <w:t xml:space="preserve">- B) ["plitting", "strings", "is", "fun"] </w:t>
       </w:r>
     </w:p>
     <w:p>
@@ -1695,23 +1397,7 @@
           <w:sz w:val="22"/>
           <w:szCs w:val="22"/>
         </w:rPr>
-        <w:t>- D) ["</w:t>
-      </w:r>
-      <w:proofErr w:type="spellStart"/>
-      <w:r>
-        <w:rPr>
-          <w:sz w:val="22"/>
-          <w:szCs w:val="22"/>
-        </w:rPr>
-        <w:t>splittingstringsisfun</w:t>
-      </w:r>
-      <w:proofErr w:type="spellEnd"/>
-      <w:r>
-        <w:rPr>
-          <w:sz w:val="22"/>
-          <w:szCs w:val="22"/>
-        </w:rPr>
-        <w:t>"]</w:t>
+        <w:t>- D) ["splittingstringsisfun"]</w:t>
       </w:r>
     </w:p>
     <w:p>
@@ -1749,54 +1435,22 @@
           <w:sz w:val="22"/>
           <w:szCs w:val="22"/>
         </w:rPr>
-        <w:t>15. What does the regex (</w:t>
-      </w:r>
-      <w:proofErr w:type="spellStart"/>
-      <w:r>
-        <w:rPr>
-          <w:sz w:val="22"/>
-          <w:szCs w:val="22"/>
-        </w:rPr>
-        <w:t>abc|def|ghi</w:t>
-      </w:r>
-      <w:proofErr w:type="spellEnd"/>
-      <w:r>
-        <w:rPr>
-          <w:sz w:val="22"/>
-          <w:szCs w:val="22"/>
-        </w:rPr>
-        <w:t>) match?</w:t>
-      </w:r>
-    </w:p>
-    <w:p>
-      <w:pPr>
-        <w:rPr>
-          <w:sz w:val="22"/>
-          <w:szCs w:val="22"/>
-        </w:rPr>
-      </w:pPr>
-      <w:r>
-        <w:rPr>
-          <w:sz w:val="22"/>
-          <w:szCs w:val="22"/>
-        </w:rPr>
-        <w:t xml:space="preserve"> - A: Only "</w:t>
-      </w:r>
-      <w:proofErr w:type="spellStart"/>
-      <w:r>
-        <w:rPr>
-          <w:sz w:val="22"/>
-          <w:szCs w:val="22"/>
-        </w:rPr>
-        <w:t>abc</w:t>
-      </w:r>
-      <w:proofErr w:type="spellEnd"/>
-      <w:r>
-        <w:rPr>
-          <w:sz w:val="22"/>
-          <w:szCs w:val="22"/>
-        </w:rPr>
-        <w:t>"</w:t>
+        <w:t>15. What does the regex (abc|def|ghi) match?</w:t>
+      </w:r>
+    </w:p>
+    <w:p>
+      <w:pPr>
+        <w:rPr>
+          <w:sz w:val="22"/>
+          <w:szCs w:val="22"/>
+        </w:rPr>
+      </w:pPr>
+      <w:r>
+        <w:rPr>
+          <w:sz w:val="22"/>
+          <w:szCs w:val="22"/>
+        </w:rPr>
+        <w:t xml:space="preserve"> - A: Only "abc"</w:t>
       </w:r>
     </w:p>
     <w:p>
@@ -1826,39 +1480,7 @@
           <w:sz w:val="22"/>
           <w:szCs w:val="22"/>
         </w:rPr>
-        <w:t xml:space="preserve"> - C: Any one of "</w:t>
-      </w:r>
-      <w:proofErr w:type="spellStart"/>
-      <w:r>
-        <w:rPr>
-          <w:sz w:val="22"/>
-          <w:szCs w:val="22"/>
-        </w:rPr>
-        <w:t>abc</w:t>
-      </w:r>
-      <w:proofErr w:type="spellEnd"/>
-      <w:r>
-        <w:rPr>
-          <w:sz w:val="22"/>
-          <w:szCs w:val="22"/>
-        </w:rPr>
-        <w:t>," "def," or "</w:t>
-      </w:r>
-      <w:proofErr w:type="spellStart"/>
-      <w:r>
-        <w:rPr>
-          <w:sz w:val="22"/>
-          <w:szCs w:val="22"/>
-        </w:rPr>
-        <w:t>ghi</w:t>
-      </w:r>
-      <w:proofErr w:type="spellEnd"/>
-      <w:r>
-        <w:rPr>
-          <w:sz w:val="22"/>
-          <w:szCs w:val="22"/>
-        </w:rPr>
-        <w:t>"</w:t>
+        <w:t xml:space="preserve"> - C: Any one of "abc," "def," or "ghi"</w:t>
       </w:r>
     </w:p>
     <w:p>
@@ -1918,23 +1540,7 @@
           <w:sz w:val="22"/>
           <w:szCs w:val="22"/>
         </w:rPr>
-        <w:t xml:space="preserve"> Which of the following lines of code correctly assign a String containing the text "My String" to the variable 'text'? </w:t>
-      </w:r>
-      <w:proofErr w:type="gramStart"/>
-      <w:r>
-        <w:rPr>
-          <w:sz w:val="22"/>
-          <w:szCs w:val="22"/>
-        </w:rPr>
-        <w:t>( )</w:t>
-      </w:r>
-      <w:proofErr w:type="gramEnd"/>
-      <w:r>
-        <w:rPr>
-          <w:sz w:val="22"/>
-          <w:szCs w:val="22"/>
-        </w:rPr>
-        <w:t xml:space="preserve"> (Select all correct options.)</w:t>
+        <w:t xml:space="preserve"> Which of the following lines of code correctly assign a String containing the text "My String" to the variable 'text'? ( ) (Select all correct options.)</w:t>
       </w:r>
     </w:p>
     <w:p>
@@ -1961,116 +1567,116 @@
           <w14:ligatures w14:val="none"/>
         </w:rPr>
         <w:br/>
-        <w:t xml:space="preserve">String text = new </w:t>
-      </w:r>
-      <w:proofErr w:type="gramStart"/>
+        <w:t>String text = new String("My ");</w:t>
+      </w:r>
       <w:r>
         <w:rPr>
           <w:rFonts w:ascii="Times New Roman" w:eastAsia="Times New Roman" w:hAnsi="Times New Roman" w:cs="Times New Roman"/>
           <w:kern w:val="0"/>
           <w14:ligatures w14:val="none"/>
         </w:rPr>
-        <w:t>String(</w:t>
-      </w:r>
-      <w:proofErr w:type="gramEnd"/>
-      <w:r>
+        <w:br/>
+        <w:t>text += new String("String");</w:t>
+      </w:r>
+    </w:p>
+    <w:p>
+      <w:pPr>
+        <w:spacing w:before="100" w:beforeAutospacing="1" w:after="100" w:afterAutospacing="1" w:line="240" w:lineRule="auto"/>
         <w:rPr>
           <w:rFonts w:ascii="Times New Roman" w:eastAsia="Times New Roman" w:hAnsi="Times New Roman" w:cs="Times New Roman"/>
           <w:kern w:val="0"/>
           <w14:ligatures w14:val="none"/>
         </w:rPr>
-        <w:t>"My ");</w:t>
-      </w:r>
+      </w:pPr>
       <w:r>
         <w:rPr>
           <w:rFonts w:ascii="Times New Roman" w:eastAsia="Times New Roman" w:hAnsi="Times New Roman" w:cs="Times New Roman"/>
           <w:kern w:val="0"/>
           <w14:ligatures w14:val="none"/>
         </w:rPr>
-        <w:br/>
-        <w:t>text += new String("String");</w:t>
-      </w:r>
-    </w:p>
-    <w:p>
-      <w:pPr>
-        <w:spacing w:before="100" w:beforeAutospacing="1" w:after="100" w:afterAutospacing="1" w:line="240" w:lineRule="auto"/>
+        <w:t>B.</w:t>
+      </w:r>
+      <w:r>
         <w:rPr>
           <w:rFonts w:ascii="Times New Roman" w:eastAsia="Times New Roman" w:hAnsi="Times New Roman" w:cs="Times New Roman"/>
           <w:kern w:val="0"/>
           <w14:ligatures w14:val="none"/>
         </w:rPr>
-      </w:pPr>
+        <w:br/>
+        <w:t>String s1 = "My String";</w:t>
+      </w:r>
       <w:r>
         <w:rPr>
           <w:rFonts w:ascii="Times New Roman" w:eastAsia="Times New Roman" w:hAnsi="Times New Roman" w:cs="Times New Roman"/>
           <w:kern w:val="0"/>
           <w14:ligatures w14:val="none"/>
         </w:rPr>
-        <w:t>B.</w:t>
-      </w:r>
-      <w:r>
+        <w:br/>
+        <w:t>String text = s1;</w:t>
+      </w:r>
+    </w:p>
+    <w:p>
+      <w:pPr>
+        <w:spacing w:before="100" w:beforeAutospacing="1" w:after="100" w:afterAutospacing="1" w:line="240" w:lineRule="auto"/>
         <w:rPr>
           <w:rFonts w:ascii="Times New Roman" w:eastAsia="Times New Roman" w:hAnsi="Times New Roman" w:cs="Times New Roman"/>
           <w:kern w:val="0"/>
           <w14:ligatures w14:val="none"/>
         </w:rPr>
-        <w:br/>
-        <w:t>String s1 = "My String";</w:t>
-      </w:r>
+      </w:pPr>
       <w:r>
         <w:rPr>
           <w:rFonts w:ascii="Times New Roman" w:eastAsia="Times New Roman" w:hAnsi="Times New Roman" w:cs="Times New Roman"/>
           <w:kern w:val="0"/>
           <w14:ligatures w14:val="none"/>
         </w:rPr>
-        <w:br/>
-        <w:t xml:space="preserve">String text = </w:t>
-      </w:r>
-      <w:proofErr w:type="gramStart"/>
+        <w:t>C.</w:t>
+      </w:r>
       <w:r>
         <w:rPr>
           <w:rFonts w:ascii="Times New Roman" w:eastAsia="Times New Roman" w:hAnsi="Times New Roman" w:cs="Times New Roman"/>
           <w:kern w:val="0"/>
           <w14:ligatures w14:val="none"/>
         </w:rPr>
-        <w:t>s1;</w:t>
-      </w:r>
-      <w:proofErr w:type="gramEnd"/>
-    </w:p>
-    <w:p>
-      <w:pPr>
-        <w:spacing w:before="100" w:beforeAutospacing="1" w:after="100" w:afterAutospacing="1" w:line="240" w:lineRule="auto"/>
+        <w:br/>
+        <w:t>String text = "My ";</w:t>
+      </w:r>
+      <w:r>
         <w:rPr>
           <w:rFonts w:ascii="Times New Roman" w:eastAsia="Times New Roman" w:hAnsi="Times New Roman" w:cs="Times New Roman"/>
           <w:kern w:val="0"/>
           <w14:ligatures w14:val="none"/>
         </w:rPr>
-      </w:pPr>
+        <w:br/>
+        <w:t>String s2 = "String";</w:t>
+      </w:r>
       <w:r>
         <w:rPr>
           <w:rFonts w:ascii="Times New Roman" w:eastAsia="Times New Roman" w:hAnsi="Times New Roman" w:cs="Times New Roman"/>
           <w:kern w:val="0"/>
           <w14:ligatures w14:val="none"/>
         </w:rPr>
-        <w:t>C.</w:t>
-      </w:r>
-      <w:r>
+        <w:br/>
+        <w:t>text = text + s2;</w:t>
+      </w:r>
+    </w:p>
+    <w:p>
+      <w:pPr>
+        <w:spacing w:before="100" w:beforeAutospacing="1" w:after="100" w:afterAutospacing="1" w:line="240" w:lineRule="auto"/>
         <w:rPr>
           <w:rFonts w:ascii="Times New Roman" w:eastAsia="Times New Roman" w:hAnsi="Times New Roman" w:cs="Times New Roman"/>
           <w:kern w:val="0"/>
           <w14:ligatures w14:val="none"/>
         </w:rPr>
-        <w:br/>
-        <w:t>String text = "My ";</w:t>
-      </w:r>
+      </w:pPr>
       <w:r>
         <w:rPr>
           <w:rFonts w:ascii="Times New Roman" w:eastAsia="Times New Roman" w:hAnsi="Times New Roman" w:cs="Times New Roman"/>
           <w:kern w:val="0"/>
           <w14:ligatures w14:val="none"/>
         </w:rPr>
-        <w:br/>
-        <w:t>String s2 = "String";</w:t>
+        <w:lastRenderedPageBreak/>
+        <w:t>D.</w:t>
       </w:r>
       <w:r>
         <w:rPr>
@@ -2079,1309 +1685,783 @@
           <w14:ligatures w14:val="none"/>
         </w:rPr>
         <w:br/>
-        <w:t xml:space="preserve">text = text + </w:t>
-      </w:r>
-      <w:proofErr w:type="gramStart"/>
+        <w:t>String text = "My ";</w:t>
+      </w:r>
       <w:r>
         <w:rPr>
           <w:rFonts w:ascii="Times New Roman" w:eastAsia="Times New Roman" w:hAnsi="Times New Roman" w:cs="Times New Roman"/>
           <w:kern w:val="0"/>
           <w14:ligatures w14:val="none"/>
         </w:rPr>
-        <w:t>s2;</w:t>
-      </w:r>
-      <w:proofErr w:type="gramEnd"/>
-    </w:p>
-    <w:p>
-      <w:pPr>
-        <w:spacing w:before="100" w:beforeAutospacing="1" w:after="100" w:afterAutospacing="1" w:line="240" w:lineRule="auto"/>
+        <w:br/>
+        <w:t>text.concat("String");</w:t>
+      </w:r>
+    </w:p>
+    <w:p>
+      <w:pPr>
+        <w:rPr>
+          <w:sz w:val="22"/>
+          <w:szCs w:val="22"/>
+        </w:rPr>
+      </w:pPr>
+      <w:r>
+        <w:rPr>
+          <w:sz w:val="22"/>
+          <w:szCs w:val="22"/>
+        </w:rPr>
+        <w:t>ANS:</w:t>
+      </w:r>
+    </w:p>
+    <w:p>
+      <w:pPr>
+        <w:rPr>
+          <w:sz w:val="22"/>
+          <w:szCs w:val="22"/>
+        </w:rPr>
+      </w:pPr>
+    </w:p>
+    <w:p>
+      <w:pPr>
+        <w:rPr>
+          <w:sz w:val="22"/>
+          <w:szCs w:val="22"/>
+        </w:rPr>
+      </w:pPr>
+      <w:bookmarkStart w:id="0" w:name="_Hlk190807460"/>
+      <w:r>
+        <w:rPr>
+          <w:sz w:val="22"/>
+          <w:szCs w:val="22"/>
+        </w:rPr>
+        <w:t xml:space="preserve">17. </w:t>
+      </w:r>
+      <w:r>
+        <w:rPr>
+          <w:sz w:val="22"/>
+          <w:szCs w:val="22"/>
+        </w:rPr>
+        <w:t>Assume</w:t>
+      </w:r>
+      <w:r>
+        <w:rPr>
+          <w:sz w:val="22"/>
+          <w:szCs w:val="22"/>
+        </w:rPr>
+        <w:t xml:space="preserve"> String</w:t>
+      </w:r>
+      <w:r>
+        <w:rPr>
+          <w:sz w:val="22"/>
+          <w:szCs w:val="22"/>
+        </w:rPr>
+        <w:t xml:space="preserve"> </w:t>
+      </w:r>
+      <w:r>
+        <w:rPr>
+          <w:sz w:val="22"/>
+          <w:szCs w:val="22"/>
+        </w:rPr>
+        <w:t xml:space="preserve">variable </w:t>
+      </w:r>
+      <w:r>
+        <w:rPr>
+          <w:sz w:val="22"/>
+          <w:szCs w:val="22"/>
+        </w:rPr>
+        <w:t xml:space="preserve">d </w:t>
+      </w:r>
+      <w:r>
+        <w:rPr>
+          <w:sz w:val="22"/>
+          <w:szCs w:val="22"/>
+        </w:rPr>
+        <w:t xml:space="preserve">contains </w:t>
+      </w:r>
+      <w:r>
+        <w:rPr>
+          <w:sz w:val="22"/>
+          <w:szCs w:val="22"/>
+        </w:rPr>
+        <w:t>the text:</w:t>
+      </w:r>
+    </w:p>
+    <w:p>
+      <w:pPr>
+        <w:rPr>
+          <w:sz w:val="22"/>
+          <w:szCs w:val="22"/>
+        </w:rPr>
+      </w:pPr>
+      <w:r>
+        <w:rPr>
+          <w:sz w:val="22"/>
+          <w:szCs w:val="22"/>
+        </w:rPr>
+        <w:t>"lalalaaaa! lala, la!"</w:t>
+      </w:r>
+    </w:p>
+    <w:p>
+      <w:pPr>
+        <w:rPr>
+          <w:sz w:val="22"/>
+          <w:szCs w:val="22"/>
+        </w:rPr>
+      </w:pPr>
+      <w:r>
+        <w:rPr>
+          <w:sz w:val="22"/>
+          <w:szCs w:val="22"/>
+        </w:rPr>
+        <w:t xml:space="preserve">What array does the following call return? </w:t>
+      </w:r>
+    </w:p>
+    <w:p>
+      <w:pPr>
+        <w:rPr>
+          <w:sz w:val="22"/>
+          <w:szCs w:val="22"/>
+        </w:rPr>
+      </w:pPr>
+      <w:r>
+        <w:rPr>
+          <w:sz w:val="22"/>
+          <w:szCs w:val="22"/>
+        </w:rPr>
+        <w:t>d.getTokens("la+");</w:t>
+      </w:r>
+    </w:p>
+    <w:p>
+      <w:pPr>
+        <w:rPr>
+          <w:sz w:val="22"/>
+          <w:szCs w:val="22"/>
+        </w:rPr>
+      </w:pPr>
+      <w:r>
+        <w:rPr>
+          <w:sz w:val="22"/>
+          <w:szCs w:val="22"/>
+        </w:rPr>
+        <w:t>A. ["lalala", "lala", "la"]</w:t>
+      </w:r>
+    </w:p>
+    <w:p>
+      <w:pPr>
+        <w:rPr>
+          <w:sz w:val="22"/>
+          <w:szCs w:val="22"/>
+        </w:rPr>
+      </w:pPr>
+      <w:r>
+        <w:rPr>
+          <w:sz w:val="22"/>
+          <w:szCs w:val="22"/>
+        </w:rPr>
+        <w:t>B. ["la", "la", "la", "la", "la", "la"]</w:t>
+      </w:r>
+    </w:p>
+    <w:p>
+      <w:pPr>
+        <w:rPr>
+          <w:sz w:val="22"/>
+          <w:szCs w:val="22"/>
+        </w:rPr>
+      </w:pPr>
+      <w:r>
+        <w:rPr>
+          <w:sz w:val="22"/>
+          <w:szCs w:val="22"/>
+        </w:rPr>
+        <w:t>C. ["laaaaaa", "lala", "la"]</w:t>
+      </w:r>
+    </w:p>
+    <w:p>
+      <w:pPr>
+        <w:rPr>
+          <w:sz w:val="22"/>
+          <w:szCs w:val="22"/>
+        </w:rPr>
+      </w:pPr>
+      <w:r>
+        <w:rPr>
+          <w:sz w:val="22"/>
+          <w:szCs w:val="22"/>
+        </w:rPr>
+        <w:t>D. ["la", "la", "laaaa", "la", "la", "la"]</w:t>
+      </w:r>
+    </w:p>
+    <w:bookmarkEnd w:id="0"/>
+    <w:p>
+      <w:pPr>
+        <w:rPr>
+          <w:sz w:val="22"/>
+          <w:szCs w:val="22"/>
+        </w:rPr>
+      </w:pPr>
+      <w:r>
+        <w:rPr>
+          <w:sz w:val="22"/>
+          <w:szCs w:val="22"/>
+        </w:rPr>
+        <w:t>ANS:</w:t>
+      </w:r>
+    </w:p>
+    <w:p>
+      <w:pPr>
         <w:rPr>
           <w:rFonts w:ascii="Times New Roman" w:eastAsia="Times New Roman" w:hAnsi="Times New Roman" w:cs="Times New Roman"/>
           <w:kern w:val="0"/>
+          <w:sz w:val="22"/>
+          <w:szCs w:val="22"/>
           <w14:ligatures w14:val="none"/>
         </w:rPr>
       </w:pPr>
-      <w:r>
+    </w:p>
+    <w:p>
+      <w:pPr>
+        <w:rPr>
+          <w:sz w:val="22"/>
+          <w:szCs w:val="22"/>
+        </w:rPr>
+      </w:pPr>
+      <w:bookmarkStart w:id="1" w:name="_Hlk190807451"/>
+      <w:r>
+        <w:rPr>
+          <w:sz w:val="22"/>
+          <w:szCs w:val="22"/>
+        </w:rPr>
+        <w:t xml:space="preserve">18. </w:t>
+      </w:r>
+      <w:bookmarkStart w:id="2" w:name="OLE_LINK1"/>
+      <w:r>
+        <w:rPr>
+          <w:sz w:val="22"/>
+          <w:szCs w:val="22"/>
+        </w:rPr>
+        <w:t xml:space="preserve">Assume </w:t>
+      </w:r>
+      <w:r>
+        <w:rPr>
+          <w:sz w:val="22"/>
+          <w:szCs w:val="22"/>
+        </w:rPr>
+        <w:t>String</w:t>
+      </w:r>
+      <w:r>
+        <w:rPr>
+          <w:sz w:val="22"/>
+          <w:szCs w:val="22"/>
+        </w:rPr>
+        <w:t xml:space="preserve"> </w:t>
+      </w:r>
+      <w:r>
+        <w:rPr>
+          <w:sz w:val="22"/>
+          <w:szCs w:val="22"/>
+        </w:rPr>
+        <w:t xml:space="preserve"> </w:t>
+      </w:r>
+      <w:r>
+        <w:rPr>
+          <w:sz w:val="22"/>
+          <w:szCs w:val="22"/>
+        </w:rPr>
+        <w:t xml:space="preserve">variable </w:t>
+      </w:r>
+      <w:r>
+        <w:rPr>
+          <w:sz w:val="22"/>
+          <w:szCs w:val="22"/>
+        </w:rPr>
+        <w:t xml:space="preserve">d </w:t>
+      </w:r>
+      <w:r>
+        <w:rPr>
+          <w:sz w:val="22"/>
+          <w:szCs w:val="22"/>
+        </w:rPr>
+        <w:t xml:space="preserve">contains </w:t>
+      </w:r>
+      <w:r>
+        <w:rPr>
+          <w:sz w:val="22"/>
+          <w:szCs w:val="22"/>
+        </w:rPr>
+        <w:t>the text:</w:t>
+      </w:r>
+    </w:p>
+    <w:p>
+      <w:pPr>
+        <w:rPr>
+          <w:sz w:val="22"/>
+          <w:szCs w:val="22"/>
+        </w:rPr>
+      </w:pPr>
+      <w:r>
+        <w:rPr>
+          <w:sz w:val="22"/>
+          <w:szCs w:val="22"/>
+        </w:rPr>
+        <w:t>"lalalaaaa! lala, la!"</w:t>
+      </w:r>
+    </w:p>
+    <w:p>
+      <w:pPr>
+        <w:rPr>
+          <w:sz w:val="22"/>
+          <w:szCs w:val="22"/>
+        </w:rPr>
+      </w:pPr>
+      <w:r>
+        <w:rPr>
+          <w:sz w:val="22"/>
+          <w:szCs w:val="22"/>
+        </w:rPr>
+        <w:t xml:space="preserve">What array does the following call return? </w:t>
+      </w:r>
+    </w:p>
+    <w:p>
+      <w:pPr>
+        <w:rPr>
+          <w:sz w:val="22"/>
+          <w:szCs w:val="22"/>
+        </w:rPr>
+      </w:pPr>
+      <w:r>
+        <w:rPr>
+          <w:sz w:val="22"/>
+          <w:szCs w:val="22"/>
+        </w:rPr>
+        <w:t>d.getTokens("</w:t>
+      </w:r>
+      <w:r>
+        <w:rPr>
+          <w:sz w:val="22"/>
+          <w:szCs w:val="22"/>
+        </w:rPr>
+        <w:t>(</w:t>
+      </w:r>
+      <w:r>
+        <w:rPr>
+          <w:sz w:val="22"/>
+          <w:szCs w:val="22"/>
+        </w:rPr>
+        <w:t>la</w:t>
+      </w:r>
+      <w:r>
+        <w:rPr>
+          <w:sz w:val="22"/>
+          <w:szCs w:val="22"/>
+        </w:rPr>
+        <w:t>)</w:t>
+      </w:r>
+      <w:r>
+        <w:rPr>
+          <w:sz w:val="22"/>
+          <w:szCs w:val="22"/>
+        </w:rPr>
+        <w:t>+");</w:t>
+      </w:r>
+    </w:p>
+    <w:p>
+      <w:pPr>
+        <w:rPr>
+          <w:sz w:val="22"/>
+          <w:szCs w:val="22"/>
+        </w:rPr>
+      </w:pPr>
+      <w:r>
+        <w:rPr>
+          <w:sz w:val="22"/>
+          <w:szCs w:val="22"/>
+        </w:rPr>
+        <w:t>A. ["lalala", "lala", "la"]</w:t>
+      </w:r>
+    </w:p>
+    <w:p>
+      <w:pPr>
+        <w:rPr>
+          <w:sz w:val="22"/>
+          <w:szCs w:val="22"/>
+        </w:rPr>
+      </w:pPr>
+      <w:r>
+        <w:rPr>
+          <w:sz w:val="22"/>
+          <w:szCs w:val="22"/>
+        </w:rPr>
+        <w:t>B. ["la", "la", "la", "la", "la", "la"]</w:t>
+      </w:r>
+    </w:p>
+    <w:p>
+      <w:pPr>
+        <w:rPr>
+          <w:sz w:val="22"/>
+          <w:szCs w:val="22"/>
+        </w:rPr>
+      </w:pPr>
+      <w:r>
+        <w:rPr>
+          <w:sz w:val="22"/>
+          <w:szCs w:val="22"/>
+        </w:rPr>
+        <w:t>C. ["laaaaaa", "lala", "la"]</w:t>
+      </w:r>
+    </w:p>
+    <w:p>
+      <w:pPr>
+        <w:rPr>
+          <w:sz w:val="22"/>
+          <w:szCs w:val="22"/>
+        </w:rPr>
+      </w:pPr>
+      <w:r>
+        <w:rPr>
+          <w:sz w:val="22"/>
+          <w:szCs w:val="22"/>
+        </w:rPr>
+        <w:t>D. ["la", "la", "laaaa", "la", "la", "la"]</w:t>
+      </w:r>
+    </w:p>
+    <w:bookmarkEnd w:id="1"/>
+    <w:bookmarkEnd w:id="2"/>
+    <w:p>
+      <w:pPr>
+        <w:rPr>
+          <w:sz w:val="22"/>
+          <w:szCs w:val="22"/>
+        </w:rPr>
+      </w:pPr>
+      <w:r>
+        <w:rPr>
+          <w:sz w:val="22"/>
+          <w:szCs w:val="22"/>
+        </w:rPr>
+        <w:t xml:space="preserve">ANS: </w:t>
+      </w:r>
+    </w:p>
+    <w:p>
+      <w:pPr>
+        <w:rPr>
+          <w:sz w:val="22"/>
+          <w:szCs w:val="22"/>
+        </w:rPr>
+      </w:pPr>
+    </w:p>
+    <w:p>
+      <w:pPr>
+        <w:rPr>
+          <w:sz w:val="22"/>
+          <w:szCs w:val="22"/>
+        </w:rPr>
+      </w:pPr>
+      <w:bookmarkStart w:id="3" w:name="_Hlk190807396"/>
+      <w:r>
+        <w:rPr>
+          <w:sz w:val="22"/>
+          <w:szCs w:val="22"/>
+        </w:rPr>
+        <w:t>19</w:t>
+      </w:r>
+      <w:r>
+        <w:rPr>
+          <w:sz w:val="22"/>
+          <w:szCs w:val="22"/>
+        </w:rPr>
+        <w:t xml:space="preserve">. Assume String variable s </w:t>
+      </w:r>
+      <w:r>
+        <w:rPr>
+          <w:sz w:val="22"/>
+          <w:szCs w:val="22"/>
+        </w:rPr>
+        <w:t>contains</w:t>
+      </w:r>
+      <w:r>
+        <w:rPr>
+          <w:sz w:val="22"/>
+          <w:szCs w:val="22"/>
+        </w:rPr>
+        <w:t xml:space="preserve"> the text</w:t>
+      </w:r>
+    </w:p>
+    <w:p>
+      <w:pPr>
+        <w:rPr>
+          <w:sz w:val="22"/>
+          <w:szCs w:val="22"/>
+        </w:rPr>
+      </w:pPr>
+      <w:r>
+        <w:rPr>
+          <w:sz w:val="22"/>
+          <w:szCs w:val="22"/>
+        </w:rPr>
+        <w:t>"%one%%two%%%three%%%%"</w:t>
+      </w:r>
+    </w:p>
+    <w:p>
+      <w:pPr>
+        <w:rPr>
+          <w:sz w:val="22"/>
+          <w:szCs w:val="22"/>
+        </w:rPr>
+      </w:pPr>
+      <w:r>
+        <w:rPr>
+          <w:sz w:val="22"/>
+          <w:szCs w:val="22"/>
+        </w:rPr>
+        <w:t>Which of the following calls will return the String array as follows:</w:t>
+      </w:r>
+    </w:p>
+    <w:p>
+      <w:pPr>
+        <w:rPr>
+          <w:sz w:val="22"/>
+          <w:szCs w:val="22"/>
+        </w:rPr>
+      </w:pPr>
+      <w:r>
+        <w:rPr>
+          <w:sz w:val="22"/>
+          <w:szCs w:val="22"/>
+        </w:rPr>
+        <w:t>["%", "%%", "%%%", "%%%%"]</w:t>
+      </w:r>
+    </w:p>
+    <w:p>
+      <w:pPr>
+        <w:spacing w:before="100" w:beforeAutospacing="1" w:after="100" w:afterAutospacing="1" w:line="240" w:lineRule="auto"/>
+        <w:rPr>
+          <w:sz w:val="22"/>
+          <w:szCs w:val="22"/>
+        </w:rPr>
+      </w:pPr>
+      <w:r>
+        <w:rPr>
+          <w:sz w:val="22"/>
+          <w:szCs w:val="22"/>
+        </w:rPr>
+        <w:lastRenderedPageBreak/>
+        <w:t>A. s.getTokens("%+");</w:t>
+      </w:r>
+      <w:r>
+        <w:rPr>
+          <w:sz w:val="22"/>
+          <w:szCs w:val="22"/>
+        </w:rPr>
+        <w:br/>
+        <w:t>B. s.getTokens("[a-z]+");</w:t>
+      </w:r>
+      <w:r>
+        <w:rPr>
+          <w:sz w:val="22"/>
+          <w:szCs w:val="22"/>
+        </w:rPr>
+        <w:br/>
+        <w:t>C. s.getTokens("one|two|three");</w:t>
+      </w:r>
+      <w:r>
+        <w:rPr>
+          <w:sz w:val="22"/>
+          <w:szCs w:val="22"/>
+        </w:rPr>
+        <w:br/>
+        <w:t>D. s.getTokens("[one,two,three]");</w:t>
+      </w:r>
+    </w:p>
+    <w:bookmarkEnd w:id="3"/>
+    <w:p>
+      <w:pPr>
+        <w:rPr>
+          <w:sz w:val="22"/>
+          <w:szCs w:val="22"/>
+        </w:rPr>
+      </w:pPr>
+      <w:r>
+        <w:rPr>
+          <w:sz w:val="22"/>
+          <w:szCs w:val="22"/>
+        </w:rPr>
+        <w:t>ANS:</w:t>
+      </w:r>
+    </w:p>
+    <w:p>
+      <w:pPr>
+        <w:spacing w:before="100" w:beforeAutospacing="1" w:after="100" w:afterAutospacing="1" w:line="240" w:lineRule="auto"/>
         <w:rPr>
           <w:rFonts w:ascii="Times New Roman" w:eastAsia="Times New Roman" w:hAnsi="Times New Roman" w:cs="Times New Roman"/>
           <w:kern w:val="0"/>
+          <w:sz w:val="22"/>
+          <w:szCs w:val="22"/>
           <w14:ligatures w14:val="none"/>
         </w:rPr>
-        <w:lastRenderedPageBreak/>
-        <w:t>D.</w:t>
-      </w:r>
-      <w:r>
+      </w:pPr>
+    </w:p>
+    <w:p>
+      <w:pPr>
+        <w:rPr>
+          <w:sz w:val="22"/>
+          <w:szCs w:val="22"/>
+        </w:rPr>
+      </w:pPr>
+      <w:bookmarkStart w:id="4" w:name="_Hlk190807386"/>
+      <w:r>
+        <w:rPr>
+          <w:sz w:val="22"/>
+          <w:szCs w:val="22"/>
+        </w:rPr>
+        <w:t>20</w:t>
+      </w:r>
+      <w:r>
+        <w:rPr>
+          <w:sz w:val="22"/>
+          <w:szCs w:val="22"/>
+        </w:rPr>
+        <w:t xml:space="preserve">. Assume String variable s </w:t>
+      </w:r>
+      <w:r>
+        <w:rPr>
+          <w:sz w:val="22"/>
+          <w:szCs w:val="22"/>
+        </w:rPr>
+        <w:t>contains</w:t>
+      </w:r>
+      <w:r>
+        <w:rPr>
+          <w:sz w:val="22"/>
+          <w:szCs w:val="22"/>
+        </w:rPr>
+        <w:t xml:space="preserve"> the text</w:t>
+      </w:r>
+    </w:p>
+    <w:p>
+      <w:pPr>
+        <w:rPr>
+          <w:sz w:val="22"/>
+          <w:szCs w:val="22"/>
+        </w:rPr>
+      </w:pPr>
+      <w:r>
+        <w:rPr>
+          <w:sz w:val="22"/>
+          <w:szCs w:val="22"/>
+        </w:rPr>
+        <w:t>"%one%%two%%%three%%%%"</w:t>
+      </w:r>
+    </w:p>
+    <w:p>
+      <w:pPr>
+        <w:rPr>
+          <w:sz w:val="22"/>
+          <w:szCs w:val="22"/>
+        </w:rPr>
+      </w:pPr>
+      <w:r>
+        <w:rPr>
+          <w:sz w:val="22"/>
+          <w:szCs w:val="22"/>
+        </w:rPr>
+        <w:t>Which of the following calls will return the String array as follows:</w:t>
+      </w:r>
+    </w:p>
+    <w:p>
+      <w:pPr>
+        <w:rPr>
+          <w:sz w:val="22"/>
+          <w:szCs w:val="22"/>
+        </w:rPr>
+      </w:pPr>
+      <w:r>
+        <w:rPr>
+          <w:sz w:val="22"/>
+          <w:szCs w:val="22"/>
+        </w:rPr>
+        <w:t>["%", "%%", "%%%", "%%%%"]</w:t>
+      </w:r>
+    </w:p>
+    <w:p>
+      <w:pPr>
+        <w:spacing w:before="100" w:beforeAutospacing="1" w:after="100" w:afterAutospacing="1" w:line="240" w:lineRule="auto"/>
+        <w:rPr>
+          <w:sz w:val="22"/>
+          <w:szCs w:val="22"/>
+        </w:rPr>
+      </w:pPr>
+      <w:r>
+        <w:rPr>
+          <w:sz w:val="22"/>
+          <w:szCs w:val="22"/>
+        </w:rPr>
+        <w:t>A. s.split("%+");</w:t>
+      </w:r>
+      <w:r>
+        <w:rPr>
+          <w:sz w:val="22"/>
+          <w:szCs w:val="22"/>
+        </w:rPr>
+        <w:br/>
+        <w:t>B. s.split("[a-z]+");</w:t>
+      </w:r>
+      <w:r>
+        <w:rPr>
+          <w:sz w:val="22"/>
+          <w:szCs w:val="22"/>
+        </w:rPr>
+        <w:br/>
+        <w:t>C. s.split("one|two|three");</w:t>
+      </w:r>
+      <w:r>
+        <w:rPr>
+          <w:sz w:val="22"/>
+          <w:szCs w:val="22"/>
+        </w:rPr>
+        <w:br/>
+        <w:t>D. s.split("[one,two,three]");</w:t>
+      </w:r>
+    </w:p>
+    <w:bookmarkEnd w:id="4"/>
+    <w:p>
+      <w:pPr>
+        <w:rPr>
+          <w:sz w:val="22"/>
+          <w:szCs w:val="22"/>
+        </w:rPr>
+      </w:pPr>
+      <w:r>
+        <w:rPr>
+          <w:sz w:val="22"/>
+          <w:szCs w:val="22"/>
+        </w:rPr>
+        <w:t>ANS:</w:t>
+      </w:r>
+    </w:p>
+    <w:p>
+      <w:pPr>
+        <w:spacing w:before="100" w:beforeAutospacing="1" w:after="100" w:afterAutospacing="1" w:line="240" w:lineRule="auto"/>
         <w:rPr>
           <w:rFonts w:ascii="Times New Roman" w:eastAsia="Times New Roman" w:hAnsi="Times New Roman" w:cs="Times New Roman"/>
           <w:kern w:val="0"/>
+          <w:sz w:val="22"/>
+          <w:szCs w:val="22"/>
           <w14:ligatures w14:val="none"/>
         </w:rPr>
-        <w:br/>
-        <w:t>String text = "My ";</w:t>
-      </w:r>
+      </w:pPr>
+    </w:p>
+    <w:p>
+      <w:pPr>
+        <w:spacing w:before="100" w:beforeAutospacing="1" w:after="100" w:afterAutospacing="1" w:line="240" w:lineRule="auto"/>
+        <w:rPr>
+          <w:sz w:val="22"/>
+          <w:szCs w:val="22"/>
+        </w:rPr>
+      </w:pPr>
+      <w:bookmarkStart w:id="5" w:name="_Hlk190807353"/>
       <w:r>
         <w:rPr>
           <w:rFonts w:ascii="Times New Roman" w:eastAsia="Times New Roman" w:hAnsi="Times New Roman" w:cs="Times New Roman"/>
           <w:kern w:val="0"/>
-          <w14:ligatures w14:val="none"/>
-        </w:rPr>
-        <w:br/>
-      </w:r>
-      <w:proofErr w:type="spellStart"/>
-      <w:proofErr w:type="gramStart"/>
-      <w:r>
-        <w:rPr>
-          <w:rFonts w:ascii="Times New Roman" w:eastAsia="Times New Roman" w:hAnsi="Times New Roman" w:cs="Times New Roman"/>
-          <w:kern w:val="0"/>
-          <w14:ligatures w14:val="none"/>
-        </w:rPr>
-        <w:t>text.concat</w:t>
-      </w:r>
-      <w:proofErr w:type="spellEnd"/>
-      <w:proofErr w:type="gramEnd"/>
-      <w:r>
-        <w:rPr>
-          <w:rFonts w:ascii="Times New Roman" w:eastAsia="Times New Roman" w:hAnsi="Times New Roman" w:cs="Times New Roman"/>
-          <w:kern w:val="0"/>
-          <w14:ligatures w14:val="none"/>
-        </w:rPr>
-        <w:t>("String");</w:t>
-      </w:r>
-    </w:p>
-    <w:p>
-      <w:pPr>
-        <w:rPr>
-          <w:sz w:val="22"/>
-          <w:szCs w:val="22"/>
-        </w:rPr>
-      </w:pPr>
-      <w:r>
-        <w:rPr>
-          <w:sz w:val="22"/>
-          <w:szCs w:val="22"/>
-        </w:rPr>
-        <w:t>ANS:</w:t>
-      </w:r>
-    </w:p>
-    <w:p>
-      <w:pPr>
-        <w:rPr>
-          <w:sz w:val="22"/>
-          <w:szCs w:val="22"/>
-        </w:rPr>
-      </w:pPr>
-    </w:p>
-    <w:p>
-      <w:pPr>
-        <w:rPr>
-          <w:sz w:val="22"/>
-          <w:szCs w:val="22"/>
-        </w:rPr>
-      </w:pPr>
-      <w:bookmarkStart w:id="0" w:name="_Hlk190807460"/>
-      <w:r>
-        <w:rPr>
-          <w:sz w:val="22"/>
-          <w:szCs w:val="22"/>
-        </w:rPr>
-        <w:t xml:space="preserve">17. </w:t>
-      </w:r>
-      <w:r>
-        <w:rPr>
-          <w:sz w:val="22"/>
-          <w:szCs w:val="22"/>
-        </w:rPr>
-        <w:t>Assume</w:t>
-      </w:r>
-      <w:r>
-        <w:rPr>
-          <w:sz w:val="22"/>
-          <w:szCs w:val="22"/>
-        </w:rPr>
-        <w:t xml:space="preserve"> String</w:t>
-      </w:r>
-      <w:r>
-        <w:rPr>
-          <w:sz w:val="22"/>
-          <w:szCs w:val="22"/>
-        </w:rPr>
-        <w:t xml:space="preserve"> </w:t>
-      </w:r>
-      <w:r>
-        <w:rPr>
-          <w:sz w:val="22"/>
-          <w:szCs w:val="22"/>
-        </w:rPr>
-        <w:t xml:space="preserve">variable </w:t>
-      </w:r>
-      <w:r>
-        <w:rPr>
-          <w:sz w:val="22"/>
-          <w:szCs w:val="22"/>
-        </w:rPr>
-        <w:t xml:space="preserve">d </w:t>
-      </w:r>
-      <w:r>
-        <w:rPr>
-          <w:sz w:val="22"/>
-          <w:szCs w:val="22"/>
-        </w:rPr>
-        <w:t xml:space="preserve">contains </w:t>
-      </w:r>
-      <w:r>
-        <w:rPr>
-          <w:sz w:val="22"/>
-          <w:szCs w:val="22"/>
-        </w:rPr>
-        <w:t>the text:</w:t>
-      </w:r>
-    </w:p>
-    <w:p>
-      <w:pPr>
-        <w:rPr>
-          <w:sz w:val="22"/>
-          <w:szCs w:val="22"/>
-        </w:rPr>
-      </w:pPr>
-      <w:r>
-        <w:rPr>
-          <w:sz w:val="22"/>
-          <w:szCs w:val="22"/>
-        </w:rPr>
-        <w:t>"</w:t>
-      </w:r>
-      <w:proofErr w:type="spellStart"/>
-      <w:proofErr w:type="gramStart"/>
-      <w:r>
-        <w:rPr>
-          <w:sz w:val="22"/>
-          <w:szCs w:val="22"/>
-        </w:rPr>
-        <w:t>lalalaaaa</w:t>
-      </w:r>
-      <w:proofErr w:type="spellEnd"/>
-      <w:proofErr w:type="gramEnd"/>
-      <w:r>
-        <w:rPr>
-          <w:sz w:val="22"/>
-          <w:szCs w:val="22"/>
-        </w:rPr>
-        <w:t xml:space="preserve">! </w:t>
-      </w:r>
-      <w:proofErr w:type="spellStart"/>
-      <w:r>
-        <w:rPr>
-          <w:sz w:val="22"/>
-          <w:szCs w:val="22"/>
-        </w:rPr>
-        <w:t>lala</w:t>
-      </w:r>
-      <w:proofErr w:type="spellEnd"/>
-      <w:r>
-        <w:rPr>
-          <w:sz w:val="22"/>
-          <w:szCs w:val="22"/>
-        </w:rPr>
-        <w:t>, la!"</w:t>
-      </w:r>
-    </w:p>
-    <w:p>
-      <w:pPr>
-        <w:rPr>
-          <w:sz w:val="22"/>
-          <w:szCs w:val="22"/>
-        </w:rPr>
-      </w:pPr>
-      <w:r>
-        <w:rPr>
-          <w:sz w:val="22"/>
-          <w:szCs w:val="22"/>
-        </w:rPr>
-        <w:t xml:space="preserve">What array does the following call return? </w:t>
-      </w:r>
-    </w:p>
-    <w:p>
-      <w:pPr>
-        <w:rPr>
-          <w:sz w:val="22"/>
-          <w:szCs w:val="22"/>
-        </w:rPr>
-      </w:pPr>
-      <w:proofErr w:type="spellStart"/>
-      <w:r>
-        <w:rPr>
-          <w:sz w:val="22"/>
-          <w:szCs w:val="22"/>
-        </w:rPr>
-        <w:t>d.getTokens</w:t>
-      </w:r>
-      <w:proofErr w:type="spellEnd"/>
-      <w:r>
-        <w:rPr>
-          <w:sz w:val="22"/>
-          <w:szCs w:val="22"/>
-        </w:rPr>
-        <w:t>("la+"</w:t>
-      </w:r>
-      <w:proofErr w:type="gramStart"/>
-      <w:r>
-        <w:rPr>
-          <w:sz w:val="22"/>
-          <w:szCs w:val="22"/>
-        </w:rPr>
-        <w:t>);</w:t>
-      </w:r>
-      <w:proofErr w:type="gramEnd"/>
-    </w:p>
-    <w:p>
-      <w:pPr>
-        <w:rPr>
-          <w:sz w:val="22"/>
-          <w:szCs w:val="22"/>
-        </w:rPr>
-      </w:pPr>
-      <w:r>
-        <w:rPr>
-          <w:sz w:val="22"/>
-          <w:szCs w:val="22"/>
-        </w:rPr>
-        <w:t>A. ["</w:t>
-      </w:r>
-      <w:proofErr w:type="spellStart"/>
-      <w:r>
-        <w:rPr>
-          <w:sz w:val="22"/>
-          <w:szCs w:val="22"/>
-        </w:rPr>
-        <w:t>lalala</w:t>
-      </w:r>
-      <w:proofErr w:type="spellEnd"/>
-      <w:r>
-        <w:rPr>
-          <w:sz w:val="22"/>
-          <w:szCs w:val="22"/>
-        </w:rPr>
-        <w:t>", "</w:t>
-      </w:r>
-      <w:proofErr w:type="spellStart"/>
-      <w:r>
-        <w:rPr>
-          <w:sz w:val="22"/>
-          <w:szCs w:val="22"/>
-        </w:rPr>
-        <w:t>lala</w:t>
-      </w:r>
-      <w:proofErr w:type="spellEnd"/>
-      <w:r>
-        <w:rPr>
-          <w:sz w:val="22"/>
-          <w:szCs w:val="22"/>
-        </w:rPr>
-        <w:t>", "la"]</w:t>
-      </w:r>
-    </w:p>
-    <w:p>
-      <w:pPr>
-        <w:rPr>
-          <w:sz w:val="22"/>
-          <w:szCs w:val="22"/>
-        </w:rPr>
-      </w:pPr>
-      <w:r>
-        <w:rPr>
-          <w:sz w:val="22"/>
-          <w:szCs w:val="22"/>
-        </w:rPr>
-        <w:t>B. ["la", "la", "la", "la", "la", "la"]</w:t>
-      </w:r>
-    </w:p>
-    <w:p>
-      <w:pPr>
-        <w:rPr>
-          <w:sz w:val="22"/>
-          <w:szCs w:val="22"/>
-        </w:rPr>
-      </w:pPr>
-      <w:r>
-        <w:rPr>
-          <w:sz w:val="22"/>
-          <w:szCs w:val="22"/>
-        </w:rPr>
-        <w:t>C. ["</w:t>
-      </w:r>
-      <w:proofErr w:type="spellStart"/>
-      <w:r>
-        <w:rPr>
-          <w:sz w:val="22"/>
-          <w:szCs w:val="22"/>
-        </w:rPr>
-        <w:t>laaaaaa</w:t>
-      </w:r>
-      <w:proofErr w:type="spellEnd"/>
-      <w:r>
-        <w:rPr>
-          <w:sz w:val="22"/>
-          <w:szCs w:val="22"/>
-        </w:rPr>
-        <w:t>", "</w:t>
-      </w:r>
-      <w:proofErr w:type="spellStart"/>
-      <w:r>
-        <w:rPr>
-          <w:sz w:val="22"/>
-          <w:szCs w:val="22"/>
-        </w:rPr>
-        <w:t>lala</w:t>
-      </w:r>
-      <w:proofErr w:type="spellEnd"/>
-      <w:r>
-        <w:rPr>
-          <w:sz w:val="22"/>
-          <w:szCs w:val="22"/>
-        </w:rPr>
-        <w:t>", "la"]</w:t>
-      </w:r>
-    </w:p>
-    <w:p>
-      <w:pPr>
-        <w:rPr>
-          <w:sz w:val="22"/>
-          <w:szCs w:val="22"/>
-        </w:rPr>
-      </w:pPr>
-      <w:r>
-        <w:rPr>
-          <w:sz w:val="22"/>
-          <w:szCs w:val="22"/>
-        </w:rPr>
-        <w:t>D. ["la", "la", "</w:t>
-      </w:r>
-      <w:proofErr w:type="spellStart"/>
-      <w:r>
-        <w:rPr>
-          <w:sz w:val="22"/>
-          <w:szCs w:val="22"/>
-        </w:rPr>
-        <w:t>laaaa</w:t>
-      </w:r>
-      <w:proofErr w:type="spellEnd"/>
-      <w:r>
-        <w:rPr>
-          <w:sz w:val="22"/>
-          <w:szCs w:val="22"/>
-        </w:rPr>
-        <w:t>", "la", "la", "la"]</w:t>
-      </w:r>
-    </w:p>
-    <w:bookmarkEnd w:id="0"/>
-    <w:p>
-      <w:pPr>
-        <w:rPr>
-          <w:sz w:val="22"/>
-          <w:szCs w:val="22"/>
-        </w:rPr>
-      </w:pPr>
-      <w:r>
-        <w:rPr>
-          <w:sz w:val="22"/>
-          <w:szCs w:val="22"/>
-        </w:rPr>
-        <w:t>ANS:</w:t>
-      </w:r>
-    </w:p>
-    <w:p>
-      <w:pPr>
-        <w:rPr>
-          <w:rFonts w:ascii="Times New Roman" w:eastAsia="Times New Roman" w:hAnsi="Times New Roman" w:cs="Times New Roman"/>
-          <w:kern w:val="0"/>
-          <w:sz w:val="22"/>
-          <w:szCs w:val="22"/>
-          <w14:ligatures w14:val="none"/>
-        </w:rPr>
-      </w:pPr>
-    </w:p>
-    <w:p>
-      <w:pPr>
-        <w:rPr>
-          <w:sz w:val="22"/>
-          <w:szCs w:val="22"/>
-        </w:rPr>
-      </w:pPr>
-      <w:bookmarkStart w:id="1" w:name="_Hlk190807451"/>
-      <w:r>
-        <w:rPr>
-          <w:sz w:val="22"/>
-          <w:szCs w:val="22"/>
-        </w:rPr>
-        <w:t xml:space="preserve">18. </w:t>
-      </w:r>
-      <w:bookmarkStart w:id="2" w:name="OLE_LINK1"/>
-      <w:r>
-        <w:rPr>
-          <w:sz w:val="22"/>
-          <w:szCs w:val="22"/>
-        </w:rPr>
-        <w:t xml:space="preserve">Assume </w:t>
-      </w:r>
-      <w:proofErr w:type="gramStart"/>
-      <w:r>
-        <w:rPr>
-          <w:sz w:val="22"/>
-          <w:szCs w:val="22"/>
-        </w:rPr>
-        <w:t>String</w:t>
-      </w:r>
-      <w:r>
-        <w:rPr>
-          <w:sz w:val="22"/>
-          <w:szCs w:val="22"/>
-        </w:rPr>
-        <w:t xml:space="preserve"> </w:t>
-      </w:r>
-      <w:r>
-        <w:rPr>
-          <w:sz w:val="22"/>
-          <w:szCs w:val="22"/>
-        </w:rPr>
-        <w:t xml:space="preserve"> </w:t>
-      </w:r>
-      <w:r>
-        <w:rPr>
-          <w:sz w:val="22"/>
-          <w:szCs w:val="22"/>
-        </w:rPr>
-        <w:t>variable</w:t>
-      </w:r>
-      <w:proofErr w:type="gramEnd"/>
-      <w:r>
-        <w:rPr>
-          <w:sz w:val="22"/>
-          <w:szCs w:val="22"/>
-        </w:rPr>
-        <w:t xml:space="preserve"> </w:t>
-      </w:r>
-      <w:r>
-        <w:rPr>
-          <w:sz w:val="22"/>
-          <w:szCs w:val="22"/>
-        </w:rPr>
-        <w:t xml:space="preserve">d </w:t>
-      </w:r>
-      <w:r>
-        <w:rPr>
-          <w:sz w:val="22"/>
-          <w:szCs w:val="22"/>
-        </w:rPr>
-        <w:t xml:space="preserve">contains </w:t>
-      </w:r>
-      <w:r>
-        <w:rPr>
-          <w:sz w:val="22"/>
-          <w:szCs w:val="22"/>
-        </w:rPr>
-        <w:t>the text:</w:t>
-      </w:r>
-    </w:p>
-    <w:p>
-      <w:pPr>
-        <w:rPr>
-          <w:sz w:val="22"/>
-          <w:szCs w:val="22"/>
-        </w:rPr>
-      </w:pPr>
-      <w:r>
-        <w:rPr>
-          <w:sz w:val="22"/>
-          <w:szCs w:val="22"/>
-        </w:rPr>
-        <w:t>"</w:t>
-      </w:r>
-      <w:proofErr w:type="spellStart"/>
-      <w:proofErr w:type="gramStart"/>
-      <w:r>
-        <w:rPr>
-          <w:sz w:val="22"/>
-          <w:szCs w:val="22"/>
-        </w:rPr>
-        <w:t>lalalaaaa</w:t>
-      </w:r>
-      <w:proofErr w:type="spellEnd"/>
-      <w:proofErr w:type="gramEnd"/>
-      <w:r>
-        <w:rPr>
-          <w:sz w:val="22"/>
-          <w:szCs w:val="22"/>
-        </w:rPr>
-        <w:t xml:space="preserve">! </w:t>
-      </w:r>
-      <w:proofErr w:type="spellStart"/>
-      <w:r>
-        <w:rPr>
-          <w:sz w:val="22"/>
-          <w:szCs w:val="22"/>
-        </w:rPr>
-        <w:t>lala</w:t>
-      </w:r>
-      <w:proofErr w:type="spellEnd"/>
-      <w:r>
-        <w:rPr>
-          <w:sz w:val="22"/>
-          <w:szCs w:val="22"/>
-        </w:rPr>
-        <w:t>, la!"</w:t>
-      </w:r>
-    </w:p>
-    <w:p>
-      <w:pPr>
-        <w:rPr>
-          <w:sz w:val="22"/>
-          <w:szCs w:val="22"/>
-        </w:rPr>
-      </w:pPr>
-      <w:r>
-        <w:rPr>
-          <w:sz w:val="22"/>
-          <w:szCs w:val="22"/>
-        </w:rPr>
-        <w:t xml:space="preserve">What array does the following call return? </w:t>
-      </w:r>
-    </w:p>
-    <w:p>
-      <w:pPr>
-        <w:rPr>
-          <w:sz w:val="22"/>
-          <w:szCs w:val="22"/>
-        </w:rPr>
-      </w:pPr>
-      <w:proofErr w:type="spellStart"/>
-      <w:r>
-        <w:rPr>
-          <w:sz w:val="22"/>
-          <w:szCs w:val="22"/>
-        </w:rPr>
-        <w:t>d.getTokens</w:t>
-      </w:r>
-      <w:proofErr w:type="spellEnd"/>
-      <w:r>
-        <w:rPr>
-          <w:sz w:val="22"/>
-          <w:szCs w:val="22"/>
-        </w:rPr>
-        <w:t>("</w:t>
-      </w:r>
-      <w:r>
-        <w:rPr>
-          <w:sz w:val="22"/>
-          <w:szCs w:val="22"/>
-        </w:rPr>
-        <w:t>(</w:t>
-      </w:r>
-      <w:r>
-        <w:rPr>
-          <w:sz w:val="22"/>
-          <w:szCs w:val="22"/>
-        </w:rPr>
-        <w:t>la</w:t>
-      </w:r>
-      <w:r>
-        <w:rPr>
-          <w:sz w:val="22"/>
-          <w:szCs w:val="22"/>
-        </w:rPr>
-        <w:t>)</w:t>
-      </w:r>
-      <w:r>
-        <w:rPr>
-          <w:sz w:val="22"/>
-          <w:szCs w:val="22"/>
-        </w:rPr>
-        <w:t>+"</w:t>
-      </w:r>
-      <w:proofErr w:type="gramStart"/>
-      <w:r>
-        <w:rPr>
-          <w:sz w:val="22"/>
-          <w:szCs w:val="22"/>
-        </w:rPr>
-        <w:t>);</w:t>
-      </w:r>
-      <w:proofErr w:type="gramEnd"/>
-    </w:p>
-    <w:p>
-      <w:pPr>
-        <w:rPr>
-          <w:sz w:val="22"/>
-          <w:szCs w:val="22"/>
-        </w:rPr>
-      </w:pPr>
-      <w:r>
-        <w:rPr>
-          <w:sz w:val="22"/>
-          <w:szCs w:val="22"/>
-        </w:rPr>
-        <w:t>A. ["</w:t>
-      </w:r>
-      <w:proofErr w:type="spellStart"/>
-      <w:r>
-        <w:rPr>
-          <w:sz w:val="22"/>
-          <w:szCs w:val="22"/>
-        </w:rPr>
-        <w:t>lalala</w:t>
-      </w:r>
-      <w:proofErr w:type="spellEnd"/>
-      <w:r>
-        <w:rPr>
-          <w:sz w:val="22"/>
-          <w:szCs w:val="22"/>
-        </w:rPr>
-        <w:t>", "</w:t>
-      </w:r>
-      <w:proofErr w:type="spellStart"/>
-      <w:r>
-        <w:rPr>
-          <w:sz w:val="22"/>
-          <w:szCs w:val="22"/>
-        </w:rPr>
-        <w:t>lala</w:t>
-      </w:r>
-      <w:proofErr w:type="spellEnd"/>
-      <w:r>
-        <w:rPr>
-          <w:sz w:val="22"/>
-          <w:szCs w:val="22"/>
-        </w:rPr>
-        <w:t>", "la"]</w:t>
-      </w:r>
-    </w:p>
-    <w:p>
-      <w:pPr>
-        <w:rPr>
-          <w:sz w:val="22"/>
-          <w:szCs w:val="22"/>
-        </w:rPr>
-      </w:pPr>
-      <w:r>
-        <w:rPr>
-          <w:sz w:val="22"/>
-          <w:szCs w:val="22"/>
-        </w:rPr>
-        <w:t>B. ["la", "la", "la", "la", "la", "la"]</w:t>
-      </w:r>
-    </w:p>
-    <w:p>
-      <w:pPr>
-        <w:rPr>
-          <w:sz w:val="22"/>
-          <w:szCs w:val="22"/>
-        </w:rPr>
-      </w:pPr>
-      <w:r>
-        <w:rPr>
-          <w:sz w:val="22"/>
-          <w:szCs w:val="22"/>
-        </w:rPr>
-        <w:t>C. ["</w:t>
-      </w:r>
-      <w:proofErr w:type="spellStart"/>
-      <w:r>
-        <w:rPr>
-          <w:sz w:val="22"/>
-          <w:szCs w:val="22"/>
-        </w:rPr>
-        <w:t>laaaaaa</w:t>
-      </w:r>
-      <w:proofErr w:type="spellEnd"/>
-      <w:r>
-        <w:rPr>
-          <w:sz w:val="22"/>
-          <w:szCs w:val="22"/>
-        </w:rPr>
-        <w:t>", "</w:t>
-      </w:r>
-      <w:proofErr w:type="spellStart"/>
-      <w:r>
-        <w:rPr>
-          <w:sz w:val="22"/>
-          <w:szCs w:val="22"/>
-        </w:rPr>
-        <w:t>lala</w:t>
-      </w:r>
-      <w:proofErr w:type="spellEnd"/>
-      <w:r>
-        <w:rPr>
-          <w:sz w:val="22"/>
-          <w:szCs w:val="22"/>
-        </w:rPr>
-        <w:t>", "la"]</w:t>
-      </w:r>
-    </w:p>
-    <w:p>
-      <w:pPr>
-        <w:rPr>
-          <w:sz w:val="22"/>
-          <w:szCs w:val="22"/>
-        </w:rPr>
-      </w:pPr>
-      <w:r>
-        <w:rPr>
-          <w:sz w:val="22"/>
-          <w:szCs w:val="22"/>
-        </w:rPr>
-        <w:t>D. ["la", "la", "</w:t>
-      </w:r>
-      <w:proofErr w:type="spellStart"/>
-      <w:r>
-        <w:rPr>
-          <w:sz w:val="22"/>
-          <w:szCs w:val="22"/>
-        </w:rPr>
-        <w:t>laaaa</w:t>
-      </w:r>
-      <w:proofErr w:type="spellEnd"/>
-      <w:r>
-        <w:rPr>
-          <w:sz w:val="22"/>
-          <w:szCs w:val="22"/>
-        </w:rPr>
-        <w:t>", "la", "la", "la"]</w:t>
-      </w:r>
-    </w:p>
-    <w:bookmarkEnd w:id="1"/>
-    <w:bookmarkEnd w:id="2"/>
-    <w:p>
-      <w:pPr>
-        <w:rPr>
-          <w:sz w:val="22"/>
-          <w:szCs w:val="22"/>
-        </w:rPr>
-      </w:pPr>
-      <w:r>
-        <w:rPr>
-          <w:sz w:val="22"/>
-          <w:szCs w:val="22"/>
-        </w:rPr>
-        <w:t xml:space="preserve">ANS: </w:t>
-      </w:r>
-    </w:p>
-    <w:p>
-      <w:pPr>
-        <w:rPr>
-          <w:sz w:val="22"/>
-          <w:szCs w:val="22"/>
-        </w:rPr>
-      </w:pPr>
-    </w:p>
-    <w:p>
-      <w:pPr>
-        <w:rPr>
-          <w:sz w:val="22"/>
-          <w:szCs w:val="22"/>
-        </w:rPr>
-      </w:pPr>
-      <w:bookmarkStart w:id="3" w:name="_Hlk190807396"/>
-      <w:r>
-        <w:rPr>
-          <w:sz w:val="22"/>
-          <w:szCs w:val="22"/>
-        </w:rPr>
-        <w:t>19</w:t>
-      </w:r>
-      <w:r>
-        <w:rPr>
-          <w:sz w:val="22"/>
-          <w:szCs w:val="22"/>
-        </w:rPr>
-        <w:t xml:space="preserve">. Assume String variable s </w:t>
-      </w:r>
-      <w:r>
-        <w:rPr>
-          <w:sz w:val="22"/>
-          <w:szCs w:val="22"/>
-        </w:rPr>
-        <w:t>contains</w:t>
-      </w:r>
-      <w:r>
-        <w:rPr>
-          <w:sz w:val="22"/>
-          <w:szCs w:val="22"/>
-        </w:rPr>
-        <w:t xml:space="preserve"> the text</w:t>
-      </w:r>
-    </w:p>
-    <w:p>
-      <w:pPr>
-        <w:rPr>
-          <w:sz w:val="22"/>
-          <w:szCs w:val="22"/>
-        </w:rPr>
-      </w:pPr>
-      <w:r>
-        <w:rPr>
-          <w:sz w:val="22"/>
-          <w:szCs w:val="22"/>
-        </w:rPr>
-        <w:t>"%one%%two%%%three%%%%"</w:t>
-      </w:r>
-    </w:p>
-    <w:p>
-      <w:pPr>
-        <w:rPr>
-          <w:sz w:val="22"/>
-          <w:szCs w:val="22"/>
-        </w:rPr>
-      </w:pPr>
-      <w:r>
-        <w:rPr>
-          <w:sz w:val="22"/>
-          <w:szCs w:val="22"/>
-        </w:rPr>
-        <w:t>Which of the following calls will return the String array as follows:</w:t>
-      </w:r>
-    </w:p>
-    <w:p>
-      <w:pPr>
-        <w:rPr>
-          <w:sz w:val="22"/>
-          <w:szCs w:val="22"/>
-        </w:rPr>
-      </w:pPr>
-      <w:r>
-        <w:rPr>
-          <w:sz w:val="22"/>
-          <w:szCs w:val="22"/>
-        </w:rPr>
-        <w:t>["%", "%%", "%%%", "%%%%"]</w:t>
-      </w:r>
-    </w:p>
-    <w:p>
-      <w:pPr>
-        <w:spacing w:before="100" w:beforeAutospacing="1" w:after="100" w:afterAutospacing="1" w:line="240" w:lineRule="auto"/>
-        <w:rPr>
-          <w:sz w:val="22"/>
-          <w:szCs w:val="22"/>
-        </w:rPr>
-      </w:pPr>
-      <w:r>
-        <w:rPr>
-          <w:sz w:val="22"/>
-          <w:szCs w:val="22"/>
-        </w:rPr>
-        <w:lastRenderedPageBreak/>
-        <w:t xml:space="preserve">A. </w:t>
-      </w:r>
-      <w:proofErr w:type="spellStart"/>
-      <w:proofErr w:type="gramStart"/>
-      <w:r>
-        <w:rPr>
-          <w:sz w:val="22"/>
-          <w:szCs w:val="22"/>
-        </w:rPr>
-        <w:t>s.getTokens</w:t>
-      </w:r>
-      <w:proofErr w:type="spellEnd"/>
-      <w:proofErr w:type="gramEnd"/>
-      <w:r>
-        <w:rPr>
-          <w:sz w:val="22"/>
-          <w:szCs w:val="22"/>
-        </w:rPr>
-        <w:t>("%+");</w:t>
-      </w:r>
-      <w:r>
-        <w:rPr>
-          <w:sz w:val="22"/>
-          <w:szCs w:val="22"/>
-        </w:rPr>
-        <w:br/>
-        <w:t xml:space="preserve">B. </w:t>
-      </w:r>
-      <w:proofErr w:type="spellStart"/>
-      <w:r>
-        <w:rPr>
-          <w:sz w:val="22"/>
-          <w:szCs w:val="22"/>
-        </w:rPr>
-        <w:t>s.getTokens</w:t>
-      </w:r>
-      <w:proofErr w:type="spellEnd"/>
-      <w:r>
-        <w:rPr>
-          <w:sz w:val="22"/>
-          <w:szCs w:val="22"/>
-        </w:rPr>
-        <w:t>("[a-z]+");</w:t>
-      </w:r>
-      <w:r>
-        <w:rPr>
-          <w:sz w:val="22"/>
-          <w:szCs w:val="22"/>
-        </w:rPr>
-        <w:br/>
-        <w:t xml:space="preserve">C. </w:t>
-      </w:r>
-      <w:proofErr w:type="spellStart"/>
-      <w:r>
-        <w:rPr>
-          <w:sz w:val="22"/>
-          <w:szCs w:val="22"/>
-        </w:rPr>
-        <w:t>s.getTokens</w:t>
-      </w:r>
-      <w:proofErr w:type="spellEnd"/>
-      <w:r>
-        <w:rPr>
-          <w:sz w:val="22"/>
-          <w:szCs w:val="22"/>
-        </w:rPr>
-        <w:t>("</w:t>
-      </w:r>
-      <w:proofErr w:type="spellStart"/>
-      <w:r>
-        <w:rPr>
-          <w:sz w:val="22"/>
-          <w:szCs w:val="22"/>
-        </w:rPr>
-        <w:t>one|two|three</w:t>
-      </w:r>
-      <w:proofErr w:type="spellEnd"/>
-      <w:r>
-        <w:rPr>
-          <w:sz w:val="22"/>
-          <w:szCs w:val="22"/>
-        </w:rPr>
-        <w:t>");</w:t>
-      </w:r>
-      <w:r>
-        <w:rPr>
-          <w:sz w:val="22"/>
-          <w:szCs w:val="22"/>
-        </w:rPr>
-        <w:br/>
-        <w:t xml:space="preserve">D. </w:t>
-      </w:r>
-      <w:proofErr w:type="spellStart"/>
-      <w:r>
-        <w:rPr>
-          <w:sz w:val="22"/>
-          <w:szCs w:val="22"/>
-        </w:rPr>
-        <w:t>s.getTokens</w:t>
-      </w:r>
-      <w:proofErr w:type="spellEnd"/>
-      <w:r>
-        <w:rPr>
-          <w:sz w:val="22"/>
-          <w:szCs w:val="22"/>
-        </w:rPr>
-        <w:t>("[</w:t>
-      </w:r>
-      <w:proofErr w:type="spellStart"/>
-      <w:r>
-        <w:rPr>
-          <w:sz w:val="22"/>
-          <w:szCs w:val="22"/>
-        </w:rPr>
-        <w:t>one,two,three</w:t>
-      </w:r>
-      <w:proofErr w:type="spellEnd"/>
-      <w:r>
-        <w:rPr>
-          <w:sz w:val="22"/>
-          <w:szCs w:val="22"/>
-        </w:rPr>
-        <w:t>]");</w:t>
-      </w:r>
-    </w:p>
-    <w:bookmarkEnd w:id="3"/>
-    <w:p>
-      <w:pPr>
-        <w:rPr>
-          <w:sz w:val="22"/>
-          <w:szCs w:val="22"/>
-        </w:rPr>
-      </w:pPr>
-      <w:r>
-        <w:rPr>
-          <w:sz w:val="22"/>
-          <w:szCs w:val="22"/>
-        </w:rPr>
-        <w:t>ANS:</w:t>
-      </w:r>
-    </w:p>
-    <w:p>
-      <w:pPr>
-        <w:spacing w:before="100" w:beforeAutospacing="1" w:after="100" w:afterAutospacing="1" w:line="240" w:lineRule="auto"/>
-        <w:rPr>
-          <w:rFonts w:ascii="Times New Roman" w:eastAsia="Times New Roman" w:hAnsi="Times New Roman" w:cs="Times New Roman"/>
-          <w:kern w:val="0"/>
-          <w:sz w:val="22"/>
-          <w:szCs w:val="22"/>
-          <w14:ligatures w14:val="none"/>
-        </w:rPr>
-      </w:pPr>
-    </w:p>
-    <w:p>
-      <w:pPr>
-        <w:rPr>
-          <w:sz w:val="22"/>
-          <w:szCs w:val="22"/>
-        </w:rPr>
-      </w:pPr>
-      <w:bookmarkStart w:id="4" w:name="_Hlk190807386"/>
-      <w:r>
-        <w:rPr>
-          <w:sz w:val="22"/>
-          <w:szCs w:val="22"/>
-        </w:rPr>
-        <w:t>20</w:t>
-      </w:r>
-      <w:r>
-        <w:rPr>
-          <w:sz w:val="22"/>
-          <w:szCs w:val="22"/>
-        </w:rPr>
-        <w:t xml:space="preserve">. Assume String variable s </w:t>
-      </w:r>
-      <w:r>
-        <w:rPr>
-          <w:sz w:val="22"/>
-          <w:szCs w:val="22"/>
-        </w:rPr>
-        <w:t>contains</w:t>
-      </w:r>
-      <w:r>
-        <w:rPr>
-          <w:sz w:val="22"/>
-          <w:szCs w:val="22"/>
-        </w:rPr>
-        <w:t xml:space="preserve"> the text</w:t>
-      </w:r>
-    </w:p>
-    <w:p>
-      <w:pPr>
-        <w:rPr>
-          <w:sz w:val="22"/>
-          <w:szCs w:val="22"/>
-        </w:rPr>
-      </w:pPr>
-      <w:r>
-        <w:rPr>
-          <w:sz w:val="22"/>
-          <w:szCs w:val="22"/>
-        </w:rPr>
-        <w:t>"%one%%two%%%three%%%%"</w:t>
-      </w:r>
-    </w:p>
-    <w:p>
-      <w:pPr>
-        <w:rPr>
-          <w:sz w:val="22"/>
-          <w:szCs w:val="22"/>
-        </w:rPr>
-      </w:pPr>
-      <w:r>
-        <w:rPr>
-          <w:sz w:val="22"/>
-          <w:szCs w:val="22"/>
-        </w:rPr>
-        <w:t>Which of the following calls will return the String array as follows:</w:t>
-      </w:r>
-    </w:p>
-    <w:p>
-      <w:pPr>
-        <w:rPr>
-          <w:sz w:val="22"/>
-          <w:szCs w:val="22"/>
-        </w:rPr>
-      </w:pPr>
-      <w:r>
-        <w:rPr>
-          <w:sz w:val="22"/>
-          <w:szCs w:val="22"/>
-        </w:rPr>
-        <w:t>["%", "%%", "%%%", "%%%%"]</w:t>
-      </w:r>
-    </w:p>
-    <w:p>
-      <w:pPr>
-        <w:spacing w:before="100" w:beforeAutospacing="1" w:after="100" w:afterAutospacing="1" w:line="240" w:lineRule="auto"/>
-        <w:rPr>
-          <w:sz w:val="22"/>
-          <w:szCs w:val="22"/>
-        </w:rPr>
-      </w:pPr>
-      <w:r>
-        <w:rPr>
-          <w:sz w:val="22"/>
-          <w:szCs w:val="22"/>
-        </w:rPr>
-        <w:t xml:space="preserve">A. </w:t>
-      </w:r>
-      <w:proofErr w:type="spellStart"/>
-      <w:proofErr w:type="gramStart"/>
-      <w:r>
-        <w:rPr>
-          <w:sz w:val="22"/>
-          <w:szCs w:val="22"/>
-        </w:rPr>
-        <w:t>s.split</w:t>
-      </w:r>
-      <w:proofErr w:type="spellEnd"/>
-      <w:proofErr w:type="gramEnd"/>
-      <w:r>
-        <w:rPr>
-          <w:sz w:val="22"/>
-          <w:szCs w:val="22"/>
-        </w:rPr>
-        <w:t>("%+");</w:t>
-      </w:r>
-      <w:r>
-        <w:rPr>
-          <w:sz w:val="22"/>
-          <w:szCs w:val="22"/>
-        </w:rPr>
-        <w:br/>
-        <w:t xml:space="preserve">B. </w:t>
-      </w:r>
-      <w:proofErr w:type="spellStart"/>
-      <w:r>
-        <w:rPr>
-          <w:sz w:val="22"/>
-          <w:szCs w:val="22"/>
-        </w:rPr>
-        <w:t>s.split</w:t>
-      </w:r>
-      <w:proofErr w:type="spellEnd"/>
-      <w:r>
-        <w:rPr>
-          <w:sz w:val="22"/>
-          <w:szCs w:val="22"/>
-        </w:rPr>
-        <w:t>("[a-z]+");</w:t>
-      </w:r>
-      <w:r>
-        <w:rPr>
-          <w:sz w:val="22"/>
-          <w:szCs w:val="22"/>
-        </w:rPr>
-        <w:br/>
-        <w:t xml:space="preserve">C. </w:t>
-      </w:r>
-      <w:proofErr w:type="spellStart"/>
-      <w:r>
-        <w:rPr>
-          <w:sz w:val="22"/>
-          <w:szCs w:val="22"/>
-        </w:rPr>
-        <w:t>s.split</w:t>
-      </w:r>
-      <w:proofErr w:type="spellEnd"/>
-      <w:r>
-        <w:rPr>
-          <w:sz w:val="22"/>
-          <w:szCs w:val="22"/>
-        </w:rPr>
-        <w:t>("</w:t>
-      </w:r>
-      <w:proofErr w:type="spellStart"/>
-      <w:r>
-        <w:rPr>
-          <w:sz w:val="22"/>
-          <w:szCs w:val="22"/>
-        </w:rPr>
-        <w:t>one|two|three</w:t>
-      </w:r>
-      <w:proofErr w:type="spellEnd"/>
-      <w:r>
-        <w:rPr>
-          <w:sz w:val="22"/>
-          <w:szCs w:val="22"/>
-        </w:rPr>
-        <w:t>");</w:t>
-      </w:r>
-      <w:r>
-        <w:rPr>
-          <w:sz w:val="22"/>
-          <w:szCs w:val="22"/>
-        </w:rPr>
-        <w:br/>
-        <w:t xml:space="preserve">D. </w:t>
-      </w:r>
-      <w:proofErr w:type="spellStart"/>
-      <w:r>
-        <w:rPr>
-          <w:sz w:val="22"/>
-          <w:szCs w:val="22"/>
-        </w:rPr>
-        <w:t>s.split</w:t>
-      </w:r>
-      <w:proofErr w:type="spellEnd"/>
-      <w:r>
-        <w:rPr>
-          <w:sz w:val="22"/>
-          <w:szCs w:val="22"/>
-        </w:rPr>
-        <w:t>("[</w:t>
-      </w:r>
-      <w:proofErr w:type="spellStart"/>
-      <w:r>
-        <w:rPr>
-          <w:sz w:val="22"/>
-          <w:szCs w:val="22"/>
-        </w:rPr>
-        <w:t>one,two,three</w:t>
-      </w:r>
-      <w:proofErr w:type="spellEnd"/>
-      <w:r>
-        <w:rPr>
-          <w:sz w:val="22"/>
-          <w:szCs w:val="22"/>
-        </w:rPr>
-        <w:t>]");</w:t>
-      </w:r>
-    </w:p>
-    <w:bookmarkEnd w:id="4"/>
-    <w:p>
-      <w:pPr>
-        <w:rPr>
-          <w:sz w:val="22"/>
-          <w:szCs w:val="22"/>
-        </w:rPr>
-      </w:pPr>
-      <w:r>
-        <w:rPr>
-          <w:sz w:val="22"/>
-          <w:szCs w:val="22"/>
-        </w:rPr>
-        <w:t>ANS:</w:t>
-      </w:r>
-    </w:p>
-    <w:p>
-      <w:pPr>
-        <w:spacing w:before="100" w:beforeAutospacing="1" w:after="100" w:afterAutospacing="1" w:line="240" w:lineRule="auto"/>
-        <w:rPr>
-          <w:rFonts w:ascii="Times New Roman" w:eastAsia="Times New Roman" w:hAnsi="Times New Roman" w:cs="Times New Roman"/>
-          <w:kern w:val="0"/>
-          <w:sz w:val="22"/>
-          <w:szCs w:val="22"/>
-          <w14:ligatures w14:val="none"/>
-        </w:rPr>
-      </w:pPr>
-    </w:p>
-    <w:p>
-      <w:pPr>
-        <w:spacing w:before="100" w:beforeAutospacing="1" w:after="100" w:afterAutospacing="1" w:line="240" w:lineRule="auto"/>
-        <w:rPr>
-          <w:sz w:val="22"/>
-          <w:szCs w:val="22"/>
-        </w:rPr>
-      </w:pPr>
-      <w:bookmarkStart w:id="5" w:name="_Hlk190807353"/>
-      <w:r>
-        <w:rPr>
-          <w:rFonts w:ascii="Times New Roman" w:eastAsia="Times New Roman" w:hAnsi="Times New Roman" w:cs="Times New Roman"/>
-          <w:kern w:val="0"/>
           <w:sz w:val="22"/>
           <w:szCs w:val="22"/>
           <w14:ligatures w14:val="none"/>
@@ -3445,23 +2525,7 @@
           <w:sz w:val="22"/>
           <w:szCs w:val="22"/>
         </w:rPr>
-        <w:t xml:space="preserve">Which of the following calls to </w:t>
-      </w:r>
-      <w:proofErr w:type="spellStart"/>
-      <w:r>
-        <w:rPr>
-          <w:sz w:val="22"/>
-          <w:szCs w:val="22"/>
-        </w:rPr>
-        <w:t>getTokens</w:t>
-      </w:r>
-      <w:proofErr w:type="spellEnd"/>
-      <w:r>
-        <w:rPr>
-          <w:sz w:val="22"/>
-          <w:szCs w:val="22"/>
-        </w:rPr>
-        <w:t xml:space="preserve"> will return the list of Strings as follows:</w:t>
+        <w:t>Which of the following calls to getTokens will return the list of Strings as follows:</w:t>
       </w:r>
       <w:r>
         <w:rPr>
@@ -3485,25 +2549,7 @@
           <w:sz w:val="22"/>
           <w:szCs w:val="22"/>
         </w:rPr>
-        <w:t xml:space="preserve">A. </w:t>
-      </w:r>
-      <w:proofErr w:type="spellStart"/>
-      <w:proofErr w:type="gramStart"/>
-      <w:r>
-        <w:rPr>
-          <w:sz w:val="22"/>
-          <w:szCs w:val="22"/>
-        </w:rPr>
-        <w:t>d.getTokens</w:t>
-      </w:r>
-      <w:proofErr w:type="spellEnd"/>
-      <w:proofErr w:type="gramEnd"/>
-      <w:r>
-        <w:rPr>
-          <w:sz w:val="22"/>
-          <w:szCs w:val="22"/>
-        </w:rPr>
-        <w:t>("[^, ]+")</w:t>
+        <w:t>A. d.getTokens("[^, ]+")</w:t>
       </w:r>
       <w:r>
         <w:rPr>
@@ -3511,23 +2557,7 @@
           <w:szCs w:val="22"/>
         </w:rPr>
         <w:br/>
-        <w:t xml:space="preserve">B. </w:t>
-      </w:r>
-      <w:proofErr w:type="spellStart"/>
-      <w:r>
-        <w:rPr>
-          <w:sz w:val="22"/>
-          <w:szCs w:val="22"/>
-        </w:rPr>
-        <w:t>d.getTokens</w:t>
-      </w:r>
-      <w:proofErr w:type="spellEnd"/>
-      <w:r>
-        <w:rPr>
-          <w:sz w:val="22"/>
-          <w:szCs w:val="22"/>
-        </w:rPr>
-        <w:t>("[^,]+")</w:t>
+        <w:t>B. d.getTokens("[^,]+")</w:t>
       </w:r>
       <w:r>
         <w:rPr>
@@ -3535,23 +2565,7 @@
           <w:szCs w:val="22"/>
         </w:rPr>
         <w:br/>
-        <w:t xml:space="preserve">C. </w:t>
-      </w:r>
-      <w:proofErr w:type="spellStart"/>
-      <w:r>
-        <w:rPr>
-          <w:sz w:val="22"/>
-          <w:szCs w:val="22"/>
-        </w:rPr>
-        <w:t>d.getTokens</w:t>
-      </w:r>
-      <w:proofErr w:type="spellEnd"/>
-      <w:r>
-        <w:rPr>
-          <w:sz w:val="22"/>
-          <w:szCs w:val="22"/>
-        </w:rPr>
-        <w:t>("[a-z()0-9]+")</w:t>
+        <w:t>C. d.getTokens("[a-z()0-9]+")</w:t>
       </w:r>
       <w:r>
         <w:rPr>
@@ -3559,23 +2573,7 @@
           <w:szCs w:val="22"/>
         </w:rPr>
         <w:br/>
-        <w:t xml:space="preserve">D. </w:t>
-      </w:r>
-      <w:proofErr w:type="spellStart"/>
-      <w:r>
-        <w:rPr>
-          <w:sz w:val="22"/>
-          <w:szCs w:val="22"/>
-        </w:rPr>
-        <w:t>d.getTokens</w:t>
-      </w:r>
-      <w:proofErr w:type="spellEnd"/>
-      <w:r>
-        <w:rPr>
-          <w:sz w:val="22"/>
-          <w:szCs w:val="22"/>
-        </w:rPr>
-        <w:t>("[a-z]+|[(][0-9]+[)]")</w:t>
+        <w:t>D. d.getTokens("[a-z]+|[(][0-9]+[)]")</w:t>
       </w:r>
     </w:p>
     <w:bookmarkEnd w:id="5"/>
